--- a/0_Documentation/Variables of interest v2.docx
+++ b/0_Documentation/Variables of interest v2.docx
@@ -273,7 +273,6 @@
                 <w:szCs w:val="18"/>
               </w:rPr>
             </w:pPr>
-            <w:proofErr w:type="spellStart"/>
             <w:r>
               <w:rPr>
                 <w:rFonts w:asciiTheme="minorHAnsi" w:hAnsiTheme="minorHAnsi" w:cstheme="minorHAnsi"/>
@@ -282,7 +281,6 @@
               </w:rPr>
               <w:t>zikv_preg</w:t>
             </w:r>
-            <w:proofErr w:type="spellEnd"/>
           </w:p>
         </w:tc>
         <w:tc>
@@ -356,13 +354,15 @@
                 <w:rFonts w:asciiTheme="minorHAnsi" w:hAnsiTheme="minorHAnsi" w:cstheme="minorHAnsi"/>
                 <w:sz w:val="18"/>
                 <w:szCs w:val="18"/>
-              </w:rPr>
-            </w:pPr>
-            <w:r>
-              <w:rPr>
-                <w:rFonts w:asciiTheme="minorHAnsi" w:hAnsiTheme="minorHAnsi" w:cstheme="minorHAnsi"/>
-                <w:sz w:val="18"/>
-                <w:szCs w:val="18"/>
+                <w:highlight w:val="yellow"/>
+              </w:rPr>
+            </w:pPr>
+            <w:r>
+              <w:rPr>
+                <w:rFonts w:asciiTheme="minorHAnsi" w:hAnsiTheme="minorHAnsi" w:cstheme="minorHAnsi"/>
+                <w:sz w:val="18"/>
+                <w:szCs w:val="18"/>
+                <w:highlight w:val="yellow"/>
               </w:rPr>
               <w:t>1</w:t>
             </w:r>
@@ -421,7 +421,6 @@
               </w:rPr>
             </w:pPr>
             <w:commentRangeStart w:id="1"/>
-            <w:proofErr w:type="spellStart"/>
             <w:r>
               <w:rPr>
                 <w:rFonts w:asciiTheme="minorHAnsi" w:hAnsiTheme="minorHAnsi" w:cstheme="minorHAnsi"/>
@@ -431,7 +430,6 @@
               <w:t>fet_zikv</w:t>
             </w:r>
             <w:commentRangeEnd w:id="1"/>
-            <w:proofErr w:type="spellEnd"/>
             <w:r>
               <w:rPr>
                 <w:rStyle w:val="CommentReference"/>
@@ -534,8 +532,18 @@
                 <w:rFonts w:asciiTheme="minorHAnsi" w:hAnsiTheme="minorHAnsi" w:cstheme="minorHAnsi"/>
                 <w:sz w:val="18"/>
                 <w:szCs w:val="18"/>
-              </w:rPr>
-            </w:pPr>
+                <w:highlight w:val="yellow"/>
+              </w:rPr>
+            </w:pPr>
+            <w:r>
+              <w:rPr>
+                <w:rFonts w:asciiTheme="minorHAnsi" w:hAnsiTheme="minorHAnsi" w:cstheme="minorHAnsi"/>
+                <w:sz w:val="18"/>
+                <w:szCs w:val="18"/>
+                <w:highlight w:val="yellow"/>
+              </w:rPr>
+              <w:t>0</w:t>
+            </w:r>
           </w:p>
         </w:tc>
       </w:tr>
@@ -649,18 +657,8 @@
                 <w:sz w:val="18"/>
                 <w:szCs w:val="18"/>
               </w:rPr>
-              <w:t xml:space="preserve">Documented miscarriage: spontaneous loss of the product of the gestation &lt;20 </w:t>
-            </w:r>
-            <w:proofErr w:type="spellStart"/>
-            <w:r>
-              <w:rPr>
-                <w:rFonts w:asciiTheme="minorHAnsi" w:hAnsiTheme="minorHAnsi" w:cstheme="minorHAnsi"/>
-                <w:sz w:val="18"/>
-                <w:szCs w:val="18"/>
-              </w:rPr>
-              <w:t>wks</w:t>
-            </w:r>
-            <w:proofErr w:type="spellEnd"/>
+              <w:t>Documented miscarriage: spontaneous loss of the product of the gestation &lt;20 wks</w:t>
+            </w:r>
           </w:p>
           <w:p>
             <w:pPr>
@@ -700,18 +698,8 @@
                 <w:sz w:val="18"/>
                 <w:szCs w:val="18"/>
               </w:rPr>
-              <w:t xml:space="preserve">As </w:t>
-            </w:r>
-            <w:proofErr w:type="spellStart"/>
-            <w:r>
-              <w:rPr>
-                <w:rFonts w:asciiTheme="minorHAnsi" w:hAnsiTheme="minorHAnsi" w:cstheme="minorHAnsi"/>
-                <w:sz w:val="18"/>
-                <w:szCs w:val="18"/>
-              </w:rPr>
-              <w:t>bdeath</w:t>
-            </w:r>
-            <w:proofErr w:type="spellEnd"/>
+              <w:t>As bdeath</w:t>
+            </w:r>
           </w:p>
         </w:tc>
         <w:tc>
@@ -725,13 +713,15 @@
                 <w:rFonts w:asciiTheme="minorHAnsi" w:hAnsiTheme="minorHAnsi" w:cstheme="minorHAnsi"/>
                 <w:sz w:val="18"/>
                 <w:szCs w:val="18"/>
-              </w:rPr>
-            </w:pPr>
-            <w:r>
-              <w:rPr>
-                <w:rFonts w:asciiTheme="minorHAnsi" w:hAnsiTheme="minorHAnsi" w:cstheme="minorHAnsi"/>
-                <w:sz w:val="18"/>
-                <w:szCs w:val="18"/>
+                <w:highlight w:val="yellow"/>
+              </w:rPr>
+            </w:pPr>
+            <w:r>
+              <w:rPr>
+                <w:rFonts w:asciiTheme="minorHAnsi" w:hAnsiTheme="minorHAnsi" w:cstheme="minorHAnsi"/>
+                <w:sz w:val="18"/>
+                <w:szCs w:val="18"/>
+                <w:highlight w:val="yellow"/>
               </w:rPr>
               <w:t>1</w:t>
             </w:r>
@@ -781,7 +771,6 @@
                 <w:szCs w:val="18"/>
               </w:rPr>
             </w:pPr>
-            <w:proofErr w:type="spellStart"/>
             <w:r>
               <w:rPr>
                 <w:rFonts w:asciiTheme="minorHAnsi" w:hAnsiTheme="minorHAnsi" w:cstheme="minorHAnsi"/>
@@ -790,7 +779,6 @@
               </w:rPr>
               <w:t>miscarriage_ga</w:t>
             </w:r>
-            <w:proofErr w:type="spellEnd"/>
           </w:p>
         </w:tc>
         <w:tc>
@@ -881,18 +869,8 @@
                 <w:sz w:val="18"/>
                 <w:szCs w:val="18"/>
               </w:rPr>
-              <w:t xml:space="preserve">As </w:t>
-            </w:r>
-            <w:proofErr w:type="spellStart"/>
-            <w:r>
-              <w:rPr>
-                <w:rFonts w:asciiTheme="minorHAnsi" w:hAnsiTheme="minorHAnsi" w:cstheme="minorHAnsi"/>
-                <w:sz w:val="18"/>
-                <w:szCs w:val="18"/>
-              </w:rPr>
-              <w:t>bdeath_ga</w:t>
-            </w:r>
-            <w:proofErr w:type="spellEnd"/>
+              <w:t>As bdeath_ga</w:t>
+            </w:r>
           </w:p>
         </w:tc>
         <w:tc>
@@ -906,13 +884,15 @@
                 <w:rFonts w:asciiTheme="minorHAnsi" w:hAnsiTheme="minorHAnsi" w:cstheme="minorHAnsi"/>
                 <w:sz w:val="18"/>
                 <w:szCs w:val="18"/>
-              </w:rPr>
-            </w:pPr>
-            <w:r>
-              <w:rPr>
-                <w:rFonts w:asciiTheme="minorHAnsi" w:hAnsiTheme="minorHAnsi" w:cstheme="minorHAnsi"/>
-                <w:sz w:val="18"/>
-                <w:szCs w:val="18"/>
+                <w:highlight w:val="yellow"/>
+              </w:rPr>
+            </w:pPr>
+            <w:r>
+              <w:rPr>
+                <w:rFonts w:asciiTheme="minorHAnsi" w:hAnsiTheme="minorHAnsi" w:cstheme="minorHAnsi"/>
+                <w:sz w:val="18"/>
+                <w:szCs w:val="18"/>
+                <w:highlight w:val="yellow"/>
               </w:rPr>
               <w:t>1</w:t>
             </w:r>
@@ -963,7 +943,6 @@
               </w:rPr>
             </w:pPr>
             <w:bookmarkStart w:id="6" w:name="_Hlk71556506"/>
-            <w:proofErr w:type="spellStart"/>
             <w:r>
               <w:rPr>
                 <w:rFonts w:asciiTheme="minorHAnsi" w:hAnsiTheme="minorHAnsi" w:cstheme="minorHAnsi"/>
@@ -973,7 +952,6 @@
               <w:t>loss_etiology</w:t>
             </w:r>
             <w:bookmarkEnd w:id="6"/>
-            <w:proofErr w:type="spellEnd"/>
           </w:p>
         </w:tc>
         <w:tc>
@@ -1152,36 +1130,8 @@
                 <w:sz w:val="18"/>
                 <w:szCs w:val="18"/>
               </w:rPr>
-              <w:t xml:space="preserve">No, only use before imputation to solve some </w:t>
-            </w:r>
-            <w:proofErr w:type="spellStart"/>
-            <w:r>
-              <w:rPr>
-                <w:rFonts w:asciiTheme="minorHAnsi" w:hAnsiTheme="minorHAnsi" w:cstheme="minorHAnsi"/>
-                <w:sz w:val="18"/>
-                <w:szCs w:val="18"/>
-              </w:rPr>
-              <w:t>missings</w:t>
-            </w:r>
-            <w:proofErr w:type="spellEnd"/>
-            <w:r>
-              <w:rPr>
-                <w:rFonts w:asciiTheme="minorHAnsi" w:hAnsiTheme="minorHAnsi" w:cstheme="minorHAnsi"/>
-                <w:sz w:val="18"/>
-                <w:szCs w:val="18"/>
-              </w:rPr>
-              <w:t xml:space="preserve"> in </w:t>
-            </w:r>
-            <w:proofErr w:type="spellStart"/>
-            <w:r>
-              <w:rPr>
-                <w:rFonts w:asciiTheme="minorHAnsi" w:hAnsiTheme="minorHAnsi" w:cstheme="minorHAnsi"/>
-                <w:sz w:val="18"/>
-                <w:szCs w:val="18"/>
-              </w:rPr>
-              <w:t>bdeath</w:t>
-            </w:r>
-            <w:proofErr w:type="spellEnd"/>
+              <w:t>No, only use before imputation to solve some missings in bdeath</w:t>
+            </w:r>
           </w:p>
         </w:tc>
         <w:tc>
@@ -1196,8 +1146,18 @@
                 <w:rFonts w:asciiTheme="minorHAnsi" w:hAnsiTheme="minorHAnsi" w:cstheme="minorHAnsi"/>
                 <w:sz w:val="18"/>
                 <w:szCs w:val="18"/>
-              </w:rPr>
-            </w:pPr>
+                <w:highlight w:val="yellow"/>
+              </w:rPr>
+            </w:pPr>
+            <w:r>
+              <w:rPr>
+                <w:rFonts w:asciiTheme="minorHAnsi" w:hAnsiTheme="minorHAnsi" w:cstheme="minorHAnsi"/>
+                <w:sz w:val="18"/>
+                <w:szCs w:val="18"/>
+                <w:highlight w:val="yellow"/>
+              </w:rPr>
+              <w:t>-</w:t>
+            </w:r>
           </w:p>
         </w:tc>
       </w:tr>
@@ -1326,18 +1286,8 @@
                 <w:sz w:val="18"/>
                 <w:szCs w:val="18"/>
               </w:rPr>
-              <w:t xml:space="preserve">As </w:t>
-            </w:r>
-            <w:proofErr w:type="spellStart"/>
-            <w:r>
-              <w:rPr>
-                <w:rFonts w:asciiTheme="minorHAnsi" w:hAnsiTheme="minorHAnsi" w:cstheme="minorHAnsi"/>
-                <w:sz w:val="18"/>
-                <w:szCs w:val="18"/>
-              </w:rPr>
-              <w:t>bdeath</w:t>
-            </w:r>
-            <w:proofErr w:type="spellEnd"/>
+              <w:t>As bdeath</w:t>
+            </w:r>
           </w:p>
         </w:tc>
         <w:tc>
@@ -1352,13 +1302,15 @@
                 <w:rFonts w:asciiTheme="minorHAnsi" w:hAnsiTheme="minorHAnsi" w:cstheme="minorHAnsi"/>
                 <w:sz w:val="18"/>
                 <w:szCs w:val="18"/>
-              </w:rPr>
-            </w:pPr>
-            <w:r>
-              <w:rPr>
-                <w:rFonts w:asciiTheme="minorHAnsi" w:hAnsiTheme="minorHAnsi" w:cstheme="minorHAnsi"/>
-                <w:sz w:val="18"/>
-                <w:szCs w:val="18"/>
+                <w:highlight w:val="yellow"/>
+              </w:rPr>
+            </w:pPr>
+            <w:r>
+              <w:rPr>
+                <w:rFonts w:asciiTheme="minorHAnsi" w:hAnsiTheme="minorHAnsi" w:cstheme="minorHAnsi"/>
+                <w:sz w:val="18"/>
+                <w:szCs w:val="18"/>
+                <w:highlight w:val="yellow"/>
               </w:rPr>
               <w:t>1</w:t>
             </w:r>
@@ -1411,7 +1363,6 @@
                 <w:szCs w:val="18"/>
               </w:rPr>
             </w:pPr>
-            <w:proofErr w:type="spellStart"/>
             <w:r>
               <w:rPr>
                 <w:rFonts w:asciiTheme="minorHAnsi" w:hAnsiTheme="minorHAnsi" w:cstheme="minorHAnsi"/>
@@ -1420,7 +1371,6 @@
               </w:rPr>
               <w:t>loss_ga</w:t>
             </w:r>
-            <w:proofErr w:type="spellEnd"/>
           </w:p>
         </w:tc>
         <w:tc>
@@ -1530,18 +1480,8 @@
                 <w:sz w:val="18"/>
                 <w:szCs w:val="18"/>
               </w:rPr>
-              <w:t xml:space="preserve">As </w:t>
-            </w:r>
-            <w:proofErr w:type="spellStart"/>
-            <w:r>
-              <w:rPr>
-                <w:rFonts w:asciiTheme="minorHAnsi" w:hAnsiTheme="minorHAnsi" w:cstheme="minorHAnsi"/>
-                <w:sz w:val="18"/>
-                <w:szCs w:val="18"/>
-              </w:rPr>
-              <w:t>bdeath_ga</w:t>
-            </w:r>
-            <w:proofErr w:type="spellEnd"/>
+              <w:t>As bdeath_ga</w:t>
+            </w:r>
           </w:p>
         </w:tc>
         <w:tc>
@@ -1556,13 +1496,15 @@
                 <w:rFonts w:asciiTheme="minorHAnsi" w:hAnsiTheme="minorHAnsi" w:cstheme="minorHAnsi"/>
                 <w:sz w:val="18"/>
                 <w:szCs w:val="18"/>
-              </w:rPr>
-            </w:pPr>
-            <w:r>
-              <w:rPr>
-                <w:rFonts w:asciiTheme="minorHAnsi" w:hAnsiTheme="minorHAnsi" w:cstheme="minorHAnsi"/>
-                <w:sz w:val="18"/>
-                <w:szCs w:val="18"/>
+                <w:highlight w:val="yellow"/>
+              </w:rPr>
+            </w:pPr>
+            <w:r>
+              <w:rPr>
+                <w:rFonts w:asciiTheme="minorHAnsi" w:hAnsiTheme="minorHAnsi" w:cstheme="minorHAnsi"/>
+                <w:sz w:val="18"/>
+                <w:szCs w:val="18"/>
+                <w:highlight w:val="yellow"/>
               </w:rPr>
               <w:t>1</w:t>
             </w:r>
@@ -1605,25 +1547,7 @@
                 <w:sz w:val="18"/>
                 <w:szCs w:val="18"/>
               </w:rPr>
-              <w:t xml:space="preserve">Microcephaly (diagnosis:  severe microcephaly, microcephaly, </w:t>
-            </w:r>
-            <w:proofErr w:type="spellStart"/>
-            <w:r>
-              <w:rPr>
-                <w:rFonts w:asciiTheme="minorHAnsi" w:hAnsiTheme="minorHAnsi" w:cstheme="minorHAnsi"/>
-                <w:sz w:val="18"/>
-                <w:szCs w:val="18"/>
-              </w:rPr>
-              <w:t>normocephaly</w:t>
-            </w:r>
-            <w:proofErr w:type="spellEnd"/>
-            <w:r>
-              <w:rPr>
-                <w:rFonts w:asciiTheme="minorHAnsi" w:hAnsiTheme="minorHAnsi" w:cstheme="minorHAnsi"/>
-                <w:sz w:val="18"/>
-                <w:szCs w:val="18"/>
-              </w:rPr>
-              <w:t>, macrocephaly; Z-score)</w:t>
+              <w:t>Microcephaly (diagnosis:  severe microcephaly, microcephaly, normocephaly, macrocephaly; Z-score)</w:t>
             </w:r>
           </w:p>
         </w:tc>
@@ -1655,25 +1579,7 @@
                 <w:sz w:val="18"/>
                 <w:szCs w:val="18"/>
               </w:rPr>
-              <w:t xml:space="preserve"> (defined based on </w:t>
-            </w:r>
-            <w:proofErr w:type="spellStart"/>
-            <w:r>
-              <w:rPr>
-                <w:rFonts w:asciiTheme="minorHAnsi" w:hAnsiTheme="minorHAnsi" w:cstheme="minorHAnsi"/>
-                <w:sz w:val="18"/>
-                <w:szCs w:val="18"/>
-              </w:rPr>
-              <w:t>inf_head_circ_birth</w:t>
-            </w:r>
-            <w:proofErr w:type="spellEnd"/>
-            <w:r>
-              <w:rPr>
-                <w:rFonts w:asciiTheme="minorHAnsi" w:hAnsiTheme="minorHAnsi" w:cstheme="minorHAnsi"/>
-                <w:sz w:val="18"/>
-                <w:szCs w:val="18"/>
-              </w:rPr>
-              <w:t xml:space="preserve"> -&gt; microcephaly2)</w:t>
+              <w:t xml:space="preserve"> (defined based on inf_head_circ_birth -&gt; microcephaly2)</w:t>
             </w:r>
           </w:p>
         </w:tc>
@@ -1716,25 +1622,7 @@
                 <w:sz w:val="18"/>
                 <w:szCs w:val="18"/>
               </w:rPr>
-              <w:t>0=</w:t>
-            </w:r>
-            <w:proofErr w:type="spellStart"/>
-            <w:r>
-              <w:rPr>
-                <w:rFonts w:asciiTheme="minorHAnsi" w:hAnsiTheme="minorHAnsi" w:cstheme="minorHAnsi"/>
-                <w:sz w:val="18"/>
-                <w:szCs w:val="18"/>
-              </w:rPr>
-              <w:t>Normocephaly</w:t>
-            </w:r>
-            <w:proofErr w:type="spellEnd"/>
-            <w:r>
-              <w:rPr>
-                <w:rFonts w:asciiTheme="minorHAnsi" w:hAnsiTheme="minorHAnsi" w:cstheme="minorHAnsi"/>
-                <w:sz w:val="18"/>
-                <w:szCs w:val="18"/>
-              </w:rPr>
-              <w:t>; 1=Microcephaly; 2=Severe microcephaly; 888=Not reported by study; 999=Missing</w:t>
+              <w:t>0=Normocephaly; 1=Microcephaly; 2=Severe microcephaly; 888=Not reported by study; 999=Missing</w:t>
             </w:r>
           </w:p>
         </w:tc>
@@ -1774,13 +1662,15 @@
                 <w:rFonts w:asciiTheme="minorHAnsi" w:hAnsiTheme="minorHAnsi" w:cstheme="minorHAnsi"/>
                 <w:sz w:val="18"/>
                 <w:szCs w:val="18"/>
-              </w:rPr>
-            </w:pPr>
-            <w:r>
-              <w:rPr>
-                <w:rFonts w:asciiTheme="minorHAnsi" w:hAnsiTheme="minorHAnsi" w:cstheme="minorHAnsi"/>
-                <w:sz w:val="18"/>
-                <w:szCs w:val="18"/>
+                <w:highlight w:val="yellow"/>
+              </w:rPr>
+            </w:pPr>
+            <w:r>
+              <w:rPr>
+                <w:rFonts w:asciiTheme="minorHAnsi" w:hAnsiTheme="minorHAnsi" w:cstheme="minorHAnsi"/>
+                <w:sz w:val="18"/>
+                <w:szCs w:val="18"/>
+                <w:highlight w:val="yellow"/>
               </w:rPr>
               <w:t>1</w:t>
             </w:r>
@@ -1833,7 +1723,6 @@
                 <w:szCs w:val="18"/>
               </w:rPr>
             </w:pPr>
-            <w:proofErr w:type="spellStart"/>
             <w:r>
               <w:rPr>
                 <w:rFonts w:asciiTheme="minorHAnsi" w:hAnsiTheme="minorHAnsi" w:cstheme="minorHAnsi"/>
@@ -1842,32 +1731,13 @@
               </w:rPr>
               <w:t>microcephaly_bin</w:t>
             </w:r>
-            <w:proofErr w:type="spellEnd"/>
-            <w:r>
-              <w:rPr>
-                <w:rFonts w:asciiTheme="minorHAnsi" w:hAnsiTheme="minorHAnsi" w:cstheme="minorHAnsi"/>
-                <w:sz w:val="18"/>
-                <w:szCs w:val="18"/>
-              </w:rPr>
-              <w:t xml:space="preserve"> (can also be defined based on </w:t>
-            </w:r>
-            <w:proofErr w:type="spellStart"/>
-            <w:r>
-              <w:rPr>
-                <w:rFonts w:asciiTheme="minorHAnsi" w:hAnsiTheme="minorHAnsi" w:cstheme="minorHAnsi"/>
-                <w:sz w:val="18"/>
-                <w:szCs w:val="18"/>
-              </w:rPr>
-              <w:t>inf_head_circ_birth</w:t>
-            </w:r>
-            <w:proofErr w:type="spellEnd"/>
-            <w:r>
-              <w:rPr>
-                <w:rFonts w:asciiTheme="minorHAnsi" w:hAnsiTheme="minorHAnsi" w:cstheme="minorHAnsi"/>
-                <w:sz w:val="18"/>
-                <w:szCs w:val="18"/>
-              </w:rPr>
-              <w:t xml:space="preserve"> -&gt; microcephaly_bin2)</w:t>
+            <w:r>
+              <w:rPr>
+                <w:rFonts w:asciiTheme="minorHAnsi" w:hAnsiTheme="minorHAnsi" w:cstheme="minorHAnsi"/>
+                <w:sz w:val="18"/>
+                <w:szCs w:val="18"/>
+              </w:rPr>
+              <w:t xml:space="preserve"> (can also be defined based on inf_head_circ_birth -&gt; microcephaly_bin2)</w:t>
             </w:r>
           </w:p>
         </w:tc>
@@ -1936,18 +1806,8 @@
                 <w:szCs w:val="18"/>
               </w:rPr>
               <w:lastRenderedPageBreak/>
-              <w:t xml:space="preserve">Yes, include </w:t>
-            </w:r>
-            <w:proofErr w:type="spellStart"/>
-            <w:r>
-              <w:rPr>
-                <w:rFonts w:asciiTheme="minorHAnsi" w:hAnsiTheme="minorHAnsi" w:cstheme="minorHAnsi"/>
-                <w:sz w:val="18"/>
-                <w:szCs w:val="18"/>
-              </w:rPr>
-              <w:t>microcephaly_bin</w:t>
-            </w:r>
-            <w:proofErr w:type="spellEnd"/>
+              <w:t>Yes, include microcephaly_bin</w:t>
+            </w:r>
           </w:p>
         </w:tc>
         <w:tc>
@@ -1962,8 +1822,18 @@
                 <w:rFonts w:asciiTheme="minorHAnsi" w:hAnsiTheme="minorHAnsi" w:cstheme="minorHAnsi"/>
                 <w:sz w:val="18"/>
                 <w:szCs w:val="18"/>
-              </w:rPr>
-            </w:pPr>
+                <w:highlight w:val="yellow"/>
+              </w:rPr>
+            </w:pPr>
+            <w:r>
+              <w:rPr>
+                <w:rFonts w:asciiTheme="minorHAnsi" w:hAnsiTheme="minorHAnsi" w:cstheme="minorHAnsi"/>
+                <w:sz w:val="18"/>
+                <w:szCs w:val="18"/>
+                <w:highlight w:val="yellow"/>
+              </w:rPr>
+              <w:t>0</w:t>
+            </w:r>
           </w:p>
         </w:tc>
       </w:tr>
@@ -2021,7 +1891,6 @@
                 <w:szCs w:val="18"/>
               </w:rPr>
             </w:pPr>
-            <w:proofErr w:type="spellStart"/>
             <w:r>
               <w:rPr>
                 <w:rFonts w:asciiTheme="minorHAnsi" w:hAnsiTheme="minorHAnsi" w:cstheme="minorHAnsi"/>
@@ -2030,7 +1899,6 @@
               </w:rPr>
               <w:t>czs</w:t>
             </w:r>
-            <w:proofErr w:type="spellEnd"/>
             <w:r>
               <w:rPr>
                 <w:rFonts w:asciiTheme="minorHAnsi" w:hAnsiTheme="minorHAnsi" w:cstheme="minorHAnsi"/>
@@ -2191,13 +2059,15 @@
                 <w:rFonts w:asciiTheme="minorHAnsi" w:hAnsiTheme="minorHAnsi" w:cstheme="minorHAnsi"/>
                 <w:sz w:val="18"/>
                 <w:szCs w:val="18"/>
-              </w:rPr>
-            </w:pPr>
-            <w:r>
-              <w:rPr>
-                <w:rFonts w:asciiTheme="minorHAnsi" w:hAnsiTheme="minorHAnsi" w:cstheme="minorHAnsi"/>
-                <w:sz w:val="18"/>
-                <w:szCs w:val="18"/>
+                <w:highlight w:val="yellow"/>
+              </w:rPr>
+            </w:pPr>
+            <w:r>
+              <w:rPr>
+                <w:rFonts w:asciiTheme="minorHAnsi" w:hAnsiTheme="minorHAnsi" w:cstheme="minorHAnsi"/>
+                <w:sz w:val="18"/>
+                <w:szCs w:val="18"/>
+                <w:highlight w:val="yellow"/>
               </w:rPr>
               <w:t>1</w:t>
             </w:r>
@@ -2286,7 +2156,6 @@
                 <w:szCs w:val="18"/>
               </w:rPr>
             </w:pPr>
-            <w:proofErr w:type="spellStart"/>
             <w:r>
               <w:rPr>
                 <w:rFonts w:asciiTheme="minorHAnsi" w:hAnsiTheme="minorHAnsi" w:cstheme="minorHAnsi"/>
@@ -2295,7 +2164,6 @@
               </w:rPr>
               <w:t>inducedabort</w:t>
             </w:r>
-            <w:proofErr w:type="spellEnd"/>
           </w:p>
         </w:tc>
         <w:tc>
@@ -2377,13 +2245,15 @@
                 <w:rFonts w:asciiTheme="minorHAnsi" w:hAnsiTheme="minorHAnsi" w:cstheme="minorHAnsi"/>
                 <w:sz w:val="18"/>
                 <w:szCs w:val="18"/>
-              </w:rPr>
-            </w:pPr>
-            <w:r>
-              <w:rPr>
-                <w:rFonts w:asciiTheme="minorHAnsi" w:hAnsiTheme="minorHAnsi" w:cstheme="minorHAnsi"/>
-                <w:sz w:val="18"/>
-                <w:szCs w:val="18"/>
+                <w:highlight w:val="yellow"/>
+              </w:rPr>
+            </w:pPr>
+            <w:r>
+              <w:rPr>
+                <w:rFonts w:asciiTheme="minorHAnsi" w:hAnsiTheme="minorHAnsi" w:cstheme="minorHAnsi"/>
+                <w:sz w:val="18"/>
+                <w:szCs w:val="18"/>
+                <w:highlight w:val="yellow"/>
               </w:rPr>
               <w:t>1</w:t>
             </w:r>
@@ -2436,7 +2306,6 @@
                 <w:szCs w:val="18"/>
               </w:rPr>
             </w:pPr>
-            <w:proofErr w:type="spellStart"/>
             <w:r>
               <w:rPr>
                 <w:rFonts w:asciiTheme="minorHAnsi" w:hAnsiTheme="minorHAnsi" w:cstheme="minorHAnsi"/>
@@ -2445,7 +2314,6 @@
               </w:rPr>
               <w:t>fet_micro</w:t>
             </w:r>
-            <w:proofErr w:type="spellEnd"/>
           </w:p>
         </w:tc>
         <w:tc>
@@ -2527,8 +2395,18 @@
                 <w:rFonts w:asciiTheme="minorHAnsi" w:hAnsiTheme="minorHAnsi" w:cstheme="minorHAnsi"/>
                 <w:sz w:val="18"/>
                 <w:szCs w:val="18"/>
-              </w:rPr>
-            </w:pPr>
+                <w:highlight w:val="yellow"/>
+              </w:rPr>
+            </w:pPr>
+            <w:r>
+              <w:rPr>
+                <w:rFonts w:asciiTheme="minorHAnsi" w:hAnsiTheme="minorHAnsi" w:cstheme="minorHAnsi"/>
+                <w:sz w:val="18"/>
+                <w:szCs w:val="18"/>
+                <w:highlight w:val="yellow"/>
+              </w:rPr>
+              <w:t>-</w:t>
+            </w:r>
           </w:p>
         </w:tc>
       </w:tr>
@@ -2656,13 +2534,15 @@
                 <w:rFonts w:asciiTheme="minorHAnsi" w:hAnsiTheme="minorHAnsi" w:cstheme="minorHAnsi"/>
                 <w:sz w:val="18"/>
                 <w:szCs w:val="18"/>
-              </w:rPr>
-            </w:pPr>
-            <w:r>
-              <w:rPr>
-                <w:rFonts w:asciiTheme="minorHAnsi" w:hAnsiTheme="minorHAnsi" w:cstheme="minorHAnsi"/>
-                <w:sz w:val="18"/>
-                <w:szCs w:val="18"/>
+                <w:highlight w:val="yellow"/>
+              </w:rPr>
+            </w:pPr>
+            <w:r>
+              <w:rPr>
+                <w:rFonts w:asciiTheme="minorHAnsi" w:hAnsiTheme="minorHAnsi" w:cstheme="minorHAnsi"/>
+                <w:sz w:val="18"/>
+                <w:szCs w:val="18"/>
+                <w:highlight w:val="yellow"/>
               </w:rPr>
               <w:t>1</w:t>
             </w:r>
@@ -2715,7 +2595,6 @@
                 <w:szCs w:val="18"/>
               </w:rPr>
             </w:pPr>
-            <w:proofErr w:type="spellStart"/>
             <w:r>
               <w:rPr>
                 <w:rFonts w:asciiTheme="minorHAnsi" w:hAnsiTheme="minorHAnsi" w:cstheme="minorHAnsi"/>
@@ -2724,7 +2603,6 @@
               </w:rPr>
               <w:t>loss_ga</w:t>
             </w:r>
-            <w:proofErr w:type="spellEnd"/>
           </w:p>
         </w:tc>
         <w:tc>
@@ -2806,13 +2684,15 @@
                 <w:rFonts w:asciiTheme="minorHAnsi" w:hAnsiTheme="minorHAnsi" w:cstheme="minorHAnsi"/>
                 <w:sz w:val="18"/>
                 <w:szCs w:val="18"/>
-              </w:rPr>
-            </w:pPr>
-            <w:r>
-              <w:rPr>
-                <w:rFonts w:asciiTheme="minorHAnsi" w:hAnsiTheme="minorHAnsi" w:cstheme="minorHAnsi"/>
-                <w:sz w:val="18"/>
-                <w:szCs w:val="18"/>
+                <w:highlight w:val="yellow"/>
+              </w:rPr>
+            </w:pPr>
+            <w:r>
+              <w:rPr>
+                <w:rFonts w:asciiTheme="minorHAnsi" w:hAnsiTheme="minorHAnsi" w:cstheme="minorHAnsi"/>
+                <w:sz w:val="18"/>
+                <w:szCs w:val="18"/>
+                <w:highlight w:val="yellow"/>
               </w:rPr>
               <w:t>1</w:t>
             </w:r>
@@ -2889,36 +2769,8 @@
                 <w:sz w:val="18"/>
                 <w:szCs w:val="18"/>
               </w:rPr>
-              <w:t xml:space="preserve">loss; </w:t>
-            </w:r>
-            <w:proofErr w:type="spellStart"/>
-            <w:r>
-              <w:rPr>
-                <w:rFonts w:asciiTheme="minorHAnsi" w:hAnsiTheme="minorHAnsi" w:cstheme="minorHAnsi"/>
-                <w:sz w:val="18"/>
-                <w:szCs w:val="18"/>
-              </w:rPr>
-              <w:t>loss_etiology</w:t>
-            </w:r>
-            <w:proofErr w:type="spellEnd"/>
-            <w:r>
-              <w:rPr>
-                <w:rFonts w:asciiTheme="minorHAnsi" w:hAnsiTheme="minorHAnsi" w:cstheme="minorHAnsi"/>
-                <w:sz w:val="18"/>
-                <w:szCs w:val="18"/>
-              </w:rPr>
-              <w:t xml:space="preserve">; </w:t>
-            </w:r>
-            <w:proofErr w:type="spellStart"/>
-            <w:r>
-              <w:rPr>
-                <w:rFonts w:asciiTheme="minorHAnsi" w:hAnsiTheme="minorHAnsi" w:cstheme="minorHAnsi"/>
-                <w:sz w:val="18"/>
-                <w:szCs w:val="18"/>
-              </w:rPr>
-              <w:t>loss_ga</w:t>
-            </w:r>
-            <w:proofErr w:type="spellEnd"/>
+              <w:t>loss; loss_etiology; loss_ga</w:t>
+            </w:r>
           </w:p>
         </w:tc>
         <w:tc>
@@ -2973,13 +2825,15 @@
                 <w:rFonts w:asciiTheme="minorHAnsi" w:hAnsiTheme="minorHAnsi" w:cstheme="minorHAnsi"/>
                 <w:sz w:val="18"/>
                 <w:szCs w:val="18"/>
-              </w:rPr>
-            </w:pPr>
-            <w:r>
-              <w:rPr>
-                <w:rFonts w:asciiTheme="minorHAnsi" w:hAnsiTheme="minorHAnsi" w:cstheme="minorHAnsi"/>
-                <w:sz w:val="18"/>
-                <w:szCs w:val="18"/>
+                <w:highlight w:val="yellow"/>
+              </w:rPr>
+            </w:pPr>
+            <w:r>
+              <w:rPr>
+                <w:rFonts w:asciiTheme="minorHAnsi" w:hAnsiTheme="minorHAnsi" w:cstheme="minorHAnsi"/>
+                <w:sz w:val="18"/>
+                <w:szCs w:val="18"/>
+                <w:highlight w:val="yellow"/>
               </w:rPr>
               <w:t>1</w:t>
             </w:r>
@@ -3046,54 +2900,8 @@
                 <w:sz w:val="18"/>
                 <w:szCs w:val="18"/>
               </w:rPr>
-              <w:t xml:space="preserve">loss; </w:t>
-            </w:r>
-            <w:proofErr w:type="spellStart"/>
-            <w:r>
-              <w:rPr>
-                <w:rFonts w:asciiTheme="minorHAnsi" w:hAnsiTheme="minorHAnsi" w:cstheme="minorHAnsi"/>
-                <w:sz w:val="18"/>
-                <w:szCs w:val="18"/>
-              </w:rPr>
-              <w:t>loss_etiology</w:t>
-            </w:r>
-            <w:proofErr w:type="spellEnd"/>
-            <w:r>
-              <w:rPr>
-                <w:rFonts w:asciiTheme="minorHAnsi" w:hAnsiTheme="minorHAnsi" w:cstheme="minorHAnsi"/>
-                <w:sz w:val="18"/>
-                <w:szCs w:val="18"/>
-              </w:rPr>
-              <w:t xml:space="preserve">; </w:t>
-            </w:r>
-            <w:proofErr w:type="spellStart"/>
-            <w:r>
-              <w:rPr>
-                <w:rFonts w:asciiTheme="minorHAnsi" w:hAnsiTheme="minorHAnsi" w:cstheme="minorHAnsi"/>
-                <w:sz w:val="18"/>
-                <w:szCs w:val="18"/>
-              </w:rPr>
-              <w:t>loss_ga</w:t>
-            </w:r>
-            <w:proofErr w:type="spellEnd"/>
-            <w:r>
-              <w:rPr>
-                <w:rFonts w:asciiTheme="minorHAnsi" w:hAnsiTheme="minorHAnsi" w:cstheme="minorHAnsi"/>
-                <w:sz w:val="18"/>
-                <w:szCs w:val="18"/>
-              </w:rPr>
-              <w:t xml:space="preserve">; </w:t>
-            </w:r>
-            <w:proofErr w:type="spellStart"/>
-            <w:r>
-              <w:rPr>
-                <w:rFonts w:asciiTheme="minorHAnsi" w:hAnsiTheme="minorHAnsi" w:cstheme="minorHAnsi"/>
-                <w:sz w:val="18"/>
-                <w:szCs w:val="18"/>
-              </w:rPr>
-              <w:t>fet_micro</w:t>
-            </w:r>
-            <w:proofErr w:type="spellEnd"/>
+              <w:t>loss; loss_etiology; loss_ga; fet_micro</w:t>
+            </w:r>
           </w:p>
         </w:tc>
         <w:tc>
@@ -3148,13 +2956,15 @@
                 <w:rFonts w:asciiTheme="minorHAnsi" w:hAnsiTheme="minorHAnsi" w:cstheme="minorHAnsi"/>
                 <w:sz w:val="18"/>
                 <w:szCs w:val="18"/>
-              </w:rPr>
-            </w:pPr>
-            <w:r>
-              <w:rPr>
-                <w:rFonts w:asciiTheme="minorHAnsi" w:hAnsiTheme="minorHAnsi" w:cstheme="minorHAnsi"/>
-                <w:sz w:val="18"/>
-                <w:szCs w:val="18"/>
+                <w:highlight w:val="yellow"/>
+              </w:rPr>
+            </w:pPr>
+            <w:r>
+              <w:rPr>
+                <w:rFonts w:asciiTheme="minorHAnsi" w:hAnsiTheme="minorHAnsi" w:cstheme="minorHAnsi"/>
+                <w:sz w:val="18"/>
+                <w:szCs w:val="18"/>
+                <w:highlight w:val="yellow"/>
               </w:rPr>
               <w:t>1</w:t>
             </w:r>
@@ -3207,7 +3017,6 @@
                 <w:szCs w:val="18"/>
               </w:rPr>
             </w:pPr>
-            <w:proofErr w:type="spellStart"/>
             <w:r>
               <w:rPr>
                 <w:rFonts w:asciiTheme="minorHAnsi" w:hAnsiTheme="minorHAnsi" w:cstheme="minorHAnsi"/>
@@ -3216,7 +3025,6 @@
               </w:rPr>
               <w:t>loss_etiology</w:t>
             </w:r>
-            <w:proofErr w:type="spellEnd"/>
           </w:p>
         </w:tc>
         <w:tc>
@@ -3412,8 +3220,18 @@
                 <w:rFonts w:asciiTheme="minorHAnsi" w:hAnsiTheme="minorHAnsi" w:cstheme="minorHAnsi"/>
                 <w:sz w:val="18"/>
                 <w:szCs w:val="18"/>
-              </w:rPr>
-            </w:pPr>
+                <w:highlight w:val="yellow"/>
+              </w:rPr>
+            </w:pPr>
+            <w:r>
+              <w:rPr>
+                <w:rFonts w:asciiTheme="minorHAnsi" w:hAnsiTheme="minorHAnsi" w:cstheme="minorHAnsi"/>
+                <w:sz w:val="18"/>
+                <w:szCs w:val="18"/>
+                <w:highlight w:val="yellow"/>
+              </w:rPr>
+              <w:t>-</w:t>
+            </w:r>
           </w:p>
         </w:tc>
       </w:tr>
@@ -3543,6 +3361,7 @@
                 <w:rFonts w:asciiTheme="minorHAnsi" w:hAnsiTheme="minorHAnsi" w:cstheme="minorHAnsi"/>
                 <w:sz w:val="18"/>
                 <w:szCs w:val="18"/>
+                <w:highlight w:val="yellow"/>
               </w:rPr>
             </w:pPr>
           </w:p>
@@ -3603,7 +3422,6 @@
                 <w:szCs w:val="18"/>
               </w:rPr>
             </w:pPr>
-            <w:proofErr w:type="spellStart"/>
             <w:r>
               <w:rPr>
                 <w:rFonts w:asciiTheme="minorHAnsi" w:hAnsiTheme="minorHAnsi" w:cstheme="minorHAnsi"/>
@@ -3612,7 +3430,6 @@
               </w:rPr>
               <w:t>igr_curr_preg</w:t>
             </w:r>
-            <w:proofErr w:type="spellEnd"/>
           </w:p>
         </w:tc>
         <w:tc>
@@ -3694,13 +3511,15 @@
                 <w:rFonts w:asciiTheme="minorHAnsi" w:hAnsiTheme="minorHAnsi" w:cstheme="minorHAnsi"/>
                 <w:sz w:val="18"/>
                 <w:szCs w:val="18"/>
-              </w:rPr>
-            </w:pPr>
-            <w:r>
-              <w:rPr>
-                <w:rFonts w:asciiTheme="minorHAnsi" w:hAnsiTheme="minorHAnsi" w:cstheme="minorHAnsi"/>
-                <w:sz w:val="18"/>
-                <w:szCs w:val="18"/>
+                <w:highlight w:val="yellow"/>
+              </w:rPr>
+            </w:pPr>
+            <w:r>
+              <w:rPr>
+                <w:rFonts w:asciiTheme="minorHAnsi" w:hAnsiTheme="minorHAnsi" w:cstheme="minorHAnsi"/>
+                <w:sz w:val="18"/>
+                <w:szCs w:val="18"/>
+                <w:highlight w:val="yellow"/>
               </w:rPr>
               <w:t>1</w:t>
             </w:r>
@@ -3753,25 +3572,7 @@
                 <w:sz w:val="18"/>
                 <w:szCs w:val="18"/>
               </w:rPr>
-              <w:t xml:space="preserve">Postnatal microcephaly (diagnosis:  severe microcephaly, microcephaly, </w:t>
-            </w:r>
-            <w:proofErr w:type="spellStart"/>
-            <w:r>
-              <w:rPr>
-                <w:rFonts w:asciiTheme="minorHAnsi" w:hAnsiTheme="minorHAnsi" w:cstheme="minorHAnsi"/>
-                <w:sz w:val="18"/>
-                <w:szCs w:val="18"/>
-              </w:rPr>
-              <w:t>normocephaly</w:t>
-            </w:r>
-            <w:proofErr w:type="spellEnd"/>
-            <w:r>
-              <w:rPr>
-                <w:rFonts w:asciiTheme="minorHAnsi" w:hAnsiTheme="minorHAnsi" w:cstheme="minorHAnsi"/>
-                <w:sz w:val="18"/>
-                <w:szCs w:val="18"/>
-              </w:rPr>
-              <w:t>, macrocephaly; Z-score)</w:t>
+              <w:t>Postnatal microcephaly (diagnosis:  severe microcephaly, microcephaly, normocephaly, macrocephaly; Z-score)</w:t>
             </w:r>
             <w:commentRangeEnd w:id="10"/>
             <w:r>
@@ -3807,23 +3608,13 @@
                 <w:szCs w:val="18"/>
               </w:rPr>
             </w:pPr>
-            <w:proofErr w:type="spellStart"/>
-            <w:r>
-              <w:rPr>
-                <w:rFonts w:asciiTheme="minorHAnsi" w:hAnsiTheme="minorHAnsi" w:cstheme="minorHAnsi"/>
-                <w:sz w:val="18"/>
-                <w:szCs w:val="18"/>
-              </w:rPr>
-              <w:t>microcephaly_bin</w:t>
-            </w:r>
-            <w:proofErr w:type="spellEnd"/>
-            <w:r>
-              <w:rPr>
-                <w:rFonts w:asciiTheme="minorHAnsi" w:hAnsiTheme="minorHAnsi" w:cstheme="minorHAnsi"/>
-                <w:sz w:val="18"/>
-                <w:szCs w:val="18"/>
-              </w:rPr>
-              <w:t xml:space="preserve"> </w:t>
+            <w:r>
+              <w:rPr>
+                <w:rFonts w:asciiTheme="minorHAnsi" w:hAnsiTheme="minorHAnsi" w:cstheme="minorHAnsi"/>
+                <w:sz w:val="18"/>
+                <w:szCs w:val="18"/>
+              </w:rPr>
+              <w:t xml:space="preserve">microcephaly_bin </w:t>
             </w:r>
           </w:p>
         </w:tc>
@@ -3906,8 +3697,18 @@
                 <w:rFonts w:asciiTheme="minorHAnsi" w:hAnsiTheme="minorHAnsi" w:cstheme="minorHAnsi"/>
                 <w:sz w:val="18"/>
                 <w:szCs w:val="18"/>
-              </w:rPr>
-            </w:pPr>
+                <w:highlight w:val="yellow"/>
+              </w:rPr>
+            </w:pPr>
+            <w:r>
+              <w:rPr>
+                <w:rFonts w:asciiTheme="minorHAnsi" w:hAnsiTheme="minorHAnsi" w:cstheme="minorHAnsi"/>
+                <w:sz w:val="18"/>
+                <w:szCs w:val="18"/>
+                <w:highlight w:val="yellow"/>
+              </w:rPr>
+              <w:t>-</w:t>
+            </w:r>
           </w:p>
         </w:tc>
       </w:tr>
@@ -3957,7 +3758,6 @@
                 <w:szCs w:val="18"/>
               </w:rPr>
             </w:pPr>
-            <w:proofErr w:type="spellStart"/>
             <w:r>
               <w:rPr>
                 <w:rFonts w:asciiTheme="minorHAnsi" w:hAnsiTheme="minorHAnsi" w:cstheme="minorHAnsi"/>
@@ -3967,7 +3767,6 @@
               </w:rPr>
               <w:t>fet_micro</w:t>
             </w:r>
-            <w:proofErr w:type="spellEnd"/>
           </w:p>
         </w:tc>
         <w:tc>
@@ -4049,8 +3848,18 @@
                 <w:rFonts w:asciiTheme="minorHAnsi" w:hAnsiTheme="minorHAnsi" w:cstheme="minorHAnsi"/>
                 <w:sz w:val="18"/>
                 <w:szCs w:val="18"/>
-              </w:rPr>
-            </w:pPr>
+                <w:highlight w:val="yellow"/>
+              </w:rPr>
+            </w:pPr>
+            <w:r>
+              <w:rPr>
+                <w:rFonts w:asciiTheme="minorHAnsi" w:hAnsiTheme="minorHAnsi" w:cstheme="minorHAnsi"/>
+                <w:sz w:val="18"/>
+                <w:szCs w:val="18"/>
+                <w:highlight w:val="yellow"/>
+              </w:rPr>
+              <w:t>-</w:t>
+            </w:r>
           </w:p>
         </w:tc>
       </w:tr>
@@ -4108,7 +3917,6 @@
                 <w:szCs w:val="18"/>
               </w:rPr>
             </w:pPr>
-            <w:proofErr w:type="spellStart"/>
             <w:r>
               <w:rPr>
                 <w:rFonts w:asciiTheme="minorHAnsi" w:hAnsiTheme="minorHAnsi" w:cstheme="minorHAnsi"/>
@@ -4117,7 +3925,6 @@
               </w:rPr>
               <w:t>birth_ga</w:t>
             </w:r>
-            <w:proofErr w:type="spellEnd"/>
           </w:p>
         </w:tc>
         <w:tc>
@@ -4183,18 +3990,8 @@
                 <w:sz w:val="18"/>
                 <w:szCs w:val="18"/>
               </w:rPr>
-              <w:t xml:space="preserve">As </w:t>
-            </w:r>
-            <w:proofErr w:type="spellStart"/>
-            <w:r>
-              <w:rPr>
-                <w:rFonts w:asciiTheme="minorHAnsi" w:hAnsiTheme="minorHAnsi" w:cstheme="minorHAnsi"/>
-                <w:sz w:val="18"/>
-                <w:szCs w:val="18"/>
-              </w:rPr>
-              <w:t>bdeath_ga</w:t>
-            </w:r>
-            <w:proofErr w:type="spellEnd"/>
+              <w:t>As bdeath_ga</w:t>
+            </w:r>
           </w:p>
         </w:tc>
         <w:tc>
@@ -4209,13 +4006,15 @@
                 <w:rFonts w:asciiTheme="minorHAnsi" w:hAnsiTheme="minorHAnsi" w:cstheme="minorHAnsi"/>
                 <w:sz w:val="18"/>
                 <w:szCs w:val="18"/>
-              </w:rPr>
-            </w:pPr>
-            <w:r>
-              <w:rPr>
-                <w:rFonts w:asciiTheme="minorHAnsi" w:hAnsiTheme="minorHAnsi" w:cstheme="minorHAnsi"/>
-                <w:sz w:val="18"/>
-                <w:szCs w:val="18"/>
+                <w:highlight w:val="yellow"/>
+              </w:rPr>
+            </w:pPr>
+            <w:r>
+              <w:rPr>
+                <w:rFonts w:asciiTheme="minorHAnsi" w:hAnsiTheme="minorHAnsi" w:cstheme="minorHAnsi"/>
+                <w:sz w:val="18"/>
+                <w:szCs w:val="18"/>
+                <w:highlight w:val="yellow"/>
               </w:rPr>
               <w:t>1</w:t>
             </w:r>
@@ -4276,7 +4075,6 @@
                 <w:szCs w:val="18"/>
               </w:rPr>
             </w:pPr>
-            <w:proofErr w:type="spellStart"/>
             <w:r>
               <w:rPr>
                 <w:rFonts w:asciiTheme="minorHAnsi" w:hAnsiTheme="minorHAnsi" w:cstheme="minorHAnsi"/>
@@ -4285,7 +4083,6 @@
               </w:rPr>
               <w:t>inf_weight</w:t>
             </w:r>
-            <w:proofErr w:type="spellEnd"/>
           </w:p>
         </w:tc>
         <w:tc>
@@ -4423,13 +4220,15 @@
                 <w:rFonts w:asciiTheme="minorHAnsi" w:hAnsiTheme="minorHAnsi" w:cstheme="minorHAnsi"/>
                 <w:sz w:val="18"/>
                 <w:szCs w:val="18"/>
-              </w:rPr>
-            </w:pPr>
-            <w:r>
-              <w:rPr>
-                <w:rFonts w:asciiTheme="minorHAnsi" w:hAnsiTheme="minorHAnsi" w:cstheme="minorHAnsi"/>
-                <w:sz w:val="18"/>
-                <w:szCs w:val="18"/>
+                <w:highlight w:val="yellow"/>
+              </w:rPr>
+            </w:pPr>
+            <w:r>
+              <w:rPr>
+                <w:rFonts w:asciiTheme="minorHAnsi" w:hAnsiTheme="minorHAnsi" w:cstheme="minorHAnsi"/>
+                <w:sz w:val="18"/>
+                <w:szCs w:val="18"/>
+                <w:highlight w:val="yellow"/>
               </w:rPr>
               <w:t>1</w:t>
             </w:r>
@@ -4490,7 +4289,6 @@
                 <w:szCs w:val="18"/>
               </w:rPr>
             </w:pPr>
-            <w:proofErr w:type="spellStart"/>
             <w:r>
               <w:rPr>
                 <w:rFonts w:asciiTheme="minorHAnsi" w:hAnsiTheme="minorHAnsi" w:cstheme="minorHAnsi"/>
@@ -4499,7 +4297,6 @@
               </w:rPr>
               <w:t>inf_craniofac_abn_bin</w:t>
             </w:r>
-            <w:proofErr w:type="spellEnd"/>
           </w:p>
         </w:tc>
         <w:tc>
@@ -4565,25 +4362,7 @@
                 <w:sz w:val="18"/>
                 <w:szCs w:val="18"/>
               </w:rPr>
-              <w:t xml:space="preserve">Yes (56% </w:t>
-            </w:r>
-            <w:proofErr w:type="spellStart"/>
-            <w:r>
-              <w:rPr>
-                <w:rFonts w:asciiTheme="minorHAnsi" w:hAnsiTheme="minorHAnsi" w:cstheme="minorHAnsi"/>
-                <w:sz w:val="18"/>
-                <w:szCs w:val="18"/>
-              </w:rPr>
-              <w:t>missings</w:t>
-            </w:r>
-            <w:proofErr w:type="spellEnd"/>
-            <w:r>
-              <w:rPr>
-                <w:rFonts w:asciiTheme="minorHAnsi" w:hAnsiTheme="minorHAnsi" w:cstheme="minorHAnsi"/>
-                <w:sz w:val="18"/>
-                <w:szCs w:val="18"/>
-              </w:rPr>
-              <w:t>, do not forget to recode 888 and 999 to missing)</w:t>
+              <w:t>Yes (56% missings, do not forget to recode 888 and 999 to missing)</w:t>
             </w:r>
           </w:p>
         </w:tc>
@@ -4599,8 +4378,18 @@
                 <w:rFonts w:asciiTheme="minorHAnsi" w:hAnsiTheme="minorHAnsi" w:cstheme="minorHAnsi"/>
                 <w:sz w:val="18"/>
                 <w:szCs w:val="18"/>
-              </w:rPr>
-            </w:pPr>
+                <w:highlight w:val="yellow"/>
+              </w:rPr>
+            </w:pPr>
+            <w:r>
+              <w:rPr>
+                <w:rFonts w:asciiTheme="minorHAnsi" w:hAnsiTheme="minorHAnsi" w:cstheme="minorHAnsi"/>
+                <w:sz w:val="18"/>
+                <w:szCs w:val="18"/>
+                <w:highlight w:val="yellow"/>
+              </w:rPr>
+              <w:t>0</w:t>
+            </w:r>
           </w:p>
         </w:tc>
       </w:tr>
@@ -4640,25 +4429,7 @@
                 <w:sz w:val="18"/>
                 <w:szCs w:val="18"/>
               </w:rPr>
-              <w:t xml:space="preserve">Neuroimaging abnormalities (intracranial calcification, lissencephaly, hydranencephaly, porencephaly, ventriculomegaly, posterior fossa abnormalities, cerebellar hypoplasia, corpus callosal and </w:t>
-            </w:r>
-            <w:proofErr w:type="spellStart"/>
-            <w:r>
-              <w:rPr>
-                <w:rFonts w:asciiTheme="minorHAnsi" w:hAnsiTheme="minorHAnsi" w:cstheme="minorHAnsi"/>
-                <w:sz w:val="18"/>
-                <w:szCs w:val="18"/>
-              </w:rPr>
-              <w:t>vermian</w:t>
-            </w:r>
-            <w:proofErr w:type="spellEnd"/>
-            <w:r>
-              <w:rPr>
-                <w:rFonts w:asciiTheme="minorHAnsi" w:hAnsiTheme="minorHAnsi" w:cstheme="minorHAnsi"/>
-                <w:sz w:val="18"/>
-                <w:szCs w:val="18"/>
-              </w:rPr>
-              <w:t xml:space="preserve"> dysgenesis; focal cortical dysplasia)</w:t>
+              <w:t>Neuroimaging abnormalities (intracranial calcification, lissencephaly, hydranencephaly, porencephaly, ventriculomegaly, posterior fossa abnormalities, cerebellar hypoplasia, corpus callosal and vermian dysgenesis; focal cortical dysplasia)</w:t>
             </w:r>
           </w:p>
         </w:tc>
@@ -4676,7 +4447,6 @@
                 <w:szCs w:val="18"/>
               </w:rPr>
             </w:pPr>
-            <w:proofErr w:type="spellStart"/>
             <w:r>
               <w:rPr>
                 <w:rFonts w:asciiTheme="minorHAnsi" w:hAnsiTheme="minorHAnsi" w:cstheme="minorHAnsi"/>
@@ -4685,7 +4455,6 @@
               </w:rPr>
               <w:t>neuroabnormality</w:t>
             </w:r>
-            <w:proofErr w:type="spellEnd"/>
           </w:p>
           <w:p>
             <w:pPr>
@@ -4799,11 +4568,9 @@
             <w:pPr>
               <w:pStyle w:val="CommentText"/>
             </w:pPr>
-            <w:proofErr w:type="spellStart"/>
             <w:r>
               <w:t>corticalatrophy</w:t>
             </w:r>
-            <w:proofErr w:type="spellEnd"/>
           </w:p>
           <w:p>
             <w:pPr>
@@ -4842,16 +4609,7 @@
                 <w:sz w:val="18"/>
                 <w:szCs w:val="18"/>
               </w:rPr>
-              <w:t xml:space="preserve">Abnormal finding for central nervous system (anencephaly, microcephaly, spina bifida, encephalocele, hydrocephalus, </w:t>
-            </w:r>
-            <w:proofErr w:type="spellStart"/>
-            <w:r>
-              <w:rPr>
-                <w:rFonts w:asciiTheme="minorHAnsi" w:hAnsiTheme="minorHAnsi" w:cstheme="minorHAnsi"/>
-                <w:sz w:val="18"/>
-                <w:szCs w:val="18"/>
-              </w:rPr>
-              <w:t>holopros</w:t>
+              <w:t>Abnormal finding for central nervous system (anencephaly, microcephaly, spina bifida, encephalocele, hydrocephalus, holopros</w:t>
             </w:r>
             <w:r>
               <w:rPr>
@@ -4861,32 +4619,13 @@
               </w:rPr>
               <w:t>cencephaly</w:t>
             </w:r>
-            <w:proofErr w:type="spellEnd"/>
-            <w:r>
-              <w:rPr>
-                <w:rFonts w:asciiTheme="minorHAnsi" w:hAnsiTheme="minorHAnsi" w:cstheme="minorHAnsi"/>
-                <w:sz w:val="18"/>
-                <w:szCs w:val="18"/>
-              </w:rPr>
-              <w:t xml:space="preserve">, </w:t>
-            </w:r>
-            <w:proofErr w:type="spellStart"/>
-            <w:r>
-              <w:rPr>
-                <w:rFonts w:asciiTheme="minorHAnsi" w:hAnsiTheme="minorHAnsi" w:cstheme="minorHAnsi"/>
-                <w:sz w:val="18"/>
-                <w:szCs w:val="18"/>
-              </w:rPr>
-              <w:t>corticalatrophy</w:t>
-            </w:r>
-            <w:proofErr w:type="spellEnd"/>
-            <w:r>
-              <w:rPr>
-                <w:rFonts w:asciiTheme="minorHAnsi" w:hAnsiTheme="minorHAnsi" w:cstheme="minorHAnsi"/>
-                <w:sz w:val="18"/>
-                <w:szCs w:val="18"/>
-              </w:rPr>
-              <w:t>, brain calcifications, ventriculomegaly</w:t>
+            <w:r>
+              <w:rPr>
+                <w:rFonts w:asciiTheme="minorHAnsi" w:hAnsiTheme="minorHAnsi" w:cstheme="minorHAnsi"/>
+                <w:sz w:val="18"/>
+                <w:szCs w:val="18"/>
+              </w:rPr>
+              <w:t>, corticalatrophy, brain calcifications, ventriculomegaly</w:t>
             </w:r>
             <w:r>
               <w:rPr>
@@ -4953,8 +4692,18 @@
                 <w:rFonts w:asciiTheme="minorHAnsi" w:hAnsiTheme="minorHAnsi" w:cstheme="minorHAnsi"/>
                 <w:sz w:val="18"/>
                 <w:szCs w:val="18"/>
-              </w:rPr>
-            </w:pPr>
+                <w:highlight w:val="yellow"/>
+              </w:rPr>
+            </w:pPr>
+            <w:r>
+              <w:rPr>
+                <w:rFonts w:asciiTheme="minorHAnsi" w:hAnsiTheme="minorHAnsi" w:cstheme="minorHAnsi"/>
+                <w:sz w:val="18"/>
+                <w:szCs w:val="18"/>
+                <w:highlight w:val="yellow"/>
+              </w:rPr>
+              <w:t>0</w:t>
+            </w:r>
           </w:p>
         </w:tc>
       </w:tr>
@@ -5075,8 +4824,18 @@
                 <w:rFonts w:asciiTheme="minorHAnsi" w:hAnsiTheme="minorHAnsi" w:cstheme="minorHAnsi"/>
                 <w:sz w:val="18"/>
                 <w:szCs w:val="18"/>
-              </w:rPr>
-            </w:pPr>
+                <w:highlight w:val="yellow"/>
+              </w:rPr>
+            </w:pPr>
+            <w:r>
+              <w:rPr>
+                <w:rFonts w:asciiTheme="minorHAnsi" w:hAnsiTheme="minorHAnsi" w:cstheme="minorHAnsi"/>
+                <w:sz w:val="18"/>
+                <w:szCs w:val="18"/>
+                <w:highlight w:val="yellow"/>
+              </w:rPr>
+              <w:t>-</w:t>
+            </w:r>
           </w:p>
         </w:tc>
       </w:tr>
@@ -5134,14 +4893,12 @@
                 <w:rFonts w:asciiTheme="minorHAnsi" w:hAnsiTheme="minorHAnsi" w:cstheme="minorHAnsi"/>
               </w:rPr>
             </w:pPr>
-            <w:proofErr w:type="spellStart"/>
             <w:r>
               <w:rPr>
                 <w:rFonts w:asciiTheme="minorHAnsi" w:hAnsiTheme="minorHAnsi" w:cstheme="minorHAnsi"/>
               </w:rPr>
               <w:t>anyabnormality</w:t>
             </w:r>
-            <w:proofErr w:type="spellEnd"/>
           </w:p>
           <w:p>
             <w:pPr>
@@ -5172,14 +4929,12 @@
                 <w:rFonts w:asciiTheme="minorHAnsi" w:hAnsiTheme="minorHAnsi" w:cstheme="minorHAnsi"/>
               </w:rPr>
             </w:pPr>
-            <w:proofErr w:type="spellStart"/>
             <w:r>
               <w:rPr>
                 <w:rFonts w:asciiTheme="minorHAnsi" w:hAnsiTheme="minorHAnsi" w:cstheme="minorHAnsi"/>
               </w:rPr>
               <w:t>inf_craniofac_abn_bin</w:t>
             </w:r>
-            <w:proofErr w:type="spellEnd"/>
             <w:r>
               <w:rPr>
                 <w:rFonts w:asciiTheme="minorHAnsi" w:hAnsiTheme="minorHAnsi" w:cstheme="minorHAnsi"/>
@@ -5194,28 +4949,24 @@
                 <w:rFonts w:asciiTheme="minorHAnsi" w:hAnsiTheme="minorHAnsi" w:cstheme="minorHAnsi"/>
               </w:rPr>
             </w:pPr>
-            <w:proofErr w:type="spellStart"/>
             <w:r>
               <w:rPr>
                 <w:rFonts w:asciiTheme="minorHAnsi" w:hAnsiTheme="minorHAnsi" w:cstheme="minorHAnsi"/>
               </w:rPr>
               <w:t>neuroabnormality</w:t>
             </w:r>
-            <w:proofErr w:type="spellEnd"/>
             <w:r>
               <w:rPr>
                 <w:rFonts w:asciiTheme="minorHAnsi" w:hAnsiTheme="minorHAnsi" w:cstheme="minorHAnsi"/>
               </w:rPr>
               <w:t xml:space="preserve">, </w:t>
             </w:r>
-            <w:proofErr w:type="spellStart"/>
             <w:r>
               <w:rPr>
                 <w:rFonts w:asciiTheme="minorHAnsi" w:hAnsiTheme="minorHAnsi" w:cstheme="minorHAnsi"/>
               </w:rPr>
               <w:t>ocularabnormality</w:t>
             </w:r>
-            <w:proofErr w:type="spellEnd"/>
             <w:r>
               <w:rPr>
                 <w:rFonts w:asciiTheme="minorHAnsi" w:hAnsiTheme="minorHAnsi" w:cstheme="minorHAnsi"/>
@@ -5234,14 +4985,12 @@
               </w:rPr>
               <w:t xml:space="preserve">, </w:t>
             </w:r>
-            <w:proofErr w:type="spellStart"/>
             <w:r>
               <w:rPr>
                 <w:rFonts w:asciiTheme="minorHAnsi" w:hAnsiTheme="minorHAnsi" w:cstheme="minorHAnsi"/>
               </w:rPr>
               <w:t>nonneurologic</w:t>
             </w:r>
-            <w:proofErr w:type="spellEnd"/>
             <w:r>
               <w:rPr>
                 <w:rFonts w:asciiTheme="minorHAnsi" w:hAnsiTheme="minorHAnsi" w:cstheme="minorHAnsi"/>
@@ -5284,28 +5033,24 @@
               </w:rPr>
               <w:t xml:space="preserve">, </w:t>
             </w:r>
-            <w:proofErr w:type="spellStart"/>
             <w:r>
               <w:rPr>
                 <w:rFonts w:asciiTheme="minorHAnsi" w:hAnsiTheme="minorHAnsi" w:cstheme="minorHAnsi"/>
               </w:rPr>
               <w:t>othabnorm</w:t>
             </w:r>
-            <w:proofErr w:type="spellEnd"/>
             <w:r>
               <w:rPr>
                 <w:rFonts w:asciiTheme="minorHAnsi" w:hAnsiTheme="minorHAnsi" w:cstheme="minorHAnsi"/>
               </w:rPr>
               <w:t xml:space="preserve">, </w:t>
             </w:r>
-            <w:proofErr w:type="spellStart"/>
             <w:r>
               <w:rPr>
                 <w:rFonts w:asciiTheme="minorHAnsi" w:hAnsiTheme="minorHAnsi" w:cstheme="minorHAnsi"/>
               </w:rPr>
               <w:t>microcephaly_bin</w:t>
             </w:r>
-            <w:proofErr w:type="spellEnd"/>
             <w:r>
               <w:rPr>
                 <w:rFonts w:asciiTheme="minorHAnsi" w:hAnsiTheme="minorHAnsi" w:cstheme="minorHAnsi"/>
@@ -5354,16 +5099,7 @@
                 <w:sz w:val="18"/>
                 <w:szCs w:val="18"/>
               </w:rPr>
-              <w:t xml:space="preserve">cranio-facial </w:t>
-            </w:r>
-            <w:proofErr w:type="spellStart"/>
-            <w:r>
-              <w:rPr>
-                <w:rFonts w:asciiTheme="minorHAnsi" w:hAnsiTheme="minorHAnsi" w:cstheme="minorHAnsi"/>
-                <w:sz w:val="18"/>
-                <w:szCs w:val="18"/>
-              </w:rPr>
-              <w:t>abnormalities</w:t>
+              <w:t>cranio-facial abnormalities</w:t>
             </w:r>
             <w:r>
               <w:rPr>
@@ -5379,16 +5115,7 @@
                 <w:sz w:val="18"/>
                 <w:szCs w:val="18"/>
               </w:rPr>
-              <w:t>musculoskeletal</w:t>
-            </w:r>
-            <w:proofErr w:type="spellEnd"/>
-            <w:r>
-              <w:rPr>
-                <w:rFonts w:asciiTheme="minorHAnsi" w:hAnsiTheme="minorHAnsi" w:cstheme="minorHAnsi"/>
-                <w:sz w:val="18"/>
-                <w:szCs w:val="18"/>
-              </w:rPr>
-              <w:t xml:space="preserve"> system (club foot, Limb deficiency, Reduction deformity upper limbs, Reduction deformity upper limbs, hip dysplasia)</w:t>
+              <w:t>musculoskeletal system (club foot, Limb deficiency, Reduction deformity upper limbs, Reduction deformity upper limbs, hip dysplasia)</w:t>
             </w:r>
             <w:r>
               <w:rPr>
@@ -5430,23 +5157,13 @@
               </w:rPr>
               <w:t xml:space="preserve">, </w:t>
             </w:r>
-            <w:proofErr w:type="spellStart"/>
-            <w:r>
-              <w:rPr>
-                <w:rFonts w:asciiTheme="minorHAnsi" w:hAnsiTheme="minorHAnsi" w:cstheme="minorHAnsi"/>
-                <w:sz w:val="18"/>
-                <w:szCs w:val="18"/>
-              </w:rPr>
-              <w:t>oro</w:t>
-            </w:r>
-            <w:proofErr w:type="spellEnd"/>
-            <w:r>
-              <w:rPr>
-                <w:rFonts w:asciiTheme="minorHAnsi" w:hAnsiTheme="minorHAnsi" w:cstheme="minorHAnsi"/>
-                <w:sz w:val="18"/>
-                <w:szCs w:val="18"/>
-              </w:rPr>
-              <w:t>-facial finding (cleft palate, cleft lip)</w:t>
+            <w:r>
+              <w:rPr>
+                <w:rFonts w:asciiTheme="minorHAnsi" w:hAnsiTheme="minorHAnsi" w:cstheme="minorHAnsi"/>
+                <w:sz w:val="18"/>
+                <w:szCs w:val="18"/>
+              </w:rPr>
+              <w:t>oro-facial finding (cleft palate, cleft lip)</w:t>
             </w:r>
             <w:r>
               <w:rPr>
@@ -5462,25 +5179,7 @@
                 <w:sz w:val="18"/>
                 <w:szCs w:val="18"/>
               </w:rPr>
-              <w:t xml:space="preserve">eye-ear finding (Anophthalmia, microphthalmia, cataracts, </w:t>
-            </w:r>
-            <w:proofErr w:type="spellStart"/>
-            <w:r>
-              <w:rPr>
-                <w:rFonts w:asciiTheme="minorHAnsi" w:hAnsiTheme="minorHAnsi" w:cstheme="minorHAnsi"/>
-                <w:sz w:val="18"/>
-                <w:szCs w:val="18"/>
-              </w:rPr>
-              <w:t>anotia</w:t>
-            </w:r>
-            <w:proofErr w:type="spellEnd"/>
-            <w:r>
-              <w:rPr>
-                <w:rFonts w:asciiTheme="minorHAnsi" w:hAnsiTheme="minorHAnsi" w:cstheme="minorHAnsi"/>
-                <w:sz w:val="18"/>
-                <w:szCs w:val="18"/>
-              </w:rPr>
-              <w:t>, microtia)</w:t>
+              <w:t>eye-ear finding (Anophthalmia, microphthalmia, cataracts, anotia, microtia)</w:t>
             </w:r>
             <w:r>
               <w:rPr>
@@ -5534,8 +5233,18 @@
                 <w:rFonts w:asciiTheme="minorHAnsi" w:hAnsiTheme="minorHAnsi" w:cstheme="minorHAnsi"/>
                 <w:sz w:val="18"/>
                 <w:szCs w:val="18"/>
-              </w:rPr>
-            </w:pPr>
+                <w:highlight w:val="yellow"/>
+              </w:rPr>
+            </w:pPr>
+            <w:r>
+              <w:rPr>
+                <w:rFonts w:asciiTheme="minorHAnsi" w:hAnsiTheme="minorHAnsi" w:cstheme="minorHAnsi"/>
+                <w:sz w:val="18"/>
+                <w:szCs w:val="18"/>
+                <w:highlight w:val="yellow"/>
+              </w:rPr>
+              <w:t>1</w:t>
+            </w:r>
           </w:p>
         </w:tc>
       </w:tr>
@@ -5656,8 +5365,18 @@
                 <w:rFonts w:asciiTheme="minorHAnsi" w:hAnsiTheme="minorHAnsi" w:cstheme="minorHAnsi"/>
                 <w:sz w:val="18"/>
                 <w:szCs w:val="18"/>
-              </w:rPr>
-            </w:pPr>
+                <w:highlight w:val="yellow"/>
+              </w:rPr>
+            </w:pPr>
+            <w:r>
+              <w:rPr>
+                <w:rFonts w:asciiTheme="minorHAnsi" w:hAnsiTheme="minorHAnsi" w:cstheme="minorHAnsi"/>
+                <w:sz w:val="18"/>
+                <w:szCs w:val="18"/>
+                <w:highlight w:val="yellow"/>
+              </w:rPr>
+              <w:t>-</w:t>
+            </w:r>
           </w:p>
         </w:tc>
       </w:tr>
@@ -5778,8 +5497,18 @@
                 <w:rFonts w:asciiTheme="minorHAnsi" w:hAnsiTheme="minorHAnsi" w:cstheme="minorHAnsi"/>
                 <w:sz w:val="18"/>
                 <w:szCs w:val="18"/>
-              </w:rPr>
-            </w:pPr>
+                <w:highlight w:val="yellow"/>
+              </w:rPr>
+            </w:pPr>
+            <w:r>
+              <w:rPr>
+                <w:rFonts w:asciiTheme="minorHAnsi" w:hAnsiTheme="minorHAnsi" w:cstheme="minorHAnsi"/>
+                <w:sz w:val="18"/>
+                <w:szCs w:val="18"/>
+                <w:highlight w:val="yellow"/>
+              </w:rPr>
+              <w:t>-</w:t>
+            </w:r>
           </w:p>
         </w:tc>
       </w:tr>
@@ -5837,7 +5566,6 @@
                 <w:szCs w:val="18"/>
               </w:rPr>
             </w:pPr>
-            <w:proofErr w:type="spellStart"/>
             <w:r>
               <w:rPr>
                 <w:rFonts w:asciiTheme="minorHAnsi" w:hAnsiTheme="minorHAnsi" w:cstheme="minorHAnsi"/>
@@ -5846,7 +5574,6 @@
               </w:rPr>
               <w:t>ocularabnormality</w:t>
             </w:r>
-            <w:proofErr w:type="spellEnd"/>
           </w:p>
           <w:p>
             <w:pPr>
@@ -5948,25 +5675,7 @@
                 <w:sz w:val="18"/>
                 <w:szCs w:val="18"/>
               </w:rPr>
-              <w:t xml:space="preserve">Abnormal eye-ear finding (Anophthalmia/microphthalmia, Cataracts, </w:t>
-            </w:r>
-            <w:proofErr w:type="spellStart"/>
-            <w:r>
-              <w:rPr>
-                <w:rFonts w:asciiTheme="minorHAnsi" w:hAnsiTheme="minorHAnsi" w:cstheme="minorHAnsi"/>
-                <w:sz w:val="18"/>
-                <w:szCs w:val="18"/>
-              </w:rPr>
-              <w:t>anotia</w:t>
-            </w:r>
-            <w:proofErr w:type="spellEnd"/>
-            <w:r>
-              <w:rPr>
-                <w:rFonts w:asciiTheme="minorHAnsi" w:hAnsiTheme="minorHAnsi" w:cstheme="minorHAnsi"/>
-                <w:sz w:val="18"/>
-                <w:szCs w:val="18"/>
-              </w:rPr>
-              <w:t xml:space="preserve">, microtia) detected on </w:t>
+              <w:t xml:space="preserve">Abnormal eye-ear finding (Anophthalmia/microphthalmia, Cataracts, anotia, microtia) detected on </w:t>
             </w:r>
             <w:r>
               <w:rPr>
@@ -6065,8 +5774,18 @@
                 <w:rFonts w:asciiTheme="minorHAnsi" w:hAnsiTheme="minorHAnsi" w:cstheme="minorHAnsi"/>
                 <w:sz w:val="18"/>
                 <w:szCs w:val="18"/>
-              </w:rPr>
-            </w:pPr>
+                <w:highlight w:val="yellow"/>
+              </w:rPr>
+            </w:pPr>
+            <w:r>
+              <w:rPr>
+                <w:rFonts w:asciiTheme="minorHAnsi" w:hAnsiTheme="minorHAnsi" w:cstheme="minorHAnsi"/>
+                <w:sz w:val="18"/>
+                <w:szCs w:val="18"/>
+                <w:highlight w:val="yellow"/>
+              </w:rPr>
+              <w:t>-</w:t>
+            </w:r>
           </w:p>
         </w:tc>
       </w:tr>
@@ -6176,8 +5895,18 @@
                 <w:rFonts w:asciiTheme="minorHAnsi" w:hAnsiTheme="minorHAnsi" w:cstheme="minorHAnsi"/>
                 <w:sz w:val="18"/>
                 <w:szCs w:val="18"/>
-              </w:rPr>
-            </w:pPr>
+                <w:highlight w:val="yellow"/>
+              </w:rPr>
+            </w:pPr>
+            <w:r>
+              <w:rPr>
+                <w:rFonts w:asciiTheme="minorHAnsi" w:hAnsiTheme="minorHAnsi" w:cstheme="minorHAnsi"/>
+                <w:sz w:val="18"/>
+                <w:szCs w:val="18"/>
+                <w:highlight w:val="yellow"/>
+              </w:rPr>
+              <w:t>-</w:t>
+            </w:r>
           </w:p>
         </w:tc>
       </w:tr>
@@ -6215,25 +5944,7 @@
                 <w:sz w:val="18"/>
                 <w:szCs w:val="18"/>
               </w:rPr>
-              <w:t xml:space="preserve">Congenital contractures (arthrogryposis, </w:t>
-            </w:r>
-            <w:proofErr w:type="spellStart"/>
-            <w:r>
-              <w:rPr>
-                <w:rFonts w:asciiTheme="minorHAnsi" w:hAnsiTheme="minorHAnsi" w:cstheme="minorHAnsi"/>
-                <w:sz w:val="18"/>
-                <w:szCs w:val="18"/>
-              </w:rPr>
-              <w:t>uni</w:t>
-            </w:r>
-            <w:proofErr w:type="spellEnd"/>
-            <w:r>
-              <w:rPr>
-                <w:rFonts w:asciiTheme="minorHAnsi" w:hAnsiTheme="minorHAnsi" w:cstheme="minorHAnsi"/>
-                <w:sz w:val="18"/>
-                <w:szCs w:val="18"/>
-              </w:rPr>
-              <w:t xml:space="preserve"> or bilateral clubfoot)</w:t>
+              <w:t>Congenital contractures (arthrogryposis, uni or bilateral clubfoot)</w:t>
             </w:r>
           </w:p>
         </w:tc>
@@ -6473,8 +6184,18 @@
                 <w:rFonts w:asciiTheme="minorHAnsi" w:hAnsiTheme="minorHAnsi" w:cstheme="minorHAnsi"/>
                 <w:sz w:val="18"/>
                 <w:szCs w:val="18"/>
-              </w:rPr>
-            </w:pPr>
+                <w:highlight w:val="yellow"/>
+              </w:rPr>
+            </w:pPr>
+            <w:r>
+              <w:rPr>
+                <w:rFonts w:asciiTheme="minorHAnsi" w:hAnsiTheme="minorHAnsi" w:cstheme="minorHAnsi"/>
+                <w:sz w:val="18"/>
+                <w:szCs w:val="18"/>
+                <w:highlight w:val="yellow"/>
+              </w:rPr>
+              <w:t>-</w:t>
+            </w:r>
           </w:p>
         </w:tc>
       </w:tr>
@@ -6529,14 +6250,12 @@
                 <w:rFonts w:asciiTheme="minorHAnsi" w:hAnsiTheme="minorHAnsi" w:cstheme="minorHAnsi"/>
               </w:rPr>
             </w:pPr>
-            <w:proofErr w:type="spellStart"/>
             <w:r>
               <w:rPr>
                 <w:rFonts w:asciiTheme="minorHAnsi" w:hAnsiTheme="minorHAnsi" w:cstheme="minorHAnsi"/>
               </w:rPr>
               <w:t>nonneurologic</w:t>
             </w:r>
-            <w:proofErr w:type="spellEnd"/>
           </w:p>
           <w:p>
             <w:pPr>
@@ -6957,23 +6676,13 @@
               </w:rPr>
               <w:t xml:space="preserve">, </w:t>
             </w:r>
-            <w:proofErr w:type="spellStart"/>
-            <w:r>
-              <w:rPr>
-                <w:rFonts w:asciiTheme="minorHAnsi" w:hAnsiTheme="minorHAnsi" w:cstheme="minorHAnsi"/>
-                <w:sz w:val="18"/>
-                <w:szCs w:val="18"/>
-              </w:rPr>
-              <w:t>oro</w:t>
-            </w:r>
-            <w:proofErr w:type="spellEnd"/>
-            <w:r>
-              <w:rPr>
-                <w:rFonts w:asciiTheme="minorHAnsi" w:hAnsiTheme="minorHAnsi" w:cstheme="minorHAnsi"/>
-                <w:sz w:val="18"/>
-                <w:szCs w:val="18"/>
-              </w:rPr>
-              <w:t>-facial finding (cleft palate, cleft lip)</w:t>
+            <w:r>
+              <w:rPr>
+                <w:rFonts w:asciiTheme="minorHAnsi" w:hAnsiTheme="minorHAnsi" w:cstheme="minorHAnsi"/>
+                <w:sz w:val="18"/>
+                <w:szCs w:val="18"/>
+              </w:rPr>
+              <w:t>oro-facial finding (cleft palate, cleft lip)</w:t>
             </w:r>
             <w:r>
               <w:rPr>
@@ -6989,25 +6698,7 @@
                 <w:sz w:val="18"/>
                 <w:szCs w:val="18"/>
               </w:rPr>
-              <w:t xml:space="preserve">eye-ear finding (Anophthalmia, microphthalmia, cataracts, </w:t>
-            </w:r>
-            <w:proofErr w:type="spellStart"/>
-            <w:r>
-              <w:rPr>
-                <w:rFonts w:asciiTheme="minorHAnsi" w:hAnsiTheme="minorHAnsi" w:cstheme="minorHAnsi"/>
-                <w:sz w:val="18"/>
-                <w:szCs w:val="18"/>
-              </w:rPr>
-              <w:t>anotia</w:t>
-            </w:r>
-            <w:proofErr w:type="spellEnd"/>
-            <w:r>
-              <w:rPr>
-                <w:rFonts w:asciiTheme="minorHAnsi" w:hAnsiTheme="minorHAnsi" w:cstheme="minorHAnsi"/>
-                <w:sz w:val="18"/>
-                <w:szCs w:val="18"/>
-              </w:rPr>
-              <w:t>, microtia)</w:t>
+              <w:t>eye-ear finding (Anophthalmia, microphthalmia, cataracts, anotia, microtia)</w:t>
             </w:r>
             <w:r>
               <w:rPr>
@@ -7119,8 +6810,18 @@
                 <w:rFonts w:asciiTheme="minorHAnsi" w:hAnsiTheme="minorHAnsi" w:cstheme="minorHAnsi"/>
                 <w:sz w:val="18"/>
                 <w:szCs w:val="18"/>
-              </w:rPr>
-            </w:pPr>
+                <w:highlight w:val="yellow"/>
+              </w:rPr>
+            </w:pPr>
+            <w:r>
+              <w:rPr>
+                <w:rFonts w:asciiTheme="minorHAnsi" w:hAnsiTheme="minorHAnsi" w:cstheme="minorHAnsi"/>
+                <w:sz w:val="18"/>
+                <w:szCs w:val="18"/>
+                <w:highlight w:val="yellow"/>
+              </w:rPr>
+              <w:t>-</w:t>
+            </w:r>
           </w:p>
         </w:tc>
       </w:tr>
@@ -7258,8 +6959,18 @@
                 <w:rFonts w:asciiTheme="minorHAnsi" w:hAnsiTheme="minorHAnsi" w:cstheme="minorHAnsi"/>
                 <w:sz w:val="18"/>
                 <w:szCs w:val="18"/>
-              </w:rPr>
-            </w:pPr>
+                <w:highlight w:val="yellow"/>
+              </w:rPr>
+            </w:pPr>
+            <w:r>
+              <w:rPr>
+                <w:rFonts w:asciiTheme="minorHAnsi" w:hAnsiTheme="minorHAnsi" w:cstheme="minorHAnsi"/>
+                <w:sz w:val="18"/>
+                <w:szCs w:val="18"/>
+                <w:highlight w:val="yellow"/>
+              </w:rPr>
+              <w:t>-</w:t>
+            </w:r>
           </w:p>
         </w:tc>
       </w:tr>
@@ -7389,8 +7100,18 @@
                 <w:rFonts w:asciiTheme="minorHAnsi" w:hAnsiTheme="minorHAnsi" w:cstheme="minorHAnsi"/>
                 <w:sz w:val="18"/>
                 <w:szCs w:val="18"/>
-              </w:rPr>
-            </w:pPr>
+                <w:highlight w:val="yellow"/>
+              </w:rPr>
+            </w:pPr>
+            <w:r>
+              <w:rPr>
+                <w:rFonts w:asciiTheme="minorHAnsi" w:hAnsiTheme="minorHAnsi" w:cstheme="minorHAnsi"/>
+                <w:sz w:val="18"/>
+                <w:szCs w:val="18"/>
+                <w:highlight w:val="yellow"/>
+              </w:rPr>
+              <w:t>-</w:t>
+            </w:r>
           </w:p>
         </w:tc>
       </w:tr>
@@ -7520,8 +7241,18 @@
                 <w:rFonts w:asciiTheme="minorHAnsi" w:hAnsiTheme="minorHAnsi" w:cstheme="minorHAnsi"/>
                 <w:sz w:val="18"/>
                 <w:szCs w:val="18"/>
-              </w:rPr>
-            </w:pPr>
+                <w:highlight w:val="yellow"/>
+              </w:rPr>
+            </w:pPr>
+            <w:r>
+              <w:rPr>
+                <w:rFonts w:asciiTheme="minorHAnsi" w:hAnsiTheme="minorHAnsi" w:cstheme="minorHAnsi"/>
+                <w:sz w:val="18"/>
+                <w:szCs w:val="18"/>
+                <w:highlight w:val="yellow"/>
+              </w:rPr>
+              <w:t>-</w:t>
+            </w:r>
           </w:p>
         </w:tc>
       </w:tr>
@@ -7700,13 +7431,15 @@
                 <w:rFonts w:asciiTheme="minorHAnsi" w:hAnsiTheme="minorHAnsi" w:cstheme="minorHAnsi"/>
                 <w:sz w:val="18"/>
                 <w:szCs w:val="18"/>
-              </w:rPr>
-            </w:pPr>
-            <w:r>
-              <w:rPr>
-                <w:rFonts w:asciiTheme="minorHAnsi" w:hAnsiTheme="minorHAnsi" w:cstheme="minorHAnsi"/>
-                <w:sz w:val="18"/>
-                <w:szCs w:val="18"/>
+                <w:highlight w:val="yellow"/>
+              </w:rPr>
+            </w:pPr>
+            <w:r>
+              <w:rPr>
+                <w:rFonts w:asciiTheme="minorHAnsi" w:hAnsiTheme="minorHAnsi" w:cstheme="minorHAnsi"/>
+                <w:sz w:val="18"/>
+                <w:szCs w:val="18"/>
+                <w:highlight w:val="yellow"/>
               </w:rPr>
               <w:t>1</w:t>
             </w:r>
@@ -7867,8 +7600,18 @@
                 <w:rFonts w:asciiTheme="minorHAnsi" w:hAnsiTheme="minorHAnsi" w:cstheme="minorHAnsi"/>
                 <w:sz w:val="18"/>
                 <w:szCs w:val="18"/>
-              </w:rPr>
-            </w:pPr>
+                <w:highlight w:val="yellow"/>
+              </w:rPr>
+            </w:pPr>
+            <w:r>
+              <w:rPr>
+                <w:rFonts w:asciiTheme="minorHAnsi" w:hAnsiTheme="minorHAnsi" w:cstheme="minorHAnsi"/>
+                <w:sz w:val="18"/>
+                <w:szCs w:val="18"/>
+                <w:highlight w:val="yellow"/>
+              </w:rPr>
+              <w:t>0</w:t>
+            </w:r>
           </w:p>
         </w:tc>
       </w:tr>
@@ -7926,7 +7669,6 @@
                 <w:szCs w:val="18"/>
               </w:rPr>
             </w:pPr>
-            <w:proofErr w:type="spellStart"/>
             <w:r>
               <w:rPr>
                 <w:rFonts w:asciiTheme="minorHAnsi" w:hAnsiTheme="minorHAnsi" w:cstheme="minorHAnsi"/>
@@ -7935,7 +7677,6 @@
               </w:rPr>
               <w:t>maritalstat</w:t>
             </w:r>
-            <w:proofErr w:type="spellEnd"/>
           </w:p>
         </w:tc>
         <w:tc>
@@ -8017,8 +7758,18 @@
                 <w:rFonts w:asciiTheme="minorHAnsi" w:hAnsiTheme="minorHAnsi" w:cstheme="minorHAnsi"/>
                 <w:sz w:val="18"/>
                 <w:szCs w:val="18"/>
-              </w:rPr>
-            </w:pPr>
+                <w:highlight w:val="yellow"/>
+              </w:rPr>
+            </w:pPr>
+            <w:r>
+              <w:rPr>
+                <w:rFonts w:asciiTheme="minorHAnsi" w:hAnsiTheme="minorHAnsi" w:cstheme="minorHAnsi"/>
+                <w:sz w:val="18"/>
+                <w:szCs w:val="18"/>
+                <w:highlight w:val="yellow"/>
+              </w:rPr>
+              <w:t>0</w:t>
+            </w:r>
           </w:p>
         </w:tc>
       </w:tr>
@@ -8176,8 +7927,18 @@
                 <w:rFonts w:asciiTheme="minorHAnsi" w:hAnsiTheme="minorHAnsi" w:cstheme="minorHAnsi"/>
                 <w:sz w:val="18"/>
                 <w:szCs w:val="18"/>
-              </w:rPr>
-            </w:pPr>
+                <w:highlight w:val="yellow"/>
+              </w:rPr>
+            </w:pPr>
+            <w:r>
+              <w:rPr>
+                <w:rFonts w:asciiTheme="minorHAnsi" w:hAnsiTheme="minorHAnsi" w:cstheme="minorHAnsi"/>
+                <w:sz w:val="18"/>
+                <w:szCs w:val="18"/>
+                <w:highlight w:val="yellow"/>
+              </w:rPr>
+              <w:t>0</w:t>
+            </w:r>
           </w:p>
         </w:tc>
       </w:tr>
@@ -8235,7 +7996,6 @@
                 <w:szCs w:val="18"/>
               </w:rPr>
             </w:pPr>
-            <w:proofErr w:type="spellStart"/>
             <w:r>
               <w:rPr>
                 <w:rFonts w:asciiTheme="minorHAnsi" w:hAnsiTheme="minorHAnsi" w:cstheme="minorHAnsi"/>
@@ -8244,7 +8004,6 @@
               </w:rPr>
               <w:t>pre_pregweight</w:t>
             </w:r>
-            <w:proofErr w:type="spellEnd"/>
           </w:p>
         </w:tc>
         <w:tc>
@@ -8322,8 +8081,16 @@
               <w:pStyle w:val="CommentText"/>
               <w:rPr>
                 <w:rFonts w:asciiTheme="minorHAnsi" w:hAnsiTheme="minorHAnsi" w:cstheme="minorHAnsi"/>
-              </w:rPr>
-            </w:pPr>
+                <w:highlight w:val="yellow"/>
+              </w:rPr>
+            </w:pPr>
+            <w:r>
+              <w:rPr>
+                <w:rFonts w:asciiTheme="minorHAnsi" w:hAnsiTheme="minorHAnsi" w:cstheme="minorHAnsi"/>
+                <w:highlight w:val="yellow"/>
+              </w:rPr>
+              <w:t>-</w:t>
+            </w:r>
           </w:p>
         </w:tc>
       </w:tr>
@@ -8476,8 +8243,18 @@
                 <w:rFonts w:asciiTheme="minorHAnsi" w:hAnsiTheme="minorHAnsi" w:cstheme="minorHAnsi"/>
                 <w:sz w:val="18"/>
                 <w:szCs w:val="18"/>
-              </w:rPr>
-            </w:pPr>
+                <w:highlight w:val="yellow"/>
+              </w:rPr>
+            </w:pPr>
+            <w:r>
+              <w:rPr>
+                <w:rFonts w:asciiTheme="minorHAnsi" w:hAnsiTheme="minorHAnsi" w:cstheme="minorHAnsi"/>
+                <w:sz w:val="18"/>
+                <w:szCs w:val="18"/>
+                <w:highlight w:val="yellow"/>
+              </w:rPr>
+              <w:t>-</w:t>
+            </w:r>
           </w:p>
         </w:tc>
       </w:tr>
@@ -8535,7 +8312,6 @@
                 <w:szCs w:val="18"/>
               </w:rPr>
             </w:pPr>
-            <w:proofErr w:type="spellStart"/>
             <w:r>
               <w:rPr>
                 <w:rFonts w:asciiTheme="minorHAnsi" w:hAnsiTheme="minorHAnsi" w:cstheme="minorHAnsi"/>
@@ -8544,7 +8320,6 @@
               </w:rPr>
               <w:t>ses</w:t>
             </w:r>
-            <w:proofErr w:type="spellEnd"/>
           </w:p>
         </w:tc>
         <w:tc>
@@ -8626,8 +8401,18 @@
                 <w:rFonts w:asciiTheme="minorHAnsi" w:hAnsiTheme="minorHAnsi" w:cstheme="minorHAnsi"/>
                 <w:sz w:val="18"/>
                 <w:szCs w:val="18"/>
-              </w:rPr>
-            </w:pPr>
+                <w:highlight w:val="yellow"/>
+              </w:rPr>
+            </w:pPr>
+            <w:r>
+              <w:rPr>
+                <w:rFonts w:asciiTheme="minorHAnsi" w:hAnsiTheme="minorHAnsi" w:cstheme="minorHAnsi"/>
+                <w:sz w:val="18"/>
+                <w:szCs w:val="18"/>
+                <w:highlight w:val="yellow"/>
+              </w:rPr>
+              <w:t>-</w:t>
+            </w:r>
           </w:p>
         </w:tc>
       </w:tr>
@@ -8892,43 +8677,7 @@
                 <w:sz w:val="18"/>
                 <w:szCs w:val="18"/>
               </w:rPr>
-              <w:t>0=No; 1=Yes (any amount); 888=Not reported by study; 999=Missing (</w:t>
-            </w:r>
-            <w:proofErr w:type="spellStart"/>
-            <w:r>
-              <w:rPr>
-                <w:rFonts w:asciiTheme="minorHAnsi" w:hAnsiTheme="minorHAnsi" w:cstheme="minorHAnsi"/>
-                <w:sz w:val="18"/>
-                <w:szCs w:val="18"/>
-              </w:rPr>
-              <w:t>inlcuding</w:t>
-            </w:r>
-            <w:proofErr w:type="spellEnd"/>
-            <w:r>
-              <w:rPr>
-                <w:rFonts w:asciiTheme="minorHAnsi" w:hAnsiTheme="minorHAnsi" w:cstheme="minorHAnsi"/>
-                <w:sz w:val="18"/>
-                <w:szCs w:val="18"/>
-              </w:rPr>
-              <w:t xml:space="preserve"> </w:t>
-            </w:r>
-            <w:proofErr w:type="spellStart"/>
-            <w:r>
-              <w:rPr>
-                <w:rFonts w:asciiTheme="minorHAnsi" w:hAnsiTheme="minorHAnsi" w:cstheme="minorHAnsi"/>
-                <w:sz w:val="18"/>
-                <w:szCs w:val="18"/>
-              </w:rPr>
-              <w:t>unknonw</w:t>
-            </w:r>
-            <w:proofErr w:type="spellEnd"/>
-            <w:r>
-              <w:rPr>
-                <w:rFonts w:asciiTheme="minorHAnsi" w:hAnsiTheme="minorHAnsi" w:cstheme="minorHAnsi"/>
-                <w:sz w:val="18"/>
-                <w:szCs w:val="18"/>
-              </w:rPr>
-              <w:t>)</w:t>
+              <w:t>0=No; 1=Yes (any amount); 888=Not reported by study; 999=Missing (inlcuding unknonw)</w:t>
             </w:r>
           </w:p>
         </w:tc>
@@ -9061,8 +8810,18 @@
                 <w:rFonts w:asciiTheme="minorHAnsi" w:hAnsiTheme="minorHAnsi" w:cstheme="minorHAnsi"/>
                 <w:sz w:val="18"/>
                 <w:szCs w:val="18"/>
-              </w:rPr>
-            </w:pPr>
+                <w:highlight w:val="yellow"/>
+              </w:rPr>
+            </w:pPr>
+            <w:r>
+              <w:rPr>
+                <w:rFonts w:asciiTheme="minorHAnsi" w:hAnsiTheme="minorHAnsi" w:cstheme="minorHAnsi"/>
+                <w:sz w:val="18"/>
+                <w:szCs w:val="18"/>
+                <w:highlight w:val="yellow"/>
+              </w:rPr>
+              <w:t>0</w:t>
+            </w:r>
           </w:p>
         </w:tc>
       </w:tr>
@@ -9120,7 +8879,6 @@
                 <w:szCs w:val="18"/>
               </w:rPr>
             </w:pPr>
-            <w:proofErr w:type="spellStart"/>
             <w:r>
               <w:rPr>
                 <w:rFonts w:asciiTheme="minorHAnsi" w:hAnsiTheme="minorHAnsi" w:cstheme="minorHAnsi"/>
@@ -9129,7 +8887,6 @@
               </w:rPr>
               <w:t>drugs_prescr</w:t>
             </w:r>
-            <w:proofErr w:type="spellEnd"/>
           </w:p>
           <w:p>
             <w:pPr>
@@ -9176,7 +8933,6 @@
                 <w:szCs w:val="18"/>
               </w:rPr>
             </w:pPr>
-            <w:proofErr w:type="spellStart"/>
             <w:r>
               <w:rPr>
                 <w:rFonts w:asciiTheme="minorHAnsi" w:hAnsiTheme="minorHAnsi" w:cstheme="minorHAnsi"/>
@@ -9185,7 +8941,6 @@
               </w:rPr>
               <w:t>med_bin</w:t>
             </w:r>
-            <w:proofErr w:type="spellEnd"/>
             <w:r>
               <w:rPr>
                 <w:rFonts w:asciiTheme="minorHAnsi" w:hAnsiTheme="minorHAnsi" w:cstheme="minorHAnsi"/>
@@ -9194,50 +8949,13 @@
               </w:rPr>
               <w:t xml:space="preserve"> </w:t>
             </w:r>
-            <w:proofErr w:type="spellStart"/>
-            <w:r>
-              <w:rPr>
-                <w:rFonts w:asciiTheme="minorHAnsi" w:hAnsiTheme="minorHAnsi" w:cstheme="minorHAnsi"/>
-                <w:sz w:val="18"/>
-                <w:szCs w:val="18"/>
-              </w:rPr>
-              <w:t>med_anticonvuls_bin</w:t>
-            </w:r>
-            <w:proofErr w:type="spellEnd"/>
-            <w:r>
-              <w:rPr>
-                <w:rFonts w:asciiTheme="minorHAnsi" w:hAnsiTheme="minorHAnsi" w:cstheme="minorHAnsi"/>
-                <w:sz w:val="18"/>
-                <w:szCs w:val="18"/>
-              </w:rPr>
-              <w:t xml:space="preserve">, </w:t>
-            </w:r>
-            <w:proofErr w:type="spellStart"/>
-            <w:r>
-              <w:rPr>
-                <w:rFonts w:asciiTheme="minorHAnsi" w:hAnsiTheme="minorHAnsi" w:cstheme="minorHAnsi"/>
-                <w:sz w:val="18"/>
-                <w:szCs w:val="18"/>
-              </w:rPr>
-              <w:t>med_preg_bin</w:t>
-            </w:r>
-            <w:proofErr w:type="spellEnd"/>
-            <w:r>
-              <w:rPr>
-                <w:rFonts w:asciiTheme="minorHAnsi" w:hAnsiTheme="minorHAnsi" w:cstheme="minorHAnsi"/>
-                <w:sz w:val="18"/>
-                <w:szCs w:val="18"/>
-              </w:rPr>
-              <w:t xml:space="preserve">, </w:t>
-            </w:r>
-            <w:proofErr w:type="spellStart"/>
-            <w:r>
-              <w:rPr>
-                <w:rFonts w:asciiTheme="minorHAnsi" w:hAnsiTheme="minorHAnsi" w:cstheme="minorHAnsi"/>
-                <w:sz w:val="18"/>
-                <w:szCs w:val="18"/>
-              </w:rPr>
-              <w:t>med_fe</w:t>
+            <w:r>
+              <w:rPr>
+                <w:rFonts w:asciiTheme="minorHAnsi" w:hAnsiTheme="minorHAnsi" w:cstheme="minorHAnsi"/>
+                <w:sz w:val="18"/>
+                <w:szCs w:val="18"/>
+              </w:rPr>
+              <w:t>med_anticonvuls_bin, med_preg_bin, med_fe</w:t>
             </w:r>
             <w:r>
               <w:rPr>
@@ -9255,7 +8973,6 @@
               </w:rPr>
               <w:t>til_bin</w:t>
             </w:r>
-            <w:proofErr w:type="spellEnd"/>
             <w:r>
               <w:rPr>
                 <w:rFonts w:asciiTheme="minorHAnsi" w:hAnsiTheme="minorHAnsi" w:cstheme="minorHAnsi"/>
@@ -9415,8 +9132,18 @@
                 <w:rFonts w:asciiTheme="minorHAnsi" w:hAnsiTheme="minorHAnsi" w:cstheme="minorHAnsi"/>
                 <w:sz w:val="18"/>
                 <w:szCs w:val="18"/>
-              </w:rPr>
-            </w:pPr>
+                <w:highlight w:val="yellow"/>
+              </w:rPr>
+            </w:pPr>
+            <w:r>
+              <w:rPr>
+                <w:rFonts w:asciiTheme="minorHAnsi" w:hAnsiTheme="minorHAnsi" w:cstheme="minorHAnsi"/>
+                <w:sz w:val="18"/>
+                <w:szCs w:val="18"/>
+                <w:highlight w:val="yellow"/>
+              </w:rPr>
+              <w:t>-</w:t>
+            </w:r>
           </w:p>
         </w:tc>
       </w:tr>
@@ -9527,7 +9254,6 @@
                 <w:szCs w:val="18"/>
               </w:rPr>
             </w:pPr>
-            <w:proofErr w:type="spellStart"/>
             <w:r>
               <w:rPr>
                 <w:rFonts w:asciiTheme="minorHAnsi" w:hAnsiTheme="minorHAnsi" w:cstheme="minorHAnsi"/>
@@ -9536,7 +9262,6 @@
               </w:rPr>
               <w:t>vac_rub_enroll</w:t>
             </w:r>
-            <w:proofErr w:type="spellEnd"/>
             <w:r>
               <w:rPr>
                 <w:rFonts w:asciiTheme="minorHAnsi" w:hAnsiTheme="minorHAnsi" w:cstheme="minorHAnsi"/>
@@ -9556,7 +9281,6 @@
                 <w:szCs w:val="18"/>
               </w:rPr>
             </w:pPr>
-            <w:proofErr w:type="spellStart"/>
             <w:r>
               <w:rPr>
                 <w:rFonts w:asciiTheme="minorHAnsi" w:hAnsiTheme="minorHAnsi" w:cstheme="minorHAnsi"/>
@@ -9565,7 +9289,6 @@
               </w:rPr>
               <w:t>vac_vari_enroll</w:t>
             </w:r>
-            <w:proofErr w:type="spellEnd"/>
             <w:r>
               <w:rPr>
                 <w:rFonts w:asciiTheme="minorHAnsi" w:hAnsiTheme="minorHAnsi" w:cstheme="minorHAnsi"/>
@@ -9585,7 +9308,6 @@
                 <w:szCs w:val="18"/>
               </w:rPr>
             </w:pPr>
-            <w:proofErr w:type="spellStart"/>
             <w:r>
               <w:rPr>
                 <w:rFonts w:asciiTheme="minorHAnsi" w:hAnsiTheme="minorHAnsi" w:cstheme="minorHAnsi"/>
@@ -9594,7 +9316,6 @@
               </w:rPr>
               <w:t>vac_yf_enroll</w:t>
             </w:r>
-            <w:proofErr w:type="spellEnd"/>
             <w:r>
               <w:rPr>
                 <w:rFonts w:asciiTheme="minorHAnsi" w:hAnsiTheme="minorHAnsi" w:cstheme="minorHAnsi"/>
@@ -9667,8 +9388,18 @@
                 <w:rFonts w:asciiTheme="minorHAnsi" w:hAnsiTheme="minorHAnsi" w:cstheme="minorHAnsi"/>
                 <w:sz w:val="18"/>
                 <w:szCs w:val="18"/>
-              </w:rPr>
-            </w:pPr>
+                <w:highlight w:val="yellow"/>
+              </w:rPr>
+            </w:pPr>
+            <w:r>
+              <w:rPr>
+                <w:rFonts w:asciiTheme="minorHAnsi" w:hAnsiTheme="minorHAnsi" w:cstheme="minorHAnsi"/>
+                <w:sz w:val="18"/>
+                <w:szCs w:val="18"/>
+                <w:highlight w:val="yellow"/>
+              </w:rPr>
+              <w:t>-</w:t>
+            </w:r>
           </w:p>
         </w:tc>
       </w:tr>
@@ -9839,8 +9570,18 @@
                 <w:rFonts w:asciiTheme="minorHAnsi" w:hAnsiTheme="minorHAnsi" w:cstheme="minorHAnsi"/>
                 <w:sz w:val="18"/>
                 <w:szCs w:val="18"/>
-              </w:rPr>
-            </w:pPr>
+                <w:highlight w:val="yellow"/>
+              </w:rPr>
+            </w:pPr>
+            <w:r>
+              <w:rPr>
+                <w:rFonts w:asciiTheme="minorHAnsi" w:hAnsiTheme="minorHAnsi" w:cstheme="minorHAnsi"/>
+                <w:sz w:val="18"/>
+                <w:szCs w:val="18"/>
+                <w:highlight w:val="yellow"/>
+              </w:rPr>
+              <w:t>-</w:t>
+            </w:r>
           </w:p>
         </w:tc>
       </w:tr>
@@ -9970,8 +9711,18 @@
                 <w:rFonts w:asciiTheme="minorHAnsi" w:hAnsiTheme="minorHAnsi" w:cstheme="minorHAnsi"/>
                 <w:sz w:val="18"/>
                 <w:szCs w:val="18"/>
-              </w:rPr>
-            </w:pPr>
+                <w:highlight w:val="yellow"/>
+              </w:rPr>
+            </w:pPr>
+            <w:r>
+              <w:rPr>
+                <w:rFonts w:asciiTheme="minorHAnsi" w:hAnsiTheme="minorHAnsi" w:cstheme="minorHAnsi"/>
+                <w:sz w:val="18"/>
+                <w:szCs w:val="18"/>
+                <w:highlight w:val="yellow"/>
+              </w:rPr>
+              <w:t>-</w:t>
+            </w:r>
           </w:p>
         </w:tc>
       </w:tr>
@@ -10045,34 +9796,14 @@
                 <w:szCs w:val="18"/>
               </w:rPr>
             </w:pPr>
-            <w:proofErr w:type="spellStart"/>
-            <w:r>
-              <w:rPr>
-                <w:rFonts w:asciiTheme="minorHAnsi" w:hAnsiTheme="minorHAnsi" w:cstheme="minorHAnsi"/>
-                <w:sz w:val="18"/>
-                <w:szCs w:val="18"/>
-              </w:rPr>
-              <w:t>Inf_chromoabn</w:t>
-            </w:r>
-            <w:proofErr w:type="spellEnd"/>
-            <w:r>
-              <w:rPr>
-                <w:rFonts w:asciiTheme="minorHAnsi" w:hAnsiTheme="minorHAnsi" w:cstheme="minorHAnsi"/>
-                <w:sz w:val="18"/>
-                <w:szCs w:val="18"/>
-              </w:rPr>
-              <w:t xml:space="preserve">, </w:t>
-            </w:r>
-            <w:proofErr w:type="spellStart"/>
-            <w:r>
-              <w:rPr>
-                <w:rFonts w:asciiTheme="minorHAnsi" w:hAnsiTheme="minorHAnsi" w:cstheme="minorHAnsi"/>
-                <w:sz w:val="18"/>
-                <w:szCs w:val="18"/>
-              </w:rPr>
-              <w:t>chromoabn_rx</w:t>
-            </w:r>
-            <w:proofErr w:type="spellEnd"/>
+            <w:r>
+              <w:rPr>
+                <w:rFonts w:asciiTheme="minorHAnsi" w:hAnsiTheme="minorHAnsi" w:cstheme="minorHAnsi"/>
+                <w:sz w:val="18"/>
+                <w:szCs w:val="18"/>
+              </w:rPr>
+              <w:t>Inf_chromoabn, chromoabn_rx</w:t>
+            </w:r>
           </w:p>
           <w:p>
             <w:pPr>
@@ -10081,14 +9812,12 @@
                 <w:rFonts w:asciiTheme="minorHAnsi" w:hAnsiTheme="minorHAnsi" w:cstheme="minorHAnsi"/>
               </w:rPr>
             </w:pPr>
-            <w:proofErr w:type="spellStart"/>
             <w:r>
               <w:rPr>
                 <w:rFonts w:asciiTheme="minorHAnsi" w:hAnsiTheme="minorHAnsi" w:cstheme="minorHAnsi"/>
               </w:rPr>
               <w:t>facongendisord_mat_bin</w:t>
             </w:r>
-            <w:proofErr w:type="spellEnd"/>
             <w:r>
               <w:rPr>
                 <w:rFonts w:asciiTheme="minorHAnsi" w:hAnsiTheme="minorHAnsi" w:cstheme="minorHAnsi"/>
@@ -10109,14 +9838,12 @@
                 <w:rFonts w:asciiTheme="minorHAnsi" w:hAnsiTheme="minorHAnsi" w:cstheme="minorHAnsi"/>
               </w:rPr>
             </w:pPr>
-            <w:proofErr w:type="spellStart"/>
             <w:r>
               <w:rPr>
                 <w:rFonts w:asciiTheme="minorHAnsi" w:hAnsiTheme="minorHAnsi" w:cstheme="minorHAnsi"/>
               </w:rPr>
               <w:t>med_bin</w:t>
             </w:r>
-            <w:proofErr w:type="spellEnd"/>
             <w:r>
               <w:rPr>
                 <w:rFonts w:asciiTheme="minorHAnsi" w:hAnsiTheme="minorHAnsi" w:cstheme="minorHAnsi"/>
@@ -10137,14 +9864,12 @@
                 <w:rFonts w:asciiTheme="minorHAnsi" w:hAnsiTheme="minorHAnsi" w:cstheme="minorHAnsi"/>
               </w:rPr>
             </w:pPr>
-            <w:proofErr w:type="spellStart"/>
             <w:r>
               <w:rPr>
                 <w:rFonts w:asciiTheme="minorHAnsi" w:hAnsiTheme="minorHAnsi" w:cstheme="minorHAnsi"/>
               </w:rPr>
               <w:t>med_anticonvuls_bin</w:t>
             </w:r>
-            <w:proofErr w:type="spellEnd"/>
             <w:r>
               <w:rPr>
                 <w:rFonts w:asciiTheme="minorHAnsi" w:hAnsiTheme="minorHAnsi" w:cstheme="minorHAnsi"/>
@@ -10165,14 +9890,12 @@
                 <w:rFonts w:asciiTheme="minorHAnsi" w:hAnsiTheme="minorHAnsi" w:cstheme="minorHAnsi"/>
               </w:rPr>
             </w:pPr>
-            <w:proofErr w:type="spellStart"/>
             <w:r>
               <w:rPr>
                 <w:rFonts w:asciiTheme="minorHAnsi" w:hAnsiTheme="minorHAnsi" w:cstheme="minorHAnsi"/>
               </w:rPr>
               <w:t>med_anticonvuls</w:t>
             </w:r>
-            <w:proofErr w:type="spellEnd"/>
             <w:r>
               <w:rPr>
                 <w:rFonts w:asciiTheme="minorHAnsi" w:hAnsiTheme="minorHAnsi" w:cstheme="minorHAnsi"/>
@@ -10193,14 +9916,12 @@
                 <w:rFonts w:asciiTheme="minorHAnsi" w:hAnsiTheme="minorHAnsi" w:cstheme="minorHAnsi"/>
               </w:rPr>
             </w:pPr>
-            <w:proofErr w:type="spellStart"/>
             <w:r>
               <w:rPr>
                 <w:rFonts w:asciiTheme="minorHAnsi" w:hAnsiTheme="minorHAnsi" w:cstheme="minorHAnsi"/>
               </w:rPr>
               <w:t>med_preg_bin</w:t>
             </w:r>
-            <w:proofErr w:type="spellEnd"/>
             <w:r>
               <w:rPr>
                 <w:rFonts w:asciiTheme="minorHAnsi" w:hAnsiTheme="minorHAnsi" w:cstheme="minorHAnsi"/>
@@ -10221,19 +9942,11 @@
                 <w:rFonts w:asciiTheme="minorHAnsi" w:hAnsiTheme="minorHAnsi" w:cstheme="minorHAnsi"/>
               </w:rPr>
             </w:pPr>
-            <w:proofErr w:type="spellStart"/>
-            <w:r>
-              <w:rPr>
-                <w:rFonts w:asciiTheme="minorHAnsi" w:hAnsiTheme="minorHAnsi" w:cstheme="minorHAnsi"/>
-              </w:rPr>
-              <w:t>med_preg</w:t>
-            </w:r>
-            <w:proofErr w:type="spellEnd"/>
-            <w:r>
-              <w:rPr>
-                <w:rFonts w:asciiTheme="minorHAnsi" w:hAnsiTheme="minorHAnsi" w:cstheme="minorHAnsi"/>
-              </w:rPr>
-              <w:t xml:space="preserve"> </w:t>
+            <w:r>
+              <w:rPr>
+                <w:rFonts w:asciiTheme="minorHAnsi" w:hAnsiTheme="minorHAnsi" w:cstheme="minorHAnsi"/>
+              </w:rPr>
+              <w:t xml:space="preserve">med_preg </w:t>
             </w:r>
             <w:r>
               <w:rPr>
@@ -10255,14 +9968,12 @@
                 <w:rFonts w:asciiTheme="minorHAnsi" w:hAnsiTheme="minorHAnsi" w:cstheme="minorHAnsi"/>
               </w:rPr>
             </w:pPr>
-            <w:proofErr w:type="spellStart"/>
             <w:r>
               <w:rPr>
                 <w:rFonts w:asciiTheme="minorHAnsi" w:hAnsiTheme="minorHAnsi" w:cstheme="minorHAnsi"/>
               </w:rPr>
               <w:t>med_fertil_bin</w:t>
             </w:r>
-            <w:proofErr w:type="spellEnd"/>
             <w:r>
               <w:rPr>
                 <w:rFonts w:asciiTheme="minorHAnsi" w:hAnsiTheme="minorHAnsi" w:cstheme="minorHAnsi"/>
@@ -10283,19 +9994,11 @@
                 <w:rFonts w:asciiTheme="minorHAnsi" w:hAnsiTheme="minorHAnsi" w:cstheme="minorHAnsi"/>
               </w:rPr>
             </w:pPr>
-            <w:proofErr w:type="spellStart"/>
-            <w:r>
-              <w:rPr>
-                <w:rFonts w:asciiTheme="minorHAnsi" w:hAnsiTheme="minorHAnsi" w:cstheme="minorHAnsi"/>
-              </w:rPr>
-              <w:t>med_fertil</w:t>
-            </w:r>
-            <w:proofErr w:type="spellEnd"/>
-            <w:r>
-              <w:rPr>
-                <w:rFonts w:asciiTheme="minorHAnsi" w:hAnsiTheme="minorHAnsi" w:cstheme="minorHAnsi"/>
-              </w:rPr>
-              <w:t xml:space="preserve"> </w:t>
+            <w:r>
+              <w:rPr>
+                <w:rFonts w:asciiTheme="minorHAnsi" w:hAnsiTheme="minorHAnsi" w:cstheme="minorHAnsi"/>
+              </w:rPr>
+              <w:t xml:space="preserve">med_fertil </w:t>
             </w:r>
             <w:r>
               <w:rPr>
@@ -10334,14 +10037,12 @@
                 <w:rFonts w:asciiTheme="minorHAnsi" w:hAnsiTheme="minorHAnsi" w:cstheme="minorHAnsi"/>
               </w:rPr>
             </w:pPr>
-            <w:proofErr w:type="spellStart"/>
             <w:r>
               <w:rPr>
                 <w:rFonts w:asciiTheme="minorHAnsi" w:hAnsiTheme="minorHAnsi" w:cstheme="minorHAnsi"/>
               </w:rPr>
               <w:t>chromoabn_screen</w:t>
             </w:r>
-            <w:proofErr w:type="spellEnd"/>
           </w:p>
           <w:p>
             <w:pPr>
@@ -10350,14 +10051,12 @@
                 <w:rFonts w:asciiTheme="minorHAnsi" w:hAnsiTheme="minorHAnsi" w:cstheme="minorHAnsi"/>
               </w:rPr>
             </w:pPr>
-            <w:proofErr w:type="spellStart"/>
             <w:r>
               <w:rPr>
                 <w:rFonts w:asciiTheme="minorHAnsi" w:hAnsiTheme="minorHAnsi" w:cstheme="minorHAnsi"/>
               </w:rPr>
               <w:t>chromoabn_test</w:t>
             </w:r>
-            <w:proofErr w:type="spellEnd"/>
           </w:p>
           <w:p>
             <w:pPr>
@@ -10366,14 +10065,12 @@
                 <w:rFonts w:asciiTheme="minorHAnsi" w:hAnsiTheme="minorHAnsi" w:cstheme="minorHAnsi"/>
               </w:rPr>
             </w:pPr>
-            <w:proofErr w:type="spellStart"/>
             <w:r>
               <w:rPr>
                 <w:rFonts w:asciiTheme="minorHAnsi" w:hAnsiTheme="minorHAnsi" w:cstheme="minorHAnsi"/>
               </w:rPr>
               <w:t>chromoabn_risk</w:t>
             </w:r>
-            <w:proofErr w:type="spellEnd"/>
           </w:p>
           <w:p>
             <w:pPr>
@@ -10382,14 +10079,12 @@
                 <w:rFonts w:asciiTheme="minorHAnsi" w:hAnsiTheme="minorHAnsi" w:cstheme="minorHAnsi"/>
               </w:rPr>
             </w:pPr>
-            <w:proofErr w:type="spellStart"/>
             <w:r>
               <w:rPr>
                 <w:rFonts w:asciiTheme="minorHAnsi" w:hAnsiTheme="minorHAnsi" w:cstheme="minorHAnsi"/>
               </w:rPr>
               <w:t>chromoabn_rx</w:t>
             </w:r>
-            <w:proofErr w:type="spellEnd"/>
           </w:p>
           <w:p>
             <w:pPr>
@@ -10398,14 +10093,12 @@
                 <w:rFonts w:asciiTheme="minorHAnsi" w:hAnsiTheme="minorHAnsi" w:cstheme="minorHAnsi"/>
               </w:rPr>
             </w:pPr>
-            <w:proofErr w:type="spellStart"/>
             <w:r>
               <w:rPr>
                 <w:rFonts w:asciiTheme="minorHAnsi" w:hAnsiTheme="minorHAnsi" w:cstheme="minorHAnsi"/>
               </w:rPr>
               <w:t>chromoabn_test_oth</w:t>
             </w:r>
-            <w:proofErr w:type="spellEnd"/>
           </w:p>
           <w:p>
             <w:pPr>
@@ -10414,14 +10107,12 @@
                 <w:rFonts w:asciiTheme="minorHAnsi" w:hAnsiTheme="minorHAnsi" w:cstheme="minorHAnsi"/>
               </w:rPr>
             </w:pPr>
-            <w:proofErr w:type="spellStart"/>
             <w:r>
               <w:rPr>
                 <w:rFonts w:asciiTheme="minorHAnsi" w:hAnsiTheme="minorHAnsi" w:cstheme="minorHAnsi"/>
               </w:rPr>
               <w:t>inf_chromoabn</w:t>
             </w:r>
-            <w:proofErr w:type="spellEnd"/>
           </w:p>
           <w:p>
             <w:pPr>
@@ -10430,14 +10121,12 @@
                 <w:rFonts w:asciiTheme="minorHAnsi" w:hAnsiTheme="minorHAnsi" w:cstheme="minorHAnsi"/>
               </w:rPr>
             </w:pPr>
-            <w:proofErr w:type="spellStart"/>
             <w:r>
               <w:rPr>
                 <w:rFonts w:asciiTheme="minorHAnsi" w:hAnsiTheme="minorHAnsi" w:cstheme="minorHAnsi"/>
               </w:rPr>
               <w:t>inf_chromoabn_test</w:t>
             </w:r>
-            <w:proofErr w:type="spellEnd"/>
           </w:p>
           <w:p>
             <w:pPr>
@@ -10446,14 +10135,12 @@
                 <w:rFonts w:asciiTheme="minorHAnsi" w:hAnsiTheme="minorHAnsi" w:cstheme="minorHAnsi"/>
               </w:rPr>
             </w:pPr>
-            <w:proofErr w:type="spellStart"/>
             <w:r>
               <w:rPr>
                 <w:rFonts w:asciiTheme="minorHAnsi" w:hAnsiTheme="minorHAnsi" w:cstheme="minorHAnsi"/>
               </w:rPr>
               <w:t>inf_chromoabn_test_oth</w:t>
             </w:r>
-            <w:proofErr w:type="spellEnd"/>
           </w:p>
           <w:p>
             <w:pPr>
@@ -10518,9 +10205,18 @@
                 <w:rFonts w:asciiTheme="minorHAnsi" w:hAnsiTheme="minorHAnsi" w:cstheme="minorHAnsi"/>
                 <w:sz w:val="18"/>
                 <w:szCs w:val="18"/>
-                <w:highlight w:val="magenta"/>
-              </w:rPr>
-            </w:pPr>
+                <w:highlight w:val="yellow"/>
+              </w:rPr>
+            </w:pPr>
+            <w:r>
+              <w:rPr>
+                <w:rFonts w:asciiTheme="minorHAnsi" w:hAnsiTheme="minorHAnsi" w:cstheme="minorHAnsi"/>
+                <w:sz w:val="18"/>
+                <w:szCs w:val="18"/>
+                <w:highlight w:val="yellow"/>
+              </w:rPr>
+              <w:t>-</w:t>
+            </w:r>
           </w:p>
         </w:tc>
       </w:tr>
@@ -10578,23 +10274,13 @@
                 <w:szCs w:val="18"/>
               </w:rPr>
             </w:pPr>
-            <w:proofErr w:type="spellStart"/>
-            <w:r>
-              <w:rPr>
-                <w:rFonts w:asciiTheme="minorHAnsi" w:hAnsiTheme="minorHAnsi" w:cstheme="minorHAnsi"/>
-                <w:sz w:val="18"/>
-                <w:szCs w:val="18"/>
-              </w:rPr>
-              <w:t>birth_ga</w:t>
-            </w:r>
-            <w:proofErr w:type="spellEnd"/>
-            <w:r>
-              <w:rPr>
-                <w:rFonts w:asciiTheme="minorHAnsi" w:hAnsiTheme="minorHAnsi" w:cstheme="minorHAnsi"/>
-                <w:sz w:val="18"/>
-                <w:szCs w:val="18"/>
-              </w:rPr>
-              <w:t xml:space="preserve"> (duplicate variable – also outcome)</w:t>
+            <w:r>
+              <w:rPr>
+                <w:rFonts w:asciiTheme="minorHAnsi" w:hAnsiTheme="minorHAnsi" w:cstheme="minorHAnsi"/>
+                <w:sz w:val="18"/>
+                <w:szCs w:val="18"/>
+              </w:rPr>
+              <w:t>birth_ga (duplicate variable – also outcome)</w:t>
             </w:r>
           </w:p>
         </w:tc>
@@ -10677,8 +10363,18 @@
                 <w:rFonts w:asciiTheme="minorHAnsi" w:hAnsiTheme="minorHAnsi" w:cstheme="minorHAnsi"/>
                 <w:sz w:val="18"/>
                 <w:szCs w:val="18"/>
-              </w:rPr>
-            </w:pPr>
+                <w:highlight w:val="yellow"/>
+              </w:rPr>
+            </w:pPr>
+            <w:r>
+              <w:rPr>
+                <w:rFonts w:asciiTheme="minorHAnsi" w:hAnsiTheme="minorHAnsi" w:cstheme="minorHAnsi"/>
+                <w:sz w:val="18"/>
+                <w:szCs w:val="18"/>
+                <w:highlight w:val="yellow"/>
+              </w:rPr>
+              <w:t>-</w:t>
+            </w:r>
           </w:p>
         </w:tc>
       </w:tr>
@@ -10768,43 +10464,7 @@
                 <w:sz w:val="18"/>
                 <w:szCs w:val="18"/>
               </w:rPr>
-              <w:t xml:space="preserve">Gestational age at which women diagnosed with ZIKV, by EITHER ultrasound or LMP, in weeks. If both (ultrasound and LMP) information is </w:t>
-            </w:r>
-            <w:proofErr w:type="spellStart"/>
-            <w:r>
-              <w:rPr>
-                <w:rFonts w:asciiTheme="minorHAnsi" w:hAnsiTheme="minorHAnsi" w:cstheme="minorHAnsi"/>
-                <w:sz w:val="18"/>
-                <w:szCs w:val="18"/>
-              </w:rPr>
-              <w:t>avaiblable</w:t>
-            </w:r>
-            <w:proofErr w:type="spellEnd"/>
-            <w:r>
-              <w:rPr>
-                <w:rFonts w:asciiTheme="minorHAnsi" w:hAnsiTheme="minorHAnsi" w:cstheme="minorHAnsi"/>
-                <w:sz w:val="18"/>
-                <w:szCs w:val="18"/>
-              </w:rPr>
-              <w:t xml:space="preserve">, </w:t>
-            </w:r>
-            <w:proofErr w:type="spellStart"/>
-            <w:r>
-              <w:rPr>
-                <w:rFonts w:asciiTheme="minorHAnsi" w:hAnsiTheme="minorHAnsi" w:cstheme="minorHAnsi"/>
-                <w:sz w:val="18"/>
-                <w:szCs w:val="18"/>
-              </w:rPr>
-              <w:t>priorotize</w:t>
-            </w:r>
-            <w:proofErr w:type="spellEnd"/>
-            <w:r>
-              <w:rPr>
-                <w:rFonts w:asciiTheme="minorHAnsi" w:hAnsiTheme="minorHAnsi" w:cstheme="minorHAnsi"/>
-                <w:sz w:val="18"/>
-                <w:szCs w:val="18"/>
-              </w:rPr>
-              <w:t xml:space="preserve"> ultrasound's GA information.</w:t>
+              <w:t>Gestational age at which women diagnosed with ZIKV, by EITHER ultrasound or LMP, in weeks. If both (ultrasound and LMP) information is avaiblable, priorotize ultrasound's GA information.</w:t>
             </w:r>
           </w:p>
           <w:p>
@@ -10842,25 +10502,7 @@
                 <w:sz w:val="18"/>
                 <w:szCs w:val="18"/>
               </w:rPr>
-              <w:t xml:space="preserve">666=Not Applicable (tested before current </w:t>
-            </w:r>
-            <w:proofErr w:type="spellStart"/>
-            <w:r>
-              <w:rPr>
-                <w:rFonts w:asciiTheme="minorHAnsi" w:hAnsiTheme="minorHAnsi" w:cstheme="minorHAnsi"/>
-                <w:sz w:val="18"/>
-                <w:szCs w:val="18"/>
-              </w:rPr>
-              <w:t>pregancy</w:t>
-            </w:r>
-            <w:proofErr w:type="spellEnd"/>
-            <w:r>
-              <w:rPr>
-                <w:rFonts w:asciiTheme="minorHAnsi" w:hAnsiTheme="minorHAnsi" w:cstheme="minorHAnsi"/>
-                <w:sz w:val="18"/>
-                <w:szCs w:val="18"/>
-              </w:rPr>
-              <w:t>);  888=Not measured by the study;  999=Missing</w:t>
+              <w:t>666=Not Applicable (tested before current pregancy);  888=Not measured by the study;  999=Missing</w:t>
             </w:r>
           </w:p>
         </w:tc>
@@ -10900,8 +10542,18 @@
                 <w:rFonts w:asciiTheme="minorHAnsi" w:hAnsiTheme="minorHAnsi" w:cstheme="minorHAnsi"/>
                 <w:sz w:val="18"/>
                 <w:szCs w:val="18"/>
-              </w:rPr>
-            </w:pPr>
+                <w:highlight w:val="yellow"/>
+              </w:rPr>
+            </w:pPr>
+            <w:r>
+              <w:rPr>
+                <w:rFonts w:asciiTheme="minorHAnsi" w:hAnsiTheme="minorHAnsi" w:cstheme="minorHAnsi"/>
+                <w:sz w:val="18"/>
+                <w:szCs w:val="18"/>
+                <w:highlight w:val="yellow"/>
+              </w:rPr>
+              <w:t>-</w:t>
+            </w:r>
           </w:p>
         </w:tc>
       </w:tr>
@@ -10982,7 +10634,6 @@
               </w:rPr>
               <w:t xml:space="preserve">Could also use: </w:t>
             </w:r>
-            <w:proofErr w:type="spellStart"/>
             <w:r>
               <w:rPr>
                 <w:rFonts w:asciiTheme="minorHAnsi" w:hAnsiTheme="minorHAnsi" w:cstheme="minorHAnsi"/>
@@ -10993,7 +10644,6 @@
               </w:rPr>
               <w:t>zikv_confirmtest</w:t>
             </w:r>
-            <w:proofErr w:type="spellEnd"/>
             <w:r>
               <w:rPr>
                 <w:rFonts w:asciiTheme="minorHAnsi" w:hAnsiTheme="minorHAnsi" w:cstheme="minorHAnsi"/>
@@ -11015,44 +10665,8 @@
               <w:rPr>
                 <w:rFonts w:asciiTheme="minorHAnsi" w:hAnsiTheme="minorHAnsi" w:cstheme="minorHAnsi"/>
               </w:rPr>
-              <w:t xml:space="preserve">Also, could see the answers from </w:t>
-            </w:r>
-            <w:proofErr w:type="spellStart"/>
-            <w:r>
-              <w:rPr>
-                <w:rFonts w:asciiTheme="minorHAnsi" w:hAnsiTheme="minorHAnsi" w:cstheme="minorHAnsi"/>
-              </w:rPr>
-              <w:t>arb_symp</w:t>
-            </w:r>
-            <w:proofErr w:type="spellEnd"/>
-            <w:r>
-              <w:rPr>
-                <w:rFonts w:asciiTheme="minorHAnsi" w:hAnsiTheme="minorHAnsi" w:cstheme="minorHAnsi"/>
-              </w:rPr>
-              <w:t xml:space="preserve"> or either </w:t>
-            </w:r>
-            <w:proofErr w:type="spellStart"/>
-            <w:r>
-              <w:rPr>
-                <w:rFonts w:asciiTheme="minorHAnsi" w:hAnsiTheme="minorHAnsi" w:cstheme="minorHAnsi"/>
-              </w:rPr>
-              <w:t>arb_clindiag</w:t>
-            </w:r>
-            <w:proofErr w:type="spellEnd"/>
-            <w:r>
-              <w:rPr>
-                <w:rFonts w:asciiTheme="minorHAnsi" w:hAnsiTheme="minorHAnsi" w:cstheme="minorHAnsi"/>
-              </w:rPr>
-              <w:t xml:space="preserve"> or </w:t>
-            </w:r>
-            <w:proofErr w:type="spellStart"/>
-            <w:r>
-              <w:rPr>
-                <w:rFonts w:asciiTheme="minorHAnsi" w:hAnsiTheme="minorHAnsi" w:cstheme="minorHAnsi"/>
-              </w:rPr>
-              <w:t>arb_clindiag_plus</w:t>
-            </w:r>
-            <w:proofErr w:type="spellEnd"/>
+              <w:t>Also, could see the answers from arb_symp or either arb_clindiag or arb_clindiag_plus</w:t>
+            </w:r>
           </w:p>
           <w:p>
             <w:pPr>
@@ -11097,9 +10711,18 @@
                 <w:rFonts w:asciiTheme="minorHAnsi" w:hAnsiTheme="minorHAnsi" w:cstheme="minorHAnsi"/>
                 <w:sz w:val="18"/>
                 <w:szCs w:val="18"/>
-                <w:highlight w:val="magenta"/>
-              </w:rPr>
-            </w:pPr>
+                <w:highlight w:val="yellow"/>
+              </w:rPr>
+            </w:pPr>
+            <w:r>
+              <w:rPr>
+                <w:rFonts w:asciiTheme="minorHAnsi" w:hAnsiTheme="minorHAnsi" w:cstheme="minorHAnsi"/>
+                <w:sz w:val="18"/>
+                <w:szCs w:val="18"/>
+                <w:highlight w:val="yellow"/>
+              </w:rPr>
+              <w:t>-</w:t>
+            </w:r>
           </w:p>
         </w:tc>
       </w:tr>
@@ -11388,8 +11011,18 @@
                 <w:rFonts w:asciiTheme="minorHAnsi" w:hAnsiTheme="minorHAnsi" w:cstheme="minorHAnsi"/>
                 <w:sz w:val="18"/>
                 <w:szCs w:val="18"/>
-              </w:rPr>
-            </w:pPr>
+                <w:highlight w:val="yellow"/>
+              </w:rPr>
+            </w:pPr>
+            <w:r>
+              <w:rPr>
+                <w:rFonts w:asciiTheme="minorHAnsi" w:hAnsiTheme="minorHAnsi" w:cstheme="minorHAnsi"/>
+                <w:sz w:val="18"/>
+                <w:szCs w:val="18"/>
+                <w:highlight w:val="yellow"/>
+              </w:rPr>
+              <w:t>-</w:t>
+            </w:r>
           </w:p>
         </w:tc>
       </w:tr>
@@ -11429,25 +11062,7 @@
                 <w:sz w:val="18"/>
                 <w:szCs w:val="18"/>
               </w:rPr>
-              <w:t xml:space="preserve">Concurrent or prior </w:t>
-            </w:r>
-            <w:proofErr w:type="spellStart"/>
-            <w:r>
-              <w:rPr>
-                <w:rFonts w:asciiTheme="minorHAnsi" w:hAnsiTheme="minorHAnsi" w:cstheme="minorHAnsi"/>
-                <w:sz w:val="18"/>
-                <w:szCs w:val="18"/>
-              </w:rPr>
-              <w:t>flavi</w:t>
-            </w:r>
-            <w:proofErr w:type="spellEnd"/>
-            <w:r>
-              <w:rPr>
-                <w:rFonts w:asciiTheme="minorHAnsi" w:hAnsiTheme="minorHAnsi" w:cstheme="minorHAnsi"/>
-                <w:sz w:val="18"/>
-                <w:szCs w:val="18"/>
-              </w:rPr>
-              <w:t>- or alphavirus infection</w:t>
+              <w:t>Concurrent or prior flavi- or alphavirus infection</w:t>
             </w:r>
           </w:p>
         </w:tc>
@@ -11465,7 +11080,6 @@
                 <w:szCs w:val="18"/>
               </w:rPr>
             </w:pPr>
-            <w:proofErr w:type="spellStart"/>
             <w:r>
               <w:rPr>
                 <w:rFonts w:asciiTheme="minorHAnsi" w:hAnsiTheme="minorHAnsi" w:cstheme="minorHAnsi"/>
@@ -11474,7 +11088,6 @@
               </w:rPr>
               <w:t>flavi_alpha_virus</w:t>
             </w:r>
-            <w:proofErr w:type="spellEnd"/>
           </w:p>
           <w:p>
             <w:pPr>
@@ -11520,7 +11133,6 @@
                 <w:szCs w:val="18"/>
               </w:rPr>
             </w:pPr>
-            <w:proofErr w:type="spellStart"/>
             <w:r>
               <w:rPr>
                 <w:rFonts w:asciiTheme="minorHAnsi" w:hAnsiTheme="minorHAnsi" w:cstheme="minorHAnsi"/>
@@ -11529,7 +11141,6 @@
               </w:rPr>
               <w:t>arb_clindiag_plus</w:t>
             </w:r>
-            <w:proofErr w:type="spellEnd"/>
             <w:r>
               <w:rPr>
                 <w:rFonts w:asciiTheme="minorHAnsi" w:hAnsiTheme="minorHAnsi" w:cstheme="minorHAnsi"/>
@@ -11549,7 +11160,6 @@
                 <w:szCs w:val="18"/>
               </w:rPr>
             </w:pPr>
-            <w:proofErr w:type="spellStart"/>
             <w:r>
               <w:rPr>
                 <w:rFonts w:asciiTheme="minorHAnsi" w:hAnsiTheme="minorHAnsi" w:cstheme="minorHAnsi"/>
@@ -11558,7 +11168,6 @@
               </w:rPr>
               <w:t>arb_clindiag</w:t>
             </w:r>
-            <w:proofErr w:type="spellEnd"/>
             <w:r>
               <w:rPr>
                 <w:rFonts w:asciiTheme="minorHAnsi" w:hAnsiTheme="minorHAnsi" w:cstheme="minorHAnsi"/>
@@ -11578,7 +11187,6 @@
                 <w:szCs w:val="18"/>
               </w:rPr>
             </w:pPr>
-            <w:proofErr w:type="spellStart"/>
             <w:r>
               <w:rPr>
                 <w:rFonts w:asciiTheme="minorHAnsi" w:hAnsiTheme="minorHAnsi" w:cstheme="minorHAnsi"/>
@@ -11595,7 +11203,6 @@
               </w:rPr>
               <w:t>env_ever</w:t>
             </w:r>
-            <w:proofErr w:type="spellEnd"/>
             <w:r>
               <w:rPr>
                 <w:rFonts w:asciiTheme="minorHAnsi" w:hAnsiTheme="minorHAnsi" w:cstheme="minorHAnsi"/>
@@ -11610,18 +11217,8 @@
                 <w:sz w:val="18"/>
                 <w:szCs w:val="18"/>
               </w:rPr>
-              <w:t xml:space="preserve"> </w:t>
-            </w:r>
-            <w:proofErr w:type="spellStart"/>
-            <w:r>
-              <w:rPr>
-                <w:rFonts w:asciiTheme="minorHAnsi" w:hAnsiTheme="minorHAnsi" w:cstheme="minorHAnsi"/>
-                <w:sz w:val="18"/>
-                <w:szCs w:val="18"/>
-              </w:rPr>
-              <w:t>chikv_ever</w:t>
-            </w:r>
-            <w:proofErr w:type="spellEnd"/>
+              <w:t xml:space="preserve"> chikv_ever</w:t>
+            </w:r>
             <w:r>
               <w:rPr>
                 <w:rFonts w:asciiTheme="minorHAnsi" w:hAnsiTheme="minorHAnsi" w:cstheme="minorHAnsi"/>
@@ -11714,8 +11311,18 @@
                 <w:rFonts w:asciiTheme="minorHAnsi" w:hAnsiTheme="minorHAnsi" w:cstheme="minorHAnsi"/>
                 <w:sz w:val="18"/>
                 <w:szCs w:val="18"/>
-              </w:rPr>
-            </w:pPr>
+                <w:highlight w:val="yellow"/>
+              </w:rPr>
+            </w:pPr>
+            <w:r>
+              <w:rPr>
+                <w:rFonts w:asciiTheme="minorHAnsi" w:hAnsiTheme="minorHAnsi" w:cstheme="minorHAnsi"/>
+                <w:sz w:val="18"/>
+                <w:szCs w:val="18"/>
+                <w:highlight w:val="yellow"/>
+              </w:rPr>
+              <w:t>0</w:t>
+            </w:r>
           </w:p>
         </w:tc>
       </w:tr>
@@ -11913,19 +11520,20 @@
                 <w:szCs w:val="18"/>
                 <w:lang w:val="en-GB"/>
               </w:rPr>
-              <w:t xml:space="preserve">History of yellow fever vaccination at </w:t>
-            </w:r>
-            <w:proofErr w:type="spellStart"/>
-            <w:r>
+              <w:t>History of yellow fever vaccination at enrollment?</w:t>
+            </w:r>
+          </w:p>
+          <w:p>
+            <w:pPr>
+              <w:spacing w:line="276" w:lineRule="auto"/>
+              <w:contextualSpacing/>
               <w:rPr>
                 <w:rFonts w:asciiTheme="minorHAnsi" w:hAnsiTheme="minorHAnsi" w:cstheme="minorHAnsi"/>
                 <w:sz w:val="18"/>
                 <w:szCs w:val="18"/>
                 <w:lang w:val="en-GB"/>
               </w:rPr>
-              <w:t>enrollment</w:t>
-            </w:r>
-            <w:proofErr w:type="spellEnd"/>
+            </w:pPr>
             <w:r>
               <w:rPr>
                 <w:rFonts w:asciiTheme="minorHAnsi" w:hAnsiTheme="minorHAnsi" w:cstheme="minorHAnsi"/>
@@ -11933,39 +11541,44 @@
                 <w:szCs w:val="18"/>
                 <w:lang w:val="en-GB"/>
               </w:rPr>
-              <w:t>?</w:t>
-            </w:r>
-          </w:p>
-          <w:p>
-            <w:pPr>
-              <w:spacing w:line="276" w:lineRule="auto"/>
-              <w:contextualSpacing/>
+              <w:t>0=No; 1=Yes; 888=Not measured by the study; 999=Missing</w:t>
+            </w:r>
+          </w:p>
+          <w:p>
+            <w:pPr>
+              <w:spacing w:line="276" w:lineRule="auto"/>
+              <w:contextualSpacing/>
+              <w:rPr>
+                <w:rFonts w:asciiTheme="minorHAnsi" w:hAnsiTheme="minorHAnsi" w:cstheme="minorHAnsi"/>
+                <w:sz w:val="18"/>
+                <w:szCs w:val="18"/>
+              </w:rPr>
+            </w:pPr>
+            <w:r>
               <w:rPr>
                 <w:rFonts w:asciiTheme="minorHAnsi" w:hAnsiTheme="minorHAnsi" w:cstheme="minorHAnsi"/>
                 <w:sz w:val="18"/>
                 <w:szCs w:val="18"/>
                 <w:lang w:val="en-GB"/>
               </w:rPr>
-            </w:pPr>
-            <w:r>
+              <w:t>Vaccination is already covered in variable vaccination</w:t>
+            </w:r>
+          </w:p>
+        </w:tc>
+        <w:tc>
+          <w:tcPr>
+            <w:tcW w:w="1171" w:type="pct"/>
+          </w:tcPr>
+          <w:p>
+            <w:pPr>
+              <w:spacing w:line="276" w:lineRule="auto"/>
+              <w:contextualSpacing/>
               <w:rPr>
                 <w:rFonts w:asciiTheme="minorHAnsi" w:hAnsiTheme="minorHAnsi" w:cstheme="minorHAnsi"/>
                 <w:sz w:val="18"/>
                 <w:szCs w:val="18"/>
                 <w:lang w:val="en-GB"/>
               </w:rPr>
-              <w:t>0=No; 1=Yes; 888=Not measured by the study; 999=Missing</w:t>
-            </w:r>
-          </w:p>
-          <w:p>
-            <w:pPr>
-              <w:spacing w:line="276" w:lineRule="auto"/>
-              <w:contextualSpacing/>
-              <w:rPr>
-                <w:rFonts w:asciiTheme="minorHAnsi" w:hAnsiTheme="minorHAnsi" w:cstheme="minorHAnsi"/>
-                <w:sz w:val="18"/>
-                <w:szCs w:val="18"/>
-              </w:rPr>
             </w:pPr>
             <w:r>
               <w:rPr>
@@ -11974,14 +11587,9 @@
                 <w:szCs w:val="18"/>
                 <w:lang w:val="en-GB"/>
               </w:rPr>
-              <w:t>Vaccination is already covered in variable vaccination</w:t>
-            </w:r>
-          </w:p>
-        </w:tc>
-        <w:tc>
-          <w:tcPr>
-            <w:tcW w:w="1171" w:type="pct"/>
-          </w:tcPr>
+              <w:t>No match</w:t>
+            </w:r>
+          </w:p>
           <w:p>
             <w:pPr>
               <w:spacing w:line="276" w:lineRule="auto"/>
@@ -12000,7 +11608,7 @@
                 <w:szCs w:val="18"/>
                 <w:lang w:val="en-GB"/>
               </w:rPr>
-              <w:t>No match</w:t>
+              <w:t>Not now, 76% missing data</w:t>
             </w:r>
           </w:p>
           <w:p>
@@ -12014,44 +11622,34 @@
                 <w:lang w:val="en-GB"/>
               </w:rPr>
             </w:pPr>
-            <w:r>
-              <w:rPr>
-                <w:rFonts w:asciiTheme="minorHAnsi" w:hAnsiTheme="minorHAnsi" w:cstheme="minorHAnsi"/>
-                <w:sz w:val="18"/>
-                <w:szCs w:val="18"/>
+          </w:p>
+        </w:tc>
+        <w:tc>
+          <w:tcPr>
+            <w:tcW w:w="303" w:type="pct"/>
+          </w:tcPr>
+          <w:p>
+            <w:pPr>
+              <w:spacing w:line="276" w:lineRule="auto"/>
+              <w:contextualSpacing/>
+              <w:rPr>
+                <w:rFonts w:asciiTheme="minorHAnsi" w:hAnsiTheme="minorHAnsi" w:cstheme="minorHAnsi"/>
+                <w:sz w:val="18"/>
+                <w:szCs w:val="18"/>
+                <w:highlight w:val="yellow"/>
                 <w:lang w:val="en-GB"/>
               </w:rPr>
-              <w:t>Not now, 76% missing data</w:t>
-            </w:r>
-          </w:p>
-          <w:p>
-            <w:pPr>
-              <w:spacing w:line="276" w:lineRule="auto"/>
-              <w:contextualSpacing/>
-              <w:rPr>
-                <w:rFonts w:asciiTheme="minorHAnsi" w:hAnsiTheme="minorHAnsi" w:cstheme="minorHAnsi"/>
-                <w:sz w:val="18"/>
-                <w:szCs w:val="18"/>
+            </w:pPr>
+            <w:r>
+              <w:rPr>
+                <w:rFonts w:asciiTheme="minorHAnsi" w:hAnsiTheme="minorHAnsi" w:cstheme="minorHAnsi"/>
+                <w:sz w:val="18"/>
+                <w:szCs w:val="18"/>
+                <w:highlight w:val="yellow"/>
                 <w:lang w:val="en-GB"/>
               </w:rPr>
-            </w:pPr>
-          </w:p>
-        </w:tc>
-        <w:tc>
-          <w:tcPr>
-            <w:tcW w:w="303" w:type="pct"/>
-          </w:tcPr>
-          <w:p>
-            <w:pPr>
-              <w:spacing w:line="276" w:lineRule="auto"/>
-              <w:contextualSpacing/>
-              <w:rPr>
-                <w:rFonts w:asciiTheme="minorHAnsi" w:hAnsiTheme="minorHAnsi" w:cstheme="minorHAnsi"/>
-                <w:sz w:val="18"/>
-                <w:szCs w:val="18"/>
-                <w:lang w:val="en-GB"/>
-              </w:rPr>
-            </w:pPr>
+              <w:t>-</w:t>
+            </w:r>
           </w:p>
         </w:tc>
       </w:tr>
@@ -12109,7 +11707,6 @@
                 <w:szCs w:val="18"/>
               </w:rPr>
             </w:pPr>
-            <w:proofErr w:type="spellStart"/>
             <w:r>
               <w:rPr>
                 <w:rFonts w:asciiTheme="minorHAnsi" w:hAnsiTheme="minorHAnsi" w:cstheme="minorHAnsi"/>
@@ -12118,54 +11715,35 @@
               </w:rPr>
               <w:t>prev_comorbid_bin</w:t>
             </w:r>
-            <w:proofErr w:type="spellEnd"/>
-          </w:p>
-          <w:p>
-            <w:pPr>
-              <w:spacing w:line="276" w:lineRule="auto"/>
-              <w:contextualSpacing/>
-              <w:rPr>
-                <w:rFonts w:asciiTheme="minorHAnsi" w:hAnsiTheme="minorHAnsi" w:cstheme="minorHAnsi"/>
-                <w:sz w:val="18"/>
-                <w:szCs w:val="18"/>
-              </w:rPr>
-            </w:pPr>
-          </w:p>
-          <w:p>
-            <w:pPr>
-              <w:spacing w:line="276" w:lineRule="auto"/>
-              <w:contextualSpacing/>
-              <w:rPr>
-                <w:rFonts w:asciiTheme="minorHAnsi" w:hAnsiTheme="minorHAnsi" w:cstheme="minorHAnsi"/>
-                <w:sz w:val="18"/>
-                <w:szCs w:val="18"/>
-              </w:rPr>
-            </w:pPr>
-            <w:r>
-              <w:rPr>
-                <w:rFonts w:asciiTheme="minorHAnsi" w:hAnsiTheme="minorHAnsi" w:cstheme="minorHAnsi"/>
-                <w:sz w:val="18"/>
-                <w:szCs w:val="18"/>
-              </w:rPr>
-              <w:t xml:space="preserve">Also could use </w:t>
-            </w:r>
-            <w:proofErr w:type="spellStart"/>
-            <w:r>
-              <w:rPr>
-                <w:rFonts w:asciiTheme="minorHAnsi" w:hAnsiTheme="minorHAnsi" w:cstheme="minorHAnsi"/>
-                <w:sz w:val="18"/>
-                <w:szCs w:val="18"/>
-              </w:rPr>
-              <w:t>hiv</w:t>
-            </w:r>
-            <w:proofErr w:type="spellEnd"/>
-            <w:r>
-              <w:rPr>
-                <w:rFonts w:asciiTheme="minorHAnsi" w:hAnsiTheme="minorHAnsi" w:cstheme="minorHAnsi"/>
-                <w:sz w:val="18"/>
-                <w:szCs w:val="18"/>
-              </w:rPr>
-              <w:t>, which is specific. Details are in the master codebook for the next phase.</w:t>
+          </w:p>
+          <w:p>
+            <w:pPr>
+              <w:spacing w:line="276" w:lineRule="auto"/>
+              <w:contextualSpacing/>
+              <w:rPr>
+                <w:rFonts w:asciiTheme="minorHAnsi" w:hAnsiTheme="minorHAnsi" w:cstheme="minorHAnsi"/>
+                <w:sz w:val="18"/>
+                <w:szCs w:val="18"/>
+              </w:rPr>
+            </w:pPr>
+          </w:p>
+          <w:p>
+            <w:pPr>
+              <w:spacing w:line="276" w:lineRule="auto"/>
+              <w:contextualSpacing/>
+              <w:rPr>
+                <w:rFonts w:asciiTheme="minorHAnsi" w:hAnsiTheme="minorHAnsi" w:cstheme="minorHAnsi"/>
+                <w:sz w:val="18"/>
+                <w:szCs w:val="18"/>
+              </w:rPr>
+            </w:pPr>
+            <w:r>
+              <w:rPr>
+                <w:rFonts w:asciiTheme="minorHAnsi" w:hAnsiTheme="minorHAnsi" w:cstheme="minorHAnsi"/>
+                <w:sz w:val="18"/>
+                <w:szCs w:val="18"/>
+              </w:rPr>
+              <w:t>Also could use hiv, which is specific. Details are in the master codebook for the next phase.</w:t>
             </w:r>
           </w:p>
         </w:tc>
@@ -12189,25 +11767,7 @@
                 <w:sz w:val="18"/>
                 <w:szCs w:val="18"/>
               </w:rPr>
-              <w:t>Presence of comorbidities (</w:t>
-            </w:r>
-            <w:proofErr w:type="spellStart"/>
-            <w:r>
-              <w:rPr>
-                <w:rFonts w:asciiTheme="minorHAnsi" w:hAnsiTheme="minorHAnsi" w:cstheme="minorHAnsi"/>
-                <w:sz w:val="18"/>
-                <w:szCs w:val="18"/>
-              </w:rPr>
-              <w:t>i.e</w:t>
-            </w:r>
-            <w:proofErr w:type="spellEnd"/>
-            <w:r>
-              <w:rPr>
-                <w:rFonts w:asciiTheme="minorHAnsi" w:hAnsiTheme="minorHAnsi" w:cstheme="minorHAnsi"/>
-                <w:sz w:val="18"/>
-                <w:szCs w:val="18"/>
-              </w:rPr>
-              <w:t>: chronic/ pre-existent/ conditions) before the current pregnancy?</w:t>
+              <w:t>Presence of comorbidities (i.e: chronic/ pre-existent/ conditions) before the current pregnancy?</w:t>
             </w:r>
           </w:p>
           <w:p>
@@ -12266,8 +11826,18 @@
                 <w:rFonts w:asciiTheme="minorHAnsi" w:hAnsiTheme="minorHAnsi" w:cstheme="minorHAnsi"/>
                 <w:sz w:val="18"/>
                 <w:szCs w:val="18"/>
-              </w:rPr>
-            </w:pPr>
+                <w:highlight w:val="yellow"/>
+              </w:rPr>
+            </w:pPr>
+            <w:r>
+              <w:rPr>
+                <w:rFonts w:asciiTheme="minorHAnsi" w:hAnsiTheme="minorHAnsi" w:cstheme="minorHAnsi"/>
+                <w:sz w:val="18"/>
+                <w:szCs w:val="18"/>
+                <w:highlight w:val="yellow"/>
+              </w:rPr>
+              <w:t>-</w:t>
+            </w:r>
           </w:p>
         </w:tc>
       </w:tr>
@@ -12406,8 +11976,18 @@
                 <w:rFonts w:asciiTheme="minorHAnsi" w:hAnsiTheme="minorHAnsi" w:cstheme="minorHAnsi"/>
                 <w:sz w:val="18"/>
                 <w:szCs w:val="18"/>
-              </w:rPr>
-            </w:pPr>
+                <w:highlight w:val="yellow"/>
+              </w:rPr>
+            </w:pPr>
+            <w:r>
+              <w:rPr>
+                <w:rFonts w:asciiTheme="minorHAnsi" w:hAnsiTheme="minorHAnsi" w:cstheme="minorHAnsi"/>
+                <w:sz w:val="18"/>
+                <w:szCs w:val="18"/>
+                <w:highlight w:val="yellow"/>
+              </w:rPr>
+              <w:t>0</w:t>
+            </w:r>
           </w:p>
         </w:tc>
       </w:tr>
@@ -12457,7 +12037,6 @@
                 <w:szCs w:val="18"/>
               </w:rPr>
             </w:pPr>
-            <w:proofErr w:type="spellStart"/>
             <w:r>
               <w:rPr>
                 <w:rFonts w:asciiTheme="minorHAnsi" w:hAnsiTheme="minorHAnsi" w:cstheme="minorHAnsi"/>
@@ -12466,7 +12045,6 @@
               </w:rPr>
               <w:t>gestdiab</w:t>
             </w:r>
-            <w:proofErr w:type="spellEnd"/>
           </w:p>
         </w:tc>
         <w:tc>
@@ -12548,8 +12126,18 @@
                 <w:rFonts w:asciiTheme="minorHAnsi" w:hAnsiTheme="minorHAnsi" w:cstheme="minorHAnsi"/>
                 <w:sz w:val="18"/>
                 <w:szCs w:val="18"/>
-              </w:rPr>
-            </w:pPr>
+                <w:highlight w:val="yellow"/>
+              </w:rPr>
+            </w:pPr>
+            <w:r>
+              <w:rPr>
+                <w:rFonts w:asciiTheme="minorHAnsi" w:hAnsiTheme="minorHAnsi" w:cstheme="minorHAnsi"/>
+                <w:sz w:val="18"/>
+                <w:szCs w:val="18"/>
+                <w:highlight w:val="yellow"/>
+              </w:rPr>
+              <w:t>0</w:t>
+            </w:r>
           </w:p>
         </w:tc>
       </w:tr>
@@ -12607,7 +12195,6 @@
                 <w:szCs w:val="18"/>
               </w:rPr>
             </w:pPr>
-            <w:proofErr w:type="spellStart"/>
             <w:r>
               <w:rPr>
                 <w:rFonts w:asciiTheme="minorHAnsi" w:hAnsiTheme="minorHAnsi" w:cstheme="minorHAnsi"/>
@@ -12616,7 +12203,6 @@
               </w:rPr>
               <w:t>storch_patho</w:t>
             </w:r>
-            <w:proofErr w:type="spellEnd"/>
           </w:p>
           <w:p>
             <w:pPr>
@@ -12662,7 +12248,6 @@
                 <w:szCs w:val="18"/>
               </w:rPr>
             </w:pPr>
-            <w:proofErr w:type="spellStart"/>
             <w:r>
               <w:rPr>
                 <w:rFonts w:asciiTheme="minorHAnsi" w:hAnsiTheme="minorHAnsi" w:cstheme="minorHAnsi"/>
@@ -12671,7 +12256,6 @@
               </w:rPr>
               <w:t>storch_bin</w:t>
             </w:r>
-            <w:proofErr w:type="spellEnd"/>
             <w:r>
               <w:rPr>
                 <w:rFonts w:asciiTheme="minorHAnsi" w:hAnsiTheme="minorHAnsi" w:cstheme="minorHAnsi"/>
@@ -12680,7 +12264,6 @@
               </w:rPr>
               <w:t xml:space="preserve">, </w:t>
             </w:r>
-            <w:proofErr w:type="spellStart"/>
             <w:r>
               <w:rPr>
                 <w:rFonts w:asciiTheme="minorHAnsi" w:hAnsiTheme="minorHAnsi" w:cstheme="minorHAnsi"/>
@@ -12689,7 +12272,6 @@
               </w:rPr>
               <w:t>storch</w:t>
             </w:r>
-            <w:proofErr w:type="spellEnd"/>
             <w:r>
               <w:rPr>
                 <w:rFonts w:asciiTheme="minorHAnsi" w:hAnsiTheme="minorHAnsi" w:cstheme="minorHAnsi"/>
@@ -12699,7 +12281,6 @@
               <w:t xml:space="preserve">, </w:t>
             </w:r>
             <w:commentRangeStart w:id="18"/>
-            <w:proofErr w:type="spellStart"/>
             <w:r>
               <w:rPr>
                 <w:rFonts w:asciiTheme="minorHAnsi" w:hAnsiTheme="minorHAnsi" w:cstheme="minorHAnsi"/>
@@ -12709,7 +12290,6 @@
               <w:t>toxo</w:t>
             </w:r>
             <w:commentRangeEnd w:id="18"/>
-            <w:proofErr w:type="spellEnd"/>
             <w:r>
               <w:rPr>
                 <w:rStyle w:val="CommentReference"/>
@@ -12745,7 +12325,6 @@
                 <w:szCs w:val="18"/>
               </w:rPr>
             </w:pPr>
-            <w:proofErr w:type="spellStart"/>
             <w:r>
               <w:rPr>
                 <w:rFonts w:asciiTheme="minorHAnsi" w:hAnsiTheme="minorHAnsi" w:cstheme="minorHAnsi"/>
@@ -12754,7 +12333,6 @@
               </w:rPr>
               <w:t>toxo_treat</w:t>
             </w:r>
-            <w:proofErr w:type="spellEnd"/>
             <w:r>
               <w:rPr>
                 <w:rFonts w:asciiTheme="minorHAnsi" w:hAnsiTheme="minorHAnsi" w:cstheme="minorHAnsi"/>
@@ -12797,7 +12375,6 @@
                 <w:szCs w:val="18"/>
               </w:rPr>
             </w:pPr>
-            <w:proofErr w:type="spellStart"/>
             <w:r>
               <w:rPr>
                 <w:rFonts w:asciiTheme="minorHAnsi" w:hAnsiTheme="minorHAnsi" w:cstheme="minorHAnsi"/>
@@ -12806,7 +12383,6 @@
               </w:rPr>
               <w:t>syphilis_treat</w:t>
             </w:r>
-            <w:proofErr w:type="spellEnd"/>
             <w:r>
               <w:rPr>
                 <w:rFonts w:asciiTheme="minorHAnsi" w:hAnsiTheme="minorHAnsi" w:cstheme="minorHAnsi"/>
@@ -12961,7 +12537,6 @@
               </w:rPr>
               <w:t xml:space="preserve">, </w:t>
             </w:r>
-            <w:proofErr w:type="spellStart"/>
             <w:r>
               <w:rPr>
                 <w:rFonts w:asciiTheme="minorHAnsi" w:hAnsiTheme="minorHAnsi" w:cstheme="minorHAnsi"/>
@@ -12970,7 +12545,6 @@
               </w:rPr>
               <w:t>genitalwarts</w:t>
             </w:r>
-            <w:proofErr w:type="spellEnd"/>
             <w:r>
               <w:rPr>
                 <w:rFonts w:asciiTheme="minorHAnsi" w:hAnsiTheme="minorHAnsi" w:cstheme="minorHAnsi"/>
@@ -13069,18 +12643,8 @@
                 <w:sz w:val="18"/>
                 <w:szCs w:val="18"/>
               </w:rPr>
-              <w:t xml:space="preserve">variables are binary complementary variables for specific STORCH </w:t>
-            </w:r>
-            <w:proofErr w:type="spellStart"/>
-            <w:r>
-              <w:rPr>
-                <w:rFonts w:asciiTheme="minorHAnsi" w:hAnsiTheme="minorHAnsi" w:cstheme="minorHAnsi"/>
-                <w:sz w:val="18"/>
-                <w:szCs w:val="18"/>
-              </w:rPr>
-              <w:t>patogens</w:t>
-            </w:r>
-            <w:proofErr w:type="spellEnd"/>
+              <w:t>variables are binary complementary variables for specific STORCH patogens</w:t>
+            </w:r>
           </w:p>
         </w:tc>
         <w:tc>
@@ -13119,13 +12683,15 @@
                 <w:rFonts w:asciiTheme="minorHAnsi" w:hAnsiTheme="minorHAnsi" w:cstheme="minorHAnsi"/>
                 <w:sz w:val="18"/>
                 <w:szCs w:val="18"/>
-              </w:rPr>
-            </w:pPr>
-            <w:r>
-              <w:rPr>
-                <w:rFonts w:asciiTheme="minorHAnsi" w:hAnsiTheme="minorHAnsi" w:cstheme="minorHAnsi"/>
-                <w:sz w:val="18"/>
-                <w:szCs w:val="18"/>
+                <w:highlight w:val="yellow"/>
+              </w:rPr>
+            </w:pPr>
+            <w:r>
+              <w:rPr>
+                <w:rFonts w:asciiTheme="minorHAnsi" w:hAnsiTheme="minorHAnsi" w:cstheme="minorHAnsi"/>
+                <w:sz w:val="18"/>
+                <w:szCs w:val="18"/>
+                <w:highlight w:val="yellow"/>
               </w:rPr>
               <w:t>1</w:t>
             </w:r>
@@ -13200,25 +12766,7 @@
                 <w:sz w:val="18"/>
                 <w:szCs w:val="18"/>
               </w:rPr>
-              <w:t xml:space="preserve">ould use weight or </w:t>
-            </w:r>
-            <w:proofErr w:type="spellStart"/>
-            <w:r>
-              <w:rPr>
-                <w:rFonts w:asciiTheme="minorHAnsi" w:hAnsiTheme="minorHAnsi" w:cstheme="minorHAnsi"/>
-                <w:sz w:val="18"/>
-                <w:szCs w:val="18"/>
-              </w:rPr>
-              <w:t>pre_pregweight</w:t>
-            </w:r>
-            <w:proofErr w:type="spellEnd"/>
-            <w:r>
-              <w:rPr>
-                <w:rFonts w:asciiTheme="minorHAnsi" w:hAnsiTheme="minorHAnsi" w:cstheme="minorHAnsi"/>
-                <w:sz w:val="18"/>
-                <w:szCs w:val="18"/>
-              </w:rPr>
-              <w:t xml:space="preserve"> and height for the available values</w:t>
+              <w:t>ould use weight or pre_pregweight and height for the available values</w:t>
             </w:r>
           </w:p>
         </w:tc>
@@ -13275,9 +12823,18 @@
                 <w:rFonts w:asciiTheme="minorHAnsi" w:hAnsiTheme="minorHAnsi" w:cstheme="minorHAnsi"/>
                 <w:sz w:val="18"/>
                 <w:szCs w:val="18"/>
-                <w:highlight w:val="magenta"/>
-              </w:rPr>
-            </w:pPr>
+                <w:highlight w:val="yellow"/>
+              </w:rPr>
+            </w:pPr>
+            <w:r>
+              <w:rPr>
+                <w:rFonts w:asciiTheme="minorHAnsi" w:hAnsiTheme="minorHAnsi" w:cstheme="minorHAnsi"/>
+                <w:sz w:val="18"/>
+                <w:szCs w:val="18"/>
+                <w:highlight w:val="yellow"/>
+              </w:rPr>
+              <w:t>-</w:t>
+            </w:r>
           </w:p>
         </w:tc>
       </w:tr>
@@ -13336,7 +12893,6 @@
                 <w:highlight w:val="red"/>
               </w:rPr>
             </w:pPr>
-            <w:proofErr w:type="spellStart"/>
             <w:r>
               <w:rPr>
                 <w:rFonts w:asciiTheme="minorHAnsi" w:hAnsiTheme="minorHAnsi" w:cstheme="minorHAnsi"/>
@@ -13345,7 +12901,6 @@
               </w:rPr>
               <w:t>arb_symp</w:t>
             </w:r>
-            <w:proofErr w:type="spellEnd"/>
           </w:p>
           <w:p>
             <w:pPr>
@@ -13388,7 +12943,6 @@
                 <w:szCs w:val="18"/>
               </w:rPr>
             </w:pPr>
-            <w:proofErr w:type="spellStart"/>
             <w:r>
               <w:rPr>
                 <w:rFonts w:asciiTheme="minorHAnsi" w:hAnsiTheme="minorHAnsi" w:cstheme="minorHAnsi"/>
@@ -13397,19 +12951,17 @@
               </w:rPr>
               <w:t>fever_meas</w:t>
             </w:r>
-            <w:proofErr w:type="spellEnd"/>
-          </w:p>
-          <w:p>
-            <w:pPr>
-              <w:spacing w:line="276" w:lineRule="auto"/>
-              <w:contextualSpacing/>
-              <w:rPr>
-                <w:rFonts w:asciiTheme="minorHAnsi" w:hAnsiTheme="minorHAnsi" w:cstheme="minorHAnsi"/>
-                <w:sz w:val="18"/>
-                <w:szCs w:val="18"/>
-              </w:rPr>
-            </w:pPr>
-            <w:proofErr w:type="spellStart"/>
+          </w:p>
+          <w:p>
+            <w:pPr>
+              <w:spacing w:line="276" w:lineRule="auto"/>
+              <w:contextualSpacing/>
+              <w:rPr>
+                <w:rFonts w:asciiTheme="minorHAnsi" w:hAnsiTheme="minorHAnsi" w:cstheme="minorHAnsi"/>
+                <w:sz w:val="18"/>
+                <w:szCs w:val="18"/>
+              </w:rPr>
+            </w:pPr>
             <w:r>
               <w:rPr>
                 <w:rFonts w:asciiTheme="minorHAnsi" w:hAnsiTheme="minorHAnsi" w:cstheme="minorHAnsi"/>
@@ -13418,7 +12970,6 @@
               </w:rPr>
               <w:t>fever_n</w:t>
             </w:r>
-            <w:proofErr w:type="spellEnd"/>
           </w:p>
           <w:p>
             <w:pPr>
@@ -13468,7 +13019,6 @@
                 <w:szCs w:val="18"/>
               </w:rPr>
             </w:pPr>
-            <w:proofErr w:type="spellStart"/>
             <w:r>
               <w:rPr>
                 <w:rFonts w:asciiTheme="minorHAnsi" w:hAnsiTheme="minorHAnsi" w:cstheme="minorHAnsi"/>
@@ -13477,7 +13027,6 @@
               </w:rPr>
               <w:t>rash_type</w:t>
             </w:r>
-            <w:proofErr w:type="spellEnd"/>
           </w:p>
           <w:p>
             <w:pPr>
@@ -13509,7 +13058,6 @@
                 <w:szCs w:val="18"/>
               </w:rPr>
             </w:pPr>
-            <w:proofErr w:type="spellStart"/>
             <w:r>
               <w:rPr>
                 <w:rFonts w:asciiTheme="minorHAnsi" w:hAnsiTheme="minorHAnsi" w:cstheme="minorHAnsi"/>
@@ -13518,19 +13066,17 @@
               </w:rPr>
               <w:t>conjunctivitis_n</w:t>
             </w:r>
-            <w:proofErr w:type="spellEnd"/>
-          </w:p>
-          <w:p>
-            <w:pPr>
-              <w:spacing w:line="276" w:lineRule="auto"/>
-              <w:contextualSpacing/>
-              <w:rPr>
-                <w:rFonts w:asciiTheme="minorHAnsi" w:hAnsiTheme="minorHAnsi" w:cstheme="minorHAnsi"/>
-                <w:sz w:val="18"/>
-                <w:szCs w:val="18"/>
-              </w:rPr>
-            </w:pPr>
-            <w:proofErr w:type="spellStart"/>
+          </w:p>
+          <w:p>
+            <w:pPr>
+              <w:spacing w:line="276" w:lineRule="auto"/>
+              <w:contextualSpacing/>
+              <w:rPr>
+                <w:rFonts w:asciiTheme="minorHAnsi" w:hAnsiTheme="minorHAnsi" w:cstheme="minorHAnsi"/>
+                <w:sz w:val="18"/>
+                <w:szCs w:val="18"/>
+              </w:rPr>
+            </w:pPr>
             <w:r>
               <w:rPr>
                 <w:rFonts w:asciiTheme="minorHAnsi" w:hAnsiTheme="minorHAnsi" w:cstheme="minorHAnsi"/>
@@ -13539,19 +13085,17 @@
               </w:rPr>
               <w:t>muscle_pain</w:t>
             </w:r>
-            <w:proofErr w:type="spellEnd"/>
-          </w:p>
-          <w:p>
-            <w:pPr>
-              <w:spacing w:line="276" w:lineRule="auto"/>
-              <w:contextualSpacing/>
-              <w:rPr>
-                <w:rFonts w:asciiTheme="minorHAnsi" w:hAnsiTheme="minorHAnsi" w:cstheme="minorHAnsi"/>
-                <w:sz w:val="18"/>
-                <w:szCs w:val="18"/>
-              </w:rPr>
-            </w:pPr>
-            <w:proofErr w:type="spellStart"/>
+          </w:p>
+          <w:p>
+            <w:pPr>
+              <w:spacing w:line="276" w:lineRule="auto"/>
+              <w:contextualSpacing/>
+              <w:rPr>
+                <w:rFonts w:asciiTheme="minorHAnsi" w:hAnsiTheme="minorHAnsi" w:cstheme="minorHAnsi"/>
+                <w:sz w:val="18"/>
+                <w:szCs w:val="18"/>
+              </w:rPr>
+            </w:pPr>
             <w:r>
               <w:rPr>
                 <w:rFonts w:asciiTheme="minorHAnsi" w:hAnsiTheme="minorHAnsi" w:cstheme="minorHAnsi"/>
@@ -13560,7 +13104,6 @@
               </w:rPr>
               <w:t>muscle_pain_n</w:t>
             </w:r>
-            <w:proofErr w:type="spellEnd"/>
           </w:p>
           <w:p>
             <w:pPr>
@@ -13591,7 +13134,6 @@
                 <w:szCs w:val="18"/>
               </w:rPr>
             </w:pPr>
-            <w:proofErr w:type="spellStart"/>
             <w:r>
               <w:rPr>
                 <w:rFonts w:asciiTheme="minorHAnsi" w:hAnsiTheme="minorHAnsi" w:cstheme="minorHAnsi"/>
@@ -13600,7 +13142,6 @@
               </w:rPr>
               <w:t>arthralgia_n</w:t>
             </w:r>
-            <w:proofErr w:type="spellEnd"/>
           </w:p>
           <w:p>
             <w:pPr>
@@ -13669,7 +13210,6 @@
                 <w:szCs w:val="18"/>
               </w:rPr>
             </w:pPr>
-            <w:proofErr w:type="spellStart"/>
             <w:r>
               <w:rPr>
                 <w:rFonts w:asciiTheme="minorHAnsi" w:hAnsiTheme="minorHAnsi" w:cstheme="minorHAnsi"/>
@@ -13678,7 +13218,6 @@
               </w:rPr>
               <w:t>abd_pain</w:t>
             </w:r>
-            <w:proofErr w:type="spellEnd"/>
           </w:p>
           <w:p>
             <w:pPr>
@@ -13709,7 +13248,6 @@
                 <w:szCs w:val="18"/>
               </w:rPr>
             </w:pPr>
-            <w:proofErr w:type="spellStart"/>
             <w:r>
               <w:rPr>
                 <w:rFonts w:asciiTheme="minorHAnsi" w:hAnsiTheme="minorHAnsi" w:cstheme="minorHAnsi"/>
@@ -13718,7 +13256,6 @@
               </w:rPr>
               <w:t>runnynose</w:t>
             </w:r>
-            <w:proofErr w:type="spellEnd"/>
           </w:p>
           <w:p>
             <w:pPr>
@@ -13749,7 +13286,6 @@
                 <w:szCs w:val="18"/>
               </w:rPr>
             </w:pPr>
-            <w:proofErr w:type="spellStart"/>
             <w:r>
               <w:rPr>
                 <w:rFonts w:asciiTheme="minorHAnsi" w:hAnsiTheme="minorHAnsi" w:cstheme="minorHAnsi"/>
@@ -13758,19 +13294,17 @@
               </w:rPr>
               <w:t>sorethroat</w:t>
             </w:r>
-            <w:proofErr w:type="spellEnd"/>
-          </w:p>
-          <w:p>
-            <w:pPr>
-              <w:spacing w:line="276" w:lineRule="auto"/>
-              <w:contextualSpacing/>
-              <w:rPr>
-                <w:rFonts w:asciiTheme="minorHAnsi" w:hAnsiTheme="minorHAnsi" w:cstheme="minorHAnsi"/>
-                <w:sz w:val="18"/>
-                <w:szCs w:val="18"/>
-              </w:rPr>
-            </w:pPr>
-            <w:proofErr w:type="spellStart"/>
+          </w:p>
+          <w:p>
+            <w:pPr>
+              <w:spacing w:line="276" w:lineRule="auto"/>
+              <w:contextualSpacing/>
+              <w:rPr>
+                <w:rFonts w:asciiTheme="minorHAnsi" w:hAnsiTheme="minorHAnsi" w:cstheme="minorHAnsi"/>
+                <w:sz w:val="18"/>
+                <w:szCs w:val="18"/>
+              </w:rPr>
+            </w:pPr>
             <w:r>
               <w:rPr>
                 <w:rFonts w:asciiTheme="minorHAnsi" w:hAnsiTheme="minorHAnsi" w:cstheme="minorHAnsi"/>
@@ -13779,7 +13313,6 @@
               </w:rPr>
               <w:t>symp_oth</w:t>
             </w:r>
-            <w:proofErr w:type="spellEnd"/>
           </w:p>
         </w:tc>
         <w:tc>
@@ -13857,9 +13390,18 @@
                 <w:rFonts w:asciiTheme="minorHAnsi" w:hAnsiTheme="minorHAnsi" w:cstheme="minorHAnsi"/>
                 <w:sz w:val="18"/>
                 <w:szCs w:val="18"/>
-                <w:highlight w:val="magenta"/>
-              </w:rPr>
-            </w:pPr>
+                <w:highlight w:val="yellow"/>
+              </w:rPr>
+            </w:pPr>
+            <w:r>
+              <w:rPr>
+                <w:rFonts w:asciiTheme="minorHAnsi" w:hAnsiTheme="minorHAnsi" w:cstheme="minorHAnsi"/>
+                <w:sz w:val="18"/>
+                <w:szCs w:val="18"/>
+                <w:highlight w:val="yellow"/>
+              </w:rPr>
+              <w:t>-</w:t>
+            </w:r>
           </w:p>
         </w:tc>
       </w:tr>
@@ -14286,11 +13828,9 @@
         </w:rPr>
         <w:annotationRef/>
       </w:r>
-      <w:proofErr w:type="spellStart"/>
       <w:r>
         <w:t>Brazil_RiodeJaneiro_Cunha</w:t>
       </w:r>
-      <w:proofErr w:type="spellEnd"/>
       <w:r>
         <w:t xml:space="preserve"> might also include women that are not pregnant -&gt; should we exclude these from analyses? As none of the outcomes are applicable if a woman is not pregnant. Is it possible to exclude them? Is there a variable indicating whether a woman was pregnant or not?</w:t>
       </w:r>
@@ -14345,11 +13885,9 @@
       <w:r>
         <w:t xml:space="preserve">For postnatal, could use </w:t>
       </w:r>
-      <w:proofErr w:type="spellStart"/>
       <w:r>
         <w:t>inf_head_circ_birth</w:t>
       </w:r>
-      <w:proofErr w:type="spellEnd"/>
       <w:r>
         <w:t xml:space="preserve"> or if results available/present for: </w:t>
       </w:r>

--- a/0_Documentation/Variables of interest v2.docx
+++ b/0_Documentation/Variables of interest v2.docx
@@ -273,6 +273,7 @@
                 <w:szCs w:val="18"/>
               </w:rPr>
             </w:pPr>
+            <w:proofErr w:type="spellStart"/>
             <w:r>
               <w:rPr>
                 <w:rFonts w:asciiTheme="minorHAnsi" w:hAnsiTheme="minorHAnsi" w:cstheme="minorHAnsi"/>
@@ -281,6 +282,7 @@
               </w:rPr>
               <w:t>zikv_preg</w:t>
             </w:r>
+            <w:proofErr w:type="spellEnd"/>
           </w:p>
         </w:tc>
         <w:tc>
@@ -421,6 +423,7 @@
               </w:rPr>
             </w:pPr>
             <w:commentRangeStart w:id="1"/>
+            <w:proofErr w:type="spellStart"/>
             <w:r>
               <w:rPr>
                 <w:rFonts w:asciiTheme="minorHAnsi" w:hAnsiTheme="minorHAnsi" w:cstheme="minorHAnsi"/>
@@ -430,6 +433,7 @@
               <w:t>fet_zikv</w:t>
             </w:r>
             <w:commentRangeEnd w:id="1"/>
+            <w:proofErr w:type="spellEnd"/>
             <w:r>
               <w:rPr>
                 <w:rStyle w:val="CommentReference"/>
@@ -657,8 +661,18 @@
                 <w:sz w:val="18"/>
                 <w:szCs w:val="18"/>
               </w:rPr>
-              <w:t>Documented miscarriage: spontaneous loss of the product of the gestation &lt;20 wks</w:t>
-            </w:r>
+              <w:t xml:space="preserve">Documented miscarriage: spontaneous loss of the product of the gestation &lt;20 </w:t>
+            </w:r>
+            <w:proofErr w:type="spellStart"/>
+            <w:r>
+              <w:rPr>
+                <w:rFonts w:asciiTheme="minorHAnsi" w:hAnsiTheme="minorHAnsi" w:cstheme="minorHAnsi"/>
+                <w:sz w:val="18"/>
+                <w:szCs w:val="18"/>
+              </w:rPr>
+              <w:t>wks</w:t>
+            </w:r>
+            <w:proofErr w:type="spellEnd"/>
           </w:p>
           <w:p>
             <w:pPr>
@@ -698,8 +712,18 @@
                 <w:sz w:val="18"/>
                 <w:szCs w:val="18"/>
               </w:rPr>
-              <w:t>As bdeath</w:t>
-            </w:r>
+              <w:t xml:space="preserve">As </w:t>
+            </w:r>
+            <w:proofErr w:type="spellStart"/>
+            <w:r>
+              <w:rPr>
+                <w:rFonts w:asciiTheme="minorHAnsi" w:hAnsiTheme="minorHAnsi" w:cstheme="minorHAnsi"/>
+                <w:sz w:val="18"/>
+                <w:szCs w:val="18"/>
+              </w:rPr>
+              <w:t>bdeath</w:t>
+            </w:r>
+            <w:proofErr w:type="spellEnd"/>
           </w:p>
         </w:tc>
         <w:tc>
@@ -771,6 +795,7 @@
                 <w:szCs w:val="18"/>
               </w:rPr>
             </w:pPr>
+            <w:proofErr w:type="spellStart"/>
             <w:r>
               <w:rPr>
                 <w:rFonts w:asciiTheme="minorHAnsi" w:hAnsiTheme="minorHAnsi" w:cstheme="minorHAnsi"/>
@@ -779,6 +804,7 @@
               </w:rPr>
               <w:t>miscarriage_ga</w:t>
             </w:r>
+            <w:proofErr w:type="spellEnd"/>
           </w:p>
         </w:tc>
         <w:tc>
@@ -869,8 +895,18 @@
                 <w:sz w:val="18"/>
                 <w:szCs w:val="18"/>
               </w:rPr>
-              <w:t>As bdeath_ga</w:t>
-            </w:r>
+              <w:t xml:space="preserve">As </w:t>
+            </w:r>
+            <w:proofErr w:type="spellStart"/>
+            <w:r>
+              <w:rPr>
+                <w:rFonts w:asciiTheme="minorHAnsi" w:hAnsiTheme="minorHAnsi" w:cstheme="minorHAnsi"/>
+                <w:sz w:val="18"/>
+                <w:szCs w:val="18"/>
+              </w:rPr>
+              <w:t>bdeath_ga</w:t>
+            </w:r>
+            <w:proofErr w:type="spellEnd"/>
           </w:p>
         </w:tc>
         <w:tc>
@@ -943,6 +979,7 @@
               </w:rPr>
             </w:pPr>
             <w:bookmarkStart w:id="6" w:name="_Hlk71556506"/>
+            <w:proofErr w:type="spellStart"/>
             <w:r>
               <w:rPr>
                 <w:rFonts w:asciiTheme="minorHAnsi" w:hAnsiTheme="minorHAnsi" w:cstheme="minorHAnsi"/>
@@ -952,6 +989,7 @@
               <w:t>loss_etiology</w:t>
             </w:r>
             <w:bookmarkEnd w:id="6"/>
+            <w:proofErr w:type="spellEnd"/>
           </w:p>
         </w:tc>
         <w:tc>
@@ -1130,8 +1168,36 @@
                 <w:sz w:val="18"/>
                 <w:szCs w:val="18"/>
               </w:rPr>
-              <w:t>No, only use before imputation to solve some missings in bdeath</w:t>
-            </w:r>
+              <w:t xml:space="preserve">No, only use before imputation to solve some </w:t>
+            </w:r>
+            <w:proofErr w:type="spellStart"/>
+            <w:r>
+              <w:rPr>
+                <w:rFonts w:asciiTheme="minorHAnsi" w:hAnsiTheme="minorHAnsi" w:cstheme="minorHAnsi"/>
+                <w:sz w:val="18"/>
+                <w:szCs w:val="18"/>
+              </w:rPr>
+              <w:t>missings</w:t>
+            </w:r>
+            <w:proofErr w:type="spellEnd"/>
+            <w:r>
+              <w:rPr>
+                <w:rFonts w:asciiTheme="minorHAnsi" w:hAnsiTheme="minorHAnsi" w:cstheme="minorHAnsi"/>
+                <w:sz w:val="18"/>
+                <w:szCs w:val="18"/>
+              </w:rPr>
+              <w:t xml:space="preserve"> in </w:t>
+            </w:r>
+            <w:proofErr w:type="spellStart"/>
+            <w:r>
+              <w:rPr>
+                <w:rFonts w:asciiTheme="minorHAnsi" w:hAnsiTheme="minorHAnsi" w:cstheme="minorHAnsi"/>
+                <w:sz w:val="18"/>
+                <w:szCs w:val="18"/>
+              </w:rPr>
+              <w:t>bdeath</w:t>
+            </w:r>
+            <w:proofErr w:type="spellEnd"/>
           </w:p>
         </w:tc>
         <w:tc>
@@ -1286,8 +1352,18 @@
                 <w:sz w:val="18"/>
                 <w:szCs w:val="18"/>
               </w:rPr>
-              <w:t>As bdeath</w:t>
-            </w:r>
+              <w:t xml:space="preserve">As </w:t>
+            </w:r>
+            <w:proofErr w:type="spellStart"/>
+            <w:r>
+              <w:rPr>
+                <w:rFonts w:asciiTheme="minorHAnsi" w:hAnsiTheme="minorHAnsi" w:cstheme="minorHAnsi"/>
+                <w:sz w:val="18"/>
+                <w:szCs w:val="18"/>
+              </w:rPr>
+              <w:t>bdeath</w:t>
+            </w:r>
+            <w:proofErr w:type="spellEnd"/>
           </w:p>
         </w:tc>
         <w:tc>
@@ -1363,6 +1439,7 @@
                 <w:szCs w:val="18"/>
               </w:rPr>
             </w:pPr>
+            <w:proofErr w:type="spellStart"/>
             <w:r>
               <w:rPr>
                 <w:rFonts w:asciiTheme="minorHAnsi" w:hAnsiTheme="minorHAnsi" w:cstheme="minorHAnsi"/>
@@ -1371,6 +1448,7 @@
               </w:rPr>
               <w:t>loss_ga</w:t>
             </w:r>
+            <w:proofErr w:type="spellEnd"/>
           </w:p>
         </w:tc>
         <w:tc>
@@ -1480,8 +1558,18 @@
                 <w:sz w:val="18"/>
                 <w:szCs w:val="18"/>
               </w:rPr>
-              <w:t>As bdeath_ga</w:t>
-            </w:r>
+              <w:t xml:space="preserve">As </w:t>
+            </w:r>
+            <w:proofErr w:type="spellStart"/>
+            <w:r>
+              <w:rPr>
+                <w:rFonts w:asciiTheme="minorHAnsi" w:hAnsiTheme="minorHAnsi" w:cstheme="minorHAnsi"/>
+                <w:sz w:val="18"/>
+                <w:szCs w:val="18"/>
+              </w:rPr>
+              <w:t>bdeath_ga</w:t>
+            </w:r>
+            <w:proofErr w:type="spellEnd"/>
           </w:p>
         </w:tc>
         <w:tc>
@@ -1547,7 +1635,25 @@
                 <w:sz w:val="18"/>
                 <w:szCs w:val="18"/>
               </w:rPr>
-              <w:t>Microcephaly (diagnosis:  severe microcephaly, microcephaly, normocephaly, macrocephaly; Z-score)</w:t>
+              <w:t xml:space="preserve">Microcephaly (diagnosis:  severe microcephaly, microcephaly, </w:t>
+            </w:r>
+            <w:proofErr w:type="spellStart"/>
+            <w:r>
+              <w:rPr>
+                <w:rFonts w:asciiTheme="minorHAnsi" w:hAnsiTheme="minorHAnsi" w:cstheme="minorHAnsi"/>
+                <w:sz w:val="18"/>
+                <w:szCs w:val="18"/>
+              </w:rPr>
+              <w:t>normocephaly</w:t>
+            </w:r>
+            <w:proofErr w:type="spellEnd"/>
+            <w:r>
+              <w:rPr>
+                <w:rFonts w:asciiTheme="minorHAnsi" w:hAnsiTheme="minorHAnsi" w:cstheme="minorHAnsi"/>
+                <w:sz w:val="18"/>
+                <w:szCs w:val="18"/>
+              </w:rPr>
+              <w:t>, macrocephaly; Z-score)</w:t>
             </w:r>
           </w:p>
         </w:tc>
@@ -1579,7 +1685,25 @@
                 <w:sz w:val="18"/>
                 <w:szCs w:val="18"/>
               </w:rPr>
-              <w:t xml:space="preserve"> (defined based on inf_head_circ_birth -&gt; microcephaly2)</w:t>
+              <w:t xml:space="preserve"> (defined based on </w:t>
+            </w:r>
+            <w:proofErr w:type="spellStart"/>
+            <w:r>
+              <w:rPr>
+                <w:rFonts w:asciiTheme="minorHAnsi" w:hAnsiTheme="minorHAnsi" w:cstheme="minorHAnsi"/>
+                <w:sz w:val="18"/>
+                <w:szCs w:val="18"/>
+              </w:rPr>
+              <w:t>inf_head_circ_birth</w:t>
+            </w:r>
+            <w:proofErr w:type="spellEnd"/>
+            <w:r>
+              <w:rPr>
+                <w:rFonts w:asciiTheme="minorHAnsi" w:hAnsiTheme="minorHAnsi" w:cstheme="minorHAnsi"/>
+                <w:sz w:val="18"/>
+                <w:szCs w:val="18"/>
+              </w:rPr>
+              <w:t xml:space="preserve"> -&gt; microcephaly2)</w:t>
             </w:r>
           </w:p>
         </w:tc>
@@ -1622,7 +1746,25 @@
                 <w:sz w:val="18"/>
                 <w:szCs w:val="18"/>
               </w:rPr>
-              <w:t>0=Normocephaly; 1=Microcephaly; 2=Severe microcephaly; 888=Not reported by study; 999=Missing</w:t>
+              <w:t>0=</w:t>
+            </w:r>
+            <w:proofErr w:type="spellStart"/>
+            <w:r>
+              <w:rPr>
+                <w:rFonts w:asciiTheme="minorHAnsi" w:hAnsiTheme="minorHAnsi" w:cstheme="minorHAnsi"/>
+                <w:sz w:val="18"/>
+                <w:szCs w:val="18"/>
+              </w:rPr>
+              <w:t>Normocephaly</w:t>
+            </w:r>
+            <w:proofErr w:type="spellEnd"/>
+            <w:r>
+              <w:rPr>
+                <w:rFonts w:asciiTheme="minorHAnsi" w:hAnsiTheme="minorHAnsi" w:cstheme="minorHAnsi"/>
+                <w:sz w:val="18"/>
+                <w:szCs w:val="18"/>
+              </w:rPr>
+              <w:t>; 1=Microcephaly; 2=Severe microcephaly; 888=Not reported by study; 999=Missing</w:t>
             </w:r>
           </w:p>
         </w:tc>
@@ -1723,6 +1865,7 @@
                 <w:szCs w:val="18"/>
               </w:rPr>
             </w:pPr>
+            <w:proofErr w:type="spellStart"/>
             <w:r>
               <w:rPr>
                 <w:rFonts w:asciiTheme="minorHAnsi" w:hAnsiTheme="minorHAnsi" w:cstheme="minorHAnsi"/>
@@ -1731,13 +1874,32 @@
               </w:rPr>
               <w:t>microcephaly_bin</w:t>
             </w:r>
-            <w:r>
-              <w:rPr>
-                <w:rFonts w:asciiTheme="minorHAnsi" w:hAnsiTheme="minorHAnsi" w:cstheme="minorHAnsi"/>
-                <w:sz w:val="18"/>
-                <w:szCs w:val="18"/>
-              </w:rPr>
-              <w:t xml:space="preserve"> (can also be defined based on inf_head_circ_birth -&gt; microcephaly_bin2)</w:t>
+            <w:proofErr w:type="spellEnd"/>
+            <w:r>
+              <w:rPr>
+                <w:rFonts w:asciiTheme="minorHAnsi" w:hAnsiTheme="minorHAnsi" w:cstheme="minorHAnsi"/>
+                <w:sz w:val="18"/>
+                <w:szCs w:val="18"/>
+              </w:rPr>
+              <w:t xml:space="preserve"> (can also be defined based on </w:t>
+            </w:r>
+            <w:proofErr w:type="spellStart"/>
+            <w:r>
+              <w:rPr>
+                <w:rFonts w:asciiTheme="minorHAnsi" w:hAnsiTheme="minorHAnsi" w:cstheme="minorHAnsi"/>
+                <w:sz w:val="18"/>
+                <w:szCs w:val="18"/>
+              </w:rPr>
+              <w:t>inf_head_circ_birth</w:t>
+            </w:r>
+            <w:proofErr w:type="spellEnd"/>
+            <w:r>
+              <w:rPr>
+                <w:rFonts w:asciiTheme="minorHAnsi" w:hAnsiTheme="minorHAnsi" w:cstheme="minorHAnsi"/>
+                <w:sz w:val="18"/>
+                <w:szCs w:val="18"/>
+              </w:rPr>
+              <w:t xml:space="preserve"> -&gt; microcephaly_bin2)</w:t>
             </w:r>
           </w:p>
         </w:tc>
@@ -1806,8 +1968,18 @@
                 <w:szCs w:val="18"/>
               </w:rPr>
               <w:lastRenderedPageBreak/>
-              <w:t>Yes, include microcephaly_bin</w:t>
-            </w:r>
+              <w:t xml:space="preserve">Yes, include </w:t>
+            </w:r>
+            <w:proofErr w:type="spellStart"/>
+            <w:r>
+              <w:rPr>
+                <w:rFonts w:asciiTheme="minorHAnsi" w:hAnsiTheme="minorHAnsi" w:cstheme="minorHAnsi"/>
+                <w:sz w:val="18"/>
+                <w:szCs w:val="18"/>
+              </w:rPr>
+              <w:t>microcephaly_bin</w:t>
+            </w:r>
+            <w:proofErr w:type="spellEnd"/>
           </w:p>
         </w:tc>
         <w:tc>
@@ -1891,6 +2063,7 @@
                 <w:szCs w:val="18"/>
               </w:rPr>
             </w:pPr>
+            <w:proofErr w:type="spellStart"/>
             <w:r>
               <w:rPr>
                 <w:rFonts w:asciiTheme="minorHAnsi" w:hAnsiTheme="minorHAnsi" w:cstheme="minorHAnsi"/>
@@ -1899,6 +2072,7 @@
               </w:rPr>
               <w:t>czs</w:t>
             </w:r>
+            <w:proofErr w:type="spellEnd"/>
             <w:r>
               <w:rPr>
                 <w:rFonts w:asciiTheme="minorHAnsi" w:hAnsiTheme="minorHAnsi" w:cstheme="minorHAnsi"/>
@@ -2156,6 +2330,7 @@
                 <w:szCs w:val="18"/>
               </w:rPr>
             </w:pPr>
+            <w:proofErr w:type="spellStart"/>
             <w:r>
               <w:rPr>
                 <w:rFonts w:asciiTheme="minorHAnsi" w:hAnsiTheme="minorHAnsi" w:cstheme="minorHAnsi"/>
@@ -2164,6 +2339,7 @@
               </w:rPr>
               <w:t>inducedabort</w:t>
             </w:r>
+            <w:proofErr w:type="spellEnd"/>
           </w:p>
         </w:tc>
         <w:tc>
@@ -2306,6 +2482,7 @@
                 <w:szCs w:val="18"/>
               </w:rPr>
             </w:pPr>
+            <w:proofErr w:type="spellStart"/>
             <w:r>
               <w:rPr>
                 <w:rFonts w:asciiTheme="minorHAnsi" w:hAnsiTheme="minorHAnsi" w:cstheme="minorHAnsi"/>
@@ -2314,6 +2491,7 @@
               </w:rPr>
               <w:t>fet_micro</w:t>
             </w:r>
+            <w:proofErr w:type="spellEnd"/>
           </w:p>
         </w:tc>
         <w:tc>
@@ -2595,6 +2773,7 @@
                 <w:szCs w:val="18"/>
               </w:rPr>
             </w:pPr>
+            <w:proofErr w:type="spellStart"/>
             <w:r>
               <w:rPr>
                 <w:rFonts w:asciiTheme="minorHAnsi" w:hAnsiTheme="minorHAnsi" w:cstheme="minorHAnsi"/>
@@ -2603,6 +2782,7 @@
               </w:rPr>
               <w:t>loss_ga</w:t>
             </w:r>
+            <w:proofErr w:type="spellEnd"/>
           </w:p>
         </w:tc>
         <w:tc>
@@ -2769,8 +2949,36 @@
                 <w:sz w:val="18"/>
                 <w:szCs w:val="18"/>
               </w:rPr>
-              <w:t>loss; loss_etiology; loss_ga</w:t>
-            </w:r>
+              <w:t xml:space="preserve">loss; </w:t>
+            </w:r>
+            <w:proofErr w:type="spellStart"/>
+            <w:r>
+              <w:rPr>
+                <w:rFonts w:asciiTheme="minorHAnsi" w:hAnsiTheme="minorHAnsi" w:cstheme="minorHAnsi"/>
+                <w:sz w:val="18"/>
+                <w:szCs w:val="18"/>
+              </w:rPr>
+              <w:t>loss_etiology</w:t>
+            </w:r>
+            <w:proofErr w:type="spellEnd"/>
+            <w:r>
+              <w:rPr>
+                <w:rFonts w:asciiTheme="minorHAnsi" w:hAnsiTheme="minorHAnsi" w:cstheme="minorHAnsi"/>
+                <w:sz w:val="18"/>
+                <w:szCs w:val="18"/>
+              </w:rPr>
+              <w:t xml:space="preserve">; </w:t>
+            </w:r>
+            <w:proofErr w:type="spellStart"/>
+            <w:r>
+              <w:rPr>
+                <w:rFonts w:asciiTheme="minorHAnsi" w:hAnsiTheme="minorHAnsi" w:cstheme="minorHAnsi"/>
+                <w:sz w:val="18"/>
+                <w:szCs w:val="18"/>
+              </w:rPr>
+              <w:t>loss_ga</w:t>
+            </w:r>
+            <w:proofErr w:type="spellEnd"/>
           </w:p>
         </w:tc>
         <w:tc>
@@ -2900,8 +3108,54 @@
                 <w:sz w:val="18"/>
                 <w:szCs w:val="18"/>
               </w:rPr>
-              <w:t>loss; loss_etiology; loss_ga; fet_micro</w:t>
-            </w:r>
+              <w:t xml:space="preserve">loss; </w:t>
+            </w:r>
+            <w:proofErr w:type="spellStart"/>
+            <w:r>
+              <w:rPr>
+                <w:rFonts w:asciiTheme="minorHAnsi" w:hAnsiTheme="minorHAnsi" w:cstheme="minorHAnsi"/>
+                <w:sz w:val="18"/>
+                <w:szCs w:val="18"/>
+              </w:rPr>
+              <w:t>loss_etiology</w:t>
+            </w:r>
+            <w:proofErr w:type="spellEnd"/>
+            <w:r>
+              <w:rPr>
+                <w:rFonts w:asciiTheme="minorHAnsi" w:hAnsiTheme="minorHAnsi" w:cstheme="minorHAnsi"/>
+                <w:sz w:val="18"/>
+                <w:szCs w:val="18"/>
+              </w:rPr>
+              <w:t xml:space="preserve">; </w:t>
+            </w:r>
+            <w:proofErr w:type="spellStart"/>
+            <w:r>
+              <w:rPr>
+                <w:rFonts w:asciiTheme="minorHAnsi" w:hAnsiTheme="minorHAnsi" w:cstheme="minorHAnsi"/>
+                <w:sz w:val="18"/>
+                <w:szCs w:val="18"/>
+              </w:rPr>
+              <w:t>loss_ga</w:t>
+            </w:r>
+            <w:proofErr w:type="spellEnd"/>
+            <w:r>
+              <w:rPr>
+                <w:rFonts w:asciiTheme="minorHAnsi" w:hAnsiTheme="minorHAnsi" w:cstheme="minorHAnsi"/>
+                <w:sz w:val="18"/>
+                <w:szCs w:val="18"/>
+              </w:rPr>
+              <w:t xml:space="preserve">; </w:t>
+            </w:r>
+            <w:proofErr w:type="spellStart"/>
+            <w:r>
+              <w:rPr>
+                <w:rFonts w:asciiTheme="minorHAnsi" w:hAnsiTheme="minorHAnsi" w:cstheme="minorHAnsi"/>
+                <w:sz w:val="18"/>
+                <w:szCs w:val="18"/>
+              </w:rPr>
+              <w:t>fet_micro</w:t>
+            </w:r>
+            <w:proofErr w:type="spellEnd"/>
           </w:p>
         </w:tc>
         <w:tc>
@@ -3017,6 +3271,7 @@
                 <w:szCs w:val="18"/>
               </w:rPr>
             </w:pPr>
+            <w:proofErr w:type="spellStart"/>
             <w:r>
               <w:rPr>
                 <w:rFonts w:asciiTheme="minorHAnsi" w:hAnsiTheme="minorHAnsi" w:cstheme="minorHAnsi"/>
@@ -3025,6 +3280,7 @@
               </w:rPr>
               <w:t>loss_etiology</w:t>
             </w:r>
+            <w:proofErr w:type="spellEnd"/>
           </w:p>
         </w:tc>
         <w:tc>
@@ -3422,6 +3678,7 @@
                 <w:szCs w:val="18"/>
               </w:rPr>
             </w:pPr>
+            <w:proofErr w:type="spellStart"/>
             <w:r>
               <w:rPr>
                 <w:rFonts w:asciiTheme="minorHAnsi" w:hAnsiTheme="minorHAnsi" w:cstheme="minorHAnsi"/>
@@ -3430,6 +3687,7 @@
               </w:rPr>
               <w:t>igr_curr_preg</w:t>
             </w:r>
+            <w:proofErr w:type="spellEnd"/>
           </w:p>
         </w:tc>
         <w:tc>
@@ -3572,7 +3830,25 @@
                 <w:sz w:val="18"/>
                 <w:szCs w:val="18"/>
               </w:rPr>
-              <w:t>Postnatal microcephaly (diagnosis:  severe microcephaly, microcephaly, normocephaly, macrocephaly; Z-score)</w:t>
+              <w:t xml:space="preserve">Postnatal microcephaly (diagnosis:  severe microcephaly, microcephaly, </w:t>
+            </w:r>
+            <w:proofErr w:type="spellStart"/>
+            <w:r>
+              <w:rPr>
+                <w:rFonts w:asciiTheme="minorHAnsi" w:hAnsiTheme="minorHAnsi" w:cstheme="minorHAnsi"/>
+                <w:sz w:val="18"/>
+                <w:szCs w:val="18"/>
+              </w:rPr>
+              <w:t>normocephaly</w:t>
+            </w:r>
+            <w:proofErr w:type="spellEnd"/>
+            <w:r>
+              <w:rPr>
+                <w:rFonts w:asciiTheme="minorHAnsi" w:hAnsiTheme="minorHAnsi" w:cstheme="minorHAnsi"/>
+                <w:sz w:val="18"/>
+                <w:szCs w:val="18"/>
+              </w:rPr>
+              <w:t>, macrocephaly; Z-score)</w:t>
             </w:r>
             <w:commentRangeEnd w:id="10"/>
             <w:r>
@@ -3608,13 +3884,23 @@
                 <w:szCs w:val="18"/>
               </w:rPr>
             </w:pPr>
-            <w:r>
-              <w:rPr>
-                <w:rFonts w:asciiTheme="minorHAnsi" w:hAnsiTheme="minorHAnsi" w:cstheme="minorHAnsi"/>
-                <w:sz w:val="18"/>
-                <w:szCs w:val="18"/>
-              </w:rPr>
-              <w:t xml:space="preserve">microcephaly_bin </w:t>
+            <w:proofErr w:type="spellStart"/>
+            <w:r>
+              <w:rPr>
+                <w:rFonts w:asciiTheme="minorHAnsi" w:hAnsiTheme="minorHAnsi" w:cstheme="minorHAnsi"/>
+                <w:sz w:val="18"/>
+                <w:szCs w:val="18"/>
+              </w:rPr>
+              <w:t>microcephaly_bin</w:t>
+            </w:r>
+            <w:proofErr w:type="spellEnd"/>
+            <w:r>
+              <w:rPr>
+                <w:rFonts w:asciiTheme="minorHAnsi" w:hAnsiTheme="minorHAnsi" w:cstheme="minorHAnsi"/>
+                <w:sz w:val="18"/>
+                <w:szCs w:val="18"/>
+              </w:rPr>
+              <w:t xml:space="preserve"> </w:t>
             </w:r>
           </w:p>
         </w:tc>
@@ -3758,6 +4044,7 @@
                 <w:szCs w:val="18"/>
               </w:rPr>
             </w:pPr>
+            <w:proofErr w:type="spellStart"/>
             <w:r>
               <w:rPr>
                 <w:rFonts w:asciiTheme="minorHAnsi" w:hAnsiTheme="minorHAnsi" w:cstheme="minorHAnsi"/>
@@ -3767,6 +4054,7 @@
               </w:rPr>
               <w:t>fet_micro</w:t>
             </w:r>
+            <w:proofErr w:type="spellEnd"/>
           </w:p>
         </w:tc>
         <w:tc>
@@ -3917,6 +4205,7 @@
                 <w:szCs w:val="18"/>
               </w:rPr>
             </w:pPr>
+            <w:proofErr w:type="spellStart"/>
             <w:r>
               <w:rPr>
                 <w:rFonts w:asciiTheme="minorHAnsi" w:hAnsiTheme="minorHAnsi" w:cstheme="minorHAnsi"/>
@@ -3925,6 +4214,7 @@
               </w:rPr>
               <w:t>birth_ga</w:t>
             </w:r>
+            <w:proofErr w:type="spellEnd"/>
           </w:p>
         </w:tc>
         <w:tc>
@@ -3990,8 +4280,18 @@
                 <w:sz w:val="18"/>
                 <w:szCs w:val="18"/>
               </w:rPr>
-              <w:t>As bdeath_ga</w:t>
-            </w:r>
+              <w:t xml:space="preserve">As </w:t>
+            </w:r>
+            <w:proofErr w:type="spellStart"/>
+            <w:r>
+              <w:rPr>
+                <w:rFonts w:asciiTheme="minorHAnsi" w:hAnsiTheme="minorHAnsi" w:cstheme="minorHAnsi"/>
+                <w:sz w:val="18"/>
+                <w:szCs w:val="18"/>
+              </w:rPr>
+              <w:t>bdeath_ga</w:t>
+            </w:r>
+            <w:proofErr w:type="spellEnd"/>
           </w:p>
         </w:tc>
         <w:tc>
@@ -4075,6 +4375,7 @@
                 <w:szCs w:val="18"/>
               </w:rPr>
             </w:pPr>
+            <w:proofErr w:type="spellStart"/>
             <w:r>
               <w:rPr>
                 <w:rFonts w:asciiTheme="minorHAnsi" w:hAnsiTheme="minorHAnsi" w:cstheme="minorHAnsi"/>
@@ -4083,6 +4384,7 @@
               </w:rPr>
               <w:t>inf_weight</w:t>
             </w:r>
+            <w:proofErr w:type="spellEnd"/>
           </w:p>
         </w:tc>
         <w:tc>
@@ -4289,6 +4591,7 @@
                 <w:szCs w:val="18"/>
               </w:rPr>
             </w:pPr>
+            <w:proofErr w:type="spellStart"/>
             <w:r>
               <w:rPr>
                 <w:rFonts w:asciiTheme="minorHAnsi" w:hAnsiTheme="minorHAnsi" w:cstheme="minorHAnsi"/>
@@ -4297,6 +4600,7 @@
               </w:rPr>
               <w:t>inf_craniofac_abn_bin</w:t>
             </w:r>
+            <w:proofErr w:type="spellEnd"/>
           </w:p>
         </w:tc>
         <w:tc>
@@ -4362,7 +4666,25 @@
                 <w:sz w:val="18"/>
                 <w:szCs w:val="18"/>
               </w:rPr>
-              <w:t>Yes (56% missings, do not forget to recode 888 and 999 to missing)</w:t>
+              <w:t xml:space="preserve">Yes (56% </w:t>
+            </w:r>
+            <w:proofErr w:type="spellStart"/>
+            <w:r>
+              <w:rPr>
+                <w:rFonts w:asciiTheme="minorHAnsi" w:hAnsiTheme="minorHAnsi" w:cstheme="minorHAnsi"/>
+                <w:sz w:val="18"/>
+                <w:szCs w:val="18"/>
+              </w:rPr>
+              <w:t>missings</w:t>
+            </w:r>
+            <w:proofErr w:type="spellEnd"/>
+            <w:r>
+              <w:rPr>
+                <w:rFonts w:asciiTheme="minorHAnsi" w:hAnsiTheme="minorHAnsi" w:cstheme="minorHAnsi"/>
+                <w:sz w:val="18"/>
+                <w:szCs w:val="18"/>
+              </w:rPr>
+              <w:t>, do not forget to recode 888 and 999 to missing)</w:t>
             </w:r>
           </w:p>
         </w:tc>
@@ -4429,7 +4751,25 @@
                 <w:sz w:val="18"/>
                 <w:szCs w:val="18"/>
               </w:rPr>
-              <w:t>Neuroimaging abnormalities (intracranial calcification, lissencephaly, hydranencephaly, porencephaly, ventriculomegaly, posterior fossa abnormalities, cerebellar hypoplasia, corpus callosal and vermian dysgenesis; focal cortical dysplasia)</w:t>
+              <w:t xml:space="preserve">Neuroimaging abnormalities (intracranial calcification, lissencephaly, hydranencephaly, porencephaly, ventriculomegaly, posterior fossa abnormalities, cerebellar hypoplasia, corpus callosal and </w:t>
+            </w:r>
+            <w:proofErr w:type="spellStart"/>
+            <w:r>
+              <w:rPr>
+                <w:rFonts w:asciiTheme="minorHAnsi" w:hAnsiTheme="minorHAnsi" w:cstheme="minorHAnsi"/>
+                <w:sz w:val="18"/>
+                <w:szCs w:val="18"/>
+              </w:rPr>
+              <w:t>vermian</w:t>
+            </w:r>
+            <w:proofErr w:type="spellEnd"/>
+            <w:r>
+              <w:rPr>
+                <w:rFonts w:asciiTheme="minorHAnsi" w:hAnsiTheme="minorHAnsi" w:cstheme="minorHAnsi"/>
+                <w:sz w:val="18"/>
+                <w:szCs w:val="18"/>
+              </w:rPr>
+              <w:t xml:space="preserve"> dysgenesis; focal cortical dysplasia)</w:t>
             </w:r>
           </w:p>
         </w:tc>
@@ -4447,6 +4787,7 @@
                 <w:szCs w:val="18"/>
               </w:rPr>
             </w:pPr>
+            <w:proofErr w:type="spellStart"/>
             <w:r>
               <w:rPr>
                 <w:rFonts w:asciiTheme="minorHAnsi" w:hAnsiTheme="minorHAnsi" w:cstheme="minorHAnsi"/>
@@ -4455,6 +4796,7 @@
               </w:rPr>
               <w:t>neuroabnormality</w:t>
             </w:r>
+            <w:proofErr w:type="spellEnd"/>
           </w:p>
           <w:p>
             <w:pPr>
@@ -4568,9 +4910,11 @@
             <w:pPr>
               <w:pStyle w:val="CommentText"/>
             </w:pPr>
+            <w:proofErr w:type="spellStart"/>
             <w:r>
               <w:t>corticalatrophy</w:t>
             </w:r>
+            <w:proofErr w:type="spellEnd"/>
           </w:p>
           <w:p>
             <w:pPr>
@@ -4609,7 +4953,16 @@
                 <w:sz w:val="18"/>
                 <w:szCs w:val="18"/>
               </w:rPr>
-              <w:t>Abnormal finding for central nervous system (anencephaly, microcephaly, spina bifida, encephalocele, hydrocephalus, holopros</w:t>
+              <w:t xml:space="preserve">Abnormal finding for central nervous system (anencephaly, microcephaly, spina bifida, encephalocele, hydrocephalus, </w:t>
+            </w:r>
+            <w:proofErr w:type="spellStart"/>
+            <w:r>
+              <w:rPr>
+                <w:rFonts w:asciiTheme="minorHAnsi" w:hAnsiTheme="minorHAnsi" w:cstheme="minorHAnsi"/>
+                <w:sz w:val="18"/>
+                <w:szCs w:val="18"/>
+              </w:rPr>
+              <w:t>holopros</w:t>
             </w:r>
             <w:r>
               <w:rPr>
@@ -4619,13 +4972,32 @@
               </w:rPr>
               <w:t>cencephaly</w:t>
             </w:r>
-            <w:r>
-              <w:rPr>
-                <w:rFonts w:asciiTheme="minorHAnsi" w:hAnsiTheme="minorHAnsi" w:cstheme="minorHAnsi"/>
-                <w:sz w:val="18"/>
-                <w:szCs w:val="18"/>
-              </w:rPr>
-              <w:t>, corticalatrophy, brain calcifications, ventriculomegaly</w:t>
+            <w:proofErr w:type="spellEnd"/>
+            <w:r>
+              <w:rPr>
+                <w:rFonts w:asciiTheme="minorHAnsi" w:hAnsiTheme="minorHAnsi" w:cstheme="minorHAnsi"/>
+                <w:sz w:val="18"/>
+                <w:szCs w:val="18"/>
+              </w:rPr>
+              <w:t xml:space="preserve">, </w:t>
+            </w:r>
+            <w:proofErr w:type="spellStart"/>
+            <w:r>
+              <w:rPr>
+                <w:rFonts w:asciiTheme="minorHAnsi" w:hAnsiTheme="minorHAnsi" w:cstheme="minorHAnsi"/>
+                <w:sz w:val="18"/>
+                <w:szCs w:val="18"/>
+              </w:rPr>
+              <w:t>corticalatrophy</w:t>
+            </w:r>
+            <w:proofErr w:type="spellEnd"/>
+            <w:r>
+              <w:rPr>
+                <w:rFonts w:asciiTheme="minorHAnsi" w:hAnsiTheme="minorHAnsi" w:cstheme="minorHAnsi"/>
+                <w:sz w:val="18"/>
+                <w:szCs w:val="18"/>
+              </w:rPr>
+              <w:t>, brain calcifications, ventriculomegaly</w:t>
             </w:r>
             <w:r>
               <w:rPr>
@@ -4893,12 +5265,14 @@
                 <w:rFonts w:asciiTheme="minorHAnsi" w:hAnsiTheme="minorHAnsi" w:cstheme="minorHAnsi"/>
               </w:rPr>
             </w:pPr>
+            <w:proofErr w:type="spellStart"/>
             <w:r>
               <w:rPr>
                 <w:rFonts w:asciiTheme="minorHAnsi" w:hAnsiTheme="minorHAnsi" w:cstheme="minorHAnsi"/>
               </w:rPr>
               <w:t>anyabnormality</w:t>
             </w:r>
+            <w:proofErr w:type="spellEnd"/>
           </w:p>
           <w:p>
             <w:pPr>
@@ -4929,12 +5303,14 @@
                 <w:rFonts w:asciiTheme="minorHAnsi" w:hAnsiTheme="minorHAnsi" w:cstheme="minorHAnsi"/>
               </w:rPr>
             </w:pPr>
+            <w:proofErr w:type="spellStart"/>
             <w:r>
               <w:rPr>
                 <w:rFonts w:asciiTheme="minorHAnsi" w:hAnsiTheme="minorHAnsi" w:cstheme="minorHAnsi"/>
               </w:rPr>
               <w:t>inf_craniofac_abn_bin</w:t>
             </w:r>
+            <w:proofErr w:type="spellEnd"/>
             <w:r>
               <w:rPr>
                 <w:rFonts w:asciiTheme="minorHAnsi" w:hAnsiTheme="minorHAnsi" w:cstheme="minorHAnsi"/>
@@ -4949,24 +5325,28 @@
                 <w:rFonts w:asciiTheme="minorHAnsi" w:hAnsiTheme="minorHAnsi" w:cstheme="minorHAnsi"/>
               </w:rPr>
             </w:pPr>
+            <w:proofErr w:type="spellStart"/>
             <w:r>
               <w:rPr>
                 <w:rFonts w:asciiTheme="minorHAnsi" w:hAnsiTheme="minorHAnsi" w:cstheme="minorHAnsi"/>
               </w:rPr>
               <w:t>neuroabnormality</w:t>
             </w:r>
+            <w:proofErr w:type="spellEnd"/>
             <w:r>
               <w:rPr>
                 <w:rFonts w:asciiTheme="minorHAnsi" w:hAnsiTheme="minorHAnsi" w:cstheme="minorHAnsi"/>
               </w:rPr>
               <w:t xml:space="preserve">, </w:t>
             </w:r>
+            <w:proofErr w:type="spellStart"/>
             <w:r>
               <w:rPr>
                 <w:rFonts w:asciiTheme="minorHAnsi" w:hAnsiTheme="minorHAnsi" w:cstheme="minorHAnsi"/>
               </w:rPr>
               <w:t>ocularabnormality</w:t>
             </w:r>
+            <w:proofErr w:type="spellEnd"/>
             <w:r>
               <w:rPr>
                 <w:rFonts w:asciiTheme="minorHAnsi" w:hAnsiTheme="minorHAnsi" w:cstheme="minorHAnsi"/>
@@ -4985,12 +5365,14 @@
               </w:rPr>
               <w:t xml:space="preserve">, </w:t>
             </w:r>
+            <w:proofErr w:type="spellStart"/>
             <w:r>
               <w:rPr>
                 <w:rFonts w:asciiTheme="minorHAnsi" w:hAnsiTheme="minorHAnsi" w:cstheme="minorHAnsi"/>
               </w:rPr>
               <w:t>nonneurologic</w:t>
             </w:r>
+            <w:proofErr w:type="spellEnd"/>
             <w:r>
               <w:rPr>
                 <w:rFonts w:asciiTheme="minorHAnsi" w:hAnsiTheme="minorHAnsi" w:cstheme="minorHAnsi"/>
@@ -5033,24 +5415,28 @@
               </w:rPr>
               <w:t xml:space="preserve">, </w:t>
             </w:r>
+            <w:proofErr w:type="spellStart"/>
             <w:r>
               <w:rPr>
                 <w:rFonts w:asciiTheme="minorHAnsi" w:hAnsiTheme="minorHAnsi" w:cstheme="minorHAnsi"/>
               </w:rPr>
               <w:t>othabnorm</w:t>
             </w:r>
+            <w:proofErr w:type="spellEnd"/>
             <w:r>
               <w:rPr>
                 <w:rFonts w:asciiTheme="minorHAnsi" w:hAnsiTheme="minorHAnsi" w:cstheme="minorHAnsi"/>
               </w:rPr>
               <w:t xml:space="preserve">, </w:t>
             </w:r>
+            <w:proofErr w:type="spellStart"/>
             <w:r>
               <w:rPr>
                 <w:rFonts w:asciiTheme="minorHAnsi" w:hAnsiTheme="minorHAnsi" w:cstheme="minorHAnsi"/>
               </w:rPr>
               <w:t>microcephaly_bin</w:t>
             </w:r>
+            <w:proofErr w:type="spellEnd"/>
             <w:r>
               <w:rPr>
                 <w:rFonts w:asciiTheme="minorHAnsi" w:hAnsiTheme="minorHAnsi" w:cstheme="minorHAnsi"/>
@@ -5099,7 +5485,16 @@
                 <w:sz w:val="18"/>
                 <w:szCs w:val="18"/>
               </w:rPr>
-              <w:t>cranio-facial abnormalities</w:t>
+              <w:t xml:space="preserve">cranio-facial </w:t>
+            </w:r>
+            <w:proofErr w:type="spellStart"/>
+            <w:r>
+              <w:rPr>
+                <w:rFonts w:asciiTheme="minorHAnsi" w:hAnsiTheme="minorHAnsi" w:cstheme="minorHAnsi"/>
+                <w:sz w:val="18"/>
+                <w:szCs w:val="18"/>
+              </w:rPr>
+              <w:t>abnormalities</w:t>
             </w:r>
             <w:r>
               <w:rPr>
@@ -5115,7 +5510,16 @@
                 <w:sz w:val="18"/>
                 <w:szCs w:val="18"/>
               </w:rPr>
-              <w:t>musculoskeletal system (club foot, Limb deficiency, Reduction deformity upper limbs, Reduction deformity upper limbs, hip dysplasia)</w:t>
+              <w:t>musculoskeletal</w:t>
+            </w:r>
+            <w:proofErr w:type="spellEnd"/>
+            <w:r>
+              <w:rPr>
+                <w:rFonts w:asciiTheme="minorHAnsi" w:hAnsiTheme="minorHAnsi" w:cstheme="minorHAnsi"/>
+                <w:sz w:val="18"/>
+                <w:szCs w:val="18"/>
+              </w:rPr>
+              <w:t xml:space="preserve"> system (club foot, Limb deficiency, Reduction deformity upper limbs, Reduction deformity upper limbs, hip dysplasia)</w:t>
             </w:r>
             <w:r>
               <w:rPr>
@@ -5157,13 +5561,23 @@
               </w:rPr>
               <w:t xml:space="preserve">, </w:t>
             </w:r>
-            <w:r>
-              <w:rPr>
-                <w:rFonts w:asciiTheme="minorHAnsi" w:hAnsiTheme="minorHAnsi" w:cstheme="minorHAnsi"/>
-                <w:sz w:val="18"/>
-                <w:szCs w:val="18"/>
-              </w:rPr>
-              <w:t>oro-facial finding (cleft palate, cleft lip)</w:t>
+            <w:proofErr w:type="spellStart"/>
+            <w:r>
+              <w:rPr>
+                <w:rFonts w:asciiTheme="minorHAnsi" w:hAnsiTheme="minorHAnsi" w:cstheme="minorHAnsi"/>
+                <w:sz w:val="18"/>
+                <w:szCs w:val="18"/>
+              </w:rPr>
+              <w:t>oro</w:t>
+            </w:r>
+            <w:proofErr w:type="spellEnd"/>
+            <w:r>
+              <w:rPr>
+                <w:rFonts w:asciiTheme="minorHAnsi" w:hAnsiTheme="minorHAnsi" w:cstheme="minorHAnsi"/>
+                <w:sz w:val="18"/>
+                <w:szCs w:val="18"/>
+              </w:rPr>
+              <w:t>-facial finding (cleft palate, cleft lip)</w:t>
             </w:r>
             <w:r>
               <w:rPr>
@@ -5179,7 +5593,25 @@
                 <w:sz w:val="18"/>
                 <w:szCs w:val="18"/>
               </w:rPr>
-              <w:t>eye-ear finding (Anophthalmia, microphthalmia, cataracts, anotia, microtia)</w:t>
+              <w:t xml:space="preserve">eye-ear finding (Anophthalmia, microphthalmia, cataracts, </w:t>
+            </w:r>
+            <w:proofErr w:type="spellStart"/>
+            <w:r>
+              <w:rPr>
+                <w:rFonts w:asciiTheme="minorHAnsi" w:hAnsiTheme="minorHAnsi" w:cstheme="minorHAnsi"/>
+                <w:sz w:val="18"/>
+                <w:szCs w:val="18"/>
+              </w:rPr>
+              <w:t>anotia</w:t>
+            </w:r>
+            <w:proofErr w:type="spellEnd"/>
+            <w:r>
+              <w:rPr>
+                <w:rFonts w:asciiTheme="minorHAnsi" w:hAnsiTheme="minorHAnsi" w:cstheme="minorHAnsi"/>
+                <w:sz w:val="18"/>
+                <w:szCs w:val="18"/>
+              </w:rPr>
+              <w:t>, microtia)</w:t>
             </w:r>
             <w:r>
               <w:rPr>
@@ -5566,6 +5998,7 @@
                 <w:szCs w:val="18"/>
               </w:rPr>
             </w:pPr>
+            <w:proofErr w:type="spellStart"/>
             <w:r>
               <w:rPr>
                 <w:rFonts w:asciiTheme="minorHAnsi" w:hAnsiTheme="minorHAnsi" w:cstheme="minorHAnsi"/>
@@ -5574,6 +6007,7 @@
               </w:rPr>
               <w:t>ocularabnormality</w:t>
             </w:r>
+            <w:proofErr w:type="spellEnd"/>
           </w:p>
           <w:p>
             <w:pPr>
@@ -5675,7 +6109,25 @@
                 <w:sz w:val="18"/>
                 <w:szCs w:val="18"/>
               </w:rPr>
-              <w:t xml:space="preserve">Abnormal eye-ear finding (Anophthalmia/microphthalmia, Cataracts, anotia, microtia) detected on </w:t>
+              <w:t xml:space="preserve">Abnormal eye-ear finding (Anophthalmia/microphthalmia, Cataracts, </w:t>
+            </w:r>
+            <w:proofErr w:type="spellStart"/>
+            <w:r>
+              <w:rPr>
+                <w:rFonts w:asciiTheme="minorHAnsi" w:hAnsiTheme="minorHAnsi" w:cstheme="minorHAnsi"/>
+                <w:sz w:val="18"/>
+                <w:szCs w:val="18"/>
+              </w:rPr>
+              <w:t>anotia</w:t>
+            </w:r>
+            <w:proofErr w:type="spellEnd"/>
+            <w:r>
+              <w:rPr>
+                <w:rFonts w:asciiTheme="minorHAnsi" w:hAnsiTheme="minorHAnsi" w:cstheme="minorHAnsi"/>
+                <w:sz w:val="18"/>
+                <w:szCs w:val="18"/>
+              </w:rPr>
+              <w:t xml:space="preserve">, microtia) detected on </w:t>
             </w:r>
             <w:r>
               <w:rPr>
@@ -5944,7 +6396,25 @@
                 <w:sz w:val="18"/>
                 <w:szCs w:val="18"/>
               </w:rPr>
-              <w:t>Congenital contractures (arthrogryposis, uni or bilateral clubfoot)</w:t>
+              <w:t xml:space="preserve">Congenital contractures (arthrogryposis, </w:t>
+            </w:r>
+            <w:proofErr w:type="spellStart"/>
+            <w:r>
+              <w:rPr>
+                <w:rFonts w:asciiTheme="minorHAnsi" w:hAnsiTheme="minorHAnsi" w:cstheme="minorHAnsi"/>
+                <w:sz w:val="18"/>
+                <w:szCs w:val="18"/>
+              </w:rPr>
+              <w:t>uni</w:t>
+            </w:r>
+            <w:proofErr w:type="spellEnd"/>
+            <w:r>
+              <w:rPr>
+                <w:rFonts w:asciiTheme="minorHAnsi" w:hAnsiTheme="minorHAnsi" w:cstheme="minorHAnsi"/>
+                <w:sz w:val="18"/>
+                <w:szCs w:val="18"/>
+              </w:rPr>
+              <w:t xml:space="preserve"> or bilateral clubfoot)</w:t>
             </w:r>
           </w:p>
         </w:tc>
@@ -6250,12 +6720,14 @@
                 <w:rFonts w:asciiTheme="minorHAnsi" w:hAnsiTheme="minorHAnsi" w:cstheme="minorHAnsi"/>
               </w:rPr>
             </w:pPr>
+            <w:proofErr w:type="spellStart"/>
             <w:r>
               <w:rPr>
                 <w:rFonts w:asciiTheme="minorHAnsi" w:hAnsiTheme="minorHAnsi" w:cstheme="minorHAnsi"/>
               </w:rPr>
               <w:t>nonneurologic</w:t>
             </w:r>
+            <w:proofErr w:type="spellEnd"/>
           </w:p>
           <w:p>
             <w:pPr>
@@ -6676,13 +7148,23 @@
               </w:rPr>
               <w:t xml:space="preserve">, </w:t>
             </w:r>
-            <w:r>
-              <w:rPr>
-                <w:rFonts w:asciiTheme="minorHAnsi" w:hAnsiTheme="minorHAnsi" w:cstheme="minorHAnsi"/>
-                <w:sz w:val="18"/>
-                <w:szCs w:val="18"/>
-              </w:rPr>
-              <w:t>oro-facial finding (cleft palate, cleft lip)</w:t>
+            <w:proofErr w:type="spellStart"/>
+            <w:r>
+              <w:rPr>
+                <w:rFonts w:asciiTheme="minorHAnsi" w:hAnsiTheme="minorHAnsi" w:cstheme="minorHAnsi"/>
+                <w:sz w:val="18"/>
+                <w:szCs w:val="18"/>
+              </w:rPr>
+              <w:t>oro</w:t>
+            </w:r>
+            <w:proofErr w:type="spellEnd"/>
+            <w:r>
+              <w:rPr>
+                <w:rFonts w:asciiTheme="minorHAnsi" w:hAnsiTheme="minorHAnsi" w:cstheme="minorHAnsi"/>
+                <w:sz w:val="18"/>
+                <w:szCs w:val="18"/>
+              </w:rPr>
+              <w:t>-facial finding (cleft palate, cleft lip)</w:t>
             </w:r>
             <w:r>
               <w:rPr>
@@ -6698,7 +7180,25 @@
                 <w:sz w:val="18"/>
                 <w:szCs w:val="18"/>
               </w:rPr>
-              <w:t>eye-ear finding (Anophthalmia, microphthalmia, cataracts, anotia, microtia)</w:t>
+              <w:t xml:space="preserve">eye-ear finding (Anophthalmia, microphthalmia, cataracts, </w:t>
+            </w:r>
+            <w:proofErr w:type="spellStart"/>
+            <w:r>
+              <w:rPr>
+                <w:rFonts w:asciiTheme="minorHAnsi" w:hAnsiTheme="minorHAnsi" w:cstheme="minorHAnsi"/>
+                <w:sz w:val="18"/>
+                <w:szCs w:val="18"/>
+              </w:rPr>
+              <w:t>anotia</w:t>
+            </w:r>
+            <w:proofErr w:type="spellEnd"/>
+            <w:r>
+              <w:rPr>
+                <w:rFonts w:asciiTheme="minorHAnsi" w:hAnsiTheme="minorHAnsi" w:cstheme="minorHAnsi"/>
+                <w:sz w:val="18"/>
+                <w:szCs w:val="18"/>
+              </w:rPr>
+              <w:t>, microtia)</w:t>
             </w:r>
             <w:r>
               <w:rPr>
@@ -7669,6 +8169,7 @@
                 <w:szCs w:val="18"/>
               </w:rPr>
             </w:pPr>
+            <w:proofErr w:type="spellStart"/>
             <w:r>
               <w:rPr>
                 <w:rFonts w:asciiTheme="minorHAnsi" w:hAnsiTheme="minorHAnsi" w:cstheme="minorHAnsi"/>
@@ -7677,6 +8178,7 @@
               </w:rPr>
               <w:t>maritalstat</w:t>
             </w:r>
+            <w:proofErr w:type="spellEnd"/>
           </w:p>
         </w:tc>
         <w:tc>
@@ -7996,6 +8498,7 @@
                 <w:szCs w:val="18"/>
               </w:rPr>
             </w:pPr>
+            <w:proofErr w:type="spellStart"/>
             <w:r>
               <w:rPr>
                 <w:rFonts w:asciiTheme="minorHAnsi" w:hAnsiTheme="minorHAnsi" w:cstheme="minorHAnsi"/>
@@ -8004,6 +8507,7 @@
               </w:rPr>
               <w:t>pre_pregweight</w:t>
             </w:r>
+            <w:proofErr w:type="spellEnd"/>
           </w:p>
         </w:tc>
         <w:tc>
@@ -8312,6 +8816,7 @@
                 <w:szCs w:val="18"/>
               </w:rPr>
             </w:pPr>
+            <w:proofErr w:type="spellStart"/>
             <w:r>
               <w:rPr>
                 <w:rFonts w:asciiTheme="minorHAnsi" w:hAnsiTheme="minorHAnsi" w:cstheme="minorHAnsi"/>
@@ -8320,6 +8825,7 @@
               </w:rPr>
               <w:t>ses</w:t>
             </w:r>
+            <w:proofErr w:type="spellEnd"/>
           </w:p>
         </w:tc>
         <w:tc>
@@ -8677,7 +9183,43 @@
                 <w:sz w:val="18"/>
                 <w:szCs w:val="18"/>
               </w:rPr>
-              <w:t>0=No; 1=Yes (any amount); 888=Not reported by study; 999=Missing (inlcuding unknonw)</w:t>
+              <w:t>0=No; 1=Yes (any amount); 888=Not reported by study; 999=Missing (</w:t>
+            </w:r>
+            <w:proofErr w:type="spellStart"/>
+            <w:r>
+              <w:rPr>
+                <w:rFonts w:asciiTheme="minorHAnsi" w:hAnsiTheme="minorHAnsi" w:cstheme="minorHAnsi"/>
+                <w:sz w:val="18"/>
+                <w:szCs w:val="18"/>
+              </w:rPr>
+              <w:t>inlcuding</w:t>
+            </w:r>
+            <w:proofErr w:type="spellEnd"/>
+            <w:r>
+              <w:rPr>
+                <w:rFonts w:asciiTheme="minorHAnsi" w:hAnsiTheme="minorHAnsi" w:cstheme="minorHAnsi"/>
+                <w:sz w:val="18"/>
+                <w:szCs w:val="18"/>
+              </w:rPr>
+              <w:t xml:space="preserve"> </w:t>
+            </w:r>
+            <w:proofErr w:type="spellStart"/>
+            <w:r>
+              <w:rPr>
+                <w:rFonts w:asciiTheme="minorHAnsi" w:hAnsiTheme="minorHAnsi" w:cstheme="minorHAnsi"/>
+                <w:sz w:val="18"/>
+                <w:szCs w:val="18"/>
+              </w:rPr>
+              <w:t>unknonw</w:t>
+            </w:r>
+            <w:proofErr w:type="spellEnd"/>
+            <w:r>
+              <w:rPr>
+                <w:rFonts w:asciiTheme="minorHAnsi" w:hAnsiTheme="minorHAnsi" w:cstheme="minorHAnsi"/>
+                <w:sz w:val="18"/>
+                <w:szCs w:val="18"/>
+              </w:rPr>
+              <w:t>)</w:t>
             </w:r>
           </w:p>
         </w:tc>
@@ -8879,6 +9421,7 @@
                 <w:szCs w:val="18"/>
               </w:rPr>
             </w:pPr>
+            <w:proofErr w:type="spellStart"/>
             <w:r>
               <w:rPr>
                 <w:rFonts w:asciiTheme="minorHAnsi" w:hAnsiTheme="minorHAnsi" w:cstheme="minorHAnsi"/>
@@ -8887,6 +9430,7 @@
               </w:rPr>
               <w:t>drugs_prescr</w:t>
             </w:r>
+            <w:proofErr w:type="spellEnd"/>
           </w:p>
           <w:p>
             <w:pPr>
@@ -8933,6 +9477,7 @@
                 <w:szCs w:val="18"/>
               </w:rPr>
             </w:pPr>
+            <w:proofErr w:type="spellStart"/>
             <w:r>
               <w:rPr>
                 <w:rFonts w:asciiTheme="minorHAnsi" w:hAnsiTheme="minorHAnsi" w:cstheme="minorHAnsi"/>
@@ -8941,6 +9486,7 @@
               </w:rPr>
               <w:t>med_bin</w:t>
             </w:r>
+            <w:proofErr w:type="spellEnd"/>
             <w:r>
               <w:rPr>
                 <w:rFonts w:asciiTheme="minorHAnsi" w:hAnsiTheme="minorHAnsi" w:cstheme="minorHAnsi"/>
@@ -8949,13 +9495,50 @@
               </w:rPr>
               <w:t xml:space="preserve"> </w:t>
             </w:r>
-            <w:r>
-              <w:rPr>
-                <w:rFonts w:asciiTheme="minorHAnsi" w:hAnsiTheme="minorHAnsi" w:cstheme="minorHAnsi"/>
-                <w:sz w:val="18"/>
-                <w:szCs w:val="18"/>
-              </w:rPr>
-              <w:t>med_anticonvuls_bin, med_preg_bin, med_fe</w:t>
+            <w:proofErr w:type="spellStart"/>
+            <w:r>
+              <w:rPr>
+                <w:rFonts w:asciiTheme="minorHAnsi" w:hAnsiTheme="minorHAnsi" w:cstheme="minorHAnsi"/>
+                <w:sz w:val="18"/>
+                <w:szCs w:val="18"/>
+              </w:rPr>
+              <w:t>med_anticonvuls_bin</w:t>
+            </w:r>
+            <w:proofErr w:type="spellEnd"/>
+            <w:r>
+              <w:rPr>
+                <w:rFonts w:asciiTheme="minorHAnsi" w:hAnsiTheme="minorHAnsi" w:cstheme="minorHAnsi"/>
+                <w:sz w:val="18"/>
+                <w:szCs w:val="18"/>
+              </w:rPr>
+              <w:t xml:space="preserve">, </w:t>
+            </w:r>
+            <w:proofErr w:type="spellStart"/>
+            <w:r>
+              <w:rPr>
+                <w:rFonts w:asciiTheme="minorHAnsi" w:hAnsiTheme="minorHAnsi" w:cstheme="minorHAnsi"/>
+                <w:sz w:val="18"/>
+                <w:szCs w:val="18"/>
+              </w:rPr>
+              <w:t>med_preg_bin</w:t>
+            </w:r>
+            <w:proofErr w:type="spellEnd"/>
+            <w:r>
+              <w:rPr>
+                <w:rFonts w:asciiTheme="minorHAnsi" w:hAnsiTheme="minorHAnsi" w:cstheme="minorHAnsi"/>
+                <w:sz w:val="18"/>
+                <w:szCs w:val="18"/>
+              </w:rPr>
+              <w:t xml:space="preserve">, </w:t>
+            </w:r>
+            <w:proofErr w:type="spellStart"/>
+            <w:r>
+              <w:rPr>
+                <w:rFonts w:asciiTheme="minorHAnsi" w:hAnsiTheme="minorHAnsi" w:cstheme="minorHAnsi"/>
+                <w:sz w:val="18"/>
+                <w:szCs w:val="18"/>
+              </w:rPr>
+              <w:t>med_fe</w:t>
             </w:r>
             <w:r>
               <w:rPr>
@@ -8973,6 +9556,7 @@
               </w:rPr>
               <w:t>til_bin</w:t>
             </w:r>
+            <w:proofErr w:type="spellEnd"/>
             <w:r>
               <w:rPr>
                 <w:rFonts w:asciiTheme="minorHAnsi" w:hAnsiTheme="minorHAnsi" w:cstheme="minorHAnsi"/>
@@ -9254,6 +9838,7 @@
                 <w:szCs w:val="18"/>
               </w:rPr>
             </w:pPr>
+            <w:proofErr w:type="spellStart"/>
             <w:r>
               <w:rPr>
                 <w:rFonts w:asciiTheme="minorHAnsi" w:hAnsiTheme="minorHAnsi" w:cstheme="minorHAnsi"/>
@@ -9262,6 +9847,7 @@
               </w:rPr>
               <w:t>vac_rub_enroll</w:t>
             </w:r>
+            <w:proofErr w:type="spellEnd"/>
             <w:r>
               <w:rPr>
                 <w:rFonts w:asciiTheme="minorHAnsi" w:hAnsiTheme="minorHAnsi" w:cstheme="minorHAnsi"/>
@@ -9281,6 +9867,7 @@
                 <w:szCs w:val="18"/>
               </w:rPr>
             </w:pPr>
+            <w:proofErr w:type="spellStart"/>
             <w:r>
               <w:rPr>
                 <w:rFonts w:asciiTheme="minorHAnsi" w:hAnsiTheme="minorHAnsi" w:cstheme="minorHAnsi"/>
@@ -9289,6 +9876,7 @@
               </w:rPr>
               <w:t>vac_vari_enroll</w:t>
             </w:r>
+            <w:proofErr w:type="spellEnd"/>
             <w:r>
               <w:rPr>
                 <w:rFonts w:asciiTheme="minorHAnsi" w:hAnsiTheme="minorHAnsi" w:cstheme="minorHAnsi"/>
@@ -9308,6 +9896,7 @@
                 <w:szCs w:val="18"/>
               </w:rPr>
             </w:pPr>
+            <w:proofErr w:type="spellStart"/>
             <w:r>
               <w:rPr>
                 <w:rFonts w:asciiTheme="minorHAnsi" w:hAnsiTheme="minorHAnsi" w:cstheme="minorHAnsi"/>
@@ -9316,6 +9905,7 @@
               </w:rPr>
               <w:t>vac_yf_enroll</w:t>
             </w:r>
+            <w:proofErr w:type="spellEnd"/>
             <w:r>
               <w:rPr>
                 <w:rFonts w:asciiTheme="minorHAnsi" w:hAnsiTheme="minorHAnsi" w:cstheme="minorHAnsi"/>
@@ -9796,14 +10386,34 @@
                 <w:szCs w:val="18"/>
               </w:rPr>
             </w:pPr>
-            <w:r>
-              <w:rPr>
-                <w:rFonts w:asciiTheme="minorHAnsi" w:hAnsiTheme="minorHAnsi" w:cstheme="minorHAnsi"/>
-                <w:sz w:val="18"/>
-                <w:szCs w:val="18"/>
-              </w:rPr>
-              <w:t>Inf_chromoabn, chromoabn_rx</w:t>
-            </w:r>
+            <w:proofErr w:type="spellStart"/>
+            <w:r>
+              <w:rPr>
+                <w:rFonts w:asciiTheme="minorHAnsi" w:hAnsiTheme="minorHAnsi" w:cstheme="minorHAnsi"/>
+                <w:sz w:val="18"/>
+                <w:szCs w:val="18"/>
+              </w:rPr>
+              <w:t>Inf_chromoabn</w:t>
+            </w:r>
+            <w:proofErr w:type="spellEnd"/>
+            <w:r>
+              <w:rPr>
+                <w:rFonts w:asciiTheme="minorHAnsi" w:hAnsiTheme="minorHAnsi" w:cstheme="minorHAnsi"/>
+                <w:sz w:val="18"/>
+                <w:szCs w:val="18"/>
+              </w:rPr>
+              <w:t xml:space="preserve">, </w:t>
+            </w:r>
+            <w:proofErr w:type="spellStart"/>
+            <w:r>
+              <w:rPr>
+                <w:rFonts w:asciiTheme="minorHAnsi" w:hAnsiTheme="minorHAnsi" w:cstheme="minorHAnsi"/>
+                <w:sz w:val="18"/>
+                <w:szCs w:val="18"/>
+              </w:rPr>
+              <w:t>chromoabn_rx</w:t>
+            </w:r>
+            <w:proofErr w:type="spellEnd"/>
           </w:p>
           <w:p>
             <w:pPr>
@@ -9812,12 +10422,14 @@
                 <w:rFonts w:asciiTheme="minorHAnsi" w:hAnsiTheme="minorHAnsi" w:cstheme="minorHAnsi"/>
               </w:rPr>
             </w:pPr>
+            <w:proofErr w:type="spellStart"/>
             <w:r>
               <w:rPr>
                 <w:rFonts w:asciiTheme="minorHAnsi" w:hAnsiTheme="minorHAnsi" w:cstheme="minorHAnsi"/>
               </w:rPr>
               <w:t>facongendisord_mat_bin</w:t>
             </w:r>
+            <w:proofErr w:type="spellEnd"/>
             <w:r>
               <w:rPr>
                 <w:rFonts w:asciiTheme="minorHAnsi" w:hAnsiTheme="minorHAnsi" w:cstheme="minorHAnsi"/>
@@ -9838,12 +10450,14 @@
                 <w:rFonts w:asciiTheme="minorHAnsi" w:hAnsiTheme="minorHAnsi" w:cstheme="minorHAnsi"/>
               </w:rPr>
             </w:pPr>
+            <w:proofErr w:type="spellStart"/>
             <w:r>
               <w:rPr>
                 <w:rFonts w:asciiTheme="minorHAnsi" w:hAnsiTheme="minorHAnsi" w:cstheme="minorHAnsi"/>
               </w:rPr>
               <w:t>med_bin</w:t>
             </w:r>
+            <w:proofErr w:type="spellEnd"/>
             <w:r>
               <w:rPr>
                 <w:rFonts w:asciiTheme="minorHAnsi" w:hAnsiTheme="minorHAnsi" w:cstheme="minorHAnsi"/>
@@ -9864,12 +10478,14 @@
                 <w:rFonts w:asciiTheme="minorHAnsi" w:hAnsiTheme="minorHAnsi" w:cstheme="minorHAnsi"/>
               </w:rPr>
             </w:pPr>
+            <w:proofErr w:type="spellStart"/>
             <w:r>
               <w:rPr>
                 <w:rFonts w:asciiTheme="minorHAnsi" w:hAnsiTheme="minorHAnsi" w:cstheme="minorHAnsi"/>
               </w:rPr>
               <w:t>med_anticonvuls_bin</w:t>
             </w:r>
+            <w:proofErr w:type="spellEnd"/>
             <w:r>
               <w:rPr>
                 <w:rFonts w:asciiTheme="minorHAnsi" w:hAnsiTheme="minorHAnsi" w:cstheme="minorHAnsi"/>
@@ -9890,12 +10506,14 @@
                 <w:rFonts w:asciiTheme="minorHAnsi" w:hAnsiTheme="minorHAnsi" w:cstheme="minorHAnsi"/>
               </w:rPr>
             </w:pPr>
+            <w:proofErr w:type="spellStart"/>
             <w:r>
               <w:rPr>
                 <w:rFonts w:asciiTheme="minorHAnsi" w:hAnsiTheme="minorHAnsi" w:cstheme="minorHAnsi"/>
               </w:rPr>
               <w:t>med_anticonvuls</w:t>
             </w:r>
+            <w:proofErr w:type="spellEnd"/>
             <w:r>
               <w:rPr>
                 <w:rFonts w:asciiTheme="minorHAnsi" w:hAnsiTheme="minorHAnsi" w:cstheme="minorHAnsi"/>
@@ -9916,12 +10534,14 @@
                 <w:rFonts w:asciiTheme="minorHAnsi" w:hAnsiTheme="minorHAnsi" w:cstheme="minorHAnsi"/>
               </w:rPr>
             </w:pPr>
+            <w:proofErr w:type="spellStart"/>
             <w:r>
               <w:rPr>
                 <w:rFonts w:asciiTheme="minorHAnsi" w:hAnsiTheme="minorHAnsi" w:cstheme="minorHAnsi"/>
               </w:rPr>
               <w:t>med_preg_bin</w:t>
             </w:r>
+            <w:proofErr w:type="spellEnd"/>
             <w:r>
               <w:rPr>
                 <w:rFonts w:asciiTheme="minorHAnsi" w:hAnsiTheme="minorHAnsi" w:cstheme="minorHAnsi"/>
@@ -9942,11 +10562,19 @@
                 <w:rFonts w:asciiTheme="minorHAnsi" w:hAnsiTheme="minorHAnsi" w:cstheme="minorHAnsi"/>
               </w:rPr>
             </w:pPr>
-            <w:r>
-              <w:rPr>
-                <w:rFonts w:asciiTheme="minorHAnsi" w:hAnsiTheme="minorHAnsi" w:cstheme="minorHAnsi"/>
-              </w:rPr>
-              <w:t xml:space="preserve">med_preg </w:t>
+            <w:proofErr w:type="spellStart"/>
+            <w:r>
+              <w:rPr>
+                <w:rFonts w:asciiTheme="minorHAnsi" w:hAnsiTheme="minorHAnsi" w:cstheme="minorHAnsi"/>
+              </w:rPr>
+              <w:t>med_preg</w:t>
+            </w:r>
+            <w:proofErr w:type="spellEnd"/>
+            <w:r>
+              <w:rPr>
+                <w:rFonts w:asciiTheme="minorHAnsi" w:hAnsiTheme="minorHAnsi" w:cstheme="minorHAnsi"/>
+              </w:rPr>
+              <w:t xml:space="preserve"> </w:t>
             </w:r>
             <w:r>
               <w:rPr>
@@ -9968,12 +10596,14 @@
                 <w:rFonts w:asciiTheme="minorHAnsi" w:hAnsiTheme="minorHAnsi" w:cstheme="minorHAnsi"/>
               </w:rPr>
             </w:pPr>
+            <w:proofErr w:type="spellStart"/>
             <w:r>
               <w:rPr>
                 <w:rFonts w:asciiTheme="minorHAnsi" w:hAnsiTheme="minorHAnsi" w:cstheme="minorHAnsi"/>
               </w:rPr>
               <w:t>med_fertil_bin</w:t>
             </w:r>
+            <w:proofErr w:type="spellEnd"/>
             <w:r>
               <w:rPr>
                 <w:rFonts w:asciiTheme="minorHAnsi" w:hAnsiTheme="minorHAnsi" w:cstheme="minorHAnsi"/>
@@ -9994,11 +10624,19 @@
                 <w:rFonts w:asciiTheme="minorHAnsi" w:hAnsiTheme="minorHAnsi" w:cstheme="minorHAnsi"/>
               </w:rPr>
             </w:pPr>
-            <w:r>
-              <w:rPr>
-                <w:rFonts w:asciiTheme="minorHAnsi" w:hAnsiTheme="minorHAnsi" w:cstheme="minorHAnsi"/>
-              </w:rPr>
-              <w:t xml:space="preserve">med_fertil </w:t>
+            <w:proofErr w:type="spellStart"/>
+            <w:r>
+              <w:rPr>
+                <w:rFonts w:asciiTheme="minorHAnsi" w:hAnsiTheme="minorHAnsi" w:cstheme="minorHAnsi"/>
+              </w:rPr>
+              <w:t>med_fertil</w:t>
+            </w:r>
+            <w:proofErr w:type="spellEnd"/>
+            <w:r>
+              <w:rPr>
+                <w:rFonts w:asciiTheme="minorHAnsi" w:hAnsiTheme="minorHAnsi" w:cstheme="minorHAnsi"/>
+              </w:rPr>
+              <w:t xml:space="preserve"> </w:t>
             </w:r>
             <w:r>
               <w:rPr>
@@ -10037,12 +10675,14 @@
                 <w:rFonts w:asciiTheme="minorHAnsi" w:hAnsiTheme="minorHAnsi" w:cstheme="minorHAnsi"/>
               </w:rPr>
             </w:pPr>
+            <w:proofErr w:type="spellStart"/>
             <w:r>
               <w:rPr>
                 <w:rFonts w:asciiTheme="minorHAnsi" w:hAnsiTheme="minorHAnsi" w:cstheme="minorHAnsi"/>
               </w:rPr>
               <w:t>chromoabn_screen</w:t>
             </w:r>
+            <w:proofErr w:type="spellEnd"/>
           </w:p>
           <w:p>
             <w:pPr>
@@ -10051,12 +10691,14 @@
                 <w:rFonts w:asciiTheme="minorHAnsi" w:hAnsiTheme="minorHAnsi" w:cstheme="minorHAnsi"/>
               </w:rPr>
             </w:pPr>
+            <w:proofErr w:type="spellStart"/>
             <w:r>
               <w:rPr>
                 <w:rFonts w:asciiTheme="minorHAnsi" w:hAnsiTheme="minorHAnsi" w:cstheme="minorHAnsi"/>
               </w:rPr>
               <w:t>chromoabn_test</w:t>
             </w:r>
+            <w:proofErr w:type="spellEnd"/>
           </w:p>
           <w:p>
             <w:pPr>
@@ -10065,12 +10707,14 @@
                 <w:rFonts w:asciiTheme="minorHAnsi" w:hAnsiTheme="minorHAnsi" w:cstheme="minorHAnsi"/>
               </w:rPr>
             </w:pPr>
+            <w:proofErr w:type="spellStart"/>
             <w:r>
               <w:rPr>
                 <w:rFonts w:asciiTheme="minorHAnsi" w:hAnsiTheme="minorHAnsi" w:cstheme="minorHAnsi"/>
               </w:rPr>
               <w:t>chromoabn_risk</w:t>
             </w:r>
+            <w:proofErr w:type="spellEnd"/>
           </w:p>
           <w:p>
             <w:pPr>
@@ -10079,12 +10723,14 @@
                 <w:rFonts w:asciiTheme="minorHAnsi" w:hAnsiTheme="minorHAnsi" w:cstheme="minorHAnsi"/>
               </w:rPr>
             </w:pPr>
+            <w:proofErr w:type="spellStart"/>
             <w:r>
               <w:rPr>
                 <w:rFonts w:asciiTheme="minorHAnsi" w:hAnsiTheme="minorHAnsi" w:cstheme="minorHAnsi"/>
               </w:rPr>
               <w:t>chromoabn_rx</w:t>
             </w:r>
+            <w:proofErr w:type="spellEnd"/>
           </w:p>
           <w:p>
             <w:pPr>
@@ -10093,12 +10739,14 @@
                 <w:rFonts w:asciiTheme="minorHAnsi" w:hAnsiTheme="minorHAnsi" w:cstheme="minorHAnsi"/>
               </w:rPr>
             </w:pPr>
+            <w:proofErr w:type="spellStart"/>
             <w:r>
               <w:rPr>
                 <w:rFonts w:asciiTheme="minorHAnsi" w:hAnsiTheme="minorHAnsi" w:cstheme="minorHAnsi"/>
               </w:rPr>
               <w:t>chromoabn_test_oth</w:t>
             </w:r>
+            <w:proofErr w:type="spellEnd"/>
           </w:p>
           <w:p>
             <w:pPr>
@@ -10107,12 +10755,14 @@
                 <w:rFonts w:asciiTheme="minorHAnsi" w:hAnsiTheme="minorHAnsi" w:cstheme="minorHAnsi"/>
               </w:rPr>
             </w:pPr>
+            <w:proofErr w:type="spellStart"/>
             <w:r>
               <w:rPr>
                 <w:rFonts w:asciiTheme="minorHAnsi" w:hAnsiTheme="minorHAnsi" w:cstheme="minorHAnsi"/>
               </w:rPr>
               <w:t>inf_chromoabn</w:t>
             </w:r>
+            <w:proofErr w:type="spellEnd"/>
           </w:p>
           <w:p>
             <w:pPr>
@@ -10121,12 +10771,14 @@
                 <w:rFonts w:asciiTheme="minorHAnsi" w:hAnsiTheme="minorHAnsi" w:cstheme="minorHAnsi"/>
               </w:rPr>
             </w:pPr>
+            <w:proofErr w:type="spellStart"/>
             <w:r>
               <w:rPr>
                 <w:rFonts w:asciiTheme="minorHAnsi" w:hAnsiTheme="minorHAnsi" w:cstheme="minorHAnsi"/>
               </w:rPr>
               <w:t>inf_chromoabn_test</w:t>
             </w:r>
+            <w:proofErr w:type="spellEnd"/>
           </w:p>
           <w:p>
             <w:pPr>
@@ -10135,12 +10787,14 @@
                 <w:rFonts w:asciiTheme="minorHAnsi" w:hAnsiTheme="minorHAnsi" w:cstheme="minorHAnsi"/>
               </w:rPr>
             </w:pPr>
+            <w:proofErr w:type="spellStart"/>
             <w:r>
               <w:rPr>
                 <w:rFonts w:asciiTheme="minorHAnsi" w:hAnsiTheme="minorHAnsi" w:cstheme="minorHAnsi"/>
               </w:rPr>
               <w:t>inf_chromoabn_test_oth</w:t>
             </w:r>
+            <w:proofErr w:type="spellEnd"/>
           </w:p>
           <w:p>
             <w:pPr>
@@ -10274,13 +10928,23 @@
                 <w:szCs w:val="18"/>
               </w:rPr>
             </w:pPr>
-            <w:r>
-              <w:rPr>
-                <w:rFonts w:asciiTheme="minorHAnsi" w:hAnsiTheme="minorHAnsi" w:cstheme="minorHAnsi"/>
-                <w:sz w:val="18"/>
-                <w:szCs w:val="18"/>
-              </w:rPr>
-              <w:t>birth_ga (duplicate variable – also outcome)</w:t>
+            <w:proofErr w:type="spellStart"/>
+            <w:r>
+              <w:rPr>
+                <w:rFonts w:asciiTheme="minorHAnsi" w:hAnsiTheme="minorHAnsi" w:cstheme="minorHAnsi"/>
+                <w:sz w:val="18"/>
+                <w:szCs w:val="18"/>
+              </w:rPr>
+              <w:t>birth_ga</w:t>
+            </w:r>
+            <w:proofErr w:type="spellEnd"/>
+            <w:r>
+              <w:rPr>
+                <w:rFonts w:asciiTheme="minorHAnsi" w:hAnsiTheme="minorHAnsi" w:cstheme="minorHAnsi"/>
+                <w:sz w:val="18"/>
+                <w:szCs w:val="18"/>
+              </w:rPr>
+              <w:t xml:space="preserve"> (duplicate variable – also outcome)</w:t>
             </w:r>
           </w:p>
         </w:tc>
@@ -10464,7 +11128,43 @@
                 <w:sz w:val="18"/>
                 <w:szCs w:val="18"/>
               </w:rPr>
-              <w:t>Gestational age at which women diagnosed with ZIKV, by EITHER ultrasound or LMP, in weeks. If both (ultrasound and LMP) information is avaiblable, priorotize ultrasound's GA information.</w:t>
+              <w:t xml:space="preserve">Gestational age at which women diagnosed with ZIKV, by EITHER ultrasound or LMP, in weeks. If both (ultrasound and LMP) information is </w:t>
+            </w:r>
+            <w:proofErr w:type="spellStart"/>
+            <w:r>
+              <w:rPr>
+                <w:rFonts w:asciiTheme="minorHAnsi" w:hAnsiTheme="minorHAnsi" w:cstheme="minorHAnsi"/>
+                <w:sz w:val="18"/>
+                <w:szCs w:val="18"/>
+              </w:rPr>
+              <w:t>avaiblable</w:t>
+            </w:r>
+            <w:proofErr w:type="spellEnd"/>
+            <w:r>
+              <w:rPr>
+                <w:rFonts w:asciiTheme="minorHAnsi" w:hAnsiTheme="minorHAnsi" w:cstheme="minorHAnsi"/>
+                <w:sz w:val="18"/>
+                <w:szCs w:val="18"/>
+              </w:rPr>
+              <w:t xml:space="preserve">, </w:t>
+            </w:r>
+            <w:proofErr w:type="spellStart"/>
+            <w:r>
+              <w:rPr>
+                <w:rFonts w:asciiTheme="minorHAnsi" w:hAnsiTheme="minorHAnsi" w:cstheme="minorHAnsi"/>
+                <w:sz w:val="18"/>
+                <w:szCs w:val="18"/>
+              </w:rPr>
+              <w:t>priorotize</w:t>
+            </w:r>
+            <w:proofErr w:type="spellEnd"/>
+            <w:r>
+              <w:rPr>
+                <w:rFonts w:asciiTheme="minorHAnsi" w:hAnsiTheme="minorHAnsi" w:cstheme="minorHAnsi"/>
+                <w:sz w:val="18"/>
+                <w:szCs w:val="18"/>
+              </w:rPr>
+              <w:t xml:space="preserve"> ultrasound's GA information.</w:t>
             </w:r>
           </w:p>
           <w:p>
@@ -10502,7 +11202,25 @@
                 <w:sz w:val="18"/>
                 <w:szCs w:val="18"/>
               </w:rPr>
-              <w:t>666=Not Applicable (tested before current pregancy);  888=Not measured by the study;  999=Missing</w:t>
+              <w:t xml:space="preserve">666=Not Applicable (tested before current </w:t>
+            </w:r>
+            <w:proofErr w:type="spellStart"/>
+            <w:r>
+              <w:rPr>
+                <w:rFonts w:asciiTheme="minorHAnsi" w:hAnsiTheme="minorHAnsi" w:cstheme="minorHAnsi"/>
+                <w:sz w:val="18"/>
+                <w:szCs w:val="18"/>
+              </w:rPr>
+              <w:t>pregancy</w:t>
+            </w:r>
+            <w:proofErr w:type="spellEnd"/>
+            <w:r>
+              <w:rPr>
+                <w:rFonts w:asciiTheme="minorHAnsi" w:hAnsiTheme="minorHAnsi" w:cstheme="minorHAnsi"/>
+                <w:sz w:val="18"/>
+                <w:szCs w:val="18"/>
+              </w:rPr>
+              <w:t>);  888=Not measured by the study;  999=Missing</w:t>
             </w:r>
           </w:p>
         </w:tc>
@@ -10634,6 +11352,7 @@
               </w:rPr>
               <w:t xml:space="preserve">Could also use: </w:t>
             </w:r>
+            <w:proofErr w:type="spellStart"/>
             <w:r>
               <w:rPr>
                 <w:rFonts w:asciiTheme="minorHAnsi" w:hAnsiTheme="minorHAnsi" w:cstheme="minorHAnsi"/>
@@ -10644,6 +11363,7 @@
               </w:rPr>
               <w:t>zikv_confirmtest</w:t>
             </w:r>
+            <w:proofErr w:type="spellEnd"/>
             <w:r>
               <w:rPr>
                 <w:rFonts w:asciiTheme="minorHAnsi" w:hAnsiTheme="minorHAnsi" w:cstheme="minorHAnsi"/>
@@ -10665,8 +11385,44 @@
               <w:rPr>
                 <w:rFonts w:asciiTheme="minorHAnsi" w:hAnsiTheme="minorHAnsi" w:cstheme="minorHAnsi"/>
               </w:rPr>
-              <w:t>Also, could see the answers from arb_symp or either arb_clindiag or arb_clindiag_plus</w:t>
-            </w:r>
+              <w:t xml:space="preserve">Also, could see the answers from </w:t>
+            </w:r>
+            <w:proofErr w:type="spellStart"/>
+            <w:r>
+              <w:rPr>
+                <w:rFonts w:asciiTheme="minorHAnsi" w:hAnsiTheme="minorHAnsi" w:cstheme="minorHAnsi"/>
+              </w:rPr>
+              <w:t>arb_symp</w:t>
+            </w:r>
+            <w:proofErr w:type="spellEnd"/>
+            <w:r>
+              <w:rPr>
+                <w:rFonts w:asciiTheme="minorHAnsi" w:hAnsiTheme="minorHAnsi" w:cstheme="minorHAnsi"/>
+              </w:rPr>
+              <w:t xml:space="preserve"> or either </w:t>
+            </w:r>
+            <w:proofErr w:type="spellStart"/>
+            <w:r>
+              <w:rPr>
+                <w:rFonts w:asciiTheme="minorHAnsi" w:hAnsiTheme="minorHAnsi" w:cstheme="minorHAnsi"/>
+              </w:rPr>
+              <w:t>arb_clindiag</w:t>
+            </w:r>
+            <w:proofErr w:type="spellEnd"/>
+            <w:r>
+              <w:rPr>
+                <w:rFonts w:asciiTheme="minorHAnsi" w:hAnsiTheme="minorHAnsi" w:cstheme="minorHAnsi"/>
+              </w:rPr>
+              <w:t xml:space="preserve"> or </w:t>
+            </w:r>
+            <w:proofErr w:type="spellStart"/>
+            <w:r>
+              <w:rPr>
+                <w:rFonts w:asciiTheme="minorHAnsi" w:hAnsiTheme="minorHAnsi" w:cstheme="minorHAnsi"/>
+              </w:rPr>
+              <w:t>arb_clindiag_plus</w:t>
+            </w:r>
+            <w:proofErr w:type="spellEnd"/>
           </w:p>
           <w:p>
             <w:pPr>
@@ -11062,7 +11818,25 @@
                 <w:sz w:val="18"/>
                 <w:szCs w:val="18"/>
               </w:rPr>
-              <w:t>Concurrent or prior flavi- or alphavirus infection</w:t>
+              <w:t xml:space="preserve">Concurrent or prior </w:t>
+            </w:r>
+            <w:proofErr w:type="spellStart"/>
+            <w:r>
+              <w:rPr>
+                <w:rFonts w:asciiTheme="minorHAnsi" w:hAnsiTheme="minorHAnsi" w:cstheme="minorHAnsi"/>
+                <w:sz w:val="18"/>
+                <w:szCs w:val="18"/>
+              </w:rPr>
+              <w:t>flavi</w:t>
+            </w:r>
+            <w:proofErr w:type="spellEnd"/>
+            <w:r>
+              <w:rPr>
+                <w:rFonts w:asciiTheme="minorHAnsi" w:hAnsiTheme="minorHAnsi" w:cstheme="minorHAnsi"/>
+                <w:sz w:val="18"/>
+                <w:szCs w:val="18"/>
+              </w:rPr>
+              <w:t>- or alphavirus infection</w:t>
             </w:r>
           </w:p>
         </w:tc>
@@ -11080,6 +11854,7 @@
                 <w:szCs w:val="18"/>
               </w:rPr>
             </w:pPr>
+            <w:proofErr w:type="spellStart"/>
             <w:r>
               <w:rPr>
                 <w:rFonts w:asciiTheme="minorHAnsi" w:hAnsiTheme="minorHAnsi" w:cstheme="minorHAnsi"/>
@@ -11088,6 +11863,7 @@
               </w:rPr>
               <w:t>flavi_alpha_virus</w:t>
             </w:r>
+            <w:proofErr w:type="spellEnd"/>
           </w:p>
           <w:p>
             <w:pPr>
@@ -11133,6 +11909,7 @@
                 <w:szCs w:val="18"/>
               </w:rPr>
             </w:pPr>
+            <w:proofErr w:type="spellStart"/>
             <w:r>
               <w:rPr>
                 <w:rFonts w:asciiTheme="minorHAnsi" w:hAnsiTheme="minorHAnsi" w:cstheme="minorHAnsi"/>
@@ -11141,6 +11918,7 @@
               </w:rPr>
               <w:t>arb_clindiag_plus</w:t>
             </w:r>
+            <w:proofErr w:type="spellEnd"/>
             <w:r>
               <w:rPr>
                 <w:rFonts w:asciiTheme="minorHAnsi" w:hAnsiTheme="minorHAnsi" w:cstheme="minorHAnsi"/>
@@ -11160,6 +11938,7 @@
                 <w:szCs w:val="18"/>
               </w:rPr>
             </w:pPr>
+            <w:proofErr w:type="spellStart"/>
             <w:r>
               <w:rPr>
                 <w:rFonts w:asciiTheme="minorHAnsi" w:hAnsiTheme="minorHAnsi" w:cstheme="minorHAnsi"/>
@@ -11168,6 +11947,7 @@
               </w:rPr>
               <w:t>arb_clindiag</w:t>
             </w:r>
+            <w:proofErr w:type="spellEnd"/>
             <w:r>
               <w:rPr>
                 <w:rFonts w:asciiTheme="minorHAnsi" w:hAnsiTheme="minorHAnsi" w:cstheme="minorHAnsi"/>
@@ -11187,6 +11967,7 @@
                 <w:szCs w:val="18"/>
               </w:rPr>
             </w:pPr>
+            <w:proofErr w:type="spellStart"/>
             <w:r>
               <w:rPr>
                 <w:rFonts w:asciiTheme="minorHAnsi" w:hAnsiTheme="minorHAnsi" w:cstheme="minorHAnsi"/>
@@ -11203,6 +11984,7 @@
               </w:rPr>
               <w:t>env_ever</w:t>
             </w:r>
+            <w:proofErr w:type="spellEnd"/>
             <w:r>
               <w:rPr>
                 <w:rFonts w:asciiTheme="minorHAnsi" w:hAnsiTheme="minorHAnsi" w:cstheme="minorHAnsi"/>
@@ -11217,8 +11999,18 @@
                 <w:sz w:val="18"/>
                 <w:szCs w:val="18"/>
               </w:rPr>
-              <w:t xml:space="preserve"> chikv_ever</w:t>
-            </w:r>
+              <w:t xml:space="preserve"> </w:t>
+            </w:r>
+            <w:proofErr w:type="spellStart"/>
+            <w:r>
+              <w:rPr>
+                <w:rFonts w:asciiTheme="minorHAnsi" w:hAnsiTheme="minorHAnsi" w:cstheme="minorHAnsi"/>
+                <w:sz w:val="18"/>
+                <w:szCs w:val="18"/>
+              </w:rPr>
+              <w:t>chikv_ever</w:t>
+            </w:r>
+            <w:proofErr w:type="spellEnd"/>
             <w:r>
               <w:rPr>
                 <w:rFonts w:asciiTheme="minorHAnsi" w:hAnsiTheme="minorHAnsi" w:cstheme="minorHAnsi"/>
@@ -11520,7 +12312,27 @@
                 <w:szCs w:val="18"/>
                 <w:lang w:val="en-GB"/>
               </w:rPr>
-              <w:t>History of yellow fever vaccination at enrollment?</w:t>
+              <w:t xml:space="preserve">History of yellow fever vaccination at </w:t>
+            </w:r>
+            <w:proofErr w:type="spellStart"/>
+            <w:r>
+              <w:rPr>
+                <w:rFonts w:asciiTheme="minorHAnsi" w:hAnsiTheme="minorHAnsi" w:cstheme="minorHAnsi"/>
+                <w:sz w:val="18"/>
+                <w:szCs w:val="18"/>
+                <w:lang w:val="en-GB"/>
+              </w:rPr>
+              <w:t>enrollment</w:t>
+            </w:r>
+            <w:proofErr w:type="spellEnd"/>
+            <w:r>
+              <w:rPr>
+                <w:rFonts w:asciiTheme="minorHAnsi" w:hAnsiTheme="minorHAnsi" w:cstheme="minorHAnsi"/>
+                <w:sz w:val="18"/>
+                <w:szCs w:val="18"/>
+                <w:lang w:val="en-GB"/>
+              </w:rPr>
+              <w:t>?</w:t>
             </w:r>
           </w:p>
           <w:p>
@@ -11707,6 +12519,7 @@
                 <w:szCs w:val="18"/>
               </w:rPr>
             </w:pPr>
+            <w:proofErr w:type="spellStart"/>
             <w:r>
               <w:rPr>
                 <w:rFonts w:asciiTheme="minorHAnsi" w:hAnsiTheme="minorHAnsi" w:cstheme="minorHAnsi"/>
@@ -11715,35 +12528,54 @@
               </w:rPr>
               <w:t>prev_comorbid_bin</w:t>
             </w:r>
-          </w:p>
-          <w:p>
-            <w:pPr>
-              <w:spacing w:line="276" w:lineRule="auto"/>
-              <w:contextualSpacing/>
-              <w:rPr>
-                <w:rFonts w:asciiTheme="minorHAnsi" w:hAnsiTheme="minorHAnsi" w:cstheme="minorHAnsi"/>
-                <w:sz w:val="18"/>
-                <w:szCs w:val="18"/>
-              </w:rPr>
-            </w:pPr>
-          </w:p>
-          <w:p>
-            <w:pPr>
-              <w:spacing w:line="276" w:lineRule="auto"/>
-              <w:contextualSpacing/>
-              <w:rPr>
-                <w:rFonts w:asciiTheme="minorHAnsi" w:hAnsiTheme="minorHAnsi" w:cstheme="minorHAnsi"/>
-                <w:sz w:val="18"/>
-                <w:szCs w:val="18"/>
-              </w:rPr>
-            </w:pPr>
-            <w:r>
-              <w:rPr>
-                <w:rFonts w:asciiTheme="minorHAnsi" w:hAnsiTheme="minorHAnsi" w:cstheme="minorHAnsi"/>
-                <w:sz w:val="18"/>
-                <w:szCs w:val="18"/>
-              </w:rPr>
-              <w:t>Also could use hiv, which is specific. Details are in the master codebook for the next phase.</w:t>
+            <w:proofErr w:type="spellEnd"/>
+          </w:p>
+          <w:p>
+            <w:pPr>
+              <w:spacing w:line="276" w:lineRule="auto"/>
+              <w:contextualSpacing/>
+              <w:rPr>
+                <w:rFonts w:asciiTheme="minorHAnsi" w:hAnsiTheme="minorHAnsi" w:cstheme="minorHAnsi"/>
+                <w:sz w:val="18"/>
+                <w:szCs w:val="18"/>
+              </w:rPr>
+            </w:pPr>
+          </w:p>
+          <w:p>
+            <w:pPr>
+              <w:spacing w:line="276" w:lineRule="auto"/>
+              <w:contextualSpacing/>
+              <w:rPr>
+                <w:rFonts w:asciiTheme="minorHAnsi" w:hAnsiTheme="minorHAnsi" w:cstheme="minorHAnsi"/>
+                <w:sz w:val="18"/>
+                <w:szCs w:val="18"/>
+              </w:rPr>
+            </w:pPr>
+            <w:r>
+              <w:rPr>
+                <w:rFonts w:asciiTheme="minorHAnsi" w:hAnsiTheme="minorHAnsi" w:cstheme="minorHAnsi"/>
+                <w:sz w:val="18"/>
+                <w:szCs w:val="18"/>
+              </w:rPr>
+              <w:t xml:space="preserve">Also could use </w:t>
+            </w:r>
+            <w:proofErr w:type="spellStart"/>
+            <w:r>
+              <w:rPr>
+                <w:rFonts w:asciiTheme="minorHAnsi" w:hAnsiTheme="minorHAnsi" w:cstheme="minorHAnsi"/>
+                <w:sz w:val="18"/>
+                <w:szCs w:val="18"/>
+              </w:rPr>
+              <w:t>hiv</w:t>
+            </w:r>
+            <w:proofErr w:type="spellEnd"/>
+            <w:r>
+              <w:rPr>
+                <w:rFonts w:asciiTheme="minorHAnsi" w:hAnsiTheme="minorHAnsi" w:cstheme="minorHAnsi"/>
+                <w:sz w:val="18"/>
+                <w:szCs w:val="18"/>
+              </w:rPr>
+              <w:t>, which is specific. Details are in the master codebook for the next phase.</w:t>
             </w:r>
           </w:p>
         </w:tc>
@@ -11767,7 +12599,25 @@
                 <w:sz w:val="18"/>
                 <w:szCs w:val="18"/>
               </w:rPr>
-              <w:t>Presence of comorbidities (i.e: chronic/ pre-existent/ conditions) before the current pregnancy?</w:t>
+              <w:t>Presence of comorbidities (</w:t>
+            </w:r>
+            <w:proofErr w:type="spellStart"/>
+            <w:r>
+              <w:rPr>
+                <w:rFonts w:asciiTheme="minorHAnsi" w:hAnsiTheme="minorHAnsi" w:cstheme="minorHAnsi"/>
+                <w:sz w:val="18"/>
+                <w:szCs w:val="18"/>
+              </w:rPr>
+              <w:t>i.e</w:t>
+            </w:r>
+            <w:proofErr w:type="spellEnd"/>
+            <w:r>
+              <w:rPr>
+                <w:rFonts w:asciiTheme="minorHAnsi" w:hAnsiTheme="minorHAnsi" w:cstheme="minorHAnsi"/>
+                <w:sz w:val="18"/>
+                <w:szCs w:val="18"/>
+              </w:rPr>
+              <w:t>: chronic/ pre-existent/ conditions) before the current pregnancy?</w:t>
             </w:r>
           </w:p>
           <w:p>
@@ -12037,6 +12887,7 @@
                 <w:szCs w:val="18"/>
               </w:rPr>
             </w:pPr>
+            <w:proofErr w:type="spellStart"/>
             <w:r>
               <w:rPr>
                 <w:rFonts w:asciiTheme="minorHAnsi" w:hAnsiTheme="minorHAnsi" w:cstheme="minorHAnsi"/>
@@ -12045,6 +12896,7 @@
               </w:rPr>
               <w:t>gestdiab</w:t>
             </w:r>
+            <w:proofErr w:type="spellEnd"/>
           </w:p>
         </w:tc>
         <w:tc>
@@ -12195,6 +13047,7 @@
                 <w:szCs w:val="18"/>
               </w:rPr>
             </w:pPr>
+            <w:proofErr w:type="spellStart"/>
             <w:r>
               <w:rPr>
                 <w:rFonts w:asciiTheme="minorHAnsi" w:hAnsiTheme="minorHAnsi" w:cstheme="minorHAnsi"/>
@@ -12203,6 +13056,7 @@
               </w:rPr>
               <w:t>storch_patho</w:t>
             </w:r>
+            <w:proofErr w:type="spellEnd"/>
           </w:p>
           <w:p>
             <w:pPr>
@@ -12248,6 +13102,7 @@
                 <w:szCs w:val="18"/>
               </w:rPr>
             </w:pPr>
+            <w:proofErr w:type="spellStart"/>
             <w:r>
               <w:rPr>
                 <w:rFonts w:asciiTheme="minorHAnsi" w:hAnsiTheme="minorHAnsi" w:cstheme="minorHAnsi"/>
@@ -12256,6 +13111,7 @@
               </w:rPr>
               <w:t>storch_bin</w:t>
             </w:r>
+            <w:proofErr w:type="spellEnd"/>
             <w:r>
               <w:rPr>
                 <w:rFonts w:asciiTheme="minorHAnsi" w:hAnsiTheme="minorHAnsi" w:cstheme="minorHAnsi"/>
@@ -12264,6 +13120,7 @@
               </w:rPr>
               <w:t xml:space="preserve">, </w:t>
             </w:r>
+            <w:proofErr w:type="spellStart"/>
             <w:r>
               <w:rPr>
                 <w:rFonts w:asciiTheme="minorHAnsi" w:hAnsiTheme="minorHAnsi" w:cstheme="minorHAnsi"/>
@@ -12272,6 +13129,7 @@
               </w:rPr>
               <w:t>storch</w:t>
             </w:r>
+            <w:proofErr w:type="spellEnd"/>
             <w:r>
               <w:rPr>
                 <w:rFonts w:asciiTheme="minorHAnsi" w:hAnsiTheme="minorHAnsi" w:cstheme="minorHAnsi"/>
@@ -12281,6 +13139,7 @@
               <w:t xml:space="preserve">, </w:t>
             </w:r>
             <w:commentRangeStart w:id="18"/>
+            <w:proofErr w:type="spellStart"/>
             <w:r>
               <w:rPr>
                 <w:rFonts w:asciiTheme="minorHAnsi" w:hAnsiTheme="minorHAnsi" w:cstheme="minorHAnsi"/>
@@ -12290,6 +13149,7 @@
               <w:t>toxo</w:t>
             </w:r>
             <w:commentRangeEnd w:id="18"/>
+            <w:proofErr w:type="spellEnd"/>
             <w:r>
               <w:rPr>
                 <w:rStyle w:val="CommentReference"/>
@@ -12325,6 +13185,7 @@
                 <w:szCs w:val="18"/>
               </w:rPr>
             </w:pPr>
+            <w:proofErr w:type="spellStart"/>
             <w:r>
               <w:rPr>
                 <w:rFonts w:asciiTheme="minorHAnsi" w:hAnsiTheme="minorHAnsi" w:cstheme="minorHAnsi"/>
@@ -12333,6 +13194,7 @@
               </w:rPr>
               <w:t>toxo_treat</w:t>
             </w:r>
+            <w:proofErr w:type="spellEnd"/>
             <w:r>
               <w:rPr>
                 <w:rFonts w:asciiTheme="minorHAnsi" w:hAnsiTheme="minorHAnsi" w:cstheme="minorHAnsi"/>
@@ -12375,6 +13237,7 @@
                 <w:szCs w:val="18"/>
               </w:rPr>
             </w:pPr>
+            <w:proofErr w:type="spellStart"/>
             <w:r>
               <w:rPr>
                 <w:rFonts w:asciiTheme="minorHAnsi" w:hAnsiTheme="minorHAnsi" w:cstheme="minorHAnsi"/>
@@ -12383,6 +13246,7 @@
               </w:rPr>
               <w:t>syphilis_treat</w:t>
             </w:r>
+            <w:proofErr w:type="spellEnd"/>
             <w:r>
               <w:rPr>
                 <w:rFonts w:asciiTheme="minorHAnsi" w:hAnsiTheme="minorHAnsi" w:cstheme="minorHAnsi"/>
@@ -12537,6 +13401,7 @@
               </w:rPr>
               <w:t xml:space="preserve">, </w:t>
             </w:r>
+            <w:proofErr w:type="spellStart"/>
             <w:r>
               <w:rPr>
                 <w:rFonts w:asciiTheme="minorHAnsi" w:hAnsiTheme="minorHAnsi" w:cstheme="minorHAnsi"/>
@@ -12545,6 +13410,7 @@
               </w:rPr>
               <w:t>genitalwarts</w:t>
             </w:r>
+            <w:proofErr w:type="spellEnd"/>
             <w:r>
               <w:rPr>
                 <w:rFonts w:asciiTheme="minorHAnsi" w:hAnsiTheme="minorHAnsi" w:cstheme="minorHAnsi"/>
@@ -12643,8 +13509,18 @@
                 <w:sz w:val="18"/>
                 <w:szCs w:val="18"/>
               </w:rPr>
-              <w:t>variables are binary complementary variables for specific STORCH patogens</w:t>
-            </w:r>
+              <w:t xml:space="preserve">variables are binary complementary variables for specific STORCH </w:t>
+            </w:r>
+            <w:proofErr w:type="spellStart"/>
+            <w:r>
+              <w:rPr>
+                <w:rFonts w:asciiTheme="minorHAnsi" w:hAnsiTheme="minorHAnsi" w:cstheme="minorHAnsi"/>
+                <w:sz w:val="18"/>
+                <w:szCs w:val="18"/>
+              </w:rPr>
+              <w:t>patogens</w:t>
+            </w:r>
+            <w:proofErr w:type="spellEnd"/>
           </w:p>
         </w:tc>
         <w:tc>
@@ -12766,7 +13642,25 @@
                 <w:sz w:val="18"/>
                 <w:szCs w:val="18"/>
               </w:rPr>
-              <w:t>ould use weight or pre_pregweight and height for the available values</w:t>
+              <w:t xml:space="preserve">ould use weight or </w:t>
+            </w:r>
+            <w:proofErr w:type="spellStart"/>
+            <w:r>
+              <w:rPr>
+                <w:rFonts w:asciiTheme="minorHAnsi" w:hAnsiTheme="minorHAnsi" w:cstheme="minorHAnsi"/>
+                <w:sz w:val="18"/>
+                <w:szCs w:val="18"/>
+              </w:rPr>
+              <w:t>pre_pregweight</w:t>
+            </w:r>
+            <w:proofErr w:type="spellEnd"/>
+            <w:r>
+              <w:rPr>
+                <w:rFonts w:asciiTheme="minorHAnsi" w:hAnsiTheme="minorHAnsi" w:cstheme="minorHAnsi"/>
+                <w:sz w:val="18"/>
+                <w:szCs w:val="18"/>
+              </w:rPr>
+              <w:t xml:space="preserve"> and height for the available values</w:t>
             </w:r>
           </w:p>
         </w:tc>
@@ -12893,6 +13787,7 @@
                 <w:highlight w:val="red"/>
               </w:rPr>
             </w:pPr>
+            <w:proofErr w:type="spellStart"/>
             <w:r>
               <w:rPr>
                 <w:rFonts w:asciiTheme="minorHAnsi" w:hAnsiTheme="minorHAnsi" w:cstheme="minorHAnsi"/>
@@ -12901,6 +13796,7 @@
               </w:rPr>
               <w:t>arb_symp</w:t>
             </w:r>
+            <w:proofErr w:type="spellEnd"/>
           </w:p>
           <w:p>
             <w:pPr>
@@ -12943,6 +13839,7 @@
                 <w:szCs w:val="18"/>
               </w:rPr>
             </w:pPr>
+            <w:proofErr w:type="spellStart"/>
             <w:r>
               <w:rPr>
                 <w:rFonts w:asciiTheme="minorHAnsi" w:hAnsiTheme="minorHAnsi" w:cstheme="minorHAnsi"/>
@@ -12951,17 +13848,19 @@
               </w:rPr>
               <w:t>fever_meas</w:t>
             </w:r>
-          </w:p>
-          <w:p>
-            <w:pPr>
-              <w:spacing w:line="276" w:lineRule="auto"/>
-              <w:contextualSpacing/>
-              <w:rPr>
-                <w:rFonts w:asciiTheme="minorHAnsi" w:hAnsiTheme="minorHAnsi" w:cstheme="minorHAnsi"/>
-                <w:sz w:val="18"/>
-                <w:szCs w:val="18"/>
-              </w:rPr>
-            </w:pPr>
+            <w:proofErr w:type="spellEnd"/>
+          </w:p>
+          <w:p>
+            <w:pPr>
+              <w:spacing w:line="276" w:lineRule="auto"/>
+              <w:contextualSpacing/>
+              <w:rPr>
+                <w:rFonts w:asciiTheme="minorHAnsi" w:hAnsiTheme="minorHAnsi" w:cstheme="minorHAnsi"/>
+                <w:sz w:val="18"/>
+                <w:szCs w:val="18"/>
+              </w:rPr>
+            </w:pPr>
+            <w:proofErr w:type="spellStart"/>
             <w:r>
               <w:rPr>
                 <w:rFonts w:asciiTheme="minorHAnsi" w:hAnsiTheme="minorHAnsi" w:cstheme="minorHAnsi"/>
@@ -12970,6 +13869,7 @@
               </w:rPr>
               <w:t>fever_n</w:t>
             </w:r>
+            <w:proofErr w:type="spellEnd"/>
           </w:p>
           <w:p>
             <w:pPr>
@@ -13019,6 +13919,7 @@
                 <w:szCs w:val="18"/>
               </w:rPr>
             </w:pPr>
+            <w:proofErr w:type="spellStart"/>
             <w:r>
               <w:rPr>
                 <w:rFonts w:asciiTheme="minorHAnsi" w:hAnsiTheme="minorHAnsi" w:cstheme="minorHAnsi"/>
@@ -13027,6 +13928,7 @@
               </w:rPr>
               <w:t>rash_type</w:t>
             </w:r>
+            <w:proofErr w:type="spellEnd"/>
           </w:p>
           <w:p>
             <w:pPr>
@@ -13058,6 +13960,7 @@
                 <w:szCs w:val="18"/>
               </w:rPr>
             </w:pPr>
+            <w:proofErr w:type="spellStart"/>
             <w:r>
               <w:rPr>
                 <w:rFonts w:asciiTheme="minorHAnsi" w:hAnsiTheme="minorHAnsi" w:cstheme="minorHAnsi"/>
@@ -13066,17 +13969,19 @@
               </w:rPr>
               <w:t>conjunctivitis_n</w:t>
             </w:r>
-          </w:p>
-          <w:p>
-            <w:pPr>
-              <w:spacing w:line="276" w:lineRule="auto"/>
-              <w:contextualSpacing/>
-              <w:rPr>
-                <w:rFonts w:asciiTheme="minorHAnsi" w:hAnsiTheme="minorHAnsi" w:cstheme="minorHAnsi"/>
-                <w:sz w:val="18"/>
-                <w:szCs w:val="18"/>
-              </w:rPr>
-            </w:pPr>
+            <w:proofErr w:type="spellEnd"/>
+          </w:p>
+          <w:p>
+            <w:pPr>
+              <w:spacing w:line="276" w:lineRule="auto"/>
+              <w:contextualSpacing/>
+              <w:rPr>
+                <w:rFonts w:asciiTheme="minorHAnsi" w:hAnsiTheme="minorHAnsi" w:cstheme="minorHAnsi"/>
+                <w:sz w:val="18"/>
+                <w:szCs w:val="18"/>
+              </w:rPr>
+            </w:pPr>
+            <w:proofErr w:type="spellStart"/>
             <w:r>
               <w:rPr>
                 <w:rFonts w:asciiTheme="minorHAnsi" w:hAnsiTheme="minorHAnsi" w:cstheme="minorHAnsi"/>
@@ -13085,17 +13990,19 @@
               </w:rPr>
               <w:t>muscle_pain</w:t>
             </w:r>
-          </w:p>
-          <w:p>
-            <w:pPr>
-              <w:spacing w:line="276" w:lineRule="auto"/>
-              <w:contextualSpacing/>
-              <w:rPr>
-                <w:rFonts w:asciiTheme="minorHAnsi" w:hAnsiTheme="minorHAnsi" w:cstheme="minorHAnsi"/>
-                <w:sz w:val="18"/>
-                <w:szCs w:val="18"/>
-              </w:rPr>
-            </w:pPr>
+            <w:proofErr w:type="spellEnd"/>
+          </w:p>
+          <w:p>
+            <w:pPr>
+              <w:spacing w:line="276" w:lineRule="auto"/>
+              <w:contextualSpacing/>
+              <w:rPr>
+                <w:rFonts w:asciiTheme="minorHAnsi" w:hAnsiTheme="minorHAnsi" w:cstheme="minorHAnsi"/>
+                <w:sz w:val="18"/>
+                <w:szCs w:val="18"/>
+              </w:rPr>
+            </w:pPr>
+            <w:proofErr w:type="spellStart"/>
             <w:r>
               <w:rPr>
                 <w:rFonts w:asciiTheme="minorHAnsi" w:hAnsiTheme="minorHAnsi" w:cstheme="minorHAnsi"/>
@@ -13104,6 +14011,7 @@
               </w:rPr>
               <w:t>muscle_pain_n</w:t>
             </w:r>
+            <w:proofErr w:type="spellEnd"/>
           </w:p>
           <w:p>
             <w:pPr>
@@ -13134,6 +14042,7 @@
                 <w:szCs w:val="18"/>
               </w:rPr>
             </w:pPr>
+            <w:proofErr w:type="spellStart"/>
             <w:r>
               <w:rPr>
                 <w:rFonts w:asciiTheme="minorHAnsi" w:hAnsiTheme="minorHAnsi" w:cstheme="minorHAnsi"/>
@@ -13142,6 +14051,7 @@
               </w:rPr>
               <w:t>arthralgia_n</w:t>
             </w:r>
+            <w:proofErr w:type="spellEnd"/>
           </w:p>
           <w:p>
             <w:pPr>
@@ -13210,6 +14120,7 @@
                 <w:szCs w:val="18"/>
               </w:rPr>
             </w:pPr>
+            <w:proofErr w:type="spellStart"/>
             <w:r>
               <w:rPr>
                 <w:rFonts w:asciiTheme="minorHAnsi" w:hAnsiTheme="minorHAnsi" w:cstheme="minorHAnsi"/>
@@ -13218,6 +14129,7 @@
               </w:rPr>
               <w:t>abd_pain</w:t>
             </w:r>
+            <w:proofErr w:type="spellEnd"/>
           </w:p>
           <w:p>
             <w:pPr>
@@ -13248,6 +14160,7 @@
                 <w:szCs w:val="18"/>
               </w:rPr>
             </w:pPr>
+            <w:proofErr w:type="spellStart"/>
             <w:r>
               <w:rPr>
                 <w:rFonts w:asciiTheme="minorHAnsi" w:hAnsiTheme="minorHAnsi" w:cstheme="minorHAnsi"/>
@@ -13256,6 +14169,7 @@
               </w:rPr>
               <w:t>runnynose</w:t>
             </w:r>
+            <w:proofErr w:type="spellEnd"/>
           </w:p>
           <w:p>
             <w:pPr>
@@ -13286,6 +14200,7 @@
                 <w:szCs w:val="18"/>
               </w:rPr>
             </w:pPr>
+            <w:proofErr w:type="spellStart"/>
             <w:r>
               <w:rPr>
                 <w:rFonts w:asciiTheme="minorHAnsi" w:hAnsiTheme="minorHAnsi" w:cstheme="minorHAnsi"/>
@@ -13294,17 +14209,19 @@
               </w:rPr>
               <w:t>sorethroat</w:t>
             </w:r>
-          </w:p>
-          <w:p>
-            <w:pPr>
-              <w:spacing w:line="276" w:lineRule="auto"/>
-              <w:contextualSpacing/>
-              <w:rPr>
-                <w:rFonts w:asciiTheme="minorHAnsi" w:hAnsiTheme="minorHAnsi" w:cstheme="minorHAnsi"/>
-                <w:sz w:val="18"/>
-                <w:szCs w:val="18"/>
-              </w:rPr>
-            </w:pPr>
+            <w:proofErr w:type="spellEnd"/>
+          </w:p>
+          <w:p>
+            <w:pPr>
+              <w:spacing w:line="276" w:lineRule="auto"/>
+              <w:contextualSpacing/>
+              <w:rPr>
+                <w:rFonts w:asciiTheme="minorHAnsi" w:hAnsiTheme="minorHAnsi" w:cstheme="minorHAnsi"/>
+                <w:sz w:val="18"/>
+                <w:szCs w:val="18"/>
+              </w:rPr>
+            </w:pPr>
+            <w:proofErr w:type="spellStart"/>
             <w:r>
               <w:rPr>
                 <w:rFonts w:asciiTheme="minorHAnsi" w:hAnsiTheme="minorHAnsi" w:cstheme="minorHAnsi"/>
@@ -13313,6 +14230,7 @@
               </w:rPr>
               <w:t>symp_oth</w:t>
             </w:r>
+            <w:proofErr w:type="spellEnd"/>
           </w:p>
         </w:tc>
         <w:tc>
@@ -13828,9 +14746,11 @@
         </w:rPr>
         <w:annotationRef/>
       </w:r>
+      <w:proofErr w:type="spellStart"/>
       <w:r>
         <w:t>Brazil_RiodeJaneiro_Cunha</w:t>
       </w:r>
+      <w:proofErr w:type="spellEnd"/>
       <w:r>
         <w:t xml:space="preserve"> might also include women that are not pregnant -&gt; should we exclude these from analyses? As none of the outcomes are applicable if a woman is not pregnant. Is it possible to exclude them? Is there a variable indicating whether a woman was pregnant or not?</w:t>
       </w:r>
@@ -13885,9 +14805,11 @@
       <w:r>
         <w:t xml:space="preserve">For postnatal, could use </w:t>
       </w:r>
+      <w:proofErr w:type="spellStart"/>
       <w:r>
         <w:t>inf_head_circ_birth</w:t>
       </w:r>
+      <w:proofErr w:type="spellEnd"/>
       <w:r>
         <w:t xml:space="preserve"> or if results available/present for: </w:t>
       </w:r>
@@ -13978,35 +14900,6 @@
       </w:r>
       <w:r>
         <w:t>In the dataset, values range from 0 to 20. What do these values mean?</w:t>
-      </w:r>
-    </w:p>
-    <w:p>
-      <w:pPr>
-        <w:pStyle w:val="CommentText"/>
-      </w:pPr>
-    </w:p>
-    <w:p>
-      <w:pPr>
-        <w:pStyle w:val="CommentText"/>
-        <w:numPr>
-          <w:ilvl w:val="0"/>
-          <w:numId w:val="1"/>
-        </w:numPr>
-        <w:rPr>
-          <w:lang w:val="nl-NL"/>
-        </w:rPr>
-      </w:pPr>
-      <w:r>
-        <w:rPr>
-          <w:lang w:val="nl-NL"/>
-        </w:rPr>
-        <w:t>Ask Lauren, Mabel in C</w:t>
-      </w:r>
-      <w:r>
-        <w:rPr>
-          <w:lang w:val="nl-NL"/>
-        </w:rPr>
-        <w:t>C</w:t>
       </w:r>
     </w:p>
   </w:comment>

--- a/0_Documentation/Variables of interest v2.docx
+++ b/0_Documentation/Variables of interest v2.docx
@@ -544,7 +544,7 @@
                 <w:rFonts w:asciiTheme="minorHAnsi" w:hAnsiTheme="minorHAnsi" w:cstheme="minorHAnsi"/>
                 <w:sz w:val="18"/>
                 <w:szCs w:val="18"/>
-                <w:highlight w:val="yellow"/>
+                <w:highlight w:val="red"/>
               </w:rPr>
               <w:t>0</w:t>
             </w:r>
@@ -1050,26 +1050,54 @@
                 <w:sz w:val="18"/>
                 <w:szCs w:val="18"/>
               </w:rPr>
-              <w:t>1=abortion/miscarriage (any loss, spontaneous or voluntary &lt;20 weeks);</w:t>
-            </w:r>
-          </w:p>
-          <w:p>
-            <w:pPr>
-              <w:spacing w:line="276" w:lineRule="auto"/>
-              <w:contextualSpacing/>
-              <w:rPr>
-                <w:rFonts w:asciiTheme="minorHAnsi" w:hAnsiTheme="minorHAnsi" w:cstheme="minorHAnsi"/>
-                <w:sz w:val="18"/>
-                <w:szCs w:val="18"/>
-              </w:rPr>
-            </w:pPr>
-            <w:r>
-              <w:rPr>
-                <w:rFonts w:asciiTheme="minorHAnsi" w:hAnsiTheme="minorHAnsi" w:cstheme="minorHAnsi"/>
-                <w:sz w:val="18"/>
-                <w:szCs w:val="18"/>
-              </w:rPr>
-              <w:t xml:space="preserve">2=fetal demise (any loss after 20 weeks); </w:t>
+              <w:t>1=abortion/miscarriage (any loss, spontaneous or voluntary &lt;20 weeks</w:t>
+            </w:r>
+            <w:proofErr w:type="gramStart"/>
+            <w:r>
+              <w:rPr>
+                <w:rFonts w:asciiTheme="minorHAnsi" w:hAnsiTheme="minorHAnsi" w:cstheme="minorHAnsi"/>
+                <w:sz w:val="18"/>
+                <w:szCs w:val="18"/>
+              </w:rPr>
+              <w:t>);</w:t>
+            </w:r>
+            <w:proofErr w:type="gramEnd"/>
+          </w:p>
+          <w:p>
+            <w:pPr>
+              <w:spacing w:line="276" w:lineRule="auto"/>
+              <w:contextualSpacing/>
+              <w:rPr>
+                <w:rFonts w:asciiTheme="minorHAnsi" w:hAnsiTheme="minorHAnsi" w:cstheme="minorHAnsi"/>
+                <w:sz w:val="18"/>
+                <w:szCs w:val="18"/>
+              </w:rPr>
+            </w:pPr>
+            <w:r>
+              <w:rPr>
+                <w:rFonts w:asciiTheme="minorHAnsi" w:hAnsiTheme="minorHAnsi" w:cstheme="minorHAnsi"/>
+                <w:sz w:val="18"/>
+                <w:szCs w:val="18"/>
+              </w:rPr>
+              <w:t>2=fetal demise (any loss after 20 weeks</w:t>
+            </w:r>
+            <w:proofErr w:type="gramStart"/>
+            <w:r>
+              <w:rPr>
+                <w:rFonts w:asciiTheme="minorHAnsi" w:hAnsiTheme="minorHAnsi" w:cstheme="minorHAnsi"/>
+                <w:sz w:val="18"/>
+                <w:szCs w:val="18"/>
+              </w:rPr>
+              <w:t>);</w:t>
+            </w:r>
+            <w:proofErr w:type="gramEnd"/>
+            <w:r>
+              <w:rPr>
+                <w:rFonts w:asciiTheme="minorHAnsi" w:hAnsiTheme="minorHAnsi" w:cstheme="minorHAnsi"/>
+                <w:sz w:val="18"/>
+                <w:szCs w:val="18"/>
+              </w:rPr>
+              <w:t xml:space="preserve"> </w:t>
             </w:r>
           </w:p>
           <w:p>
@@ -3341,26 +3369,54 @@
                 <w:sz w:val="18"/>
                 <w:szCs w:val="18"/>
               </w:rPr>
-              <w:t>1=abortion/miscarriage (any loss, spontaneous or voluntary &lt;20 weeks);</w:t>
-            </w:r>
-          </w:p>
-          <w:p>
-            <w:pPr>
-              <w:spacing w:line="276" w:lineRule="auto"/>
-              <w:contextualSpacing/>
-              <w:rPr>
-                <w:rFonts w:asciiTheme="minorHAnsi" w:hAnsiTheme="minorHAnsi" w:cstheme="minorHAnsi"/>
-                <w:sz w:val="18"/>
-                <w:szCs w:val="18"/>
-              </w:rPr>
-            </w:pPr>
-            <w:r>
-              <w:rPr>
-                <w:rFonts w:asciiTheme="minorHAnsi" w:hAnsiTheme="minorHAnsi" w:cstheme="minorHAnsi"/>
-                <w:sz w:val="18"/>
-                <w:szCs w:val="18"/>
-              </w:rPr>
-              <w:t xml:space="preserve">2=fetal demise (any loss after 20 weeks); </w:t>
+              <w:t>1=abortion/miscarriage (any loss, spontaneous or voluntary &lt;20 weeks</w:t>
+            </w:r>
+            <w:proofErr w:type="gramStart"/>
+            <w:r>
+              <w:rPr>
+                <w:rFonts w:asciiTheme="minorHAnsi" w:hAnsiTheme="minorHAnsi" w:cstheme="minorHAnsi"/>
+                <w:sz w:val="18"/>
+                <w:szCs w:val="18"/>
+              </w:rPr>
+              <w:t>);</w:t>
+            </w:r>
+            <w:proofErr w:type="gramEnd"/>
+          </w:p>
+          <w:p>
+            <w:pPr>
+              <w:spacing w:line="276" w:lineRule="auto"/>
+              <w:contextualSpacing/>
+              <w:rPr>
+                <w:rFonts w:asciiTheme="minorHAnsi" w:hAnsiTheme="minorHAnsi" w:cstheme="minorHAnsi"/>
+                <w:sz w:val="18"/>
+                <w:szCs w:val="18"/>
+              </w:rPr>
+            </w:pPr>
+            <w:r>
+              <w:rPr>
+                <w:rFonts w:asciiTheme="minorHAnsi" w:hAnsiTheme="minorHAnsi" w:cstheme="minorHAnsi"/>
+                <w:sz w:val="18"/>
+                <w:szCs w:val="18"/>
+              </w:rPr>
+              <w:t>2=fetal demise (any loss after 20 weeks</w:t>
+            </w:r>
+            <w:proofErr w:type="gramStart"/>
+            <w:r>
+              <w:rPr>
+                <w:rFonts w:asciiTheme="minorHAnsi" w:hAnsiTheme="minorHAnsi" w:cstheme="minorHAnsi"/>
+                <w:sz w:val="18"/>
+                <w:szCs w:val="18"/>
+              </w:rPr>
+              <w:t>);</w:t>
+            </w:r>
+            <w:proofErr w:type="gramEnd"/>
+            <w:r>
+              <w:rPr>
+                <w:rFonts w:asciiTheme="minorHAnsi" w:hAnsiTheme="minorHAnsi" w:cstheme="minorHAnsi"/>
+                <w:sz w:val="18"/>
+                <w:szCs w:val="18"/>
+              </w:rPr>
+              <w:t xml:space="preserve"> </w:t>
             </w:r>
           </w:p>
           <w:p>
@@ -3528,8 +3584,18 @@
                 <w:sz w:val="18"/>
                 <w:szCs w:val="18"/>
               </w:rPr>
-              <w:t>Placental insufficiency (diagnosis:  confirmed, probable, unlikely)‡</w:t>
-            </w:r>
+              <w:t xml:space="preserve">Placental insufficiency (diagnosis:  confirmed, probable, </w:t>
+            </w:r>
+            <w:proofErr w:type="gramStart"/>
+            <w:r>
+              <w:rPr>
+                <w:rFonts w:asciiTheme="minorHAnsi" w:hAnsiTheme="minorHAnsi" w:cstheme="minorHAnsi"/>
+                <w:sz w:val="18"/>
+                <w:szCs w:val="18"/>
+              </w:rPr>
+              <w:t>unlikely)‡</w:t>
+            </w:r>
+            <w:proofErr w:type="gramEnd"/>
           </w:p>
         </w:tc>
         <w:tc>
@@ -4700,15 +4766,15 @@
                 <w:rFonts w:asciiTheme="minorHAnsi" w:hAnsiTheme="minorHAnsi" w:cstheme="minorHAnsi"/>
                 <w:sz w:val="18"/>
                 <w:szCs w:val="18"/>
-                <w:highlight w:val="yellow"/>
-              </w:rPr>
-            </w:pPr>
-            <w:r>
-              <w:rPr>
-                <w:rFonts w:asciiTheme="minorHAnsi" w:hAnsiTheme="minorHAnsi" w:cstheme="minorHAnsi"/>
-                <w:sz w:val="18"/>
-                <w:szCs w:val="18"/>
-                <w:highlight w:val="yellow"/>
+                <w:highlight w:val="red"/>
+              </w:rPr>
+            </w:pPr>
+            <w:r>
+              <w:rPr>
+                <w:rFonts w:asciiTheme="minorHAnsi" w:hAnsiTheme="minorHAnsi" w:cstheme="minorHAnsi"/>
+                <w:sz w:val="18"/>
+                <w:szCs w:val="18"/>
+                <w:highlight w:val="red"/>
               </w:rPr>
               <w:t>0</w:t>
             </w:r>
@@ -5064,15 +5130,15 @@
                 <w:rFonts w:asciiTheme="minorHAnsi" w:hAnsiTheme="minorHAnsi" w:cstheme="minorHAnsi"/>
                 <w:sz w:val="18"/>
                 <w:szCs w:val="18"/>
-                <w:highlight w:val="yellow"/>
-              </w:rPr>
-            </w:pPr>
-            <w:r>
-              <w:rPr>
-                <w:rFonts w:asciiTheme="minorHAnsi" w:hAnsiTheme="minorHAnsi" w:cstheme="minorHAnsi"/>
-                <w:sz w:val="18"/>
-                <w:szCs w:val="18"/>
-                <w:highlight w:val="yellow"/>
+                <w:highlight w:val="red"/>
+              </w:rPr>
+            </w:pPr>
+            <w:r>
+              <w:rPr>
+                <w:rFonts w:asciiTheme="minorHAnsi" w:hAnsiTheme="minorHAnsi" w:cstheme="minorHAnsi"/>
+                <w:sz w:val="18"/>
+                <w:szCs w:val="18"/>
+                <w:highlight w:val="red"/>
               </w:rPr>
               <w:t>0</w:t>
             </w:r>
@@ -5716,8 +5782,18 @@
                 <w:sz w:val="18"/>
                 <w:szCs w:val="18"/>
               </w:rPr>
-              <w:t>Motor abnormalities (hypotonia, hypertonia, hyperreflexia, spasticity, clonus, extrapyramidal symptoms)§</w:t>
-            </w:r>
+              <w:t xml:space="preserve">Motor abnormalities (hypotonia, hypertonia, hyperreflexia, spasticity, clonus, extrapyramidal </w:t>
+            </w:r>
+            <w:proofErr w:type="gramStart"/>
+            <w:r>
+              <w:rPr>
+                <w:rFonts w:asciiTheme="minorHAnsi" w:hAnsiTheme="minorHAnsi" w:cstheme="minorHAnsi"/>
+                <w:sz w:val="18"/>
+                <w:szCs w:val="18"/>
+              </w:rPr>
+              <w:t>symptoms)§</w:t>
+            </w:r>
+            <w:proofErr w:type="gramEnd"/>
           </w:p>
         </w:tc>
         <w:tc>
@@ -5980,8 +6056,18 @@
                 <w:sz w:val="18"/>
                 <w:szCs w:val="18"/>
               </w:rPr>
-              <w:t>Ocular abnormalities (blindness, other)§</w:t>
-            </w:r>
+              <w:t xml:space="preserve">Ocular abnormalities (blindness, </w:t>
+            </w:r>
+            <w:proofErr w:type="gramStart"/>
+            <w:r>
+              <w:rPr>
+                <w:rFonts w:asciiTheme="minorHAnsi" w:hAnsiTheme="minorHAnsi" w:cstheme="minorHAnsi"/>
+                <w:sz w:val="18"/>
+                <w:szCs w:val="18"/>
+              </w:rPr>
+              <w:t>other)§</w:t>
+            </w:r>
+            <w:proofErr w:type="gramEnd"/>
           </w:p>
         </w:tc>
         <w:tc>
@@ -6234,7 +6320,7 @@
                 <w:rFonts w:asciiTheme="minorHAnsi" w:hAnsiTheme="minorHAnsi" w:cstheme="minorHAnsi"/>
                 <w:sz w:val="18"/>
                 <w:szCs w:val="18"/>
-                <w:highlight w:val="yellow"/>
+                <w:highlight w:val="magenta"/>
               </w:rPr>
               <w:t>-</w:t>
             </w:r>
@@ -6662,7 +6748,7 @@
                 <w:rFonts w:asciiTheme="minorHAnsi" w:hAnsiTheme="minorHAnsi" w:cstheme="minorHAnsi"/>
                 <w:sz w:val="18"/>
                 <w:szCs w:val="18"/>
-                <w:highlight w:val="yellow"/>
+                <w:highlight w:val="magenta"/>
               </w:rPr>
               <w:t>-</w:t>
             </w:r>
@@ -7318,7 +7404,7 @@
                 <w:rFonts w:asciiTheme="minorHAnsi" w:hAnsiTheme="minorHAnsi" w:cstheme="minorHAnsi"/>
                 <w:sz w:val="18"/>
                 <w:szCs w:val="18"/>
-                <w:highlight w:val="yellow"/>
+                <w:highlight w:val="magenta"/>
               </w:rPr>
               <w:t>-</w:t>
             </w:r>
@@ -7891,7 +7977,25 @@
                 <w:sz w:val="18"/>
                 <w:szCs w:val="18"/>
               </w:rPr>
-              <w:t xml:space="preserve"> by the study;  999=Missing</w:t>
+              <w:t xml:space="preserve"> by the </w:t>
+            </w:r>
+            <w:proofErr w:type="gramStart"/>
+            <w:r>
+              <w:rPr>
+                <w:rFonts w:asciiTheme="minorHAnsi" w:hAnsiTheme="minorHAnsi" w:cstheme="minorHAnsi"/>
+                <w:sz w:val="18"/>
+                <w:szCs w:val="18"/>
+              </w:rPr>
+              <w:t>study;  999</w:t>
+            </w:r>
+            <w:proofErr w:type="gramEnd"/>
+            <w:r>
+              <w:rPr>
+                <w:rFonts w:asciiTheme="minorHAnsi" w:hAnsiTheme="minorHAnsi" w:cstheme="minorHAnsi"/>
+                <w:sz w:val="18"/>
+                <w:szCs w:val="18"/>
+              </w:rPr>
+              <w:t>=Missing</w:t>
             </w:r>
           </w:p>
         </w:tc>
@@ -8060,7 +8164,25 @@
                 <w:sz w:val="18"/>
                 <w:szCs w:val="18"/>
               </w:rPr>
-              <w:t>0= No education; 1=Primary school ; 2=Secondary school ; 3=Some college; 4=Bachelor's degree ; 5=Graduate or Professional degree ; 777=Other ; 888=Not reported by study ;999=Missing</w:t>
+              <w:t xml:space="preserve">0= No education; 1=Primary </w:t>
+            </w:r>
+            <w:proofErr w:type="gramStart"/>
+            <w:r>
+              <w:rPr>
+                <w:rFonts w:asciiTheme="minorHAnsi" w:hAnsiTheme="minorHAnsi" w:cstheme="minorHAnsi"/>
+                <w:sz w:val="18"/>
+                <w:szCs w:val="18"/>
+              </w:rPr>
+              <w:t>school ;</w:t>
+            </w:r>
+            <w:proofErr w:type="gramEnd"/>
+            <w:r>
+              <w:rPr>
+                <w:rFonts w:asciiTheme="minorHAnsi" w:hAnsiTheme="minorHAnsi" w:cstheme="minorHAnsi"/>
+                <w:sz w:val="18"/>
+                <w:szCs w:val="18"/>
+              </w:rPr>
+              <w:t xml:space="preserve"> 2=Secondary school ; 3=Some college; 4=Bachelor's degree ; 5=Graduate or Professional degree ; 777=Other ; 888=Not reported by study ;999=Missing</w:t>
             </w:r>
           </w:p>
         </w:tc>
@@ -8108,7 +8230,7 @@
                 <w:rFonts w:asciiTheme="minorHAnsi" w:hAnsiTheme="minorHAnsi" w:cstheme="minorHAnsi"/>
                 <w:sz w:val="18"/>
                 <w:szCs w:val="18"/>
-                <w:highlight w:val="yellow"/>
+                <w:highlight w:val="red"/>
               </w:rPr>
               <w:t>0</w:t>
             </w:r>
@@ -8268,7 +8390,7 @@
                 <w:rFonts w:asciiTheme="minorHAnsi" w:hAnsiTheme="minorHAnsi" w:cstheme="minorHAnsi"/>
                 <w:sz w:val="18"/>
                 <w:szCs w:val="18"/>
-                <w:highlight w:val="yellow"/>
+                <w:highlight w:val="red"/>
               </w:rPr>
               <w:t>0</w:t>
             </w:r>
@@ -8437,7 +8559,7 @@
                 <w:rFonts w:asciiTheme="minorHAnsi" w:hAnsiTheme="minorHAnsi" w:cstheme="minorHAnsi"/>
                 <w:sz w:val="18"/>
                 <w:szCs w:val="18"/>
-                <w:highlight w:val="yellow"/>
+                <w:highlight w:val="red"/>
               </w:rPr>
               <w:t>0</w:t>
             </w:r>
@@ -8539,7 +8661,21 @@
               <w:rPr>
                 <w:rFonts w:asciiTheme="minorHAnsi" w:hAnsiTheme="minorHAnsi" w:cstheme="minorHAnsi"/>
               </w:rPr>
-              <w:t xml:space="preserve">888=Not measured by the study; </w:t>
+              <w:t xml:space="preserve">888=Not measured by the </w:t>
+            </w:r>
+            <w:proofErr w:type="gramStart"/>
+            <w:r>
+              <w:rPr>
+                <w:rFonts w:asciiTheme="minorHAnsi" w:hAnsiTheme="minorHAnsi" w:cstheme="minorHAnsi"/>
+              </w:rPr>
+              <w:t>study;</w:t>
+            </w:r>
+            <w:proofErr w:type="gramEnd"/>
+            <w:r>
+              <w:rPr>
+                <w:rFonts w:asciiTheme="minorHAnsi" w:hAnsiTheme="minorHAnsi" w:cstheme="minorHAnsi"/>
+              </w:rPr>
+              <w:t xml:space="preserve"> </w:t>
             </w:r>
           </w:p>
           <w:p>
@@ -8691,7 +8827,25 @@
                 <w:sz w:val="18"/>
                 <w:szCs w:val="18"/>
               </w:rPr>
-              <w:t xml:space="preserve">888=Not measured by the study; </w:t>
+              <w:t xml:space="preserve">888=Not measured by the </w:t>
+            </w:r>
+            <w:proofErr w:type="gramStart"/>
+            <w:r>
+              <w:rPr>
+                <w:rFonts w:asciiTheme="minorHAnsi" w:hAnsiTheme="minorHAnsi" w:cstheme="minorHAnsi"/>
+                <w:sz w:val="18"/>
+                <w:szCs w:val="18"/>
+              </w:rPr>
+              <w:t>study;</w:t>
+            </w:r>
+            <w:proofErr w:type="gramEnd"/>
+            <w:r>
+              <w:rPr>
+                <w:rFonts w:asciiTheme="minorHAnsi" w:hAnsiTheme="minorHAnsi" w:cstheme="minorHAnsi"/>
+                <w:sz w:val="18"/>
+                <w:szCs w:val="18"/>
+              </w:rPr>
+              <w:t xml:space="preserve"> </w:t>
             </w:r>
           </w:p>
           <w:p>
@@ -8867,7 +9021,25 @@
                 <w:sz w:val="18"/>
                 <w:szCs w:val="18"/>
               </w:rPr>
-              <w:t>0=Low; 1=Medium; 2=High ; 777=Other ; 888=Not reported by study ; 999=Missing</w:t>
+              <w:t>0=Low; 1=Medium; 2=</w:t>
+            </w:r>
+            <w:proofErr w:type="gramStart"/>
+            <w:r>
+              <w:rPr>
+                <w:rFonts w:asciiTheme="minorHAnsi" w:hAnsiTheme="minorHAnsi" w:cstheme="minorHAnsi"/>
+                <w:sz w:val="18"/>
+                <w:szCs w:val="18"/>
+              </w:rPr>
+              <w:t>High ;</w:t>
+            </w:r>
+            <w:proofErr w:type="gramEnd"/>
+            <w:r>
+              <w:rPr>
+                <w:rFonts w:asciiTheme="minorHAnsi" w:hAnsiTheme="minorHAnsi" w:cstheme="minorHAnsi"/>
+                <w:sz w:val="18"/>
+                <w:szCs w:val="18"/>
+              </w:rPr>
+              <w:t xml:space="preserve"> 777=Other ; 888=Not reported by study ; 999=Missing</w:t>
             </w:r>
           </w:p>
         </w:tc>
@@ -9352,6 +9524,96 @@
                 <w:rFonts w:asciiTheme="minorHAnsi" w:hAnsiTheme="minorHAnsi" w:cstheme="minorHAnsi"/>
                 <w:sz w:val="18"/>
                 <w:szCs w:val="18"/>
+                <w:highlight w:val="red"/>
+              </w:rPr>
+            </w:pPr>
+            <w:r>
+              <w:rPr>
+                <w:rFonts w:asciiTheme="minorHAnsi" w:hAnsiTheme="minorHAnsi" w:cstheme="minorHAnsi"/>
+                <w:sz w:val="18"/>
+                <w:szCs w:val="18"/>
+                <w:highlight w:val="red"/>
+              </w:rPr>
+              <w:t>0</w:t>
+            </w:r>
+          </w:p>
+          <w:p>
+            <w:pPr>
+              <w:spacing w:line="276" w:lineRule="auto"/>
+              <w:contextualSpacing/>
+              <w:rPr>
+                <w:rFonts w:asciiTheme="minorHAnsi" w:hAnsiTheme="minorHAnsi" w:cstheme="minorHAnsi"/>
+                <w:sz w:val="18"/>
+                <w:szCs w:val="18"/>
+                <w:highlight w:val="red"/>
+              </w:rPr>
+            </w:pPr>
+          </w:p>
+          <w:p>
+            <w:pPr>
+              <w:spacing w:line="276" w:lineRule="auto"/>
+              <w:contextualSpacing/>
+              <w:rPr>
+                <w:rFonts w:asciiTheme="minorHAnsi" w:hAnsiTheme="minorHAnsi" w:cstheme="minorHAnsi"/>
+                <w:sz w:val="18"/>
+                <w:szCs w:val="18"/>
+                <w:highlight w:val="red"/>
+              </w:rPr>
+            </w:pPr>
+          </w:p>
+          <w:p>
+            <w:pPr>
+              <w:spacing w:line="276" w:lineRule="auto"/>
+              <w:contextualSpacing/>
+              <w:rPr>
+                <w:rFonts w:asciiTheme="minorHAnsi" w:hAnsiTheme="minorHAnsi" w:cstheme="minorHAnsi"/>
+                <w:sz w:val="18"/>
+                <w:szCs w:val="18"/>
+                <w:highlight w:val="red"/>
+              </w:rPr>
+            </w:pPr>
+          </w:p>
+          <w:p>
+            <w:pPr>
+              <w:spacing w:line="276" w:lineRule="auto"/>
+              <w:contextualSpacing/>
+              <w:rPr>
+                <w:rFonts w:asciiTheme="minorHAnsi" w:hAnsiTheme="minorHAnsi" w:cstheme="minorHAnsi"/>
+                <w:sz w:val="18"/>
+                <w:szCs w:val="18"/>
+                <w:highlight w:val="magenta"/>
+              </w:rPr>
+            </w:pPr>
+            <w:r>
+              <w:rPr>
+                <w:rFonts w:asciiTheme="minorHAnsi" w:hAnsiTheme="minorHAnsi" w:cstheme="minorHAnsi"/>
+                <w:sz w:val="18"/>
+                <w:szCs w:val="18"/>
+                <w:highlight w:val="magenta"/>
+              </w:rPr>
+              <w:t>-</w:t>
+            </w:r>
+          </w:p>
+          <w:p>
+            <w:pPr>
+              <w:spacing w:line="276" w:lineRule="auto"/>
+              <w:contextualSpacing/>
+              <w:rPr>
+                <w:rFonts w:asciiTheme="minorHAnsi" w:hAnsiTheme="minorHAnsi" w:cstheme="minorHAnsi"/>
+                <w:sz w:val="18"/>
+                <w:szCs w:val="18"/>
+                <w:highlight w:val="magenta"/>
+              </w:rPr>
+            </w:pPr>
+          </w:p>
+          <w:p>
+            <w:pPr>
+              <w:spacing w:line="276" w:lineRule="auto"/>
+              <w:contextualSpacing/>
+              <w:rPr>
+                <w:rFonts w:asciiTheme="minorHAnsi" w:hAnsiTheme="minorHAnsi" w:cstheme="minorHAnsi"/>
+                <w:sz w:val="18"/>
+                <w:szCs w:val="18"/>
                 <w:highlight w:val="yellow"/>
               </w:rPr>
             </w:pPr>
@@ -9360,9 +9622,9 @@
                 <w:rFonts w:asciiTheme="minorHAnsi" w:hAnsiTheme="minorHAnsi" w:cstheme="minorHAnsi"/>
                 <w:sz w:val="18"/>
                 <w:szCs w:val="18"/>
-                <w:highlight w:val="yellow"/>
-              </w:rPr>
-              <w:t>0</w:t>
+                <w:highlight w:val="magenta"/>
+              </w:rPr>
+              <w:t>-</w:t>
             </w:r>
           </w:p>
         </w:tc>
@@ -9653,7 +9915,25 @@
                 <w:szCs w:val="18"/>
               </w:rPr>
               <w:lastRenderedPageBreak/>
-              <w:t>A, A  Pain killer / antipyretic | B, B  Anticonvulsants | C, C  Anti-nausea drugs | D, D Diuretics | E, E  Anti-hypertensive | S, S  Sleep medication | G, G  Antivirals or antiretrovirals | H, H  Antibiotics | K, K  Anti-depressive | I, I  Immune suppressive medication | P, P Antitussive | T, T Mucolytic | W, W Inotropes | Y, Y Eye drops | 999, O Other (incl. vitamins/herbal remedies)</w:t>
+              <w:t xml:space="preserve">A, </w:t>
+            </w:r>
+            <w:proofErr w:type="gramStart"/>
+            <w:r>
+              <w:rPr>
+                <w:rFonts w:asciiTheme="minorHAnsi" w:hAnsiTheme="minorHAnsi" w:cstheme="minorHAnsi"/>
+                <w:sz w:val="18"/>
+                <w:szCs w:val="18"/>
+              </w:rPr>
+              <w:t>A  Pain</w:t>
+            </w:r>
+            <w:proofErr w:type="gramEnd"/>
+            <w:r>
+              <w:rPr>
+                <w:rFonts w:asciiTheme="minorHAnsi" w:hAnsiTheme="minorHAnsi" w:cstheme="minorHAnsi"/>
+                <w:sz w:val="18"/>
+                <w:szCs w:val="18"/>
+              </w:rPr>
+              <w:t xml:space="preserve"> killer / antipyretic | B, B  Anticonvulsants | C, C  Anti-nausea drugs | D, D Diuretics | E, E  Anti-hypertensive | S, S  Sleep medication | G, G  Antivirals or antiretrovirals | H, H  Antibiotics | K, K  Anti-depressive | I, I  Immune suppressive medication | P, P Antitussive | T, T Mucolytic | W, W Inotropes | Y, Y Eye drops | 999, O Other (incl. vitamins/herbal remedies)</w:t>
             </w:r>
           </w:p>
         </w:tc>
@@ -9986,7 +10266,7 @@
                 <w:rFonts w:asciiTheme="minorHAnsi" w:hAnsiTheme="minorHAnsi" w:cstheme="minorHAnsi"/>
                 <w:sz w:val="18"/>
                 <w:szCs w:val="18"/>
-                <w:highlight w:val="yellow"/>
+                <w:highlight w:val="magenta"/>
               </w:rPr>
               <w:t>-</w:t>
             </w:r>
@@ -10211,7 +10491,25 @@
                 <w:sz w:val="18"/>
                 <w:szCs w:val="18"/>
               </w:rPr>
-              <w:t>Workplace or environmental exposures to teratogenic substances (e.g. maternal exposure to lead, mercury)</w:t>
+              <w:t>Workplace or environmental exposures to teratogenic substances (</w:t>
+            </w:r>
+            <w:proofErr w:type="gramStart"/>
+            <w:r>
+              <w:rPr>
+                <w:rFonts w:asciiTheme="minorHAnsi" w:hAnsiTheme="minorHAnsi" w:cstheme="minorHAnsi"/>
+                <w:sz w:val="18"/>
+                <w:szCs w:val="18"/>
+              </w:rPr>
+              <w:t>e.g.</w:t>
+            </w:r>
+            <w:proofErr w:type="gramEnd"/>
+            <w:r>
+              <w:rPr>
+                <w:rFonts w:asciiTheme="minorHAnsi" w:hAnsiTheme="minorHAnsi" w:cstheme="minorHAnsi"/>
+                <w:sz w:val="18"/>
+                <w:szCs w:val="18"/>
+              </w:rPr>
+              <w:t xml:space="preserve"> maternal exposure to lead, mercury)</w:t>
             </w:r>
           </w:p>
         </w:tc>
@@ -11097,6 +11395,7 @@
                 <w:lang w:val="nl-NL"/>
               </w:rPr>
             </w:pPr>
+            <w:proofErr w:type="gramStart"/>
             <w:r>
               <w:rPr>
                 <w:rFonts w:asciiTheme="minorHAnsi" w:hAnsiTheme="minorHAnsi" w:cstheme="minorHAnsi"/>
@@ -11104,7 +11403,17 @@
                 <w:szCs w:val="18"/>
                 <w:lang w:val="nl-NL"/>
               </w:rPr>
-              <w:t>zikv_ga</w:t>
+              <w:t>zikv</w:t>
+            </w:r>
+            <w:proofErr w:type="gramEnd"/>
+            <w:r>
+              <w:rPr>
+                <w:rFonts w:asciiTheme="minorHAnsi" w:hAnsiTheme="minorHAnsi" w:cstheme="minorHAnsi"/>
+                <w:sz w:val="18"/>
+                <w:szCs w:val="18"/>
+                <w:lang w:val="nl-NL"/>
+              </w:rPr>
+              <w:t>_ga</w:t>
             </w:r>
           </w:p>
         </w:tc>
@@ -11183,7 +11492,25 @@
                 <w:sz w:val="18"/>
                 <w:szCs w:val="18"/>
               </w:rPr>
-              <w:t xml:space="preserve">1-45 weeks; </w:t>
+              <w:t xml:space="preserve">1-45 </w:t>
+            </w:r>
+            <w:proofErr w:type="gramStart"/>
+            <w:r>
+              <w:rPr>
+                <w:rFonts w:asciiTheme="minorHAnsi" w:hAnsiTheme="minorHAnsi" w:cstheme="minorHAnsi"/>
+                <w:sz w:val="18"/>
+                <w:szCs w:val="18"/>
+              </w:rPr>
+              <w:t>weeks;</w:t>
+            </w:r>
+            <w:proofErr w:type="gramEnd"/>
+            <w:r>
+              <w:rPr>
+                <w:rFonts w:asciiTheme="minorHAnsi" w:hAnsiTheme="minorHAnsi" w:cstheme="minorHAnsi"/>
+                <w:sz w:val="18"/>
+                <w:szCs w:val="18"/>
+              </w:rPr>
+              <w:t xml:space="preserve"> </w:t>
             </w:r>
           </w:p>
           <w:p>
@@ -11214,13 +11541,23 @@
               <w:t>pregancy</w:t>
             </w:r>
             <w:proofErr w:type="spellEnd"/>
-            <w:r>
-              <w:rPr>
-                <w:rFonts w:asciiTheme="minorHAnsi" w:hAnsiTheme="minorHAnsi" w:cstheme="minorHAnsi"/>
-                <w:sz w:val="18"/>
-                <w:szCs w:val="18"/>
-              </w:rPr>
-              <w:t>);  888=Not measured by the study;  999=Missing</w:t>
+            <w:proofErr w:type="gramStart"/>
+            <w:r>
+              <w:rPr>
+                <w:rFonts w:asciiTheme="minorHAnsi" w:hAnsiTheme="minorHAnsi" w:cstheme="minorHAnsi"/>
+                <w:sz w:val="18"/>
+                <w:szCs w:val="18"/>
+              </w:rPr>
+              <w:t>);  888</w:t>
+            </w:r>
+            <w:proofErr w:type="gramEnd"/>
+            <w:r>
+              <w:rPr>
+                <w:rFonts w:asciiTheme="minorHAnsi" w:hAnsiTheme="minorHAnsi" w:cstheme="minorHAnsi"/>
+                <w:sz w:val="18"/>
+                <w:szCs w:val="18"/>
+              </w:rPr>
+              <w:t>=Not measured by the study;  999=Missing</w:t>
             </w:r>
           </w:p>
         </w:tc>
@@ -11268,7 +11605,7 @@
                 <w:rFonts w:asciiTheme="minorHAnsi" w:hAnsiTheme="minorHAnsi" w:cstheme="minorHAnsi"/>
                 <w:sz w:val="18"/>
                 <w:szCs w:val="18"/>
-                <w:highlight w:val="yellow"/>
+                <w:highlight w:val="magenta"/>
               </w:rPr>
               <w:t>-</w:t>
             </w:r>
@@ -11586,6 +11923,7 @@
                 <w:lang w:val="nl-NL"/>
               </w:rPr>
             </w:pPr>
+            <w:proofErr w:type="gramStart"/>
             <w:r>
               <w:rPr>
                 <w:rFonts w:asciiTheme="minorHAnsi" w:hAnsiTheme="minorHAnsi" w:cstheme="minorHAnsi"/>
@@ -11593,7 +11931,17 @@
                 <w:szCs w:val="18"/>
                 <w:lang w:val="nl-NL"/>
               </w:rPr>
-              <w:t>zikv_pcr_vl_1</w:t>
+              <w:t>zikv</w:t>
+            </w:r>
+            <w:proofErr w:type="gramEnd"/>
+            <w:r>
+              <w:rPr>
+                <w:rFonts w:asciiTheme="minorHAnsi" w:hAnsiTheme="minorHAnsi" w:cstheme="minorHAnsi"/>
+                <w:sz w:val="18"/>
+                <w:szCs w:val="18"/>
+                <w:lang w:val="nl-NL"/>
+              </w:rPr>
+              <w:t>_pcr_vl_1</w:t>
             </w:r>
           </w:p>
         </w:tc>
@@ -12111,7 +12459,7 @@
                 <w:rFonts w:asciiTheme="minorHAnsi" w:hAnsiTheme="minorHAnsi" w:cstheme="minorHAnsi"/>
                 <w:sz w:val="18"/>
                 <w:szCs w:val="18"/>
-                <w:highlight w:val="yellow"/>
+                <w:highlight w:val="red"/>
               </w:rPr>
               <w:t>0</w:t>
             </w:r>
@@ -12267,6 +12615,7 @@
                 <w:lang w:val="nl-NL"/>
               </w:rPr>
             </w:pPr>
+            <w:proofErr w:type="gramStart"/>
             <w:r>
               <w:rPr>
                 <w:rFonts w:asciiTheme="minorHAnsi" w:hAnsiTheme="minorHAnsi" w:cstheme="minorHAnsi"/>
@@ -12274,7 +12623,17 @@
                 <w:szCs w:val="18"/>
                 <w:lang w:val="nl-NL"/>
               </w:rPr>
-              <w:t>vac_yf_enroll</w:t>
+              <w:t>vac</w:t>
+            </w:r>
+            <w:proofErr w:type="gramEnd"/>
+            <w:r>
+              <w:rPr>
+                <w:rFonts w:asciiTheme="minorHAnsi" w:hAnsiTheme="minorHAnsi" w:cstheme="minorHAnsi"/>
+                <w:sz w:val="18"/>
+                <w:szCs w:val="18"/>
+                <w:lang w:val="nl-NL"/>
+              </w:rPr>
+              <w:t>_yf_enroll</w:t>
             </w:r>
           </w:p>
         </w:tc>
@@ -12457,7 +12816,7 @@
                 <w:rFonts w:asciiTheme="minorHAnsi" w:hAnsiTheme="minorHAnsi" w:cstheme="minorHAnsi"/>
                 <w:sz w:val="18"/>
                 <w:szCs w:val="18"/>
-                <w:highlight w:val="yellow"/>
+                <w:highlight w:val="magenta"/>
                 <w:lang w:val="en-GB"/>
               </w:rPr>
               <w:t>-</w:t>
@@ -12501,7 +12860,25 @@
                 <w:sz w:val="18"/>
                 <w:szCs w:val="18"/>
               </w:rPr>
-              <w:t>Maternal immunosuppressive conditions, disorders, comorbidities (e.g. chronic hypertension, diabetes), or pregnancy-related conditions (e.g. pre-eclampsia, gestational diabetes)</w:t>
+              <w:t>Maternal immunosuppressive conditions, disorders, comorbidities (</w:t>
+            </w:r>
+            <w:proofErr w:type="gramStart"/>
+            <w:r>
+              <w:rPr>
+                <w:rFonts w:asciiTheme="minorHAnsi" w:hAnsiTheme="minorHAnsi" w:cstheme="minorHAnsi"/>
+                <w:sz w:val="18"/>
+                <w:szCs w:val="18"/>
+              </w:rPr>
+              <w:t>e.g.</w:t>
+            </w:r>
+            <w:proofErr w:type="gramEnd"/>
+            <w:r>
+              <w:rPr>
+                <w:rFonts w:asciiTheme="minorHAnsi" w:hAnsiTheme="minorHAnsi" w:cstheme="minorHAnsi"/>
+                <w:sz w:val="18"/>
+                <w:szCs w:val="18"/>
+              </w:rPr>
+              <w:t xml:space="preserve"> chronic hypertension, diabetes), or pregnancy-related conditions (e.g. pre-eclampsia, gestational diabetes)</w:t>
             </w:r>
           </w:p>
         </w:tc>
@@ -12551,13 +12928,23 @@
                 <w:szCs w:val="18"/>
               </w:rPr>
             </w:pPr>
-            <w:r>
-              <w:rPr>
-                <w:rFonts w:asciiTheme="minorHAnsi" w:hAnsiTheme="minorHAnsi" w:cstheme="minorHAnsi"/>
-                <w:sz w:val="18"/>
-                <w:szCs w:val="18"/>
-              </w:rPr>
-              <w:t xml:space="preserve">Also could use </w:t>
+            <w:proofErr w:type="gramStart"/>
+            <w:r>
+              <w:rPr>
+                <w:rFonts w:asciiTheme="minorHAnsi" w:hAnsiTheme="minorHAnsi" w:cstheme="minorHAnsi"/>
+                <w:sz w:val="18"/>
+                <w:szCs w:val="18"/>
+              </w:rPr>
+              <w:t>Also</w:t>
+            </w:r>
+            <w:proofErr w:type="gramEnd"/>
+            <w:r>
+              <w:rPr>
+                <w:rFonts w:asciiTheme="minorHAnsi" w:hAnsiTheme="minorHAnsi" w:cstheme="minorHAnsi"/>
+                <w:sz w:val="18"/>
+                <w:szCs w:val="18"/>
+              </w:rPr>
+              <w:t xml:space="preserve"> could use </w:t>
             </w:r>
             <w:proofErr w:type="spellStart"/>
             <w:r>
@@ -12636,7 +13023,25 @@
                 <w:sz w:val="18"/>
                 <w:szCs w:val="18"/>
               </w:rPr>
-              <w:t>0=No;  1=Yes;  888=Not measured by the study; 999=Missing</w:t>
+              <w:t>0=</w:t>
+            </w:r>
+            <w:proofErr w:type="gramStart"/>
+            <w:r>
+              <w:rPr>
+                <w:rFonts w:asciiTheme="minorHAnsi" w:hAnsiTheme="minorHAnsi" w:cstheme="minorHAnsi"/>
+                <w:sz w:val="18"/>
+                <w:szCs w:val="18"/>
+              </w:rPr>
+              <w:t>No;  1</w:t>
+            </w:r>
+            <w:proofErr w:type="gramEnd"/>
+            <w:r>
+              <w:rPr>
+                <w:rFonts w:asciiTheme="minorHAnsi" w:hAnsiTheme="minorHAnsi" w:cstheme="minorHAnsi"/>
+                <w:sz w:val="18"/>
+                <w:szCs w:val="18"/>
+              </w:rPr>
+              <w:t>=Yes;  888=Not measured by the study; 999=Missing</w:t>
             </w:r>
           </w:p>
         </w:tc>
@@ -12684,7 +13089,7 @@
                 <w:rFonts w:asciiTheme="minorHAnsi" w:hAnsiTheme="minorHAnsi" w:cstheme="minorHAnsi"/>
                 <w:sz w:val="18"/>
                 <w:szCs w:val="18"/>
-                <w:highlight w:val="yellow"/>
+                <w:highlight w:val="magenta"/>
               </w:rPr>
               <w:t>-</w:t>
             </w:r>
@@ -12834,7 +13239,7 @@
                 <w:rFonts w:asciiTheme="minorHAnsi" w:hAnsiTheme="minorHAnsi" w:cstheme="minorHAnsi"/>
                 <w:sz w:val="18"/>
                 <w:szCs w:val="18"/>
-                <w:highlight w:val="yellow"/>
+                <w:highlight w:val="red"/>
               </w:rPr>
               <w:t>0</w:t>
             </w:r>
@@ -12938,7 +13343,25 @@
                 <w:sz w:val="18"/>
                 <w:szCs w:val="18"/>
               </w:rPr>
-              <w:t>0=No;  1=Yes; 888=Not measured by the study; 999=Missing</w:t>
+              <w:t>0=</w:t>
+            </w:r>
+            <w:proofErr w:type="gramStart"/>
+            <w:r>
+              <w:rPr>
+                <w:rFonts w:asciiTheme="minorHAnsi" w:hAnsiTheme="minorHAnsi" w:cstheme="minorHAnsi"/>
+                <w:sz w:val="18"/>
+                <w:szCs w:val="18"/>
+              </w:rPr>
+              <w:t>No;  1</w:t>
+            </w:r>
+            <w:proofErr w:type="gramEnd"/>
+            <w:r>
+              <w:rPr>
+                <w:rFonts w:asciiTheme="minorHAnsi" w:hAnsiTheme="minorHAnsi" w:cstheme="minorHAnsi"/>
+                <w:sz w:val="18"/>
+                <w:szCs w:val="18"/>
+              </w:rPr>
+              <w:t>=Yes; 888=Not measured by the study; 999=Missing</w:t>
             </w:r>
           </w:p>
         </w:tc>
@@ -12986,7 +13409,7 @@
                 <w:rFonts w:asciiTheme="minorHAnsi" w:hAnsiTheme="minorHAnsi" w:cstheme="minorHAnsi"/>
                 <w:sz w:val="18"/>
                 <w:szCs w:val="18"/>
-                <w:highlight w:val="yellow"/>
+                <w:highlight w:val="red"/>
               </w:rPr>
               <w:t>0</w:t>
             </w:r>
@@ -14784,7 +15207,15 @@
         <w:annotationRef/>
       </w:r>
       <w:r>
-        <w:t xml:space="preserve">Check ultrasound results, e.g. </w:t>
+        <w:t xml:space="preserve">Check ultrasound results, </w:t>
+      </w:r>
+      <w:proofErr w:type="gramStart"/>
+      <w:r>
+        <w:t>e.g.</w:t>
+      </w:r>
+      <w:proofErr w:type="gramEnd"/>
+      <w:r>
+        <w:t xml:space="preserve"> </w:t>
       </w:r>
       <w:r>
         <w:t>fet_us_bin_tri1</w:t>
@@ -14943,8 +15374,13 @@
       <w:pPr>
         <w:pStyle w:val="CommentText"/>
       </w:pPr>
+      <w:proofErr w:type="gramStart"/>
       <w:r>
-        <w:t>Also for syphilis, varicella, parvo etc.</w:t>
+        <w:t>Also</w:t>
+      </w:r>
+      <w:proofErr w:type="gramEnd"/>
+      <w:r>
+        <w:t xml:space="preserve"> for syphilis, varicella, parvo etc.</w:t>
       </w:r>
     </w:p>
   </w:comment>

--- a/0_Documentation/Variables of interest v2.docx
+++ b/0_Documentation/Variables of interest v2.docx
@@ -422,18 +422,193 @@
                 <w:szCs w:val="18"/>
               </w:rPr>
             </w:pPr>
+            <w:proofErr w:type="spellStart"/>
+            <w:r>
+              <w:rPr>
+                <w:rFonts w:asciiTheme="minorHAnsi" w:hAnsiTheme="minorHAnsi" w:cstheme="minorHAnsi"/>
+                <w:sz w:val="18"/>
+                <w:szCs w:val="18"/>
+              </w:rPr>
+              <w:t>fet_zikv</w:t>
+            </w:r>
+            <w:proofErr w:type="spellEnd"/>
+            <w:r>
+              <w:rPr>
+                <w:rFonts w:asciiTheme="minorHAnsi" w:hAnsiTheme="minorHAnsi" w:cstheme="minorHAnsi"/>
+                <w:sz w:val="18"/>
+                <w:szCs w:val="18"/>
+              </w:rPr>
+              <w:t xml:space="preserve"> (can</w:t>
+            </w:r>
+            <w:r>
+              <w:rPr>
+                <w:rFonts w:asciiTheme="minorHAnsi" w:hAnsiTheme="minorHAnsi" w:cstheme="minorHAnsi"/>
+                <w:sz w:val="18"/>
+                <w:szCs w:val="18"/>
+              </w:rPr>
+              <w:t xml:space="preserve"> also be defined based on other variables)</w:t>
+            </w:r>
+          </w:p>
+        </w:tc>
+        <w:tc>
+          <w:tcPr>
+            <w:tcW w:w="1334" w:type="pct"/>
+          </w:tcPr>
+          <w:p>
+            <w:pPr>
+              <w:contextualSpacing/>
+              <w:rPr>
+                <w:rFonts w:asciiTheme="minorHAnsi" w:hAnsiTheme="minorHAnsi" w:cstheme="minorHAnsi"/>
+                <w:sz w:val="18"/>
+                <w:szCs w:val="18"/>
+              </w:rPr>
+            </w:pPr>
+            <w:r>
+              <w:rPr>
+                <w:rFonts w:asciiTheme="minorHAnsi" w:hAnsiTheme="minorHAnsi" w:cstheme="minorHAnsi"/>
+                <w:sz w:val="18"/>
+                <w:szCs w:val="18"/>
+              </w:rPr>
+              <w:t>Fetal ZIKV infection? As defined by the study.</w:t>
+            </w:r>
+          </w:p>
+          <w:p>
+            <w:pPr>
+              <w:contextualSpacing/>
+              <w:rPr>
+                <w:rFonts w:asciiTheme="minorHAnsi" w:hAnsiTheme="minorHAnsi" w:cstheme="minorHAnsi"/>
+                <w:sz w:val="18"/>
+                <w:szCs w:val="18"/>
+              </w:rPr>
+            </w:pPr>
+            <w:r>
+              <w:rPr>
+                <w:rFonts w:asciiTheme="minorHAnsi" w:hAnsiTheme="minorHAnsi" w:cstheme="minorHAnsi"/>
+                <w:sz w:val="18"/>
+                <w:szCs w:val="18"/>
+              </w:rPr>
+              <w:t>0=No; 1=Yes; 888=Not reported by study</w:t>
+            </w:r>
+          </w:p>
+        </w:tc>
+        <w:tc>
+          <w:tcPr>
+            <w:tcW w:w="1171" w:type="pct"/>
+          </w:tcPr>
+          <w:p>
+            <w:pPr>
+              <w:contextualSpacing/>
+              <w:rPr>
+                <w:rFonts w:asciiTheme="minorHAnsi" w:hAnsiTheme="minorHAnsi" w:cstheme="minorHAnsi"/>
+                <w:sz w:val="18"/>
+                <w:szCs w:val="18"/>
+              </w:rPr>
+            </w:pPr>
+            <w:r>
+              <w:rPr>
+                <w:rFonts w:asciiTheme="minorHAnsi" w:hAnsiTheme="minorHAnsi" w:cstheme="minorHAnsi"/>
+                <w:sz w:val="18"/>
+                <w:szCs w:val="18"/>
+              </w:rPr>
+              <w:t>Yes</w:t>
+            </w:r>
+          </w:p>
+        </w:tc>
+        <w:tc>
+          <w:tcPr>
+            <w:tcW w:w="303" w:type="pct"/>
+          </w:tcPr>
+          <w:p>
+            <w:pPr>
+              <w:contextualSpacing/>
+              <w:rPr>
+                <w:rFonts w:asciiTheme="minorHAnsi" w:hAnsiTheme="minorHAnsi" w:cstheme="minorHAnsi"/>
+                <w:sz w:val="18"/>
+                <w:szCs w:val="18"/>
+                <w:highlight w:val="yellow"/>
+              </w:rPr>
+            </w:pPr>
+            <w:r>
+              <w:rPr>
+                <w:rFonts w:asciiTheme="minorHAnsi" w:hAnsiTheme="minorHAnsi" w:cstheme="minorHAnsi"/>
+                <w:sz w:val="18"/>
+                <w:szCs w:val="18"/>
+                <w:highlight w:val="yellow"/>
+              </w:rPr>
+              <w:t>1</w:t>
+            </w:r>
+          </w:p>
+        </w:tc>
+      </w:tr>
+      <w:tr>
+        <w:tc>
+          <w:tcPr>
+            <w:tcW w:w="429" w:type="pct"/>
+          </w:tcPr>
+          <w:p>
+            <w:pPr>
+              <w:rPr>
+                <w:rFonts w:asciiTheme="minorHAnsi" w:hAnsiTheme="minorHAnsi" w:cstheme="minorHAnsi"/>
+                <w:sz w:val="18"/>
+                <w:szCs w:val="18"/>
+              </w:rPr>
+            </w:pPr>
+            <w:r>
+              <w:rPr>
+                <w:rFonts w:asciiTheme="minorHAnsi" w:hAnsiTheme="minorHAnsi" w:cstheme="minorHAnsi"/>
+                <w:sz w:val="18"/>
+                <w:szCs w:val="18"/>
+              </w:rPr>
+              <w:t>Primary outcomes</w:t>
+            </w:r>
+          </w:p>
+        </w:tc>
+        <w:tc>
+          <w:tcPr>
+            <w:tcW w:w="714" w:type="pct"/>
+          </w:tcPr>
+          <w:p>
+            <w:pPr>
+              <w:contextualSpacing/>
+              <w:rPr>
+                <w:rFonts w:asciiTheme="minorHAnsi" w:hAnsiTheme="minorHAnsi" w:cstheme="minorHAnsi"/>
+                <w:sz w:val="18"/>
+                <w:szCs w:val="18"/>
+              </w:rPr>
+            </w:pPr>
+            <w:r>
+              <w:rPr>
+                <w:rFonts w:asciiTheme="minorHAnsi" w:hAnsiTheme="minorHAnsi" w:cstheme="minorHAnsi"/>
+                <w:sz w:val="18"/>
+                <w:szCs w:val="18"/>
+              </w:rPr>
+              <w:t xml:space="preserve">Miscarriage (&lt;20 weeks gestation) </w:t>
+            </w:r>
+          </w:p>
+        </w:tc>
+        <w:tc>
+          <w:tcPr>
+            <w:tcW w:w="1048" w:type="pct"/>
+          </w:tcPr>
+          <w:p>
+            <w:pPr>
+              <w:contextualSpacing/>
+              <w:rPr>
+                <w:rFonts w:asciiTheme="minorHAnsi" w:hAnsiTheme="minorHAnsi" w:cstheme="minorHAnsi"/>
+                <w:sz w:val="18"/>
+                <w:szCs w:val="18"/>
+              </w:rPr>
+            </w:pPr>
             <w:commentRangeStart w:id="1"/>
-            <w:proofErr w:type="spellStart"/>
-            <w:r>
-              <w:rPr>
-                <w:rFonts w:asciiTheme="minorHAnsi" w:hAnsiTheme="minorHAnsi" w:cstheme="minorHAnsi"/>
-                <w:sz w:val="18"/>
-                <w:szCs w:val="18"/>
-              </w:rPr>
-              <w:t>fet_zikv</w:t>
+            <w:r>
+              <w:rPr>
+                <w:rFonts w:asciiTheme="minorHAnsi" w:hAnsiTheme="minorHAnsi" w:cstheme="minorHAnsi"/>
+                <w:sz w:val="18"/>
+                <w:szCs w:val="18"/>
+              </w:rPr>
+              <w:t>miscarriage</w:t>
             </w:r>
             <w:commentRangeEnd w:id="1"/>
-            <w:proofErr w:type="spellEnd"/>
             <w:r>
               <w:rPr>
                 <w:rStyle w:val="CommentReference"/>
@@ -443,22 +618,6 @@
               </w:rPr>
               <w:commentReference w:id="1"/>
             </w:r>
-            <w:r>
-              <w:rPr>
-                <w:rFonts w:asciiTheme="minorHAnsi" w:hAnsiTheme="minorHAnsi" w:cstheme="minorHAnsi"/>
-                <w:sz w:val="18"/>
-                <w:szCs w:val="18"/>
-              </w:rPr>
-              <w:t xml:space="preserve"> (can</w:t>
-            </w:r>
-            <w:r>
-              <w:rPr>
-                <w:rFonts w:asciiTheme="minorHAnsi" w:hAnsiTheme="minorHAnsi" w:cstheme="minorHAnsi"/>
-                <w:sz w:val="18"/>
-                <w:szCs w:val="18"/>
-              </w:rPr>
-              <w:t xml:space="preserve"> also be defined based on other variables)</w:t>
-            </w:r>
           </w:p>
         </w:tc>
         <w:tc>
@@ -480,25 +639,35 @@
                 <w:sz w:val="18"/>
                 <w:szCs w:val="18"/>
               </w:rPr>
-              <w:t>Fetal ZIKV infection? As defined by the study.</w:t>
-            </w:r>
-          </w:p>
-          <w:p>
-            <w:pPr>
-              <w:contextualSpacing/>
-              <w:rPr>
-                <w:rFonts w:asciiTheme="minorHAnsi" w:hAnsiTheme="minorHAnsi" w:cstheme="minorHAnsi"/>
-                <w:sz w:val="18"/>
-                <w:szCs w:val="18"/>
-              </w:rPr>
-            </w:pPr>
-            <w:r>
-              <w:rPr>
-                <w:rFonts w:asciiTheme="minorHAnsi" w:hAnsiTheme="minorHAnsi" w:cstheme="minorHAnsi"/>
-                <w:sz w:val="18"/>
-                <w:szCs w:val="18"/>
-              </w:rPr>
-              <w:t>0=No; 1=Yes; 888=Not reported by study</w:t>
+              <w:t xml:space="preserve">Documented miscarriage: spontaneous loss of the product of the gestation &lt;20 </w:t>
+            </w:r>
+            <w:proofErr w:type="spellStart"/>
+            <w:r>
+              <w:rPr>
+                <w:rFonts w:asciiTheme="minorHAnsi" w:hAnsiTheme="minorHAnsi" w:cstheme="minorHAnsi"/>
+                <w:sz w:val="18"/>
+                <w:szCs w:val="18"/>
+              </w:rPr>
+              <w:t>wks</w:t>
+            </w:r>
+            <w:proofErr w:type="spellEnd"/>
+          </w:p>
+          <w:p>
+            <w:pPr>
+              <w:contextualSpacing/>
+              <w:rPr>
+                <w:rFonts w:asciiTheme="minorHAnsi" w:hAnsiTheme="minorHAnsi" w:cstheme="minorHAnsi"/>
+                <w:sz w:val="18"/>
+                <w:szCs w:val="18"/>
+              </w:rPr>
+            </w:pPr>
+            <w:r>
+              <w:rPr>
+                <w:rFonts w:asciiTheme="minorHAnsi" w:hAnsiTheme="minorHAnsi" w:cstheme="minorHAnsi"/>
+                <w:sz w:val="18"/>
+                <w:szCs w:val="18"/>
+              </w:rPr>
+              <w:t>0=No; 1=Yes; 555=Unknown; 888=Not measured by the study; 999=Missing</w:t>
             </w:r>
           </w:p>
         </w:tc>
@@ -521,8 +690,18 @@
                 <w:sz w:val="18"/>
                 <w:szCs w:val="18"/>
               </w:rPr>
-              <w:t>Yes</w:t>
-            </w:r>
+              <w:t xml:space="preserve">As </w:t>
+            </w:r>
+            <w:proofErr w:type="spellStart"/>
+            <w:r>
+              <w:rPr>
+                <w:rFonts w:asciiTheme="minorHAnsi" w:hAnsiTheme="minorHAnsi" w:cstheme="minorHAnsi"/>
+                <w:sz w:val="18"/>
+                <w:szCs w:val="18"/>
+              </w:rPr>
+              <w:t>bdeath</w:t>
+            </w:r>
+            <w:proofErr w:type="spellEnd"/>
           </w:p>
         </w:tc>
         <w:tc>
@@ -544,9 +723,9 @@
                 <w:rFonts w:asciiTheme="minorHAnsi" w:hAnsiTheme="minorHAnsi" w:cstheme="minorHAnsi"/>
                 <w:sz w:val="18"/>
                 <w:szCs w:val="18"/>
-                <w:highlight w:val="red"/>
-              </w:rPr>
-              <w:t>0</w:t>
+                <w:highlight w:val="yellow"/>
+              </w:rPr>
+              <w:t>1</w:t>
             </w:r>
           </w:p>
         </w:tc>
@@ -564,25 +743,6 @@
                 <w:szCs w:val="18"/>
               </w:rPr>
             </w:pPr>
-            <w:commentRangeStart w:id="2"/>
-            <w:r>
-              <w:rPr>
-                <w:rFonts w:asciiTheme="minorHAnsi" w:hAnsiTheme="minorHAnsi" w:cstheme="minorHAnsi"/>
-                <w:sz w:val="18"/>
-                <w:szCs w:val="18"/>
-              </w:rPr>
-              <w:t>Primary outcomes</w:t>
-            </w:r>
-            <w:commentRangeEnd w:id="2"/>
-            <w:r>
-              <w:rPr>
-                <w:rStyle w:val="CommentReference"/>
-                <w:rFonts w:ascii="Calibri" w:eastAsia="Calibri" w:hAnsi="Calibri" w:cs="Calibri"/>
-                <w:color w:val="000000"/>
-                <w:lang w:eastAsia="en-CA"/>
-              </w:rPr>
-              <w:commentReference w:id="2"/>
-            </w:r>
           </w:p>
         </w:tc>
         <w:tc>
@@ -598,14 +758,6 @@
                 <w:szCs w:val="18"/>
               </w:rPr>
             </w:pPr>
-            <w:r>
-              <w:rPr>
-                <w:rFonts w:asciiTheme="minorHAnsi" w:hAnsiTheme="minorHAnsi" w:cstheme="minorHAnsi"/>
-                <w:sz w:val="18"/>
-                <w:szCs w:val="18"/>
-              </w:rPr>
-              <w:t xml:space="preserve">Miscarriage (&lt;20 weeks gestation) </w:t>
-            </w:r>
           </w:p>
         </w:tc>
         <w:tc>
@@ -621,25 +773,16 @@
                 <w:szCs w:val="18"/>
               </w:rPr>
             </w:pPr>
-            <w:commentRangeStart w:id="3"/>
-            <w:r>
-              <w:rPr>
-                <w:rFonts w:asciiTheme="minorHAnsi" w:hAnsiTheme="minorHAnsi" w:cstheme="minorHAnsi"/>
-                <w:sz w:val="18"/>
-                <w:szCs w:val="18"/>
-              </w:rPr>
-              <w:t>miscarriage</w:t>
-            </w:r>
-            <w:commentRangeEnd w:id="3"/>
-            <w:r>
-              <w:rPr>
-                <w:rStyle w:val="CommentReference"/>
-                <w:rFonts w:ascii="Calibri" w:eastAsia="Calibri" w:hAnsi="Calibri" w:cs="Calibri"/>
-                <w:color w:val="000000"/>
-                <w:lang w:eastAsia="en-CA"/>
-              </w:rPr>
-              <w:commentReference w:id="3"/>
-            </w:r>
+            <w:proofErr w:type="spellStart"/>
+            <w:r>
+              <w:rPr>
+                <w:rFonts w:asciiTheme="minorHAnsi" w:hAnsiTheme="minorHAnsi" w:cstheme="minorHAnsi"/>
+                <w:sz w:val="18"/>
+                <w:szCs w:val="18"/>
+              </w:rPr>
+              <w:t>miscarriage_ga</w:t>
+            </w:r>
+            <w:proofErr w:type="spellEnd"/>
           </w:p>
         </w:tc>
         <w:tc>
@@ -661,171 +804,6 @@
                 <w:sz w:val="18"/>
                 <w:szCs w:val="18"/>
               </w:rPr>
-              <w:t xml:space="preserve">Documented miscarriage: spontaneous loss of the product of the gestation &lt;20 </w:t>
-            </w:r>
-            <w:proofErr w:type="spellStart"/>
-            <w:r>
-              <w:rPr>
-                <w:rFonts w:asciiTheme="minorHAnsi" w:hAnsiTheme="minorHAnsi" w:cstheme="minorHAnsi"/>
-                <w:sz w:val="18"/>
-                <w:szCs w:val="18"/>
-              </w:rPr>
-              <w:t>wks</w:t>
-            </w:r>
-            <w:proofErr w:type="spellEnd"/>
-          </w:p>
-          <w:p>
-            <w:pPr>
-              <w:contextualSpacing/>
-              <w:rPr>
-                <w:rFonts w:asciiTheme="minorHAnsi" w:hAnsiTheme="minorHAnsi" w:cstheme="minorHAnsi"/>
-                <w:sz w:val="18"/>
-                <w:szCs w:val="18"/>
-              </w:rPr>
-            </w:pPr>
-            <w:r>
-              <w:rPr>
-                <w:rFonts w:asciiTheme="minorHAnsi" w:hAnsiTheme="minorHAnsi" w:cstheme="minorHAnsi"/>
-                <w:sz w:val="18"/>
-                <w:szCs w:val="18"/>
-              </w:rPr>
-              <w:t>0=No; 1=Yes; 555=Unknown; 888=Not measured by the study; 999=Missing</w:t>
-            </w:r>
-          </w:p>
-        </w:tc>
-        <w:tc>
-          <w:tcPr>
-            <w:tcW w:w="1171" w:type="pct"/>
-          </w:tcPr>
-          <w:p>
-            <w:pPr>
-              <w:contextualSpacing/>
-              <w:rPr>
-                <w:rFonts w:asciiTheme="minorHAnsi" w:hAnsiTheme="minorHAnsi" w:cstheme="minorHAnsi"/>
-                <w:sz w:val="18"/>
-                <w:szCs w:val="18"/>
-              </w:rPr>
-            </w:pPr>
-            <w:r>
-              <w:rPr>
-                <w:rFonts w:asciiTheme="minorHAnsi" w:hAnsiTheme="minorHAnsi" w:cstheme="minorHAnsi"/>
-                <w:sz w:val="18"/>
-                <w:szCs w:val="18"/>
-              </w:rPr>
-              <w:t xml:space="preserve">As </w:t>
-            </w:r>
-            <w:proofErr w:type="spellStart"/>
-            <w:r>
-              <w:rPr>
-                <w:rFonts w:asciiTheme="minorHAnsi" w:hAnsiTheme="minorHAnsi" w:cstheme="minorHAnsi"/>
-                <w:sz w:val="18"/>
-                <w:szCs w:val="18"/>
-              </w:rPr>
-              <w:t>bdeath</w:t>
-            </w:r>
-            <w:proofErr w:type="spellEnd"/>
-          </w:p>
-        </w:tc>
-        <w:tc>
-          <w:tcPr>
-            <w:tcW w:w="303" w:type="pct"/>
-          </w:tcPr>
-          <w:p>
-            <w:pPr>
-              <w:contextualSpacing/>
-              <w:rPr>
-                <w:rFonts w:asciiTheme="minorHAnsi" w:hAnsiTheme="minorHAnsi" w:cstheme="minorHAnsi"/>
-                <w:sz w:val="18"/>
-                <w:szCs w:val="18"/>
-                <w:highlight w:val="yellow"/>
-              </w:rPr>
-            </w:pPr>
-            <w:r>
-              <w:rPr>
-                <w:rFonts w:asciiTheme="minorHAnsi" w:hAnsiTheme="minorHAnsi" w:cstheme="minorHAnsi"/>
-                <w:sz w:val="18"/>
-                <w:szCs w:val="18"/>
-                <w:highlight w:val="yellow"/>
-              </w:rPr>
-              <w:t>1</w:t>
-            </w:r>
-          </w:p>
-        </w:tc>
-      </w:tr>
-      <w:tr>
-        <w:tc>
-          <w:tcPr>
-            <w:tcW w:w="429" w:type="pct"/>
-          </w:tcPr>
-          <w:p>
-            <w:pPr>
-              <w:rPr>
-                <w:rFonts w:asciiTheme="minorHAnsi" w:hAnsiTheme="minorHAnsi" w:cstheme="minorHAnsi"/>
-                <w:sz w:val="18"/>
-                <w:szCs w:val="18"/>
-              </w:rPr>
-            </w:pPr>
-          </w:p>
-        </w:tc>
-        <w:tc>
-          <w:tcPr>
-            <w:tcW w:w="714" w:type="pct"/>
-          </w:tcPr>
-          <w:p>
-            <w:pPr>
-              <w:contextualSpacing/>
-              <w:rPr>
-                <w:rFonts w:asciiTheme="minorHAnsi" w:hAnsiTheme="minorHAnsi" w:cstheme="minorHAnsi"/>
-                <w:sz w:val="18"/>
-                <w:szCs w:val="18"/>
-              </w:rPr>
-            </w:pPr>
-          </w:p>
-        </w:tc>
-        <w:tc>
-          <w:tcPr>
-            <w:tcW w:w="1048" w:type="pct"/>
-          </w:tcPr>
-          <w:p>
-            <w:pPr>
-              <w:contextualSpacing/>
-              <w:rPr>
-                <w:rFonts w:asciiTheme="minorHAnsi" w:hAnsiTheme="minorHAnsi" w:cstheme="minorHAnsi"/>
-                <w:sz w:val="18"/>
-                <w:szCs w:val="18"/>
-              </w:rPr>
-            </w:pPr>
-            <w:proofErr w:type="spellStart"/>
-            <w:r>
-              <w:rPr>
-                <w:rFonts w:asciiTheme="minorHAnsi" w:hAnsiTheme="minorHAnsi" w:cstheme="minorHAnsi"/>
-                <w:sz w:val="18"/>
-                <w:szCs w:val="18"/>
-              </w:rPr>
-              <w:t>miscarriage_ga</w:t>
-            </w:r>
-            <w:proofErr w:type="spellEnd"/>
-          </w:p>
-        </w:tc>
-        <w:tc>
-          <w:tcPr>
-            <w:tcW w:w="1334" w:type="pct"/>
-          </w:tcPr>
-          <w:p>
-            <w:pPr>
-              <w:contextualSpacing/>
-              <w:rPr>
-                <w:rFonts w:asciiTheme="minorHAnsi" w:hAnsiTheme="minorHAnsi" w:cstheme="minorHAnsi"/>
-                <w:sz w:val="18"/>
-                <w:szCs w:val="18"/>
-              </w:rPr>
-            </w:pPr>
-            <w:r>
-              <w:rPr>
-                <w:rFonts w:asciiTheme="minorHAnsi" w:hAnsiTheme="minorHAnsi" w:cstheme="minorHAnsi"/>
-                <w:sz w:val="18"/>
-                <w:szCs w:val="18"/>
-              </w:rPr>
               <w:t>Gestational age of miscarriage (Weeks; miscarriage defined as spontaneous loss prior to 20 weeks is a miscarriage)</w:t>
             </w:r>
           </w:p>
@@ -846,7 +824,7 @@
               </w:rPr>
               <w:t xml:space="preserve">1-20 weeks; </w:t>
             </w:r>
-            <w:ins w:id="4" w:author="Damen, J.A.A. (Anneke)" w:date="2021-06-24T10:49:00Z">
+            <w:ins w:id="2" w:author="Damen, J.A.A. (Anneke)" w:date="2021-06-24T10:49:00Z">
               <w:r>
                 <w:rPr>
                   <w:rFonts w:asciiTheme="minorHAnsi" w:hAnsiTheme="minorHAnsi" w:cstheme="minorHAnsi"/>
@@ -856,16 +834,6 @@
                 <w:t>666</w:t>
               </w:r>
             </w:ins>
-            <w:del w:id="5" w:author="Damen, J.A.A. (Anneke)" w:date="2021-06-24T10:49:00Z">
-              <w:r>
-                <w:rPr>
-                  <w:rFonts w:asciiTheme="minorHAnsi" w:hAnsiTheme="minorHAnsi" w:cstheme="minorHAnsi"/>
-                  <w:sz w:val="18"/>
-                  <w:szCs w:val="18"/>
-                </w:rPr>
-                <w:delText>555</w:delText>
-              </w:r>
-            </w:del>
             <w:r>
               <w:rPr>
                 <w:rFonts w:asciiTheme="minorHAnsi" w:hAnsiTheme="minorHAnsi" w:cstheme="minorHAnsi"/>
@@ -978,7 +946,7 @@
                 <w:szCs w:val="18"/>
               </w:rPr>
             </w:pPr>
-            <w:bookmarkStart w:id="6" w:name="_Hlk71556506"/>
+            <w:bookmarkStart w:id="3" w:name="_Hlk71556506"/>
             <w:proofErr w:type="spellStart"/>
             <w:r>
               <w:rPr>
@@ -988,7 +956,7 @@
               </w:rPr>
               <w:t>loss_etiology</w:t>
             </w:r>
-            <w:bookmarkEnd w:id="6"/>
+            <w:bookmarkEnd w:id="3"/>
             <w:proofErr w:type="spellEnd"/>
           </w:p>
         </w:tc>
@@ -1520,7 +1488,7 @@
               </w:rPr>
               <w:t xml:space="preserve">1-45 weeks; </w:t>
             </w:r>
-            <w:ins w:id="7" w:author="Damen, J.A.A. (Anneke)" w:date="2021-06-24T10:50:00Z">
+            <w:ins w:id="4" w:author="Damen, J.A.A. (Anneke)" w:date="2021-06-24T10:50:00Z">
               <w:r>
                 <w:rPr>
                   <w:rFonts w:asciiTheme="minorHAnsi" w:hAnsiTheme="minorHAnsi" w:cstheme="minorHAnsi"/>
@@ -1530,16 +1498,6 @@
                 <w:t>666</w:t>
               </w:r>
             </w:ins>
-            <w:del w:id="8" w:author="Damen, J.A.A. (Anneke)" w:date="2021-06-24T10:49:00Z">
-              <w:r>
-                <w:rPr>
-                  <w:rFonts w:asciiTheme="minorHAnsi" w:hAnsiTheme="minorHAnsi" w:cstheme="minorHAnsi"/>
-                  <w:sz w:val="18"/>
-                  <w:szCs w:val="18"/>
-                </w:rPr>
-                <w:delText>555</w:delText>
-              </w:r>
-            </w:del>
             <w:r>
               <w:rPr>
                 <w:rFonts w:asciiTheme="minorHAnsi" w:hAnsiTheme="minorHAnsi" w:cstheme="minorHAnsi"/>
@@ -2291,7 +2249,7 @@
                 <w:vertAlign w:val="superscript"/>
               </w:rPr>
             </w:pPr>
-            <w:commentRangeStart w:id="9"/>
+            <w:commentRangeStart w:id="5"/>
             <w:r>
               <w:rPr>
                 <w:rFonts w:asciiTheme="minorHAnsi" w:hAnsiTheme="minorHAnsi" w:cstheme="minorHAnsi"/>
@@ -2300,7 +2258,7 @@
               </w:rPr>
               <w:t xml:space="preserve">Secondary </w:t>
             </w:r>
-            <w:commentRangeEnd w:id="9"/>
+            <w:commentRangeEnd w:id="5"/>
             <w:r>
               <w:rPr>
                 <w:rStyle w:val="CommentReference"/>
@@ -2308,7 +2266,7 @@
                 <w:color w:val="000000"/>
                 <w:lang w:eastAsia="en-CA"/>
               </w:rPr>
-              <w:commentReference w:id="9"/>
+              <w:commentReference w:id="5"/>
             </w:r>
             <w:r>
               <w:rPr>
@@ -3888,8 +3846,8 @@
                 <w:szCs w:val="18"/>
               </w:rPr>
             </w:pPr>
-            <w:commentRangeStart w:id="10"/>
-            <w:commentRangeStart w:id="11"/>
+            <w:commentRangeStart w:id="6"/>
+            <w:commentRangeStart w:id="7"/>
             <w:r>
               <w:rPr>
                 <w:rFonts w:asciiTheme="minorHAnsi" w:hAnsiTheme="minorHAnsi" w:cstheme="minorHAnsi"/>
@@ -3916,15 +3874,15 @@
               </w:rPr>
               <w:t>, macrocephaly; Z-score)</w:t>
             </w:r>
-            <w:commentRangeEnd w:id="10"/>
+            <w:commentRangeEnd w:id="6"/>
             <w:r>
               <w:rPr>
                 <w:rStyle w:val="CommentReference"/>
                 <w:rFonts w:asciiTheme="minorHAnsi" w:hAnsiTheme="minorHAnsi" w:cstheme="minorHAnsi"/>
               </w:rPr>
-              <w:commentReference w:id="10"/>
-            </w:r>
-            <w:commentRangeEnd w:id="11"/>
+              <w:commentReference w:id="6"/>
+            </w:r>
+            <w:commentRangeEnd w:id="7"/>
             <w:r>
               <w:rPr>
                 <w:rStyle w:val="CommentReference"/>
@@ -3932,7 +3890,7 @@
                 <w:color w:val="000000"/>
                 <w:lang w:eastAsia="en-CA"/>
               </w:rPr>
-              <w:commentReference w:id="11"/>
+              <w:commentReference w:id="7"/>
             </w:r>
           </w:p>
         </w:tc>
@@ -4494,7 +4452,7 @@
               </w:rPr>
               <w:t>555555=Unknown; 888</w:t>
             </w:r>
-            <w:del w:id="12" w:author="Damen, J.A.A. (Anneke)" w:date="2021-06-11T16:09:00Z">
+            <w:del w:id="8" w:author="Damen, J.A.A. (Anneke)" w:date="2021-06-11T16:09:00Z">
               <w:r>
                 <w:rPr>
                   <w:rFonts w:asciiTheme="minorHAnsi" w:hAnsiTheme="minorHAnsi" w:cstheme="minorHAnsi"/>
@@ -4512,7 +4470,7 @@
               </w:rPr>
               <w:t>=Not measure by the study; 999</w:t>
             </w:r>
-            <w:del w:id="13" w:author="Damen, J.A.A. (Anneke)" w:date="2021-06-11T16:10:00Z">
+            <w:del w:id="9" w:author="Damen, J.A.A. (Anneke)" w:date="2021-06-11T16:10:00Z">
               <w:r>
                 <w:rPr>
                   <w:rFonts w:asciiTheme="minorHAnsi" w:hAnsiTheme="minorHAnsi" w:cstheme="minorHAnsi"/>
@@ -4530,7 +4488,7 @@
               </w:rPr>
               <w:t>=Missing</w:t>
             </w:r>
-            <w:ins w:id="14" w:author="Damen, J.A.A. (Anneke)" w:date="2021-06-11T16:09:00Z">
+            <w:ins w:id="10" w:author="Damen, J.A.A. (Anneke)" w:date="2021-06-11T16:09:00Z">
               <w:r>
                 <w:rPr>
                   <w:rFonts w:asciiTheme="minorHAnsi" w:hAnsiTheme="minorHAnsi" w:cstheme="minorHAnsi"/>
@@ -4540,7 +4498,7 @@
                 <w:t xml:space="preserve">; 666= </w:t>
               </w:r>
             </w:ins>
-            <w:ins w:id="15" w:author="Damen, J.A.A. (Anneke)" w:date="2021-06-11T16:10:00Z">
+            <w:ins w:id="11" w:author="Damen, J.A.A. (Anneke)" w:date="2021-06-11T16:10:00Z">
               <w:r>
                 <w:rPr>
                   <w:rFonts w:asciiTheme="minorHAnsi" w:hAnsiTheme="minorHAnsi" w:cstheme="minorHAnsi"/>
@@ -4774,9 +4732,9 @@
                 <w:rFonts w:asciiTheme="minorHAnsi" w:hAnsiTheme="minorHAnsi" w:cstheme="minorHAnsi"/>
                 <w:sz w:val="18"/>
                 <w:szCs w:val="18"/>
-                <w:highlight w:val="red"/>
-              </w:rPr>
-              <w:t>0</w:t>
+                <w:highlight w:val="yellow"/>
+              </w:rPr>
+              <w:t>1</w:t>
             </w:r>
           </w:p>
         </w:tc>
@@ -5138,9 +5096,9 @@
                 <w:rFonts w:asciiTheme="minorHAnsi" w:hAnsiTheme="minorHAnsi" w:cstheme="minorHAnsi"/>
                 <w:sz w:val="18"/>
                 <w:szCs w:val="18"/>
-                <w:highlight w:val="red"/>
-              </w:rPr>
-              <w:t>0</w:t>
+                <w:highlight w:val="yellow"/>
+              </w:rPr>
+              <w:t>1</w:t>
             </w:r>
           </w:p>
         </w:tc>
@@ -8104,7 +8062,6 @@
                 <w:szCs w:val="18"/>
               </w:rPr>
             </w:pPr>
-            <w:commentRangeStart w:id="16"/>
             <w:r>
               <w:rPr>
                 <w:rFonts w:asciiTheme="minorHAnsi" w:hAnsiTheme="minorHAnsi" w:cstheme="minorHAnsi"/>
@@ -8113,16 +8070,6 @@
               </w:rPr>
               <w:t>educ</w:t>
             </w:r>
-            <w:commentRangeEnd w:id="16"/>
-            <w:r>
-              <w:rPr>
-                <w:rStyle w:val="CommentReference"/>
-                <w:rFonts w:ascii="Calibri" w:eastAsia="Calibri" w:hAnsi="Calibri" w:cs="Calibri"/>
-                <w:color w:val="000000"/>
-                <w:lang w:eastAsia="en-CA"/>
-              </w:rPr>
-              <w:commentReference w:id="16"/>
-            </w:r>
           </w:p>
         </w:tc>
         <w:tc>
@@ -8230,9 +8177,9 @@
                 <w:rFonts w:asciiTheme="minorHAnsi" w:hAnsiTheme="minorHAnsi" w:cstheme="minorHAnsi"/>
                 <w:sz w:val="18"/>
                 <w:szCs w:val="18"/>
-                <w:highlight w:val="red"/>
-              </w:rPr>
-              <w:t>0</w:t>
+                <w:highlight w:val="yellow"/>
+              </w:rPr>
+              <w:t>1</w:t>
             </w:r>
           </w:p>
         </w:tc>
@@ -8390,9 +8337,9 @@
                 <w:rFonts w:asciiTheme="minorHAnsi" w:hAnsiTheme="minorHAnsi" w:cstheme="minorHAnsi"/>
                 <w:sz w:val="18"/>
                 <w:szCs w:val="18"/>
-                <w:highlight w:val="red"/>
-              </w:rPr>
-              <w:t>0</w:t>
+                <w:highlight w:val="yellow"/>
+              </w:rPr>
+              <w:t>1</w:t>
             </w:r>
           </w:p>
         </w:tc>
@@ -8451,7 +8398,6 @@
                 <w:szCs w:val="18"/>
               </w:rPr>
             </w:pPr>
-            <w:commentRangeStart w:id="17"/>
             <w:r>
               <w:rPr>
                 <w:rFonts w:asciiTheme="minorHAnsi" w:hAnsiTheme="minorHAnsi" w:cstheme="minorHAnsi"/>
@@ -8460,16 +8406,6 @@
               </w:rPr>
               <w:t>ethnicity</w:t>
             </w:r>
-            <w:commentRangeEnd w:id="17"/>
-            <w:r>
-              <w:rPr>
-                <w:rStyle w:val="CommentReference"/>
-                <w:rFonts w:ascii="Calibri" w:eastAsia="Calibri" w:hAnsi="Calibri" w:cs="Calibri"/>
-                <w:color w:val="000000"/>
-                <w:lang w:eastAsia="en-CA"/>
-              </w:rPr>
-              <w:commentReference w:id="17"/>
-            </w:r>
           </w:p>
         </w:tc>
         <w:tc>
@@ -8559,9 +8495,9 @@
                 <w:rFonts w:asciiTheme="minorHAnsi" w:hAnsiTheme="minorHAnsi" w:cstheme="minorHAnsi"/>
                 <w:sz w:val="18"/>
                 <w:szCs w:val="18"/>
-                <w:highlight w:val="red"/>
-              </w:rPr>
-              <w:t>0</w:t>
+                <w:highlight w:val="yellow"/>
+              </w:rPr>
+              <w:t>1</w:t>
             </w:r>
           </w:p>
         </w:tc>
@@ -9524,17 +9460,17 @@
                 <w:rFonts w:asciiTheme="minorHAnsi" w:hAnsiTheme="minorHAnsi" w:cstheme="minorHAnsi"/>
                 <w:sz w:val="18"/>
                 <w:szCs w:val="18"/>
-                <w:highlight w:val="red"/>
-              </w:rPr>
-            </w:pPr>
-            <w:r>
-              <w:rPr>
-                <w:rFonts w:asciiTheme="minorHAnsi" w:hAnsiTheme="minorHAnsi" w:cstheme="minorHAnsi"/>
-                <w:sz w:val="18"/>
-                <w:szCs w:val="18"/>
-                <w:highlight w:val="red"/>
-              </w:rPr>
-              <w:t>0</w:t>
+                <w:highlight w:val="yellow"/>
+              </w:rPr>
+            </w:pPr>
+            <w:r>
+              <w:rPr>
+                <w:rFonts w:asciiTheme="minorHAnsi" w:hAnsiTheme="minorHAnsi" w:cstheme="minorHAnsi"/>
+                <w:sz w:val="18"/>
+                <w:szCs w:val="18"/>
+                <w:highlight w:val="yellow"/>
+              </w:rPr>
+              <w:t>1</w:t>
             </w:r>
           </w:p>
           <w:p>
@@ -12459,9 +12395,9 @@
                 <w:rFonts w:asciiTheme="minorHAnsi" w:hAnsiTheme="minorHAnsi" w:cstheme="minorHAnsi"/>
                 <w:sz w:val="18"/>
                 <w:szCs w:val="18"/>
-                <w:highlight w:val="red"/>
-              </w:rPr>
-              <w:t>0</w:t>
+                <w:highlight w:val="yellow"/>
+              </w:rPr>
+              <w:t>1</w:t>
             </w:r>
           </w:p>
         </w:tc>
@@ -13239,9 +13175,9 @@
                 <w:rFonts w:asciiTheme="minorHAnsi" w:hAnsiTheme="minorHAnsi" w:cstheme="minorHAnsi"/>
                 <w:sz w:val="18"/>
                 <w:szCs w:val="18"/>
-                <w:highlight w:val="red"/>
-              </w:rPr>
-              <w:t>0</w:t>
+                <w:highlight w:val="yellow"/>
+              </w:rPr>
+              <w:t>1</w:t>
             </w:r>
           </w:p>
         </w:tc>
@@ -13409,9 +13345,9 @@
                 <w:rFonts w:asciiTheme="minorHAnsi" w:hAnsiTheme="minorHAnsi" w:cstheme="minorHAnsi"/>
                 <w:sz w:val="18"/>
                 <w:szCs w:val="18"/>
-                <w:highlight w:val="red"/>
-              </w:rPr>
-              <w:t>0</w:t>
+                <w:highlight w:val="yellow"/>
+              </w:rPr>
+              <w:t>1</w:t>
             </w:r>
           </w:p>
         </w:tc>
@@ -13561,7 +13497,7 @@
               </w:rPr>
               <w:t xml:space="preserve">, </w:t>
             </w:r>
-            <w:commentRangeStart w:id="18"/>
+            <w:commentRangeStart w:id="12"/>
             <w:proofErr w:type="spellStart"/>
             <w:r>
               <w:rPr>
@@ -13571,7 +13507,7 @@
               </w:rPr>
               <w:t>toxo</w:t>
             </w:r>
-            <w:commentRangeEnd w:id="18"/>
+            <w:commentRangeEnd w:id="12"/>
             <w:proofErr w:type="spellEnd"/>
             <w:r>
               <w:rPr>
@@ -13580,7 +13516,7 @@
                 <w:color w:val="000000"/>
                 <w:lang w:eastAsia="en-CA"/>
               </w:rPr>
-              <w:commentReference w:id="18"/>
+              <w:commentReference w:id="12"/>
             </w:r>
             <w:r>
               <w:rPr>
@@ -15142,44 +15078,7 @@
       </w:r>
     </w:p>
   </w:comment>
-  <w:comment w:id="1" w:author="Damen, J.A.A. (Anneke)" w:date="2021-06-24T11:09:00Z" w:initials="DJ(">
-    <w:p>
-      <w:pPr>
-        <w:pStyle w:val="CommentText"/>
-      </w:pPr>
-      <w:r>
-        <w:rPr>
-          <w:rStyle w:val="CommentReference"/>
-        </w:rPr>
-        <w:annotationRef/>
-      </w:r>
-      <w:r>
-        <w:t>Question: are there also other variables related to fetal ZIKV infection? I can only find variables related to maternal ZIKV infection.</w:t>
-      </w:r>
-    </w:p>
-  </w:comment>
-  <w:comment w:id="2" w:author="Damen, J.A.A. (Anneke)" w:date="2021-06-24T10:55:00Z" w:initials="DJ(">
-    <w:p>
-      <w:pPr>
-        <w:pStyle w:val="CommentText"/>
-      </w:pPr>
-      <w:r>
-        <w:rPr>
-          <w:rStyle w:val="CommentReference"/>
-        </w:rPr>
-        <w:annotationRef/>
-      </w:r>
-      <w:proofErr w:type="spellStart"/>
-      <w:r>
-        <w:t>Brazil_RiodeJaneiro_Cunha</w:t>
-      </w:r>
-      <w:proofErr w:type="spellEnd"/>
-      <w:r>
-        <w:t xml:space="preserve"> might also include women that are not pregnant -&gt; should we exclude these from analyses? As none of the outcomes are applicable if a woman is not pregnant. Is it possible to exclude them? Is there a variable indicating whether a woman was pregnant or not?</w:t>
-      </w:r>
-    </w:p>
-  </w:comment>
-  <w:comment w:id="3" w:author="Damen, J.A.A. (Anneke)" w:date="2021-03-12T15:32:00Z" w:initials="DJ(">
+  <w:comment w:id="1" w:author="Damen, J.A.A. (Anneke)" w:date="2021-03-12T15:32:00Z" w:initials="DJ(">
     <w:p>
       <w:pPr>
         <w:pStyle w:val="CommentText"/>
@@ -15195,7 +15094,7 @@
       </w:r>
     </w:p>
   </w:comment>
-  <w:comment w:id="9" w:author="Damen, J.A.A. (Anneke)" w:date="2021-03-12T15:58:00Z" w:initials="DJ(">
+  <w:comment w:id="5" w:author="Damen, J.A.A. (Anneke)" w:date="2021-03-12T15:58:00Z" w:initials="DJ(">
     <w:p>
       <w:pPr>
         <w:pStyle w:val="CommentText"/>
@@ -15222,7 +15121,7 @@
       </w:r>
     </w:p>
   </w:comment>
-  <w:comment w:id="10" w:author="MC" w:date="2021-01-21T14:21:00Z" w:initials="MCM">
+  <w:comment w:id="6" w:author="MC" w:date="2021-01-21T20:21:00Z" w:initials="MCM">
     <w:p>
       <w:pPr>
         <w:pStyle w:val="CommentText"/>
@@ -15302,7 +15201,7 @@
       </w:r>
     </w:p>
   </w:comment>
-  <w:comment w:id="11" w:author="Damen, J.A.A. (Anneke)" w:date="2021-07-23T10:18:00Z" w:initials="DJ(">
+  <w:comment w:id="7" w:author="Damen, J.A.A. (Anneke)" w:date="2021-07-23T10:18:00Z" w:initials="DJ(">
     <w:p>
       <w:pPr>
         <w:pStyle w:val="CommentText"/>
@@ -15318,39 +15217,7 @@
       </w:r>
     </w:p>
   </w:comment>
-  <w:comment w:id="16" w:author="Damen, J.A.A. (Anneke)" w:date="2021-03-03T13:16:00Z" w:initials="DJ(">
-    <w:p>
-      <w:pPr>
-        <w:pStyle w:val="CommentText"/>
-      </w:pPr>
-      <w:r>
-        <w:rPr>
-          <w:rStyle w:val="CommentReference"/>
-        </w:rPr>
-        <w:annotationRef/>
-      </w:r>
-      <w:r>
-        <w:t>In the dataset, values range from 0 to 20. What do these values mean?</w:t>
-      </w:r>
-    </w:p>
-  </w:comment>
-  <w:comment w:id="17" w:author="Damen, J.A.A. (Anneke)" w:date="2021-03-03T13:18:00Z" w:initials="DJ(">
-    <w:p>
-      <w:pPr>
-        <w:pStyle w:val="CommentText"/>
-      </w:pPr>
-      <w:r>
-        <w:rPr>
-          <w:rStyle w:val="CommentReference"/>
-        </w:rPr>
-        <w:annotationRef/>
-      </w:r>
-      <w:r>
-        <w:t>In the dataset I also have 47 records with 6. What does this mean?</w:t>
-      </w:r>
-    </w:p>
-  </w:comment>
-  <w:comment w:id="18" w:author="Damen, J.A.A. (Anneke)" w:date="2021-07-08T15:26:00Z" w:initials="DJ(">
+  <w:comment w:id="12" w:author="Damen, J.A.A. (Anneke)" w:date="2021-07-08T15:26:00Z" w:initials="DJ(">
     <w:p>
       <w:pPr>
         <w:pStyle w:val="CommentText"/>
@@ -15390,14 +15257,10 @@
 <file path=word/commentsExtended.xml><?xml version="1.0" encoding="utf-8"?>
 <w15:commentsEx xmlns:wpc="http://schemas.microsoft.com/office/word/2010/wordprocessingCanvas" xmlns:cx="http://schemas.microsoft.com/office/drawing/2014/chartex" xmlns:cx1="http://schemas.microsoft.com/office/drawing/2015/9/8/chartex" xmlns:cx2="http://schemas.microsoft.com/office/drawing/2015/10/21/chartex" xmlns:cx3="http://schemas.microsoft.com/office/drawing/2016/5/9/chartex" xmlns:cx4="http://schemas.microsoft.com/office/drawing/2016/5/10/chartex" xmlns:cx5="http://schemas.microsoft.com/office/drawing/2016/5/11/chartex" xmlns:cx6="http://schemas.microsoft.com/office/drawing/2016/5/12/chartex" xmlns:cx7="http://schemas.microsoft.com/office/drawing/2016/5/13/chartex" xmlns:cx8="http://schemas.microsoft.com/office/drawing/2016/5/14/chartex" xmlns:mc="http://schemas.openxmlformats.org/markup-compatibility/2006" xmlns:aink="http://schemas.microsoft.com/office/drawing/2016/ink" xmlns:am3d="http://schemas.microsoft.com/office/drawing/2017/model3d" xmlns:o="urn:schemas-microsoft-com:office:office" xmlns:r="http://schemas.openxmlformats.org/officeDocument/2006/relationships" xmlns:m="http://schemas.openxmlformats.org/officeDocument/2006/math" xmlns:v="urn:schemas-microsoft-com:vml" xmlns:wp14="http://schemas.microsoft.com/office/word/2010/wordprocessingDrawing" xmlns:wp="http://schemas.openxmlformats.org/drawingml/2006/wordprocessingDrawing" xmlns:w10="urn:schemas-microsoft-com:office:word" xmlns:w="http://schemas.openxmlformats.org/wordprocessingml/2006/main" xmlns:w14="http://schemas.microsoft.com/office/word/2010/wordml" xmlns:w15="http://schemas.microsoft.com/office/word/2012/wordml" xmlns:w16cex="http://schemas.microsoft.com/office/word/2018/wordml/cex" xmlns:w16cid="http://schemas.microsoft.com/office/word/2016/wordml/cid" xmlns:w16="http://schemas.microsoft.com/office/word/2018/wordml" xmlns:w16sdtdh="http://schemas.microsoft.com/office/word/2020/wordml/sdtdatahash" xmlns:w16se="http://schemas.microsoft.com/office/word/2015/wordml/symex" xmlns:wpg="http://schemas.microsoft.com/office/word/2010/wordprocessingGroup" xmlns:wpi="http://schemas.microsoft.com/office/word/2010/wordprocessingInk" xmlns:wne="http://schemas.microsoft.com/office/word/2006/wordml" xmlns:wps="http://schemas.microsoft.com/office/word/2010/wordprocessingShape" mc:Ignorable="w14 w15 w16se w16cid w16 w16cex w16sdtdh wp14">
   <w15:commentEx w15:paraId="296D3DC7" w15:done="0"/>
-  <w15:commentEx w15:paraId="591E80D7" w15:done="0"/>
-  <w15:commentEx w15:paraId="2B0669CF" w15:done="0"/>
   <w15:commentEx w15:paraId="1B4953C1" w15:done="0"/>
   <w15:commentEx w15:paraId="7AADFDD1" w15:done="0"/>
   <w15:commentEx w15:paraId="1EBB6C6A" w15:done="0"/>
   <w15:commentEx w15:paraId="6DCB7A5E" w15:paraIdParent="1EBB6C6A" w15:done="0"/>
-  <w15:commentEx w15:paraId="18B15EDB" w15:done="0"/>
-  <w15:commentEx w15:paraId="4E6F441B" w15:done="0"/>
   <w15:commentEx w15:paraId="617DF1B9" w15:done="0"/>
 </w15:commentsEx>
 </file>
@@ -15405,14 +15268,10 @@
 <file path=word/commentsExtensible.xml><?xml version="1.0" encoding="utf-8"?>
 <w16cex:commentsExtensible xmlns:wpc="http://schemas.microsoft.com/office/word/2010/wordprocessingCanvas" xmlns:cx="http://schemas.microsoft.com/office/drawing/2014/chartex" xmlns:cx1="http://schemas.microsoft.com/office/drawing/2015/9/8/chartex" xmlns:cx2="http://schemas.microsoft.com/office/drawing/2015/10/21/chartex" xmlns:cx3="http://schemas.microsoft.com/office/drawing/2016/5/9/chartex" xmlns:cx4="http://schemas.microsoft.com/office/drawing/2016/5/10/chartex" xmlns:cx5="http://schemas.microsoft.com/office/drawing/2016/5/11/chartex" xmlns:cx6="http://schemas.microsoft.com/office/drawing/2016/5/12/chartex" xmlns:cx7="http://schemas.microsoft.com/office/drawing/2016/5/13/chartex" xmlns:cx8="http://schemas.microsoft.com/office/drawing/2016/5/14/chartex" xmlns:mc="http://schemas.openxmlformats.org/markup-compatibility/2006" xmlns:aink="http://schemas.microsoft.com/office/drawing/2016/ink" xmlns:am3d="http://schemas.microsoft.com/office/drawing/2017/model3d" xmlns:o="urn:schemas-microsoft-com:office:office" xmlns:r="http://schemas.openxmlformats.org/officeDocument/2006/relationships" xmlns:m="http://schemas.openxmlformats.org/officeDocument/2006/math" xmlns:v="urn:schemas-microsoft-com:vml" xmlns:wp14="http://schemas.microsoft.com/office/word/2010/wordprocessingDrawing" xmlns:wp="http://schemas.openxmlformats.org/drawingml/2006/wordprocessingDrawing" xmlns:w10="urn:schemas-microsoft-com:office:word" xmlns:w="http://schemas.openxmlformats.org/wordprocessingml/2006/main" xmlns:w14="http://schemas.microsoft.com/office/word/2010/wordml" xmlns:w15="http://schemas.microsoft.com/office/word/2012/wordml" xmlns:w16cex="http://schemas.microsoft.com/office/word/2018/wordml/cex" xmlns:w16cid="http://schemas.microsoft.com/office/word/2016/wordml/cid" xmlns:w16="http://schemas.microsoft.com/office/word/2018/wordml" xmlns:w16sdtdh="http://schemas.microsoft.com/office/word/2020/wordml/sdtdatahash" xmlns:w16se="http://schemas.microsoft.com/office/word/2015/wordml/symex" xmlns:wpg="http://schemas.microsoft.com/office/word/2010/wordprocessingGroup" xmlns:wpi="http://schemas.microsoft.com/office/word/2010/wordprocessingInk" xmlns:wne="http://schemas.microsoft.com/office/word/2006/wordml" xmlns:wps="http://schemas.microsoft.com/office/word/2010/wordprocessingShape" mc:Ignorable="w14 w15 w16se w16cid w16 w16cex w16sdtdh wp14">
   <w16cex:commentExtensible w16cex:durableId="24A03B05" w16cex:dateUtc="2021-07-19T15:55:00Z"/>
-  <w16cex:commentExtensible w16cex:durableId="247EE65C" w16cex:dateUtc="2021-06-24T09:09:00Z"/>
-  <w16cex:commentExtensible w16cex:durableId="247EE32A" w16cex:dateUtc="2021-06-24T08:55:00Z"/>
   <w16cex:commentExtensible w16cex:durableId="23F607FC" w16cex:dateUtc="2021-03-12T14:32:00Z"/>
   <w16cex:commentExtensible w16cex:durableId="23F60E39" w16cex:dateUtc="2021-03-12T14:58:00Z"/>
   <w16cex:commentExtensible w16cex:durableId="23B40C5E" w16cex:dateUtc="2021-01-21T19:21:00Z"/>
   <w16cex:commentExtensible w16cex:durableId="24A515D9" w16cex:dateUtc="2021-07-23T08:18:00Z"/>
-  <w16cex:commentExtensible w16cex:durableId="23EA0A99" w16cex:dateUtc="2021-03-03T12:16:00Z"/>
-  <w16cex:commentExtensible w16cex:durableId="23EA0B30" w16cex:dateUtc="2021-03-03T12:18:00Z"/>
   <w16cex:commentExtensible w16cex:durableId="24919788" w16cex:dateUtc="2021-07-08T13:26:00Z"/>
 </w16cex:commentsExtensible>
 </file>
@@ -15420,14 +15279,10 @@
 <file path=word/commentsIds.xml><?xml version="1.0" encoding="utf-8"?>
 <w16cid:commentsIds xmlns:wpc="http://schemas.microsoft.com/office/word/2010/wordprocessingCanvas" xmlns:cx="http://schemas.microsoft.com/office/drawing/2014/chartex" xmlns:cx1="http://schemas.microsoft.com/office/drawing/2015/9/8/chartex" xmlns:cx2="http://schemas.microsoft.com/office/drawing/2015/10/21/chartex" xmlns:cx3="http://schemas.microsoft.com/office/drawing/2016/5/9/chartex" xmlns:cx4="http://schemas.microsoft.com/office/drawing/2016/5/10/chartex" xmlns:cx5="http://schemas.microsoft.com/office/drawing/2016/5/11/chartex" xmlns:cx6="http://schemas.microsoft.com/office/drawing/2016/5/12/chartex" xmlns:cx7="http://schemas.microsoft.com/office/drawing/2016/5/13/chartex" xmlns:cx8="http://schemas.microsoft.com/office/drawing/2016/5/14/chartex" xmlns:mc="http://schemas.openxmlformats.org/markup-compatibility/2006" xmlns:aink="http://schemas.microsoft.com/office/drawing/2016/ink" xmlns:am3d="http://schemas.microsoft.com/office/drawing/2017/model3d" xmlns:o="urn:schemas-microsoft-com:office:office" xmlns:r="http://schemas.openxmlformats.org/officeDocument/2006/relationships" xmlns:m="http://schemas.openxmlformats.org/officeDocument/2006/math" xmlns:v="urn:schemas-microsoft-com:vml" xmlns:wp14="http://schemas.microsoft.com/office/word/2010/wordprocessingDrawing" xmlns:wp="http://schemas.openxmlformats.org/drawingml/2006/wordprocessingDrawing" xmlns:w10="urn:schemas-microsoft-com:office:word" xmlns:w="http://schemas.openxmlformats.org/wordprocessingml/2006/main" xmlns:w14="http://schemas.microsoft.com/office/word/2010/wordml" xmlns:w15="http://schemas.microsoft.com/office/word/2012/wordml" xmlns:w16cex="http://schemas.microsoft.com/office/word/2018/wordml/cex" xmlns:w16cid="http://schemas.microsoft.com/office/word/2016/wordml/cid" xmlns:w16="http://schemas.microsoft.com/office/word/2018/wordml" xmlns:w16sdtdh="http://schemas.microsoft.com/office/word/2020/wordml/sdtdatahash" xmlns:w16se="http://schemas.microsoft.com/office/word/2015/wordml/symex" xmlns:wpg="http://schemas.microsoft.com/office/word/2010/wordprocessingGroup" xmlns:wpi="http://schemas.microsoft.com/office/word/2010/wordprocessingInk" xmlns:wne="http://schemas.microsoft.com/office/word/2006/wordml" xmlns:wps="http://schemas.microsoft.com/office/word/2010/wordprocessingShape" mc:Ignorable="w14 w15 w16se w16cid w16 w16cex w16sdtdh wp14">
   <w16cid:commentId w16cid:paraId="296D3DC7" w16cid:durableId="24A03B05"/>
-  <w16cid:commentId w16cid:paraId="591E80D7" w16cid:durableId="247EE65C"/>
-  <w16cid:commentId w16cid:paraId="2B0669CF" w16cid:durableId="247EE32A"/>
   <w16cid:commentId w16cid:paraId="1B4953C1" w16cid:durableId="23F607FC"/>
   <w16cid:commentId w16cid:paraId="7AADFDD1" w16cid:durableId="23F60E39"/>
   <w16cid:commentId w16cid:paraId="1EBB6C6A" w16cid:durableId="23B40C5E"/>
   <w16cid:commentId w16cid:paraId="6DCB7A5E" w16cid:durableId="24A515D9"/>
-  <w16cid:commentId w16cid:paraId="18B15EDB" w16cid:durableId="23EA0A99"/>
-  <w16cid:commentId w16cid:paraId="4E6F441B" w16cid:durableId="23EA0B30"/>
   <w16cid:commentId w16cid:paraId="617DF1B9" w16cid:durableId="24919788"/>
 </w16cid:commentsIds>
 </file>

--- a/0_Documentation/Variables of interest v2.docx
+++ b/0_Documentation/Variables of interest v2.docx
@@ -2628,14 +2628,16 @@
                 <w:szCs w:val="18"/>
               </w:rPr>
             </w:pPr>
-            <w:r>
-              <w:rPr>
-                <w:rFonts w:asciiTheme="minorHAnsi" w:hAnsiTheme="minorHAnsi" w:cstheme="minorHAnsi"/>
-                <w:sz w:val="18"/>
-                <w:szCs w:val="18"/>
-              </w:rPr>
-              <w:t>loss</w:t>
-            </w:r>
+            <w:proofErr w:type="spellStart"/>
+            <w:r>
+              <w:rPr>
+                <w:rFonts w:asciiTheme="minorHAnsi" w:hAnsiTheme="minorHAnsi" w:cstheme="minorHAnsi"/>
+                <w:sz w:val="18"/>
+                <w:szCs w:val="18"/>
+              </w:rPr>
+              <w:t>efdeath</w:t>
+            </w:r>
+            <w:proofErr w:type="spellEnd"/>
           </w:p>
         </w:tc>
         <w:tc>
@@ -2658,8 +2660,18 @@
                 <w:sz w:val="18"/>
                 <w:szCs w:val="18"/>
               </w:rPr>
-              <w:t>Pregnancy loss (anything that is not a live birth is a pregnancy loss)</w:t>
-            </w:r>
+              <w:t xml:space="preserve">Computed after imputation, based on loss and </w:t>
+            </w:r>
+            <w:proofErr w:type="spellStart"/>
+            <w:r>
+              <w:rPr>
+                <w:rFonts w:asciiTheme="minorHAnsi" w:hAnsiTheme="minorHAnsi" w:cstheme="minorHAnsi"/>
+                <w:sz w:val="18"/>
+                <w:szCs w:val="18"/>
+              </w:rPr>
+              <w:t>loss_ga</w:t>
+            </w:r>
+            <w:proofErr w:type="spellEnd"/>
           </w:p>
         </w:tc>
         <w:tc>
@@ -2743,6 +2755,23 @@
                 <w:szCs w:val="18"/>
               </w:rPr>
             </w:pPr>
+            <w:r>
+              <w:rPr>
+                <w:rFonts w:asciiTheme="minorHAnsi" w:hAnsiTheme="minorHAnsi" w:cstheme="minorHAnsi"/>
+                <w:sz w:val="18"/>
+                <w:szCs w:val="18"/>
+              </w:rPr>
+              <w:t>Late fetal death (</w:t>
+            </w:r>
+            <w:r>
+              <w:rPr>
+                <w:rFonts w:asciiTheme="minorHAnsi" w:hAnsiTheme="minorHAnsi" w:cstheme="minorHAnsi"/>
+                <w:sz w:val="18"/>
+                <w:szCs w:val="18"/>
+                <w:highlight w:val="white"/>
+              </w:rPr>
+              <w:t>≥28 weeks gestation)</w:t>
+            </w:r>
           </w:p>
         </w:tc>
         <w:tc>
@@ -2757,6 +2786,7 @@
                 <w:rFonts w:asciiTheme="minorHAnsi" w:hAnsiTheme="minorHAnsi" w:cstheme="minorHAnsi"/>
                 <w:sz w:val="18"/>
                 <w:szCs w:val="18"/>
+                <w:highlight w:val="yellow"/>
               </w:rPr>
             </w:pPr>
             <w:proofErr w:type="spellStart"/>
@@ -2766,52 +2796,43 @@
                 <w:sz w:val="18"/>
                 <w:szCs w:val="18"/>
               </w:rPr>
+              <w:t>lfdeath</w:t>
+            </w:r>
+            <w:proofErr w:type="spellEnd"/>
+          </w:p>
+        </w:tc>
+        <w:tc>
+          <w:tcPr>
+            <w:tcW w:w="1334" w:type="pct"/>
+          </w:tcPr>
+          <w:p>
+            <w:pPr>
+              <w:spacing w:line="276" w:lineRule="auto"/>
+              <w:contextualSpacing/>
+              <w:rPr>
+                <w:rFonts w:asciiTheme="minorHAnsi" w:hAnsiTheme="minorHAnsi" w:cstheme="minorHAnsi"/>
+                <w:sz w:val="18"/>
+                <w:szCs w:val="18"/>
+              </w:rPr>
+            </w:pPr>
+            <w:r>
+              <w:rPr>
+                <w:rFonts w:asciiTheme="minorHAnsi" w:hAnsiTheme="minorHAnsi" w:cstheme="minorHAnsi"/>
+                <w:sz w:val="18"/>
+                <w:szCs w:val="18"/>
+              </w:rPr>
+              <w:t xml:space="preserve">Computed after imputation, based on loss and </w:t>
+            </w:r>
+            <w:proofErr w:type="spellStart"/>
+            <w:r>
+              <w:rPr>
+                <w:rFonts w:asciiTheme="minorHAnsi" w:hAnsiTheme="minorHAnsi" w:cstheme="minorHAnsi"/>
+                <w:sz w:val="18"/>
+                <w:szCs w:val="18"/>
+              </w:rPr>
               <w:t>loss_ga</w:t>
             </w:r>
             <w:proofErr w:type="spellEnd"/>
-          </w:p>
-        </w:tc>
-        <w:tc>
-          <w:tcPr>
-            <w:tcW w:w="1334" w:type="pct"/>
-          </w:tcPr>
-          <w:p>
-            <w:pPr>
-              <w:spacing w:line="276" w:lineRule="auto"/>
-              <w:contextualSpacing/>
-              <w:rPr>
-                <w:rFonts w:asciiTheme="minorHAnsi" w:hAnsiTheme="minorHAnsi" w:cstheme="minorHAnsi"/>
-                <w:sz w:val="18"/>
-                <w:szCs w:val="18"/>
-              </w:rPr>
-            </w:pPr>
-            <w:r>
-              <w:rPr>
-                <w:rFonts w:asciiTheme="minorHAnsi" w:hAnsiTheme="minorHAnsi" w:cstheme="minorHAnsi"/>
-                <w:sz w:val="18"/>
-                <w:szCs w:val="18"/>
-              </w:rPr>
-              <w:t>Gestational age at pregnancy loss (Weeks)</w:t>
-            </w:r>
-          </w:p>
-          <w:p>
-            <w:pPr>
-              <w:spacing w:line="276" w:lineRule="auto"/>
-              <w:contextualSpacing/>
-              <w:rPr>
-                <w:rFonts w:asciiTheme="minorHAnsi" w:hAnsiTheme="minorHAnsi" w:cstheme="minorHAnsi"/>
-                <w:sz w:val="18"/>
-                <w:szCs w:val="18"/>
-              </w:rPr>
-            </w:pPr>
-            <w:r>
-              <w:rPr>
-                <w:rFonts w:asciiTheme="minorHAnsi" w:hAnsiTheme="minorHAnsi" w:cstheme="minorHAnsi"/>
-                <w:sz w:val="18"/>
-                <w:szCs w:val="18"/>
-              </w:rPr>
-              <w:t>1-45 weeks; 555=Unknown; 888=Not measure by the study; 999=Missing</w:t>
-            </w:r>
           </w:p>
         </w:tc>
         <w:tc>
@@ -2901,16 +2922,7 @@
                 <w:sz w:val="18"/>
                 <w:szCs w:val="18"/>
               </w:rPr>
-              <w:t>Late fetal death (</w:t>
-            </w:r>
-            <w:r>
-              <w:rPr>
-                <w:rFonts w:asciiTheme="minorHAnsi" w:hAnsiTheme="minorHAnsi" w:cstheme="minorHAnsi"/>
-                <w:sz w:val="18"/>
-                <w:szCs w:val="18"/>
-                <w:highlight w:val="white"/>
-              </w:rPr>
-              <w:t>≥28 weeks gestation)</w:t>
+              <w:t>Late fetal death (≥28 weeks gestation) with microcephaly</w:t>
             </w:r>
           </w:p>
         </w:tc>
@@ -2926,17 +2938,8 @@
                 <w:rFonts w:asciiTheme="minorHAnsi" w:hAnsiTheme="minorHAnsi" w:cstheme="minorHAnsi"/>
                 <w:sz w:val="18"/>
                 <w:szCs w:val="18"/>
-                <w:highlight w:val="yellow"/>
-              </w:rPr>
-            </w:pPr>
-            <w:r>
-              <w:rPr>
-                <w:rFonts w:asciiTheme="minorHAnsi" w:hAnsiTheme="minorHAnsi" w:cstheme="minorHAnsi"/>
-                <w:sz w:val="18"/>
-                <w:szCs w:val="18"/>
-              </w:rPr>
-              <w:t xml:space="preserve">loss; </w:t>
-            </w:r>
+              </w:rPr>
+            </w:pPr>
             <w:proofErr w:type="spellStart"/>
             <w:r>
               <w:rPr>
@@ -2944,27 +2947,9 @@
                 <w:sz w:val="18"/>
                 <w:szCs w:val="18"/>
               </w:rPr>
-              <w:t>loss_etiology</w:t>
+              <w:t>lfdeath_micro</w:t>
             </w:r>
             <w:proofErr w:type="spellEnd"/>
-            <w:r>
-              <w:rPr>
-                <w:rFonts w:asciiTheme="minorHAnsi" w:hAnsiTheme="minorHAnsi" w:cstheme="minorHAnsi"/>
-                <w:sz w:val="18"/>
-                <w:szCs w:val="18"/>
-              </w:rPr>
-              <w:t xml:space="preserve">; </w:t>
-            </w:r>
-            <w:proofErr w:type="spellStart"/>
-            <w:r>
-              <w:rPr>
-                <w:rFonts w:asciiTheme="minorHAnsi" w:hAnsiTheme="minorHAnsi" w:cstheme="minorHAnsi"/>
-                <w:sz w:val="18"/>
-                <w:szCs w:val="18"/>
-              </w:rPr>
-              <w:t>loss_ga</w:t>
-            </w:r>
-            <w:proofErr w:type="spellEnd"/>
           </w:p>
         </w:tc>
         <w:tc>
@@ -2981,183 +2966,14 @@
                 <w:szCs w:val="18"/>
               </w:rPr>
             </w:pPr>
-          </w:p>
-        </w:tc>
-        <w:tc>
-          <w:tcPr>
-            <w:tcW w:w="1171" w:type="pct"/>
-          </w:tcPr>
-          <w:p>
-            <w:pPr>
-              <w:spacing w:line="276" w:lineRule="auto"/>
-              <w:contextualSpacing/>
-              <w:rPr>
-                <w:rFonts w:asciiTheme="minorHAnsi" w:hAnsiTheme="minorHAnsi" w:cstheme="minorHAnsi"/>
-                <w:sz w:val="18"/>
-                <w:szCs w:val="18"/>
-              </w:rPr>
-            </w:pPr>
-            <w:r>
-              <w:rPr>
-                <w:rFonts w:asciiTheme="minorHAnsi" w:hAnsiTheme="minorHAnsi" w:cstheme="minorHAnsi"/>
-                <w:sz w:val="18"/>
-                <w:szCs w:val="18"/>
-              </w:rPr>
-              <w:t>No (see above)</w:t>
-            </w:r>
-          </w:p>
-        </w:tc>
-        <w:tc>
-          <w:tcPr>
-            <w:tcW w:w="303" w:type="pct"/>
-          </w:tcPr>
-          <w:p>
-            <w:pPr>
-              <w:spacing w:line="276" w:lineRule="auto"/>
-              <w:contextualSpacing/>
-              <w:rPr>
-                <w:rFonts w:asciiTheme="minorHAnsi" w:hAnsiTheme="minorHAnsi" w:cstheme="minorHAnsi"/>
-                <w:sz w:val="18"/>
-                <w:szCs w:val="18"/>
-                <w:highlight w:val="yellow"/>
-              </w:rPr>
-            </w:pPr>
-            <w:r>
-              <w:rPr>
-                <w:rFonts w:asciiTheme="minorHAnsi" w:hAnsiTheme="minorHAnsi" w:cstheme="minorHAnsi"/>
-                <w:sz w:val="18"/>
-                <w:szCs w:val="18"/>
-                <w:highlight w:val="yellow"/>
-              </w:rPr>
-              <w:t>1</w:t>
-            </w:r>
-          </w:p>
-        </w:tc>
-      </w:tr>
-      <w:tr>
-        <w:tc>
-          <w:tcPr>
-            <w:tcW w:w="429" w:type="pct"/>
-          </w:tcPr>
-          <w:p>
-            <w:pPr>
-              <w:spacing w:line="276" w:lineRule="auto"/>
-              <w:rPr>
-                <w:rFonts w:asciiTheme="minorHAnsi" w:hAnsiTheme="minorHAnsi" w:cstheme="minorHAnsi"/>
-                <w:sz w:val="18"/>
-                <w:szCs w:val="18"/>
-              </w:rPr>
-            </w:pPr>
-          </w:p>
-        </w:tc>
-        <w:tc>
-          <w:tcPr>
-            <w:tcW w:w="714" w:type="pct"/>
-          </w:tcPr>
-          <w:p>
-            <w:pPr>
-              <w:spacing w:line="276" w:lineRule="auto"/>
-              <w:contextualSpacing/>
-              <w:rPr>
-                <w:rFonts w:asciiTheme="minorHAnsi" w:hAnsiTheme="minorHAnsi" w:cstheme="minorHAnsi"/>
-                <w:sz w:val="18"/>
-                <w:szCs w:val="18"/>
-              </w:rPr>
-            </w:pPr>
-            <w:r>
-              <w:rPr>
-                <w:rFonts w:asciiTheme="minorHAnsi" w:hAnsiTheme="minorHAnsi" w:cstheme="minorHAnsi"/>
-                <w:sz w:val="18"/>
-                <w:szCs w:val="18"/>
-              </w:rPr>
-              <w:t>Late fetal death (≥28 weeks gestation) with microcephaly</w:t>
-            </w:r>
-          </w:p>
-        </w:tc>
-        <w:tc>
-          <w:tcPr>
-            <w:tcW w:w="1048" w:type="pct"/>
-          </w:tcPr>
-          <w:p>
-            <w:pPr>
-              <w:spacing w:line="276" w:lineRule="auto"/>
-              <w:contextualSpacing/>
-              <w:rPr>
-                <w:rFonts w:asciiTheme="minorHAnsi" w:hAnsiTheme="minorHAnsi" w:cstheme="minorHAnsi"/>
-                <w:sz w:val="18"/>
-                <w:szCs w:val="18"/>
-              </w:rPr>
-            </w:pPr>
-            <w:r>
-              <w:rPr>
-                <w:rFonts w:asciiTheme="minorHAnsi" w:hAnsiTheme="minorHAnsi" w:cstheme="minorHAnsi"/>
-                <w:sz w:val="18"/>
-                <w:szCs w:val="18"/>
-              </w:rPr>
-              <w:t xml:space="preserve">loss; </w:t>
-            </w:r>
-            <w:proofErr w:type="spellStart"/>
-            <w:r>
-              <w:rPr>
-                <w:rFonts w:asciiTheme="minorHAnsi" w:hAnsiTheme="minorHAnsi" w:cstheme="minorHAnsi"/>
-                <w:sz w:val="18"/>
-                <w:szCs w:val="18"/>
-              </w:rPr>
-              <w:t>loss_etiology</w:t>
-            </w:r>
-            <w:proofErr w:type="spellEnd"/>
-            <w:r>
-              <w:rPr>
-                <w:rFonts w:asciiTheme="minorHAnsi" w:hAnsiTheme="minorHAnsi" w:cstheme="minorHAnsi"/>
-                <w:sz w:val="18"/>
-                <w:szCs w:val="18"/>
-              </w:rPr>
-              <w:t xml:space="preserve">; </w:t>
-            </w:r>
-            <w:proofErr w:type="spellStart"/>
-            <w:r>
-              <w:rPr>
-                <w:rFonts w:asciiTheme="minorHAnsi" w:hAnsiTheme="minorHAnsi" w:cstheme="minorHAnsi"/>
-                <w:sz w:val="18"/>
-                <w:szCs w:val="18"/>
-              </w:rPr>
-              <w:t>loss_ga</w:t>
-            </w:r>
-            <w:proofErr w:type="spellEnd"/>
-            <w:r>
-              <w:rPr>
-                <w:rFonts w:asciiTheme="minorHAnsi" w:hAnsiTheme="minorHAnsi" w:cstheme="minorHAnsi"/>
-                <w:sz w:val="18"/>
-                <w:szCs w:val="18"/>
-              </w:rPr>
-              <w:t xml:space="preserve">; </w:t>
-            </w:r>
-            <w:proofErr w:type="spellStart"/>
-            <w:r>
-              <w:rPr>
-                <w:rFonts w:asciiTheme="minorHAnsi" w:hAnsiTheme="minorHAnsi" w:cstheme="minorHAnsi"/>
-                <w:sz w:val="18"/>
-                <w:szCs w:val="18"/>
-              </w:rPr>
-              <w:t>fet_micro</w:t>
-            </w:r>
-            <w:proofErr w:type="spellEnd"/>
-          </w:p>
-        </w:tc>
-        <w:tc>
-          <w:tcPr>
-            <w:tcW w:w="1334" w:type="pct"/>
-          </w:tcPr>
-          <w:p>
-            <w:pPr>
-              <w:spacing w:line="276" w:lineRule="auto"/>
-              <w:contextualSpacing/>
-              <w:rPr>
-                <w:rFonts w:asciiTheme="minorHAnsi" w:hAnsiTheme="minorHAnsi" w:cstheme="minorHAnsi"/>
-                <w:sz w:val="18"/>
-                <w:szCs w:val="18"/>
-              </w:rPr>
-            </w:pPr>
+            <w:r>
+              <w:rPr>
+                <w:rFonts w:asciiTheme="minorHAnsi" w:hAnsiTheme="minorHAnsi" w:cstheme="minorHAnsi"/>
+                <w:sz w:val="18"/>
+                <w:szCs w:val="18"/>
+              </w:rPr>
+              <w:t>TO DO</w:t>
+            </w:r>
           </w:p>
         </w:tc>
         <w:tc>
@@ -6788,8 +6604,68 @@
               <w:rPr>
                 <w:rFonts w:asciiTheme="minorHAnsi" w:hAnsiTheme="minorHAnsi" w:cstheme="minorHAnsi"/>
               </w:rPr>
+              <w:t>Created based on the following:</w:t>
+            </w:r>
+          </w:p>
+          <w:p>
+            <w:pPr>
+              <w:pStyle w:val="CommentText"/>
+              <w:rPr>
+                <w:rFonts w:asciiTheme="minorHAnsi" w:hAnsiTheme="minorHAnsi" w:cstheme="minorHAnsi"/>
+              </w:rPr>
+            </w:pPr>
+            <w:r>
+              <w:rPr>
+                <w:rFonts w:asciiTheme="minorHAnsi" w:hAnsiTheme="minorHAnsi" w:cstheme="minorHAnsi"/>
+              </w:rPr>
+              <w:t>fet_us_msk_tri2</w:t>
+            </w:r>
+            <w:r>
+              <w:rPr>
+                <w:rFonts w:asciiTheme="minorHAnsi" w:hAnsiTheme="minorHAnsi" w:cstheme="minorHAnsi"/>
+              </w:rPr>
+              <w:t>,</w:t>
+            </w:r>
+          </w:p>
+          <w:p>
+            <w:pPr>
+              <w:pStyle w:val="CommentText"/>
+              <w:rPr>
+                <w:rFonts w:asciiTheme="minorHAnsi" w:hAnsiTheme="minorHAnsi" w:cstheme="minorHAnsi"/>
+              </w:rPr>
+            </w:pPr>
+            <w:r>
+              <w:rPr>
+                <w:rFonts w:asciiTheme="minorHAnsi" w:hAnsiTheme="minorHAnsi" w:cstheme="minorHAnsi"/>
+              </w:rPr>
+              <w:t>fet_us_cardio_tri2</w:t>
+            </w:r>
+            <w:r>
+              <w:rPr>
+                <w:rFonts w:asciiTheme="minorHAnsi" w:hAnsiTheme="minorHAnsi" w:cstheme="minorHAnsi"/>
+              </w:rPr>
+              <w:t>,</w:t>
+            </w:r>
+          </w:p>
+          <w:p>
+            <w:pPr>
+              <w:pStyle w:val="CommentText"/>
+              <w:rPr>
+                <w:rFonts w:asciiTheme="minorHAnsi" w:hAnsiTheme="minorHAnsi" w:cstheme="minorHAnsi"/>
+              </w:rPr>
+            </w:pPr>
+            <w:r>
+              <w:rPr>
+                <w:rFonts w:asciiTheme="minorHAnsi" w:hAnsiTheme="minorHAnsi" w:cstheme="minorHAnsi"/>
+              </w:rPr>
               <w:lastRenderedPageBreak/>
-              <w:t>Created based on the following:</w:t>
+              <w:t>fet_us_gastro_tri2</w:t>
+            </w:r>
+            <w:r>
+              <w:rPr>
+                <w:rFonts w:asciiTheme="minorHAnsi" w:hAnsiTheme="minorHAnsi" w:cstheme="minorHAnsi"/>
+              </w:rPr>
+              <w:t>,</w:t>
             </w:r>
           </w:p>
           <w:p>
@@ -6803,7 +6679,7 @@
               <w:rPr>
                 <w:rFonts w:asciiTheme="minorHAnsi" w:hAnsiTheme="minorHAnsi" w:cstheme="minorHAnsi"/>
               </w:rPr>
-              <w:t>fet_us_msk_tri2</w:t>
+              <w:t>fet_us_orofac_tri2</w:t>
             </w:r>
             <w:r>
               <w:rPr>
@@ -6823,7 +6699,7 @@
               <w:rPr>
                 <w:rFonts w:asciiTheme="minorHAnsi" w:hAnsiTheme="minorHAnsi" w:cstheme="minorHAnsi"/>
               </w:rPr>
-              <w:t>fet_us_cardio_tri2</w:t>
+              <w:t>fet_us_eyeear_tri2</w:t>
             </w:r>
             <w:r>
               <w:rPr>
@@ -6843,7 +6719,27 @@
               <w:rPr>
                 <w:rFonts w:asciiTheme="minorHAnsi" w:hAnsiTheme="minorHAnsi" w:cstheme="minorHAnsi"/>
               </w:rPr>
-              <w:t>fet_us_gastro_tri2</w:t>
+              <w:t>fet_us_genur_tri2</w:t>
+            </w:r>
+            <w:r>
+              <w:rPr>
+                <w:rFonts w:asciiTheme="minorHAnsi" w:hAnsiTheme="minorHAnsi" w:cstheme="minorHAnsi"/>
+              </w:rPr>
+              <w:t xml:space="preserve">, </w:t>
+            </w:r>
+          </w:p>
+          <w:p>
+            <w:pPr>
+              <w:pStyle w:val="CommentText"/>
+              <w:rPr>
+                <w:rFonts w:asciiTheme="minorHAnsi" w:hAnsiTheme="minorHAnsi" w:cstheme="minorHAnsi"/>
+              </w:rPr>
+            </w:pPr>
+            <w:r>
+              <w:rPr>
+                <w:rFonts w:asciiTheme="minorHAnsi" w:hAnsiTheme="minorHAnsi" w:cstheme="minorHAnsi"/>
+              </w:rPr>
+              <w:t>fet_us_msk_tri3</w:t>
             </w:r>
             <w:r>
               <w:rPr>
@@ -6863,7 +6759,7 @@
               <w:rPr>
                 <w:rFonts w:asciiTheme="minorHAnsi" w:hAnsiTheme="minorHAnsi" w:cstheme="minorHAnsi"/>
               </w:rPr>
-              <w:t>fet_us_orofac_tri2</w:t>
+              <w:t>fet_us_cardio_tri3</w:t>
             </w:r>
             <w:r>
               <w:rPr>
@@ -6883,7 +6779,7 @@
               <w:rPr>
                 <w:rFonts w:asciiTheme="minorHAnsi" w:hAnsiTheme="minorHAnsi" w:cstheme="minorHAnsi"/>
               </w:rPr>
-              <w:t>fet_us_eyeear_tri2</w:t>
+              <w:t>fet_us_gastro_tri3</w:t>
             </w:r>
             <w:r>
               <w:rPr>
@@ -6903,7 +6799,75 @@
               <w:rPr>
                 <w:rFonts w:asciiTheme="minorHAnsi" w:hAnsiTheme="minorHAnsi" w:cstheme="minorHAnsi"/>
               </w:rPr>
-              <w:t>fet_us_genur_tri2</w:t>
+              <w:t>fet_us_orofac_tri3</w:t>
+            </w:r>
+            <w:r>
+              <w:rPr>
+                <w:rFonts w:asciiTheme="minorHAnsi" w:hAnsiTheme="minorHAnsi" w:cstheme="minorHAnsi"/>
+              </w:rPr>
+              <w:t>,</w:t>
+            </w:r>
+          </w:p>
+          <w:p>
+            <w:pPr>
+              <w:pStyle w:val="CommentText"/>
+              <w:rPr>
+                <w:rFonts w:asciiTheme="minorHAnsi" w:hAnsiTheme="minorHAnsi" w:cstheme="minorHAnsi"/>
+              </w:rPr>
+            </w:pPr>
+            <w:r>
+              <w:rPr>
+                <w:rFonts w:asciiTheme="minorHAnsi" w:hAnsiTheme="minorHAnsi" w:cstheme="minorHAnsi"/>
+              </w:rPr>
+              <w:t>fet_us_eyeear_tri3</w:t>
+            </w:r>
+            <w:r>
+              <w:rPr>
+                <w:rFonts w:asciiTheme="minorHAnsi" w:hAnsiTheme="minorHAnsi" w:cstheme="minorHAnsi"/>
+              </w:rPr>
+              <w:t>,</w:t>
+            </w:r>
+          </w:p>
+          <w:p>
+            <w:pPr>
+              <w:pStyle w:val="CommentText"/>
+              <w:rPr>
+                <w:rFonts w:asciiTheme="minorHAnsi" w:hAnsiTheme="minorHAnsi" w:cstheme="minorHAnsi"/>
+              </w:rPr>
+            </w:pPr>
+            <w:r>
+              <w:rPr>
+                <w:rFonts w:asciiTheme="minorHAnsi" w:hAnsiTheme="minorHAnsi" w:cstheme="minorHAnsi"/>
+              </w:rPr>
+              <w:t>fet_us_genur_tri3</w:t>
+            </w:r>
+            <w:r>
+              <w:rPr>
+                <w:rFonts w:asciiTheme="minorHAnsi" w:hAnsiTheme="minorHAnsi" w:cstheme="minorHAnsi"/>
+              </w:rPr>
+              <w:t>, if equal to 1</w:t>
+            </w:r>
+          </w:p>
+          <w:p>
+            <w:pPr>
+              <w:pStyle w:val="CommentText"/>
+              <w:rPr>
+                <w:rFonts w:asciiTheme="minorHAnsi" w:hAnsiTheme="minorHAnsi" w:cstheme="minorHAnsi"/>
+              </w:rPr>
+            </w:pPr>
+          </w:p>
+          <w:p>
+            <w:pPr>
+              <w:pStyle w:val="CommentText"/>
+              <w:rPr>
+                <w:rFonts w:asciiTheme="minorHAnsi" w:hAnsiTheme="minorHAnsi" w:cstheme="minorHAnsi"/>
+              </w:rPr>
+            </w:pPr>
+            <w:r>
+              <w:rPr>
+                <w:rFonts w:asciiTheme="minorHAnsi" w:hAnsiTheme="minorHAnsi" w:cstheme="minorHAnsi"/>
+              </w:rPr>
+              <w:t>fet_us_abn_spec_tri2</w:t>
             </w:r>
             <w:r>
               <w:rPr>
@@ -6911,6 +6875,18 @@
               </w:rPr>
               <w:t xml:space="preserve">, </w:t>
             </w:r>
+            <w:r>
+              <w:rPr>
+                <w:rFonts w:asciiTheme="minorHAnsi" w:hAnsiTheme="minorHAnsi" w:cstheme="minorHAnsi"/>
+              </w:rPr>
+              <w:t>fet_us_abn_spec_tri3</w:t>
+            </w:r>
+            <w:r>
+              <w:rPr>
+                <w:rFonts w:asciiTheme="minorHAnsi" w:hAnsiTheme="minorHAnsi" w:cstheme="minorHAnsi"/>
+              </w:rPr>
+              <w:t xml:space="preserve"> if equal to 1, 2, 3, 4, 5, or 6</w:t>
+            </w:r>
           </w:p>
           <w:p>
             <w:pPr>
@@ -6919,18 +6895,6 @@
                 <w:rFonts w:asciiTheme="minorHAnsi" w:hAnsiTheme="minorHAnsi" w:cstheme="minorHAnsi"/>
               </w:rPr>
             </w:pPr>
-            <w:r>
-              <w:rPr>
-                <w:rFonts w:asciiTheme="minorHAnsi" w:hAnsiTheme="minorHAnsi" w:cstheme="minorHAnsi"/>
-              </w:rPr>
-              <w:t>fet_us_msk_tri3</w:t>
-            </w:r>
-            <w:r>
-              <w:rPr>
-                <w:rFonts w:asciiTheme="minorHAnsi" w:hAnsiTheme="minorHAnsi" w:cstheme="minorHAnsi"/>
-              </w:rPr>
-              <w:t>,</w:t>
-            </w:r>
           </w:p>
           <w:p>
             <w:pPr>
@@ -6943,13 +6907,13 @@
               <w:rPr>
                 <w:rFonts w:asciiTheme="minorHAnsi" w:hAnsiTheme="minorHAnsi" w:cstheme="minorHAnsi"/>
               </w:rPr>
-              <w:t>fet_us_cardio_tri3</w:t>
-            </w:r>
-            <w:r>
-              <w:rPr>
-                <w:rFonts w:asciiTheme="minorHAnsi" w:hAnsiTheme="minorHAnsi" w:cstheme="minorHAnsi"/>
-              </w:rPr>
-              <w:t>,</w:t>
+              <w:t>fet_us_bin_tri3</w:t>
+            </w:r>
+            <w:r>
+              <w:rPr>
+                <w:rFonts w:asciiTheme="minorHAnsi" w:hAnsiTheme="minorHAnsi" w:cstheme="minorHAnsi"/>
+              </w:rPr>
+              <w:t xml:space="preserve"> -&gt; no abnormalities if 0</w:t>
             </w:r>
           </w:p>
           <w:p>
@@ -6959,181 +6923,58 @@
                 <w:rFonts w:asciiTheme="minorHAnsi" w:hAnsiTheme="minorHAnsi" w:cstheme="minorHAnsi"/>
               </w:rPr>
             </w:pPr>
-            <w:r>
-              <w:rPr>
-                <w:rFonts w:asciiTheme="minorHAnsi" w:hAnsiTheme="minorHAnsi" w:cstheme="minorHAnsi"/>
-              </w:rPr>
-              <w:t>fet_us_gastro_tri3</w:t>
-            </w:r>
-            <w:r>
-              <w:rPr>
-                <w:rFonts w:asciiTheme="minorHAnsi" w:hAnsiTheme="minorHAnsi" w:cstheme="minorHAnsi"/>
-              </w:rPr>
-              <w:t>,</w:t>
-            </w:r>
-          </w:p>
+          </w:p>
+          <w:p>
+            <w:pPr>
+              <w:spacing w:line="276" w:lineRule="auto"/>
+              <w:contextualSpacing/>
+              <w:rPr>
+                <w:rFonts w:asciiTheme="minorHAnsi" w:hAnsiTheme="minorHAnsi" w:cstheme="minorHAnsi"/>
+                <w:sz w:val="18"/>
+                <w:szCs w:val="18"/>
+                <w:highlight w:val="red"/>
+              </w:rPr>
+            </w:pPr>
+          </w:p>
+        </w:tc>
+        <w:tc>
+          <w:tcPr>
+            <w:tcW w:w="1334" w:type="pct"/>
+          </w:tcPr>
           <w:p>
             <w:pPr>
               <w:pStyle w:val="CommentText"/>
               <w:rPr>
                 <w:rFonts w:asciiTheme="minorHAnsi" w:hAnsiTheme="minorHAnsi" w:cstheme="minorHAnsi"/>
-              </w:rPr>
-            </w:pPr>
-            <w:r>
-              <w:rPr>
-                <w:rFonts w:asciiTheme="minorHAnsi" w:hAnsiTheme="minorHAnsi" w:cstheme="minorHAnsi"/>
-              </w:rPr>
-              <w:t>fet_us_orofac_tri3</w:t>
-            </w:r>
-            <w:r>
-              <w:rPr>
-                <w:rFonts w:asciiTheme="minorHAnsi" w:hAnsiTheme="minorHAnsi" w:cstheme="minorHAnsi"/>
-              </w:rPr>
-              <w:t>,</w:t>
-            </w:r>
-          </w:p>
-          <w:p>
-            <w:pPr>
-              <w:pStyle w:val="CommentText"/>
-              <w:rPr>
-                <w:rFonts w:asciiTheme="minorHAnsi" w:hAnsiTheme="minorHAnsi" w:cstheme="minorHAnsi"/>
-              </w:rPr>
-            </w:pPr>
-            <w:r>
-              <w:rPr>
-                <w:rFonts w:asciiTheme="minorHAnsi" w:hAnsiTheme="minorHAnsi" w:cstheme="minorHAnsi"/>
-              </w:rPr>
-              <w:t>fet_us_eyeear_tri3</w:t>
-            </w:r>
-            <w:r>
-              <w:rPr>
-                <w:rFonts w:asciiTheme="minorHAnsi" w:hAnsiTheme="minorHAnsi" w:cstheme="minorHAnsi"/>
-              </w:rPr>
-              <w:t>,</w:t>
-            </w:r>
-          </w:p>
-          <w:p>
-            <w:pPr>
-              <w:pStyle w:val="CommentText"/>
-              <w:rPr>
-                <w:rFonts w:asciiTheme="minorHAnsi" w:hAnsiTheme="minorHAnsi" w:cstheme="minorHAnsi"/>
-              </w:rPr>
-            </w:pPr>
-            <w:r>
-              <w:rPr>
-                <w:rFonts w:asciiTheme="minorHAnsi" w:hAnsiTheme="minorHAnsi" w:cstheme="minorHAnsi"/>
-              </w:rPr>
-              <w:t>fet_us_genur_tri3</w:t>
-            </w:r>
-            <w:r>
-              <w:rPr>
-                <w:rFonts w:asciiTheme="minorHAnsi" w:hAnsiTheme="minorHAnsi" w:cstheme="minorHAnsi"/>
-              </w:rPr>
-              <w:t>, if equal to 1</w:t>
-            </w:r>
-          </w:p>
-          <w:p>
-            <w:pPr>
-              <w:pStyle w:val="CommentText"/>
-              <w:rPr>
-                <w:rFonts w:asciiTheme="minorHAnsi" w:hAnsiTheme="minorHAnsi" w:cstheme="minorHAnsi"/>
-              </w:rPr>
-            </w:pPr>
-          </w:p>
-          <w:p>
-            <w:pPr>
-              <w:pStyle w:val="CommentText"/>
-              <w:rPr>
-                <w:rFonts w:asciiTheme="minorHAnsi" w:hAnsiTheme="minorHAnsi" w:cstheme="minorHAnsi"/>
-              </w:rPr>
-            </w:pPr>
-            <w:r>
-              <w:rPr>
-                <w:rFonts w:asciiTheme="minorHAnsi" w:hAnsiTheme="minorHAnsi" w:cstheme="minorHAnsi"/>
-              </w:rPr>
-              <w:t>fet_us_abn_spec_tri2</w:t>
-            </w:r>
-            <w:r>
-              <w:rPr>
-                <w:rFonts w:asciiTheme="minorHAnsi" w:hAnsiTheme="minorHAnsi" w:cstheme="minorHAnsi"/>
+                <w:sz w:val="18"/>
+                <w:szCs w:val="18"/>
+              </w:rPr>
+            </w:pPr>
+            <w:r>
+              <w:rPr>
+                <w:rFonts w:asciiTheme="minorHAnsi" w:hAnsiTheme="minorHAnsi" w:cstheme="minorHAnsi"/>
+                <w:sz w:val="18"/>
+                <w:szCs w:val="18"/>
+              </w:rPr>
+              <w:lastRenderedPageBreak/>
+              <w:t>Abnormal finding for musculoskeletal system (club foot, Limb deficiency, Reduction deformity upper limbs, Reduction deformity upper limbs, hip dysplasia)</w:t>
+            </w:r>
+            <w:r>
+              <w:rPr>
+                <w:rFonts w:asciiTheme="minorHAnsi" w:hAnsiTheme="minorHAnsi" w:cstheme="minorHAnsi"/>
+                <w:sz w:val="18"/>
+                <w:szCs w:val="18"/>
               </w:rPr>
               <w:t xml:space="preserve">, </w:t>
             </w:r>
             <w:r>
               <w:rPr>
                 <w:rFonts w:asciiTheme="minorHAnsi" w:hAnsiTheme="minorHAnsi" w:cstheme="minorHAnsi"/>
-              </w:rPr>
-              <w:t>fet_us_abn_spec_tri3</w:t>
-            </w:r>
-            <w:r>
-              <w:rPr>
-                <w:rFonts w:asciiTheme="minorHAnsi" w:hAnsiTheme="minorHAnsi" w:cstheme="minorHAnsi"/>
-              </w:rPr>
-              <w:t xml:space="preserve"> if equal to 1, 2, 3, 4, 5, or 6</w:t>
-            </w:r>
-          </w:p>
-          <w:p>
-            <w:pPr>
-              <w:pStyle w:val="CommentText"/>
-              <w:rPr>
-                <w:rFonts w:asciiTheme="minorHAnsi" w:hAnsiTheme="minorHAnsi" w:cstheme="minorHAnsi"/>
-              </w:rPr>
-            </w:pPr>
-          </w:p>
-          <w:p>
-            <w:pPr>
-              <w:pStyle w:val="CommentText"/>
-              <w:rPr>
-                <w:rFonts w:asciiTheme="minorHAnsi" w:hAnsiTheme="minorHAnsi" w:cstheme="minorHAnsi"/>
-              </w:rPr>
-            </w:pPr>
-            <w:r>
-              <w:rPr>
-                <w:rFonts w:asciiTheme="minorHAnsi" w:hAnsiTheme="minorHAnsi" w:cstheme="minorHAnsi"/>
-              </w:rPr>
-              <w:t>fet_us_bin_tri3</w:t>
-            </w:r>
-            <w:r>
-              <w:rPr>
-                <w:rFonts w:asciiTheme="minorHAnsi" w:hAnsiTheme="minorHAnsi" w:cstheme="minorHAnsi"/>
-              </w:rPr>
-              <w:t xml:space="preserve"> -&gt; no abnormalities if 0</w:t>
-            </w:r>
-          </w:p>
-          <w:p>
-            <w:pPr>
-              <w:pStyle w:val="CommentText"/>
-              <w:rPr>
-                <w:rFonts w:asciiTheme="minorHAnsi" w:hAnsiTheme="minorHAnsi" w:cstheme="minorHAnsi"/>
-              </w:rPr>
-            </w:pPr>
-          </w:p>
-          <w:p>
-            <w:pPr>
-              <w:spacing w:line="276" w:lineRule="auto"/>
-              <w:contextualSpacing/>
-              <w:rPr>
-                <w:rFonts w:asciiTheme="minorHAnsi" w:hAnsiTheme="minorHAnsi" w:cstheme="minorHAnsi"/>
-                <w:sz w:val="18"/>
-                <w:szCs w:val="18"/>
-                <w:highlight w:val="red"/>
-              </w:rPr>
-            </w:pPr>
-          </w:p>
-        </w:tc>
-        <w:tc>
-          <w:tcPr>
-            <w:tcW w:w="1334" w:type="pct"/>
-          </w:tcPr>
-          <w:p>
-            <w:pPr>
-              <w:pStyle w:val="CommentText"/>
-              <w:rPr>
-                <w:rFonts w:asciiTheme="minorHAnsi" w:hAnsiTheme="minorHAnsi" w:cstheme="minorHAnsi"/>
-                <w:sz w:val="18"/>
-                <w:szCs w:val="18"/>
-              </w:rPr>
-            </w:pPr>
+                <w:sz w:val="18"/>
+                <w:szCs w:val="18"/>
+              </w:rPr>
+              <w:t xml:space="preserve">cardiovascular system (ventricular septal defect without an associated genetic syndrome, </w:t>
+            </w:r>
             <w:r>
               <w:rPr>
                 <w:rFonts w:asciiTheme="minorHAnsi" w:hAnsiTheme="minorHAnsi" w:cstheme="minorHAnsi"/>
@@ -7141,32 +6982,7 @@
                 <w:szCs w:val="18"/>
               </w:rPr>
               <w:lastRenderedPageBreak/>
-              <w:t xml:space="preserve">Abnormal finding for musculoskeletal system (club foot, Limb deficiency, Reduction deformity upper limbs, Reduction deformity upper limbs, hip </w:t>
-            </w:r>
-            <w:r>
-              <w:rPr>
-                <w:rFonts w:asciiTheme="minorHAnsi" w:hAnsiTheme="minorHAnsi" w:cstheme="minorHAnsi"/>
-                <w:sz w:val="18"/>
-                <w:szCs w:val="18"/>
-              </w:rPr>
-              <w:lastRenderedPageBreak/>
-              <w:t>dysplasia)</w:t>
-            </w:r>
-            <w:r>
-              <w:rPr>
-                <w:rFonts w:asciiTheme="minorHAnsi" w:hAnsiTheme="minorHAnsi" w:cstheme="minorHAnsi"/>
-                <w:sz w:val="18"/>
-                <w:szCs w:val="18"/>
-              </w:rPr>
-              <w:t xml:space="preserve">, </w:t>
-            </w:r>
-            <w:r>
-              <w:rPr>
-                <w:rFonts w:asciiTheme="minorHAnsi" w:hAnsiTheme="minorHAnsi" w:cstheme="minorHAnsi"/>
-                <w:sz w:val="18"/>
-                <w:szCs w:val="18"/>
-              </w:rPr>
-              <w:t>cardiovascular system (ventricular septal defect without an associated genetic syndrome, transposition or totally anomalous pulmonary venous connection, Tetralogy of Fallot, functionally univentricular heart, hypoplastic left heart syndrome)</w:t>
+              <w:t>transposition or totally anomalous pulmonary venous connection, Tetralogy of Fallot, functionally univentricular heart, hypoplastic left heart syndrome)</w:t>
             </w:r>
             <w:r>
               <w:rPr>
@@ -9661,7 +9477,6 @@
                 <w:sz w:val="18"/>
                 <w:szCs w:val="18"/>
               </w:rPr>
-              <w:lastRenderedPageBreak/>
               <w:t>Created based on the following:</w:t>
             </w:r>
           </w:p>
@@ -9850,26 +9665,34 @@
                 <w:sz w:val="18"/>
                 <w:szCs w:val="18"/>
               </w:rPr>
+              <w:t xml:space="preserve">A, </w:t>
+            </w:r>
+            <w:proofErr w:type="gramStart"/>
+            <w:r>
+              <w:rPr>
+                <w:rFonts w:asciiTheme="minorHAnsi" w:hAnsiTheme="minorHAnsi" w:cstheme="minorHAnsi"/>
+                <w:sz w:val="18"/>
+                <w:szCs w:val="18"/>
+              </w:rPr>
+              <w:t>A  Pain</w:t>
+            </w:r>
+            <w:proofErr w:type="gramEnd"/>
+            <w:r>
+              <w:rPr>
+                <w:rFonts w:asciiTheme="minorHAnsi" w:hAnsiTheme="minorHAnsi" w:cstheme="minorHAnsi"/>
+                <w:sz w:val="18"/>
+                <w:szCs w:val="18"/>
+              </w:rPr>
+              <w:t xml:space="preserve"> killer / antipyretic | B, B  Anticonvulsants | C, C  Anti-nausea drugs | D, D Diuretics | E, E  Anti-hypertensive | S, S  Sleep medication | G, G  Antivirals or antiretrovirals | H, H  Antibiotics | K, K  Anti-depressive | I, I  Immune suppressive medication | P, P Antitussive | T, T Mucolytic | W, W </w:t>
+            </w:r>
+            <w:r>
+              <w:rPr>
+                <w:rFonts w:asciiTheme="minorHAnsi" w:hAnsiTheme="minorHAnsi" w:cstheme="minorHAnsi"/>
+                <w:sz w:val="18"/>
+                <w:szCs w:val="18"/>
+              </w:rPr>
               <w:lastRenderedPageBreak/>
-              <w:t xml:space="preserve">A, </w:t>
-            </w:r>
-            <w:proofErr w:type="gramStart"/>
-            <w:r>
-              <w:rPr>
-                <w:rFonts w:asciiTheme="minorHAnsi" w:hAnsiTheme="minorHAnsi" w:cstheme="minorHAnsi"/>
-                <w:sz w:val="18"/>
-                <w:szCs w:val="18"/>
-              </w:rPr>
-              <w:t>A  Pain</w:t>
-            </w:r>
-            <w:proofErr w:type="gramEnd"/>
-            <w:r>
-              <w:rPr>
-                <w:rFonts w:asciiTheme="minorHAnsi" w:hAnsiTheme="minorHAnsi" w:cstheme="minorHAnsi"/>
-                <w:sz w:val="18"/>
-                <w:szCs w:val="18"/>
-              </w:rPr>
-              <w:t xml:space="preserve"> killer / antipyretic | B, B  Anticonvulsants | C, C  Anti-nausea drugs | D, D Diuretics | E, E  Anti-hypertensive | S, S  Sleep medication | G, G  Antivirals or antiretrovirals | H, H  Antibiotics | K, K  Anti-depressive | I, I  Immune suppressive medication | P, P Antitussive | T, T Mucolytic | W, W Inotropes | Y, Y Eye drops | 999, O Other (incl. vitamins/herbal remedies)</w:t>
+              <w:t>Inotropes | Y, Y Eye drops | 999, O Other (incl. vitamins/herbal remedies)</w:t>
             </w:r>
           </w:p>
         </w:tc>
@@ -10898,102 +10721,102 @@
                 <w:rFonts w:asciiTheme="minorHAnsi" w:hAnsiTheme="minorHAnsi" w:cstheme="minorHAnsi"/>
                 <w:u w:val="single"/>
               </w:rPr>
+              <w:t>Genetic testing:</w:t>
+            </w:r>
+          </w:p>
+          <w:p>
+            <w:pPr>
+              <w:pStyle w:val="CommentText"/>
+              <w:rPr>
+                <w:rFonts w:asciiTheme="minorHAnsi" w:hAnsiTheme="minorHAnsi" w:cstheme="minorHAnsi"/>
+              </w:rPr>
+            </w:pPr>
+            <w:proofErr w:type="spellStart"/>
+            <w:r>
+              <w:rPr>
+                <w:rFonts w:asciiTheme="minorHAnsi" w:hAnsiTheme="minorHAnsi" w:cstheme="minorHAnsi"/>
+              </w:rPr>
+              <w:t>chromoabn_screen</w:t>
+            </w:r>
+            <w:proofErr w:type="spellEnd"/>
+          </w:p>
+          <w:p>
+            <w:pPr>
+              <w:pStyle w:val="CommentText"/>
+              <w:rPr>
+                <w:rFonts w:asciiTheme="minorHAnsi" w:hAnsiTheme="minorHAnsi" w:cstheme="minorHAnsi"/>
+              </w:rPr>
+            </w:pPr>
+            <w:proofErr w:type="spellStart"/>
+            <w:r>
+              <w:rPr>
+                <w:rFonts w:asciiTheme="minorHAnsi" w:hAnsiTheme="minorHAnsi" w:cstheme="minorHAnsi"/>
+              </w:rPr>
+              <w:t>chromoabn_test</w:t>
+            </w:r>
+            <w:proofErr w:type="spellEnd"/>
+          </w:p>
+          <w:p>
+            <w:pPr>
+              <w:pStyle w:val="CommentText"/>
+              <w:rPr>
+                <w:rFonts w:asciiTheme="minorHAnsi" w:hAnsiTheme="minorHAnsi" w:cstheme="minorHAnsi"/>
+              </w:rPr>
+            </w:pPr>
+            <w:proofErr w:type="spellStart"/>
+            <w:r>
+              <w:rPr>
+                <w:rFonts w:asciiTheme="minorHAnsi" w:hAnsiTheme="minorHAnsi" w:cstheme="minorHAnsi"/>
+              </w:rPr>
+              <w:t>chromoabn_risk</w:t>
+            </w:r>
+            <w:proofErr w:type="spellEnd"/>
+          </w:p>
+          <w:p>
+            <w:pPr>
+              <w:pStyle w:val="CommentText"/>
+              <w:rPr>
+                <w:rFonts w:asciiTheme="minorHAnsi" w:hAnsiTheme="minorHAnsi" w:cstheme="minorHAnsi"/>
+              </w:rPr>
+            </w:pPr>
+            <w:proofErr w:type="spellStart"/>
+            <w:r>
+              <w:rPr>
+                <w:rFonts w:asciiTheme="minorHAnsi" w:hAnsiTheme="minorHAnsi" w:cstheme="minorHAnsi"/>
+              </w:rPr>
+              <w:t>chromoabn_rx</w:t>
+            </w:r>
+            <w:proofErr w:type="spellEnd"/>
+          </w:p>
+          <w:p>
+            <w:pPr>
+              <w:pStyle w:val="CommentText"/>
+              <w:rPr>
+                <w:rFonts w:asciiTheme="minorHAnsi" w:hAnsiTheme="minorHAnsi" w:cstheme="minorHAnsi"/>
+              </w:rPr>
+            </w:pPr>
+            <w:proofErr w:type="spellStart"/>
+            <w:r>
+              <w:rPr>
+                <w:rFonts w:asciiTheme="minorHAnsi" w:hAnsiTheme="minorHAnsi" w:cstheme="minorHAnsi"/>
+              </w:rPr>
+              <w:t>chromoabn_test_oth</w:t>
+            </w:r>
+            <w:proofErr w:type="spellEnd"/>
+          </w:p>
+          <w:p>
+            <w:pPr>
+              <w:pStyle w:val="CommentText"/>
+              <w:rPr>
+                <w:rFonts w:asciiTheme="minorHAnsi" w:hAnsiTheme="minorHAnsi" w:cstheme="minorHAnsi"/>
+              </w:rPr>
+            </w:pPr>
+            <w:proofErr w:type="spellStart"/>
+            <w:r>
+              <w:rPr>
+                <w:rFonts w:asciiTheme="minorHAnsi" w:hAnsiTheme="minorHAnsi" w:cstheme="minorHAnsi"/>
+              </w:rPr>
               <w:lastRenderedPageBreak/>
-              <w:t>Genetic testing:</w:t>
-            </w:r>
-          </w:p>
-          <w:p>
-            <w:pPr>
-              <w:pStyle w:val="CommentText"/>
-              <w:rPr>
-                <w:rFonts w:asciiTheme="minorHAnsi" w:hAnsiTheme="minorHAnsi" w:cstheme="minorHAnsi"/>
-              </w:rPr>
-            </w:pPr>
-            <w:proofErr w:type="spellStart"/>
-            <w:r>
-              <w:rPr>
-                <w:rFonts w:asciiTheme="minorHAnsi" w:hAnsiTheme="minorHAnsi" w:cstheme="minorHAnsi"/>
-              </w:rPr>
-              <w:t>chromoabn_screen</w:t>
-            </w:r>
-            <w:proofErr w:type="spellEnd"/>
-          </w:p>
-          <w:p>
-            <w:pPr>
-              <w:pStyle w:val="CommentText"/>
-              <w:rPr>
-                <w:rFonts w:asciiTheme="minorHAnsi" w:hAnsiTheme="minorHAnsi" w:cstheme="minorHAnsi"/>
-              </w:rPr>
-            </w:pPr>
-            <w:proofErr w:type="spellStart"/>
-            <w:r>
-              <w:rPr>
-                <w:rFonts w:asciiTheme="minorHAnsi" w:hAnsiTheme="minorHAnsi" w:cstheme="minorHAnsi"/>
-              </w:rPr>
-              <w:t>chromoabn_test</w:t>
-            </w:r>
-            <w:proofErr w:type="spellEnd"/>
-          </w:p>
-          <w:p>
-            <w:pPr>
-              <w:pStyle w:val="CommentText"/>
-              <w:rPr>
-                <w:rFonts w:asciiTheme="minorHAnsi" w:hAnsiTheme="minorHAnsi" w:cstheme="minorHAnsi"/>
-              </w:rPr>
-            </w:pPr>
-            <w:proofErr w:type="spellStart"/>
-            <w:r>
-              <w:rPr>
-                <w:rFonts w:asciiTheme="minorHAnsi" w:hAnsiTheme="minorHAnsi" w:cstheme="minorHAnsi"/>
-              </w:rPr>
-              <w:t>chromoabn_risk</w:t>
-            </w:r>
-            <w:proofErr w:type="spellEnd"/>
-          </w:p>
-          <w:p>
-            <w:pPr>
-              <w:pStyle w:val="CommentText"/>
-              <w:rPr>
-                <w:rFonts w:asciiTheme="minorHAnsi" w:hAnsiTheme="minorHAnsi" w:cstheme="minorHAnsi"/>
-              </w:rPr>
-            </w:pPr>
-            <w:proofErr w:type="spellStart"/>
-            <w:r>
-              <w:rPr>
-                <w:rFonts w:asciiTheme="minorHAnsi" w:hAnsiTheme="minorHAnsi" w:cstheme="minorHAnsi"/>
-              </w:rPr>
-              <w:t>chromoabn_rx</w:t>
-            </w:r>
-            <w:proofErr w:type="spellEnd"/>
-          </w:p>
-          <w:p>
-            <w:pPr>
-              <w:pStyle w:val="CommentText"/>
-              <w:rPr>
-                <w:rFonts w:asciiTheme="minorHAnsi" w:hAnsiTheme="minorHAnsi" w:cstheme="minorHAnsi"/>
-              </w:rPr>
-            </w:pPr>
-            <w:proofErr w:type="spellStart"/>
-            <w:r>
-              <w:rPr>
-                <w:rFonts w:asciiTheme="minorHAnsi" w:hAnsiTheme="minorHAnsi" w:cstheme="minorHAnsi"/>
-              </w:rPr>
-              <w:t>chromoabn_test_oth</w:t>
-            </w:r>
-            <w:proofErr w:type="spellEnd"/>
-          </w:p>
-          <w:p>
-            <w:pPr>
-              <w:pStyle w:val="CommentText"/>
-              <w:rPr>
-                <w:rFonts w:asciiTheme="minorHAnsi" w:hAnsiTheme="minorHAnsi" w:cstheme="minorHAnsi"/>
-              </w:rPr>
-            </w:pPr>
-            <w:proofErr w:type="spellStart"/>
-            <w:r>
-              <w:rPr>
-                <w:rFonts w:asciiTheme="minorHAnsi" w:hAnsiTheme="minorHAnsi" w:cstheme="minorHAnsi"/>
-              </w:rPr>
               <w:t>inf_chromoabn</w:t>
             </w:r>
             <w:proofErr w:type="spellEnd"/>
@@ -14305,129 +14128,129 @@
                 <w:sz w:val="18"/>
                 <w:szCs w:val="18"/>
               </w:rPr>
+              <w:t>conjunctivitis</w:t>
+            </w:r>
+          </w:p>
+          <w:p>
+            <w:pPr>
+              <w:spacing w:line="276" w:lineRule="auto"/>
+              <w:contextualSpacing/>
+              <w:rPr>
+                <w:rFonts w:asciiTheme="minorHAnsi" w:hAnsiTheme="minorHAnsi" w:cstheme="minorHAnsi"/>
+                <w:sz w:val="18"/>
+                <w:szCs w:val="18"/>
+              </w:rPr>
+            </w:pPr>
+            <w:proofErr w:type="spellStart"/>
+            <w:r>
+              <w:rPr>
+                <w:rFonts w:asciiTheme="minorHAnsi" w:hAnsiTheme="minorHAnsi" w:cstheme="minorHAnsi"/>
+                <w:sz w:val="18"/>
+                <w:szCs w:val="18"/>
+              </w:rPr>
+              <w:t>conjunctivitis_n</w:t>
+            </w:r>
+            <w:proofErr w:type="spellEnd"/>
+          </w:p>
+          <w:p>
+            <w:pPr>
+              <w:spacing w:line="276" w:lineRule="auto"/>
+              <w:contextualSpacing/>
+              <w:rPr>
+                <w:rFonts w:asciiTheme="minorHAnsi" w:hAnsiTheme="minorHAnsi" w:cstheme="minorHAnsi"/>
+                <w:sz w:val="18"/>
+                <w:szCs w:val="18"/>
+              </w:rPr>
+            </w:pPr>
+            <w:proofErr w:type="spellStart"/>
+            <w:r>
+              <w:rPr>
+                <w:rFonts w:asciiTheme="minorHAnsi" w:hAnsiTheme="minorHAnsi" w:cstheme="minorHAnsi"/>
+                <w:sz w:val="18"/>
+                <w:szCs w:val="18"/>
+              </w:rPr>
+              <w:t>muscle_pain</w:t>
+            </w:r>
+            <w:proofErr w:type="spellEnd"/>
+          </w:p>
+          <w:p>
+            <w:pPr>
+              <w:spacing w:line="276" w:lineRule="auto"/>
+              <w:contextualSpacing/>
+              <w:rPr>
+                <w:rFonts w:asciiTheme="minorHAnsi" w:hAnsiTheme="minorHAnsi" w:cstheme="minorHAnsi"/>
+                <w:sz w:val="18"/>
+                <w:szCs w:val="18"/>
+              </w:rPr>
+            </w:pPr>
+            <w:proofErr w:type="spellStart"/>
+            <w:r>
+              <w:rPr>
+                <w:rFonts w:asciiTheme="minorHAnsi" w:hAnsiTheme="minorHAnsi" w:cstheme="minorHAnsi"/>
+                <w:sz w:val="18"/>
+                <w:szCs w:val="18"/>
+              </w:rPr>
+              <w:t>muscle_pain_n</w:t>
+            </w:r>
+            <w:proofErr w:type="spellEnd"/>
+          </w:p>
+          <w:p>
+            <w:pPr>
+              <w:spacing w:line="276" w:lineRule="auto"/>
+              <w:contextualSpacing/>
+              <w:rPr>
+                <w:rFonts w:asciiTheme="minorHAnsi" w:hAnsiTheme="minorHAnsi" w:cstheme="minorHAnsi"/>
+                <w:sz w:val="18"/>
+                <w:szCs w:val="18"/>
+              </w:rPr>
+            </w:pPr>
+            <w:r>
+              <w:rPr>
+                <w:rFonts w:asciiTheme="minorHAnsi" w:hAnsiTheme="minorHAnsi" w:cstheme="minorHAnsi"/>
+                <w:sz w:val="18"/>
+                <w:szCs w:val="18"/>
+              </w:rPr>
+              <w:t>arthralgia</w:t>
+            </w:r>
+          </w:p>
+          <w:p>
+            <w:pPr>
+              <w:spacing w:line="276" w:lineRule="auto"/>
+              <w:contextualSpacing/>
+              <w:rPr>
+                <w:rFonts w:asciiTheme="minorHAnsi" w:hAnsiTheme="minorHAnsi" w:cstheme="minorHAnsi"/>
+                <w:sz w:val="18"/>
+                <w:szCs w:val="18"/>
+              </w:rPr>
+            </w:pPr>
+            <w:proofErr w:type="spellStart"/>
+            <w:r>
+              <w:rPr>
+                <w:rFonts w:asciiTheme="minorHAnsi" w:hAnsiTheme="minorHAnsi" w:cstheme="minorHAnsi"/>
+                <w:sz w:val="18"/>
+                <w:szCs w:val="18"/>
+              </w:rPr>
+              <w:t>arthralgia_n</w:t>
+            </w:r>
+            <w:proofErr w:type="spellEnd"/>
+          </w:p>
+          <w:p>
+            <w:pPr>
+              <w:spacing w:line="276" w:lineRule="auto"/>
+              <w:contextualSpacing/>
+              <w:rPr>
+                <w:rFonts w:asciiTheme="minorHAnsi" w:hAnsiTheme="minorHAnsi" w:cstheme="minorHAnsi"/>
+                <w:sz w:val="18"/>
+                <w:szCs w:val="18"/>
+              </w:rPr>
+            </w:pPr>
+            <w:r>
+              <w:rPr>
+                <w:rFonts w:asciiTheme="minorHAnsi" w:hAnsiTheme="minorHAnsi" w:cstheme="minorHAnsi"/>
+                <w:sz w:val="18"/>
+                <w:szCs w:val="18"/>
+              </w:rPr>
               <w:lastRenderedPageBreak/>
-              <w:t>conjunctivitis</w:t>
-            </w:r>
-          </w:p>
-          <w:p>
-            <w:pPr>
-              <w:spacing w:line="276" w:lineRule="auto"/>
-              <w:contextualSpacing/>
-              <w:rPr>
-                <w:rFonts w:asciiTheme="minorHAnsi" w:hAnsiTheme="minorHAnsi" w:cstheme="minorHAnsi"/>
-                <w:sz w:val="18"/>
-                <w:szCs w:val="18"/>
-              </w:rPr>
-            </w:pPr>
-            <w:proofErr w:type="spellStart"/>
-            <w:r>
-              <w:rPr>
-                <w:rFonts w:asciiTheme="minorHAnsi" w:hAnsiTheme="minorHAnsi" w:cstheme="minorHAnsi"/>
-                <w:sz w:val="18"/>
-                <w:szCs w:val="18"/>
-              </w:rPr>
-              <w:t>conjunctivitis_n</w:t>
-            </w:r>
-            <w:proofErr w:type="spellEnd"/>
-          </w:p>
-          <w:p>
-            <w:pPr>
-              <w:spacing w:line="276" w:lineRule="auto"/>
-              <w:contextualSpacing/>
-              <w:rPr>
-                <w:rFonts w:asciiTheme="minorHAnsi" w:hAnsiTheme="minorHAnsi" w:cstheme="minorHAnsi"/>
-                <w:sz w:val="18"/>
-                <w:szCs w:val="18"/>
-              </w:rPr>
-            </w:pPr>
-            <w:proofErr w:type="spellStart"/>
-            <w:r>
-              <w:rPr>
-                <w:rFonts w:asciiTheme="minorHAnsi" w:hAnsiTheme="minorHAnsi" w:cstheme="minorHAnsi"/>
-                <w:sz w:val="18"/>
-                <w:szCs w:val="18"/>
-              </w:rPr>
-              <w:t>muscle_pain</w:t>
-            </w:r>
-            <w:proofErr w:type="spellEnd"/>
-          </w:p>
-          <w:p>
-            <w:pPr>
-              <w:spacing w:line="276" w:lineRule="auto"/>
-              <w:contextualSpacing/>
-              <w:rPr>
-                <w:rFonts w:asciiTheme="minorHAnsi" w:hAnsiTheme="minorHAnsi" w:cstheme="minorHAnsi"/>
-                <w:sz w:val="18"/>
-                <w:szCs w:val="18"/>
-              </w:rPr>
-            </w:pPr>
-            <w:proofErr w:type="spellStart"/>
-            <w:r>
-              <w:rPr>
-                <w:rFonts w:asciiTheme="minorHAnsi" w:hAnsiTheme="minorHAnsi" w:cstheme="minorHAnsi"/>
-                <w:sz w:val="18"/>
-                <w:szCs w:val="18"/>
-              </w:rPr>
-              <w:t>muscle_pain_n</w:t>
-            </w:r>
-            <w:proofErr w:type="spellEnd"/>
-          </w:p>
-          <w:p>
-            <w:pPr>
-              <w:spacing w:line="276" w:lineRule="auto"/>
-              <w:contextualSpacing/>
-              <w:rPr>
-                <w:rFonts w:asciiTheme="minorHAnsi" w:hAnsiTheme="minorHAnsi" w:cstheme="minorHAnsi"/>
-                <w:sz w:val="18"/>
-                <w:szCs w:val="18"/>
-              </w:rPr>
-            </w:pPr>
-            <w:r>
-              <w:rPr>
-                <w:rFonts w:asciiTheme="minorHAnsi" w:hAnsiTheme="minorHAnsi" w:cstheme="minorHAnsi"/>
-                <w:sz w:val="18"/>
-                <w:szCs w:val="18"/>
-              </w:rPr>
-              <w:t>arthralgia</w:t>
-            </w:r>
-          </w:p>
-          <w:p>
-            <w:pPr>
-              <w:spacing w:line="276" w:lineRule="auto"/>
-              <w:contextualSpacing/>
-              <w:rPr>
-                <w:rFonts w:asciiTheme="minorHAnsi" w:hAnsiTheme="minorHAnsi" w:cstheme="minorHAnsi"/>
-                <w:sz w:val="18"/>
-                <w:szCs w:val="18"/>
-              </w:rPr>
-            </w:pPr>
-            <w:proofErr w:type="spellStart"/>
-            <w:r>
-              <w:rPr>
-                <w:rFonts w:asciiTheme="minorHAnsi" w:hAnsiTheme="minorHAnsi" w:cstheme="minorHAnsi"/>
-                <w:sz w:val="18"/>
-                <w:szCs w:val="18"/>
-              </w:rPr>
-              <w:t>arthralgia_n</w:t>
-            </w:r>
-            <w:proofErr w:type="spellEnd"/>
-          </w:p>
-          <w:p>
-            <w:pPr>
-              <w:spacing w:line="276" w:lineRule="auto"/>
-              <w:contextualSpacing/>
-              <w:rPr>
-                <w:rFonts w:asciiTheme="minorHAnsi" w:hAnsiTheme="minorHAnsi" w:cstheme="minorHAnsi"/>
-                <w:sz w:val="18"/>
-                <w:szCs w:val="18"/>
-              </w:rPr>
-            </w:pPr>
-            <w:r>
-              <w:rPr>
-                <w:rFonts w:asciiTheme="minorHAnsi" w:hAnsiTheme="minorHAnsi" w:cstheme="minorHAnsi"/>
-                <w:sz w:val="18"/>
-                <w:szCs w:val="18"/>
-              </w:rPr>
               <w:t>arthritis</w:t>
             </w:r>
           </w:p>

--- a/0_Documentation/Variables of interest v2.docx
+++ b/0_Documentation/Variables of interest v2.docx
@@ -2179,7 +2179,23 @@
                 <w:sz w:val="18"/>
                 <w:szCs w:val="18"/>
               </w:rPr>
-              <w:t>WHO definition: Presence of confirmed maternal or fetal ZIKV infection AND presence of severe microcephaly AND presence of other malformations (eye, nose, ears etc.)</w:t>
+              <w:t xml:space="preserve">WHO definition: Presence of confirmed maternal or fetal ZIKV infection AND presence of severe microcephaly </w:t>
+            </w:r>
+            <w:r>
+              <w:rPr>
+                <w:rFonts w:asciiTheme="minorHAnsi" w:hAnsiTheme="minorHAnsi" w:cstheme="minorHAnsi"/>
+                <w:sz w:val="18"/>
+                <w:szCs w:val="18"/>
+              </w:rPr>
+              <w:t>OR</w:t>
+            </w:r>
+            <w:r>
+              <w:rPr>
+                <w:rFonts w:asciiTheme="minorHAnsi" w:hAnsiTheme="minorHAnsi" w:cstheme="minorHAnsi"/>
+                <w:sz w:val="18"/>
+                <w:szCs w:val="18"/>
+              </w:rPr>
+              <w:t xml:space="preserve"> presence of other malformations (eye, nose, ears etc.)</w:t>
             </w:r>
           </w:p>
         </w:tc>

--- a/0_Documentation/Variables of interest v2.docx
+++ b/0_Documentation/Variables of interest v2.docx
@@ -1,6 +1,6 @@
 
 <file path=word/document.xml><?xml version="1.0" encoding="utf-8"?>
-<w:document xmlns:wpc="http://schemas.microsoft.com/office/word/2010/wordprocessingCanvas" xmlns:cx="http://schemas.microsoft.com/office/drawing/2014/chartex" xmlns:cx1="http://schemas.microsoft.com/office/drawing/2015/9/8/chartex" xmlns:cx2="http://schemas.microsoft.com/office/drawing/2015/10/21/chartex" xmlns:cx3="http://schemas.microsoft.com/office/drawing/2016/5/9/chartex" xmlns:cx4="http://schemas.microsoft.com/office/drawing/2016/5/10/chartex" xmlns:cx5="http://schemas.microsoft.com/office/drawing/2016/5/11/chartex" xmlns:cx6="http://schemas.microsoft.com/office/drawing/2016/5/12/chartex" xmlns:cx7="http://schemas.microsoft.com/office/drawing/2016/5/13/chartex" xmlns:cx8="http://schemas.microsoft.com/office/drawing/2016/5/14/chartex" xmlns:mc="http://schemas.openxmlformats.org/markup-compatibility/2006" xmlns:aink="http://schemas.microsoft.com/office/drawing/2016/ink" xmlns:am3d="http://schemas.microsoft.com/office/drawing/2017/model3d" xmlns:o="urn:schemas-microsoft-com:office:office" xmlns:r="http://schemas.openxmlformats.org/officeDocument/2006/relationships" xmlns:m="http://schemas.openxmlformats.org/officeDocument/2006/math" xmlns:v="urn:schemas-microsoft-com:vml" xmlns:wp14="http://schemas.microsoft.com/office/word/2010/wordprocessingDrawing" xmlns:wp="http://schemas.openxmlformats.org/drawingml/2006/wordprocessingDrawing" xmlns:w10="urn:schemas-microsoft-com:office:word" xmlns:w="http://schemas.openxmlformats.org/wordprocessingml/2006/main" xmlns:w14="http://schemas.microsoft.com/office/word/2010/wordml" xmlns:w15="http://schemas.microsoft.com/office/word/2012/wordml" xmlns:w16cex="http://schemas.microsoft.com/office/word/2018/wordml/cex" xmlns:w16cid="http://schemas.microsoft.com/office/word/2016/wordml/cid" xmlns:w16="http://schemas.microsoft.com/office/word/2018/wordml" xmlns:w16sdtdh="http://schemas.microsoft.com/office/word/2020/wordml/sdtdatahash" xmlns:w16se="http://schemas.microsoft.com/office/word/2015/wordml/symex" xmlns:wpg="http://schemas.microsoft.com/office/word/2010/wordprocessingGroup" xmlns:wpi="http://schemas.microsoft.com/office/word/2010/wordprocessingInk" xmlns:wne="http://schemas.microsoft.com/office/word/2006/wordml" xmlns:wps="http://schemas.microsoft.com/office/word/2010/wordprocessingShape" mc:Ignorable="w14 w15 w16se w16cid w16 w16cex w16sdtdh wp14">
+<w:document xmlns:wpc="http://schemas.microsoft.com/office/word/2010/wordprocessingCanvas" xmlns:cx="http://schemas.microsoft.com/office/drawing/2014/chartex" xmlns:cx1="http://schemas.microsoft.com/office/drawing/2015/9/8/chartex" xmlns:cx2="http://schemas.microsoft.com/office/drawing/2015/10/21/chartex" xmlns:cx3="http://schemas.microsoft.com/office/drawing/2016/5/9/chartex" xmlns:cx4="http://schemas.microsoft.com/office/drawing/2016/5/10/chartex" xmlns:cx5="http://schemas.microsoft.com/office/drawing/2016/5/11/chartex" xmlns:cx6="http://schemas.microsoft.com/office/drawing/2016/5/12/chartex" xmlns:cx7="http://schemas.microsoft.com/office/drawing/2016/5/13/chartex" xmlns:cx8="http://schemas.microsoft.com/office/drawing/2016/5/14/chartex" xmlns:mc="http://schemas.openxmlformats.org/markup-compatibility/2006" xmlns:aink="http://schemas.microsoft.com/office/drawing/2016/ink" xmlns:am3d="http://schemas.microsoft.com/office/drawing/2017/model3d" xmlns:o="urn:schemas-microsoft-com:office:office" xmlns:oel="http://schemas.microsoft.com/office/2019/extlst" xmlns:r="http://schemas.openxmlformats.org/officeDocument/2006/relationships" xmlns:m="http://schemas.openxmlformats.org/officeDocument/2006/math" xmlns:v="urn:schemas-microsoft-com:vml" xmlns:wp14="http://schemas.microsoft.com/office/word/2010/wordprocessingDrawing" xmlns:wp="http://schemas.openxmlformats.org/drawingml/2006/wordprocessingDrawing" xmlns:w10="urn:schemas-microsoft-com:office:word" xmlns:w="http://schemas.openxmlformats.org/wordprocessingml/2006/main" xmlns:w14="http://schemas.microsoft.com/office/word/2010/wordml" xmlns:w15="http://schemas.microsoft.com/office/word/2012/wordml" xmlns:w16cex="http://schemas.microsoft.com/office/word/2018/wordml/cex" xmlns:w16cid="http://schemas.microsoft.com/office/word/2016/wordml/cid" xmlns:w16="http://schemas.microsoft.com/office/word/2018/wordml" xmlns:w16sdtdh="http://schemas.microsoft.com/office/word/2020/wordml/sdtdatahash" xmlns:w16se="http://schemas.microsoft.com/office/word/2015/wordml/symex" xmlns:wpg="http://schemas.microsoft.com/office/word/2010/wordprocessingGroup" xmlns:wpi="http://schemas.microsoft.com/office/word/2010/wordprocessingInk" xmlns:wne="http://schemas.microsoft.com/office/word/2006/wordml" xmlns:wps="http://schemas.microsoft.com/office/word/2010/wordprocessingShape" mc:Ignorable="w14 w15 w16se w16cid w16 w16cex w16sdtdh wp14">
   <w:body>
     <w:p>
       <w:pPr>
@@ -186,6 +186,16 @@
               </w:rPr>
               <w:t>Include in imputation model?</w:t>
             </w:r>
+            <w:r>
+              <w:rPr>
+                <w:rFonts w:asciiTheme="minorHAnsi" w:hAnsiTheme="minorHAnsi" w:cstheme="minorHAnsi"/>
+                <w:b/>
+                <w:bCs/>
+                <w:sz w:val="18"/>
+                <w:szCs w:val="18"/>
+              </w:rPr>
+              <w:t xml:space="preserve"> (yes in case &lt;50% missing)</w:t>
+            </w:r>
           </w:p>
         </w:tc>
         <w:tc>
@@ -1928,7 +1938,6 @@
                 <w:sz w:val="18"/>
                 <w:szCs w:val="18"/>
               </w:rPr>
-              <w:lastRenderedPageBreak/>
               <w:t>1=Yes; 0=No; 888=Not reported by study; 999=Missing</w:t>
             </w:r>
           </w:p>
@@ -1953,7 +1962,6 @@
                 <w:sz w:val="18"/>
                 <w:szCs w:val="18"/>
               </w:rPr>
-              <w:lastRenderedPageBreak/>
               <w:t xml:space="preserve">Yes, include </w:t>
             </w:r>
             <w:proofErr w:type="spellStart"/>
@@ -6620,6 +6628,7 @@
               <w:rPr>
                 <w:rFonts w:asciiTheme="minorHAnsi" w:hAnsiTheme="minorHAnsi" w:cstheme="minorHAnsi"/>
               </w:rPr>
+              <w:lastRenderedPageBreak/>
               <w:t>Created based on the following:</w:t>
             </w:r>
           </w:p>
@@ -6674,331 +6683,330 @@
               <w:rPr>
                 <w:rFonts w:asciiTheme="minorHAnsi" w:hAnsiTheme="minorHAnsi" w:cstheme="minorHAnsi"/>
               </w:rPr>
+              <w:t>fet_us_gastro_tri2</w:t>
+            </w:r>
+            <w:r>
+              <w:rPr>
+                <w:rFonts w:asciiTheme="minorHAnsi" w:hAnsiTheme="minorHAnsi" w:cstheme="minorHAnsi"/>
+              </w:rPr>
+              <w:t>,</w:t>
+            </w:r>
+          </w:p>
+          <w:p>
+            <w:pPr>
+              <w:pStyle w:val="CommentText"/>
+              <w:rPr>
+                <w:rFonts w:asciiTheme="minorHAnsi" w:hAnsiTheme="minorHAnsi" w:cstheme="minorHAnsi"/>
+              </w:rPr>
+            </w:pPr>
+            <w:r>
+              <w:rPr>
+                <w:rFonts w:asciiTheme="minorHAnsi" w:hAnsiTheme="minorHAnsi" w:cstheme="minorHAnsi"/>
+              </w:rPr>
+              <w:t>fet_us_orofac_tri2</w:t>
+            </w:r>
+            <w:r>
+              <w:rPr>
+                <w:rFonts w:asciiTheme="minorHAnsi" w:hAnsiTheme="minorHAnsi" w:cstheme="minorHAnsi"/>
+              </w:rPr>
+              <w:t>,</w:t>
+            </w:r>
+          </w:p>
+          <w:p>
+            <w:pPr>
+              <w:pStyle w:val="CommentText"/>
+              <w:rPr>
+                <w:rFonts w:asciiTheme="minorHAnsi" w:hAnsiTheme="minorHAnsi" w:cstheme="minorHAnsi"/>
+              </w:rPr>
+            </w:pPr>
+            <w:r>
+              <w:rPr>
+                <w:rFonts w:asciiTheme="minorHAnsi" w:hAnsiTheme="minorHAnsi" w:cstheme="minorHAnsi"/>
+              </w:rPr>
+              <w:t>fet_us_eyeear_tri2</w:t>
+            </w:r>
+            <w:r>
+              <w:rPr>
+                <w:rFonts w:asciiTheme="minorHAnsi" w:hAnsiTheme="minorHAnsi" w:cstheme="minorHAnsi"/>
+              </w:rPr>
+              <w:t>,</w:t>
+            </w:r>
+          </w:p>
+          <w:p>
+            <w:pPr>
+              <w:pStyle w:val="CommentText"/>
+              <w:rPr>
+                <w:rFonts w:asciiTheme="minorHAnsi" w:hAnsiTheme="minorHAnsi" w:cstheme="minorHAnsi"/>
+              </w:rPr>
+            </w:pPr>
+            <w:r>
+              <w:rPr>
+                <w:rFonts w:asciiTheme="minorHAnsi" w:hAnsiTheme="minorHAnsi" w:cstheme="minorHAnsi"/>
+              </w:rPr>
+              <w:t>fet_us_genur_tri2</w:t>
+            </w:r>
+            <w:r>
+              <w:rPr>
+                <w:rFonts w:asciiTheme="minorHAnsi" w:hAnsiTheme="minorHAnsi" w:cstheme="minorHAnsi"/>
+              </w:rPr>
+              <w:t xml:space="preserve">, </w:t>
+            </w:r>
+          </w:p>
+          <w:p>
+            <w:pPr>
+              <w:pStyle w:val="CommentText"/>
+              <w:rPr>
+                <w:rFonts w:asciiTheme="minorHAnsi" w:hAnsiTheme="minorHAnsi" w:cstheme="minorHAnsi"/>
+              </w:rPr>
+            </w:pPr>
+            <w:r>
+              <w:rPr>
+                <w:rFonts w:asciiTheme="minorHAnsi" w:hAnsiTheme="minorHAnsi" w:cstheme="minorHAnsi"/>
+              </w:rPr>
+              <w:t>fet_us_msk_tri3</w:t>
+            </w:r>
+            <w:r>
+              <w:rPr>
+                <w:rFonts w:asciiTheme="minorHAnsi" w:hAnsiTheme="minorHAnsi" w:cstheme="minorHAnsi"/>
+              </w:rPr>
+              <w:t>,</w:t>
+            </w:r>
+          </w:p>
+          <w:p>
+            <w:pPr>
+              <w:pStyle w:val="CommentText"/>
+              <w:rPr>
+                <w:rFonts w:asciiTheme="minorHAnsi" w:hAnsiTheme="minorHAnsi" w:cstheme="minorHAnsi"/>
+              </w:rPr>
+            </w:pPr>
+            <w:r>
+              <w:rPr>
+                <w:rFonts w:asciiTheme="minorHAnsi" w:hAnsiTheme="minorHAnsi" w:cstheme="minorHAnsi"/>
+              </w:rPr>
+              <w:t>fet_us_cardio_tri3</w:t>
+            </w:r>
+            <w:r>
+              <w:rPr>
+                <w:rFonts w:asciiTheme="minorHAnsi" w:hAnsiTheme="minorHAnsi" w:cstheme="minorHAnsi"/>
+              </w:rPr>
+              <w:t>,</w:t>
+            </w:r>
+          </w:p>
+          <w:p>
+            <w:pPr>
+              <w:pStyle w:val="CommentText"/>
+              <w:rPr>
+                <w:rFonts w:asciiTheme="minorHAnsi" w:hAnsiTheme="minorHAnsi" w:cstheme="minorHAnsi"/>
+              </w:rPr>
+            </w:pPr>
+            <w:r>
+              <w:rPr>
+                <w:rFonts w:asciiTheme="minorHAnsi" w:hAnsiTheme="minorHAnsi" w:cstheme="minorHAnsi"/>
+              </w:rPr>
+              <w:t>fet_us_gastro_tri3</w:t>
+            </w:r>
+            <w:r>
+              <w:rPr>
+                <w:rFonts w:asciiTheme="minorHAnsi" w:hAnsiTheme="minorHAnsi" w:cstheme="minorHAnsi"/>
+              </w:rPr>
+              <w:t>,</w:t>
+            </w:r>
+          </w:p>
+          <w:p>
+            <w:pPr>
+              <w:pStyle w:val="CommentText"/>
+              <w:rPr>
+                <w:rFonts w:asciiTheme="minorHAnsi" w:hAnsiTheme="minorHAnsi" w:cstheme="minorHAnsi"/>
+              </w:rPr>
+            </w:pPr>
+            <w:r>
+              <w:rPr>
+                <w:rFonts w:asciiTheme="minorHAnsi" w:hAnsiTheme="minorHAnsi" w:cstheme="minorHAnsi"/>
+              </w:rPr>
+              <w:t>fet_us_orofac_tri3</w:t>
+            </w:r>
+            <w:r>
+              <w:rPr>
+                <w:rFonts w:asciiTheme="minorHAnsi" w:hAnsiTheme="minorHAnsi" w:cstheme="minorHAnsi"/>
+              </w:rPr>
+              <w:t>,</w:t>
+            </w:r>
+          </w:p>
+          <w:p>
+            <w:pPr>
+              <w:pStyle w:val="CommentText"/>
+              <w:rPr>
+                <w:rFonts w:asciiTheme="minorHAnsi" w:hAnsiTheme="minorHAnsi" w:cstheme="minorHAnsi"/>
+              </w:rPr>
+            </w:pPr>
+            <w:r>
+              <w:rPr>
+                <w:rFonts w:asciiTheme="minorHAnsi" w:hAnsiTheme="minorHAnsi" w:cstheme="minorHAnsi"/>
+              </w:rPr>
+              <w:t>fet_us_eyeear_tri3</w:t>
+            </w:r>
+            <w:r>
+              <w:rPr>
+                <w:rFonts w:asciiTheme="minorHAnsi" w:hAnsiTheme="minorHAnsi" w:cstheme="minorHAnsi"/>
+              </w:rPr>
+              <w:t>,</w:t>
+            </w:r>
+          </w:p>
+          <w:p>
+            <w:pPr>
+              <w:pStyle w:val="CommentText"/>
+              <w:rPr>
+                <w:rFonts w:asciiTheme="minorHAnsi" w:hAnsiTheme="minorHAnsi" w:cstheme="minorHAnsi"/>
+              </w:rPr>
+            </w:pPr>
+            <w:r>
+              <w:rPr>
+                <w:rFonts w:asciiTheme="minorHAnsi" w:hAnsiTheme="minorHAnsi" w:cstheme="minorHAnsi"/>
+              </w:rPr>
+              <w:t>fet_us_genur_tri3</w:t>
+            </w:r>
+            <w:r>
+              <w:rPr>
+                <w:rFonts w:asciiTheme="minorHAnsi" w:hAnsiTheme="minorHAnsi" w:cstheme="minorHAnsi"/>
+              </w:rPr>
+              <w:t>, if equal to 1</w:t>
+            </w:r>
+          </w:p>
+          <w:p>
+            <w:pPr>
+              <w:pStyle w:val="CommentText"/>
+              <w:rPr>
+                <w:rFonts w:asciiTheme="minorHAnsi" w:hAnsiTheme="minorHAnsi" w:cstheme="minorHAnsi"/>
+              </w:rPr>
+            </w:pPr>
+          </w:p>
+          <w:p>
+            <w:pPr>
+              <w:pStyle w:val="CommentText"/>
+              <w:rPr>
+                <w:rFonts w:asciiTheme="minorHAnsi" w:hAnsiTheme="minorHAnsi" w:cstheme="minorHAnsi"/>
+              </w:rPr>
+            </w:pPr>
+            <w:r>
+              <w:rPr>
+                <w:rFonts w:asciiTheme="minorHAnsi" w:hAnsiTheme="minorHAnsi" w:cstheme="minorHAnsi"/>
+              </w:rPr>
+              <w:t>fet_us_abn_spec_tri2</w:t>
+            </w:r>
+            <w:r>
+              <w:rPr>
+                <w:rFonts w:asciiTheme="minorHAnsi" w:hAnsiTheme="minorHAnsi" w:cstheme="minorHAnsi"/>
+              </w:rPr>
+              <w:t xml:space="preserve">, </w:t>
+            </w:r>
+            <w:r>
+              <w:rPr>
+                <w:rFonts w:asciiTheme="minorHAnsi" w:hAnsiTheme="minorHAnsi" w:cstheme="minorHAnsi"/>
+              </w:rPr>
+              <w:t>fet_us_abn_spec_tri3</w:t>
+            </w:r>
+            <w:r>
+              <w:rPr>
+                <w:rFonts w:asciiTheme="minorHAnsi" w:hAnsiTheme="minorHAnsi" w:cstheme="minorHAnsi"/>
+              </w:rPr>
+              <w:t xml:space="preserve"> if equal to 1, 2, 3, 4, 5, or 6</w:t>
+            </w:r>
+          </w:p>
+          <w:p>
+            <w:pPr>
+              <w:pStyle w:val="CommentText"/>
+              <w:rPr>
+                <w:rFonts w:asciiTheme="minorHAnsi" w:hAnsiTheme="minorHAnsi" w:cstheme="minorHAnsi"/>
+              </w:rPr>
+            </w:pPr>
+          </w:p>
+          <w:p>
+            <w:pPr>
+              <w:pStyle w:val="CommentText"/>
+              <w:rPr>
+                <w:rFonts w:asciiTheme="minorHAnsi" w:hAnsiTheme="minorHAnsi" w:cstheme="minorHAnsi"/>
+              </w:rPr>
+            </w:pPr>
+            <w:r>
+              <w:rPr>
+                <w:rFonts w:asciiTheme="minorHAnsi" w:hAnsiTheme="minorHAnsi" w:cstheme="minorHAnsi"/>
+              </w:rPr>
+              <w:t>fet_us_bin_tri3</w:t>
+            </w:r>
+            <w:r>
+              <w:rPr>
+                <w:rFonts w:asciiTheme="minorHAnsi" w:hAnsiTheme="minorHAnsi" w:cstheme="minorHAnsi"/>
+              </w:rPr>
+              <w:t xml:space="preserve"> -&gt; no abnormalities if 0</w:t>
+            </w:r>
+          </w:p>
+          <w:p>
+            <w:pPr>
+              <w:pStyle w:val="CommentText"/>
+              <w:rPr>
+                <w:rFonts w:asciiTheme="minorHAnsi" w:hAnsiTheme="minorHAnsi" w:cstheme="minorHAnsi"/>
+              </w:rPr>
+            </w:pPr>
+          </w:p>
+          <w:p>
+            <w:pPr>
+              <w:spacing w:line="276" w:lineRule="auto"/>
+              <w:contextualSpacing/>
+              <w:rPr>
+                <w:rFonts w:asciiTheme="minorHAnsi" w:hAnsiTheme="minorHAnsi" w:cstheme="minorHAnsi"/>
+                <w:sz w:val="18"/>
+                <w:szCs w:val="18"/>
+                <w:highlight w:val="red"/>
+              </w:rPr>
+            </w:pPr>
+          </w:p>
+        </w:tc>
+        <w:tc>
+          <w:tcPr>
+            <w:tcW w:w="1334" w:type="pct"/>
+          </w:tcPr>
+          <w:p>
+            <w:pPr>
+              <w:pStyle w:val="CommentText"/>
+              <w:rPr>
+                <w:rFonts w:asciiTheme="minorHAnsi" w:hAnsiTheme="minorHAnsi" w:cstheme="minorHAnsi"/>
+                <w:sz w:val="18"/>
+                <w:szCs w:val="18"/>
+              </w:rPr>
+            </w:pPr>
+            <w:r>
+              <w:rPr>
+                <w:rFonts w:asciiTheme="minorHAnsi" w:hAnsiTheme="minorHAnsi" w:cstheme="minorHAnsi"/>
+                <w:sz w:val="18"/>
+                <w:szCs w:val="18"/>
+              </w:rPr>
               <w:lastRenderedPageBreak/>
-              <w:t>fet_us_gastro_tri2</w:t>
-            </w:r>
-            <w:r>
-              <w:rPr>
-                <w:rFonts w:asciiTheme="minorHAnsi" w:hAnsiTheme="minorHAnsi" w:cstheme="minorHAnsi"/>
-              </w:rPr>
-              <w:t>,</w:t>
-            </w:r>
-          </w:p>
-          <w:p>
-            <w:pPr>
-              <w:pStyle w:val="CommentText"/>
-              <w:rPr>
-                <w:rFonts w:asciiTheme="minorHAnsi" w:hAnsiTheme="minorHAnsi" w:cstheme="minorHAnsi"/>
-              </w:rPr>
-            </w:pPr>
-            <w:r>
-              <w:rPr>
-                <w:rFonts w:asciiTheme="minorHAnsi" w:hAnsiTheme="minorHAnsi" w:cstheme="minorHAnsi"/>
-              </w:rPr>
-              <w:t>fet_us_orofac_tri2</w:t>
-            </w:r>
-            <w:r>
-              <w:rPr>
-                <w:rFonts w:asciiTheme="minorHAnsi" w:hAnsiTheme="minorHAnsi" w:cstheme="minorHAnsi"/>
-              </w:rPr>
-              <w:t>,</w:t>
-            </w:r>
-          </w:p>
-          <w:p>
-            <w:pPr>
-              <w:pStyle w:val="CommentText"/>
-              <w:rPr>
-                <w:rFonts w:asciiTheme="minorHAnsi" w:hAnsiTheme="minorHAnsi" w:cstheme="minorHAnsi"/>
-              </w:rPr>
-            </w:pPr>
-            <w:r>
-              <w:rPr>
-                <w:rFonts w:asciiTheme="minorHAnsi" w:hAnsiTheme="minorHAnsi" w:cstheme="minorHAnsi"/>
-              </w:rPr>
-              <w:t>fet_us_eyeear_tri2</w:t>
-            </w:r>
-            <w:r>
-              <w:rPr>
-                <w:rFonts w:asciiTheme="minorHAnsi" w:hAnsiTheme="minorHAnsi" w:cstheme="minorHAnsi"/>
-              </w:rPr>
-              <w:t>,</w:t>
-            </w:r>
-          </w:p>
-          <w:p>
-            <w:pPr>
-              <w:pStyle w:val="CommentText"/>
-              <w:rPr>
-                <w:rFonts w:asciiTheme="minorHAnsi" w:hAnsiTheme="minorHAnsi" w:cstheme="minorHAnsi"/>
-              </w:rPr>
-            </w:pPr>
-            <w:r>
-              <w:rPr>
-                <w:rFonts w:asciiTheme="minorHAnsi" w:hAnsiTheme="minorHAnsi" w:cstheme="minorHAnsi"/>
-              </w:rPr>
-              <w:t>fet_us_genur_tri2</w:t>
-            </w:r>
-            <w:r>
-              <w:rPr>
-                <w:rFonts w:asciiTheme="minorHAnsi" w:hAnsiTheme="minorHAnsi" w:cstheme="minorHAnsi"/>
+              <w:t xml:space="preserve">Abnormal finding for musculoskeletal system (club foot, Limb deficiency, Reduction deformity upper limbs, Reduction deformity upper limbs, hip </w:t>
+            </w:r>
+            <w:r>
+              <w:rPr>
+                <w:rFonts w:asciiTheme="minorHAnsi" w:hAnsiTheme="minorHAnsi" w:cstheme="minorHAnsi"/>
+                <w:sz w:val="18"/>
+                <w:szCs w:val="18"/>
+              </w:rPr>
+              <w:lastRenderedPageBreak/>
+              <w:t>dysplasia)</w:t>
+            </w:r>
+            <w:r>
+              <w:rPr>
+                <w:rFonts w:asciiTheme="minorHAnsi" w:hAnsiTheme="minorHAnsi" w:cstheme="minorHAnsi"/>
+                <w:sz w:val="18"/>
+                <w:szCs w:val="18"/>
               </w:rPr>
               <w:t xml:space="preserve">, </w:t>
             </w:r>
-          </w:p>
-          <w:p>
-            <w:pPr>
-              <w:pStyle w:val="CommentText"/>
-              <w:rPr>
-                <w:rFonts w:asciiTheme="minorHAnsi" w:hAnsiTheme="minorHAnsi" w:cstheme="minorHAnsi"/>
-              </w:rPr>
-            </w:pPr>
-            <w:r>
-              <w:rPr>
-                <w:rFonts w:asciiTheme="minorHAnsi" w:hAnsiTheme="minorHAnsi" w:cstheme="minorHAnsi"/>
-              </w:rPr>
-              <w:t>fet_us_msk_tri3</w:t>
-            </w:r>
-            <w:r>
-              <w:rPr>
-                <w:rFonts w:asciiTheme="minorHAnsi" w:hAnsiTheme="minorHAnsi" w:cstheme="minorHAnsi"/>
-              </w:rPr>
-              <w:t>,</w:t>
-            </w:r>
-          </w:p>
-          <w:p>
-            <w:pPr>
-              <w:pStyle w:val="CommentText"/>
-              <w:rPr>
-                <w:rFonts w:asciiTheme="minorHAnsi" w:hAnsiTheme="minorHAnsi" w:cstheme="minorHAnsi"/>
-              </w:rPr>
-            </w:pPr>
-            <w:r>
-              <w:rPr>
-                <w:rFonts w:asciiTheme="minorHAnsi" w:hAnsiTheme="minorHAnsi" w:cstheme="minorHAnsi"/>
-              </w:rPr>
-              <w:t>fet_us_cardio_tri3</w:t>
-            </w:r>
-            <w:r>
-              <w:rPr>
-                <w:rFonts w:asciiTheme="minorHAnsi" w:hAnsiTheme="minorHAnsi" w:cstheme="minorHAnsi"/>
-              </w:rPr>
-              <w:t>,</w:t>
-            </w:r>
-          </w:p>
-          <w:p>
-            <w:pPr>
-              <w:pStyle w:val="CommentText"/>
-              <w:rPr>
-                <w:rFonts w:asciiTheme="minorHAnsi" w:hAnsiTheme="minorHAnsi" w:cstheme="minorHAnsi"/>
-              </w:rPr>
-            </w:pPr>
-            <w:r>
-              <w:rPr>
-                <w:rFonts w:asciiTheme="minorHAnsi" w:hAnsiTheme="minorHAnsi" w:cstheme="minorHAnsi"/>
-              </w:rPr>
-              <w:t>fet_us_gastro_tri3</w:t>
-            </w:r>
-            <w:r>
-              <w:rPr>
-                <w:rFonts w:asciiTheme="minorHAnsi" w:hAnsiTheme="minorHAnsi" w:cstheme="minorHAnsi"/>
-              </w:rPr>
-              <w:t>,</w:t>
-            </w:r>
-          </w:p>
-          <w:p>
-            <w:pPr>
-              <w:pStyle w:val="CommentText"/>
-              <w:rPr>
-                <w:rFonts w:asciiTheme="minorHAnsi" w:hAnsiTheme="minorHAnsi" w:cstheme="minorHAnsi"/>
-              </w:rPr>
-            </w:pPr>
-            <w:r>
-              <w:rPr>
-                <w:rFonts w:asciiTheme="minorHAnsi" w:hAnsiTheme="minorHAnsi" w:cstheme="minorHAnsi"/>
-              </w:rPr>
-              <w:t>fet_us_orofac_tri3</w:t>
-            </w:r>
-            <w:r>
-              <w:rPr>
-                <w:rFonts w:asciiTheme="minorHAnsi" w:hAnsiTheme="minorHAnsi" w:cstheme="minorHAnsi"/>
-              </w:rPr>
-              <w:t>,</w:t>
-            </w:r>
-          </w:p>
-          <w:p>
-            <w:pPr>
-              <w:pStyle w:val="CommentText"/>
-              <w:rPr>
-                <w:rFonts w:asciiTheme="minorHAnsi" w:hAnsiTheme="minorHAnsi" w:cstheme="minorHAnsi"/>
-              </w:rPr>
-            </w:pPr>
-            <w:r>
-              <w:rPr>
-                <w:rFonts w:asciiTheme="minorHAnsi" w:hAnsiTheme="minorHAnsi" w:cstheme="minorHAnsi"/>
-              </w:rPr>
-              <w:t>fet_us_eyeear_tri3</w:t>
-            </w:r>
-            <w:r>
-              <w:rPr>
-                <w:rFonts w:asciiTheme="minorHAnsi" w:hAnsiTheme="minorHAnsi" w:cstheme="minorHAnsi"/>
-              </w:rPr>
-              <w:t>,</w:t>
-            </w:r>
-          </w:p>
-          <w:p>
-            <w:pPr>
-              <w:pStyle w:val="CommentText"/>
-              <w:rPr>
-                <w:rFonts w:asciiTheme="minorHAnsi" w:hAnsiTheme="minorHAnsi" w:cstheme="minorHAnsi"/>
-              </w:rPr>
-            </w:pPr>
-            <w:r>
-              <w:rPr>
-                <w:rFonts w:asciiTheme="minorHAnsi" w:hAnsiTheme="minorHAnsi" w:cstheme="minorHAnsi"/>
-              </w:rPr>
-              <w:t>fet_us_genur_tri3</w:t>
-            </w:r>
-            <w:r>
-              <w:rPr>
-                <w:rFonts w:asciiTheme="minorHAnsi" w:hAnsiTheme="minorHAnsi" w:cstheme="minorHAnsi"/>
-              </w:rPr>
-              <w:t>, if equal to 1</w:t>
-            </w:r>
-          </w:p>
-          <w:p>
-            <w:pPr>
-              <w:pStyle w:val="CommentText"/>
-              <w:rPr>
-                <w:rFonts w:asciiTheme="minorHAnsi" w:hAnsiTheme="minorHAnsi" w:cstheme="minorHAnsi"/>
-              </w:rPr>
-            </w:pPr>
-          </w:p>
-          <w:p>
-            <w:pPr>
-              <w:pStyle w:val="CommentText"/>
-              <w:rPr>
-                <w:rFonts w:asciiTheme="minorHAnsi" w:hAnsiTheme="minorHAnsi" w:cstheme="minorHAnsi"/>
-              </w:rPr>
-            </w:pPr>
-            <w:r>
-              <w:rPr>
-                <w:rFonts w:asciiTheme="minorHAnsi" w:hAnsiTheme="minorHAnsi" w:cstheme="minorHAnsi"/>
-              </w:rPr>
-              <w:t>fet_us_abn_spec_tri2</w:t>
-            </w:r>
-            <w:r>
-              <w:rPr>
-                <w:rFonts w:asciiTheme="minorHAnsi" w:hAnsiTheme="minorHAnsi" w:cstheme="minorHAnsi"/>
-              </w:rPr>
-              <w:t xml:space="preserve">, </w:t>
-            </w:r>
-            <w:r>
-              <w:rPr>
-                <w:rFonts w:asciiTheme="minorHAnsi" w:hAnsiTheme="minorHAnsi" w:cstheme="minorHAnsi"/>
-              </w:rPr>
-              <w:t>fet_us_abn_spec_tri3</w:t>
-            </w:r>
-            <w:r>
-              <w:rPr>
-                <w:rFonts w:asciiTheme="minorHAnsi" w:hAnsiTheme="minorHAnsi" w:cstheme="minorHAnsi"/>
-              </w:rPr>
-              <w:t xml:space="preserve"> if equal to 1, 2, 3, 4, 5, or 6</w:t>
-            </w:r>
-          </w:p>
-          <w:p>
-            <w:pPr>
-              <w:pStyle w:val="CommentText"/>
-              <w:rPr>
-                <w:rFonts w:asciiTheme="minorHAnsi" w:hAnsiTheme="minorHAnsi" w:cstheme="minorHAnsi"/>
-              </w:rPr>
-            </w:pPr>
-          </w:p>
-          <w:p>
-            <w:pPr>
-              <w:pStyle w:val="CommentText"/>
-              <w:rPr>
-                <w:rFonts w:asciiTheme="minorHAnsi" w:hAnsiTheme="minorHAnsi" w:cstheme="minorHAnsi"/>
-              </w:rPr>
-            </w:pPr>
-            <w:r>
-              <w:rPr>
-                <w:rFonts w:asciiTheme="minorHAnsi" w:hAnsiTheme="minorHAnsi" w:cstheme="minorHAnsi"/>
-              </w:rPr>
-              <w:t>fet_us_bin_tri3</w:t>
-            </w:r>
-            <w:r>
-              <w:rPr>
-                <w:rFonts w:asciiTheme="minorHAnsi" w:hAnsiTheme="minorHAnsi" w:cstheme="minorHAnsi"/>
-              </w:rPr>
-              <w:t xml:space="preserve"> -&gt; no abnormalities if 0</w:t>
-            </w:r>
-          </w:p>
-          <w:p>
-            <w:pPr>
-              <w:pStyle w:val="CommentText"/>
-              <w:rPr>
-                <w:rFonts w:asciiTheme="minorHAnsi" w:hAnsiTheme="minorHAnsi" w:cstheme="minorHAnsi"/>
-              </w:rPr>
-            </w:pPr>
-          </w:p>
-          <w:p>
-            <w:pPr>
-              <w:spacing w:line="276" w:lineRule="auto"/>
-              <w:contextualSpacing/>
-              <w:rPr>
-                <w:rFonts w:asciiTheme="minorHAnsi" w:hAnsiTheme="minorHAnsi" w:cstheme="minorHAnsi"/>
-                <w:sz w:val="18"/>
-                <w:szCs w:val="18"/>
-                <w:highlight w:val="red"/>
-              </w:rPr>
-            </w:pPr>
-          </w:p>
-        </w:tc>
-        <w:tc>
-          <w:tcPr>
-            <w:tcW w:w="1334" w:type="pct"/>
-          </w:tcPr>
-          <w:p>
-            <w:pPr>
-              <w:pStyle w:val="CommentText"/>
-              <w:rPr>
-                <w:rFonts w:asciiTheme="minorHAnsi" w:hAnsiTheme="minorHAnsi" w:cstheme="minorHAnsi"/>
-                <w:sz w:val="18"/>
-                <w:szCs w:val="18"/>
-              </w:rPr>
-            </w:pPr>
-            <w:r>
-              <w:rPr>
-                <w:rFonts w:asciiTheme="minorHAnsi" w:hAnsiTheme="minorHAnsi" w:cstheme="minorHAnsi"/>
-                <w:sz w:val="18"/>
-                <w:szCs w:val="18"/>
-              </w:rPr>
-              <w:lastRenderedPageBreak/>
-              <w:t>Abnormal finding for musculoskeletal system (club foot, Limb deficiency, Reduction deformity upper limbs, Reduction deformity upper limbs, hip dysplasia)</w:t>
-            </w:r>
-            <w:r>
-              <w:rPr>
-                <w:rFonts w:asciiTheme="minorHAnsi" w:hAnsiTheme="minorHAnsi" w:cstheme="minorHAnsi"/>
-                <w:sz w:val="18"/>
-                <w:szCs w:val="18"/>
-              </w:rPr>
-              <w:t xml:space="preserve">, </w:t>
-            </w:r>
-            <w:r>
-              <w:rPr>
-                <w:rFonts w:asciiTheme="minorHAnsi" w:hAnsiTheme="minorHAnsi" w:cstheme="minorHAnsi"/>
-                <w:sz w:val="18"/>
-                <w:szCs w:val="18"/>
-              </w:rPr>
-              <w:t xml:space="preserve">cardiovascular system (ventricular septal defect without an associated genetic syndrome, </w:t>
-            </w:r>
-            <w:r>
-              <w:rPr>
-                <w:rFonts w:asciiTheme="minorHAnsi" w:hAnsiTheme="minorHAnsi" w:cstheme="minorHAnsi"/>
-                <w:sz w:val="18"/>
-                <w:szCs w:val="18"/>
-              </w:rPr>
-              <w:lastRenderedPageBreak/>
-              <w:t>transposition or totally anomalous pulmonary venous connection, Tetralogy of Fallot, functionally univentricular heart, hypoplastic left heart syndrome)</w:t>
+            <w:r>
+              <w:rPr>
+                <w:rFonts w:asciiTheme="minorHAnsi" w:hAnsiTheme="minorHAnsi" w:cstheme="minorHAnsi"/>
+                <w:sz w:val="18"/>
+                <w:szCs w:val="18"/>
+              </w:rPr>
+              <w:t>cardiovascular system (ventricular septal defect without an associated genetic syndrome, transposition or totally anomalous pulmonary venous connection, Tetralogy of Fallot, functionally univentricular heart, hypoplastic left heart syndrome)</w:t>
             </w:r>
             <w:r>
               <w:rPr>
@@ -8745,10 +8753,85 @@
                 <w:sz w:val="18"/>
                 <w:szCs w:val="18"/>
               </w:rPr>
-              <w:t>ses</w:t>
+              <w:t>S</w:t>
+            </w:r>
+            <w:r>
+              <w:rPr>
+                <w:rFonts w:asciiTheme="minorHAnsi" w:hAnsiTheme="minorHAnsi" w:cstheme="minorHAnsi"/>
+                <w:sz w:val="18"/>
+                <w:szCs w:val="18"/>
+              </w:rPr>
+              <w:t>es</w:t>
             </w:r>
             <w:proofErr w:type="spellEnd"/>
           </w:p>
+          <w:p>
+            <w:pPr>
+              <w:spacing w:line="276" w:lineRule="auto"/>
+              <w:contextualSpacing/>
+              <w:rPr>
+                <w:rFonts w:asciiTheme="minorHAnsi" w:hAnsiTheme="minorHAnsi" w:cstheme="minorHAnsi"/>
+                <w:sz w:val="18"/>
+                <w:szCs w:val="18"/>
+              </w:rPr>
+            </w:pPr>
+          </w:p>
+          <w:p>
+            <w:pPr>
+              <w:spacing w:line="276" w:lineRule="auto"/>
+              <w:contextualSpacing/>
+              <w:rPr>
+                <w:rFonts w:asciiTheme="minorHAnsi" w:hAnsiTheme="minorHAnsi" w:cstheme="minorHAnsi"/>
+                <w:sz w:val="18"/>
+                <w:szCs w:val="18"/>
+              </w:rPr>
+            </w:pPr>
+            <w:r>
+              <w:rPr>
+                <w:rFonts w:asciiTheme="minorHAnsi" w:hAnsiTheme="minorHAnsi" w:cstheme="minorHAnsi"/>
+                <w:sz w:val="18"/>
+                <w:szCs w:val="18"/>
+              </w:rPr>
+              <w:t>Income of the mother?</w:t>
+            </w:r>
+          </w:p>
+          <w:p>
+            <w:pPr>
+              <w:spacing w:line="276" w:lineRule="auto"/>
+              <w:contextualSpacing/>
+              <w:rPr>
+                <w:rFonts w:asciiTheme="minorHAnsi" w:hAnsiTheme="minorHAnsi" w:cstheme="minorHAnsi"/>
+                <w:sz w:val="18"/>
+                <w:szCs w:val="18"/>
+              </w:rPr>
+            </w:pPr>
+            <w:r>
+              <w:rPr>
+                <w:rFonts w:asciiTheme="minorHAnsi" w:hAnsiTheme="minorHAnsi" w:cstheme="minorHAnsi"/>
+                <w:sz w:val="18"/>
+                <w:szCs w:val="18"/>
+              </w:rPr>
+              <w:t xml:space="preserve">Also </w:t>
+            </w:r>
+            <w:proofErr w:type="gramStart"/>
+            <w:r>
+              <w:rPr>
+                <w:rFonts w:asciiTheme="minorHAnsi" w:hAnsiTheme="minorHAnsi" w:cstheme="minorHAnsi"/>
+                <w:sz w:val="18"/>
+                <w:szCs w:val="18"/>
+              </w:rPr>
+              <w:t>take into account</w:t>
+            </w:r>
+            <w:proofErr w:type="gramEnd"/>
+            <w:r>
+              <w:rPr>
+                <w:rFonts w:asciiTheme="minorHAnsi" w:hAnsiTheme="minorHAnsi" w:cstheme="minorHAnsi"/>
+                <w:sz w:val="18"/>
+                <w:szCs w:val="18"/>
+              </w:rPr>
+              <w:t xml:space="preserve"> household environment variables?</w:t>
+            </w:r>
+          </w:p>
         </w:tc>
         <w:tc>
           <w:tcPr>
@@ -8770,7 +8853,25 @@
                 <w:sz w:val="18"/>
                 <w:szCs w:val="18"/>
               </w:rPr>
-              <w:t>Maternal socioeconomic status identified as low, medium or high SES, or income</w:t>
+              <w:t xml:space="preserve">Maternal socioeconomic status identified as low, </w:t>
+            </w:r>
+            <w:proofErr w:type="gramStart"/>
+            <w:r>
+              <w:rPr>
+                <w:rFonts w:asciiTheme="minorHAnsi" w:hAnsiTheme="minorHAnsi" w:cstheme="minorHAnsi"/>
+                <w:sz w:val="18"/>
+                <w:szCs w:val="18"/>
+              </w:rPr>
+              <w:t>medium</w:t>
+            </w:r>
+            <w:proofErr w:type="gramEnd"/>
+            <w:r>
+              <w:rPr>
+                <w:rFonts w:asciiTheme="minorHAnsi" w:hAnsiTheme="minorHAnsi" w:cstheme="minorHAnsi"/>
+                <w:sz w:val="18"/>
+                <w:szCs w:val="18"/>
+              </w:rPr>
+              <w:t xml:space="preserve"> or high SES, or income</w:t>
             </w:r>
           </w:p>
           <w:p>
@@ -9493,6 +9594,7 @@
                 <w:sz w:val="18"/>
                 <w:szCs w:val="18"/>
               </w:rPr>
+              <w:lastRenderedPageBreak/>
               <w:t>Created based on the following:</w:t>
             </w:r>
           </w:p>
@@ -9627,6 +9729,14 @@
                 <w:szCs w:val="18"/>
               </w:rPr>
             </w:pPr>
+            <w:r>
+              <w:rPr>
+                <w:rFonts w:asciiTheme="minorHAnsi" w:hAnsiTheme="minorHAnsi" w:cstheme="minorHAnsi"/>
+                <w:sz w:val="18"/>
+                <w:szCs w:val="18"/>
+              </w:rPr>
+              <w:t>New dataset also includes med</w:t>
+            </w:r>
           </w:p>
           <w:p>
             <w:pPr>
@@ -9681,6 +9791,7 @@
                 <w:sz w:val="18"/>
                 <w:szCs w:val="18"/>
               </w:rPr>
+              <w:lastRenderedPageBreak/>
               <w:t xml:space="preserve">A, </w:t>
             </w:r>
             <w:proofErr w:type="gramStart"/>
@@ -9699,16 +9810,7 @@
                 <w:sz w:val="18"/>
                 <w:szCs w:val="18"/>
               </w:rPr>
-              <w:t xml:space="preserve"> killer / antipyretic | B, B  Anticonvulsants | C, C  Anti-nausea drugs | D, D Diuretics | E, E  Anti-hypertensive | S, S  Sleep medication | G, G  Antivirals or antiretrovirals | H, H  Antibiotics | K, K  Anti-depressive | I, I  Immune suppressive medication | P, P Antitussive | T, T Mucolytic | W, W </w:t>
-            </w:r>
-            <w:r>
-              <w:rPr>
-                <w:rFonts w:asciiTheme="minorHAnsi" w:hAnsiTheme="minorHAnsi" w:cstheme="minorHAnsi"/>
-                <w:sz w:val="18"/>
-                <w:szCs w:val="18"/>
-              </w:rPr>
-              <w:lastRenderedPageBreak/>
-              <w:t>Inotropes | Y, Y Eye drops | 999, O Other (incl. vitamins/herbal remedies)</w:t>
+              <w:t xml:space="preserve"> killer / antipyretic | B, B  Anticonvulsants | C, C  Anti-nausea drugs | D, D Diuretics | E, E  Anti-hypertensive | S, S  Sleep medication | G, G  Antivirals or antiretrovirals | H, H  Antibiotics | K, K  Anti-depressive | I, I  Immune suppressive medication | P, P Antitussive | T, T Mucolytic | W, W Inotropes | Y, Y Eye drops | 999, O Other (incl. vitamins/herbal remedies)</w:t>
             </w:r>
           </w:p>
         </w:tc>
@@ -9781,6 +9883,7 @@
                 <w:szCs w:val="18"/>
                 <w:highlight w:val="yellow"/>
               </w:rPr>
+              <w:lastRenderedPageBreak/>
               <w:t>-</w:t>
             </w:r>
           </w:p>
@@ -9970,6 +10073,36 @@
               <w:t xml:space="preserve"> if 1</w:t>
             </w:r>
           </w:p>
+          <w:p>
+            <w:pPr>
+              <w:spacing w:line="276" w:lineRule="auto"/>
+              <w:contextualSpacing/>
+              <w:rPr>
+                <w:rFonts w:asciiTheme="minorHAnsi" w:hAnsiTheme="minorHAnsi" w:cstheme="minorHAnsi"/>
+                <w:sz w:val="18"/>
+                <w:szCs w:val="18"/>
+              </w:rPr>
+            </w:pPr>
+          </w:p>
+          <w:p>
+            <w:pPr>
+              <w:spacing w:line="276" w:lineRule="auto"/>
+              <w:contextualSpacing/>
+              <w:rPr>
+                <w:rFonts w:asciiTheme="minorHAnsi" w:hAnsiTheme="minorHAnsi" w:cstheme="minorHAnsi"/>
+                <w:sz w:val="18"/>
+                <w:szCs w:val="18"/>
+              </w:rPr>
+            </w:pPr>
+            <w:r>
+              <w:rPr>
+                <w:rFonts w:asciiTheme="minorHAnsi" w:hAnsiTheme="minorHAnsi" w:cstheme="minorHAnsi"/>
+                <w:sz w:val="18"/>
+                <w:szCs w:val="18"/>
+              </w:rPr>
+              <w:t>New dataset includes many more variables on this.</w:t>
+            </w:r>
+          </w:p>
         </w:tc>
         <w:tc>
           <w:tcPr>
@@ -9992,7 +10125,27 @@
                 <w:szCs w:val="18"/>
                 <w:lang w:val="en-GB"/>
               </w:rPr>
-              <w:t>History of rubella, varicella or yellow fever vaccination at enrolment</w:t>
+              <w:t xml:space="preserve">History of rubella, </w:t>
+            </w:r>
+            <w:proofErr w:type="gramStart"/>
+            <w:r>
+              <w:rPr>
+                <w:rFonts w:asciiTheme="minorHAnsi" w:hAnsiTheme="minorHAnsi" w:cstheme="minorHAnsi"/>
+                <w:sz w:val="18"/>
+                <w:szCs w:val="18"/>
+                <w:lang w:val="en-GB"/>
+              </w:rPr>
+              <w:t>varicella</w:t>
+            </w:r>
+            <w:proofErr w:type="gramEnd"/>
+            <w:r>
+              <w:rPr>
+                <w:rFonts w:asciiTheme="minorHAnsi" w:hAnsiTheme="minorHAnsi" w:cstheme="minorHAnsi"/>
+                <w:sz w:val="18"/>
+                <w:szCs w:val="18"/>
+                <w:lang w:val="en-GB"/>
+              </w:rPr>
+              <w:t xml:space="preserve"> or yellow fever vaccination at enrolment</w:t>
             </w:r>
           </w:p>
         </w:tc>
@@ -10150,8 +10303,64 @@
                 <w:sz w:val="18"/>
                 <w:szCs w:val="18"/>
               </w:rPr>
-              <w:t>No match (in pilot data)</w:t>
-            </w:r>
+              <w:t>No match (in pilot data</w:t>
+            </w:r>
+            <w:r>
+              <w:rPr>
+                <w:rFonts w:asciiTheme="minorHAnsi" w:hAnsiTheme="minorHAnsi" w:cstheme="minorHAnsi"/>
+                <w:sz w:val="18"/>
+                <w:szCs w:val="18"/>
+              </w:rPr>
+              <w:t xml:space="preserve"> </w:t>
+            </w:r>
+            <w:proofErr w:type="gramStart"/>
+            <w:r>
+              <w:rPr>
+                <w:rFonts w:asciiTheme="minorHAnsi" w:hAnsiTheme="minorHAnsi" w:cstheme="minorHAnsi"/>
+                <w:sz w:val="18"/>
+                <w:szCs w:val="18"/>
+              </w:rPr>
+              <w:t>and also</w:t>
+            </w:r>
+            <w:proofErr w:type="gramEnd"/>
+            <w:r>
+              <w:rPr>
+                <w:rFonts w:asciiTheme="minorHAnsi" w:hAnsiTheme="minorHAnsi" w:cstheme="minorHAnsi"/>
+                <w:sz w:val="18"/>
+                <w:szCs w:val="18"/>
+              </w:rPr>
+              <w:t xml:space="preserve"> not in new data</w:t>
+            </w:r>
+            <w:r>
+              <w:rPr>
+                <w:rFonts w:asciiTheme="minorHAnsi" w:hAnsiTheme="minorHAnsi" w:cstheme="minorHAnsi"/>
+                <w:sz w:val="18"/>
+                <w:szCs w:val="18"/>
+              </w:rPr>
+              <w:t>)</w:t>
+            </w:r>
+          </w:p>
+          <w:p>
+            <w:pPr>
+              <w:spacing w:line="276" w:lineRule="auto"/>
+              <w:contextualSpacing/>
+              <w:rPr>
+                <w:rFonts w:asciiTheme="minorHAnsi" w:hAnsiTheme="minorHAnsi" w:cstheme="minorHAnsi"/>
+                <w:sz w:val="18"/>
+                <w:szCs w:val="18"/>
+              </w:rPr>
+            </w:pPr>
+          </w:p>
+          <w:p>
+            <w:pPr>
+              <w:spacing w:line="276" w:lineRule="auto"/>
+              <w:contextualSpacing/>
+              <w:rPr>
+                <w:rFonts w:asciiTheme="minorHAnsi" w:hAnsiTheme="minorHAnsi" w:cstheme="minorHAnsi"/>
+                <w:sz w:val="18"/>
+                <w:szCs w:val="18"/>
+              </w:rPr>
+            </w:pPr>
           </w:p>
         </w:tc>
         <w:tc>
@@ -10303,14 +10512,16 @@
                 <w:highlight w:val="red"/>
               </w:rPr>
             </w:pPr>
-            <w:r>
-              <w:rPr>
-                <w:rFonts w:asciiTheme="minorHAnsi" w:hAnsiTheme="minorHAnsi" w:cstheme="minorHAnsi"/>
-                <w:sz w:val="18"/>
-                <w:szCs w:val="18"/>
-              </w:rPr>
-              <w:t>No match (in pilot data)</w:t>
-            </w:r>
+            <w:proofErr w:type="spellStart"/>
+            <w:r>
+              <w:rPr>
+                <w:rFonts w:asciiTheme="minorHAnsi" w:hAnsiTheme="minorHAnsi" w:cstheme="minorHAnsi"/>
+                <w:sz w:val="18"/>
+                <w:szCs w:val="18"/>
+              </w:rPr>
+              <w:t>work_teratogen</w:t>
+            </w:r>
+            <w:proofErr w:type="spellEnd"/>
           </w:p>
         </w:tc>
         <w:tc>
@@ -10674,6 +10885,7 @@
               <w:rPr>
                 <w:rFonts w:asciiTheme="minorHAnsi" w:hAnsiTheme="minorHAnsi" w:cstheme="minorHAnsi"/>
               </w:rPr>
+              <w:lastRenderedPageBreak/>
               <w:t>med_fertil_bin</w:t>
             </w:r>
             <w:proofErr w:type="spellEnd"/>
@@ -10832,7 +11044,6 @@
               <w:rPr>
                 <w:rFonts w:asciiTheme="minorHAnsi" w:hAnsiTheme="minorHAnsi" w:cstheme="minorHAnsi"/>
               </w:rPr>
-              <w:lastRenderedPageBreak/>
               <w:t>inf_chromoabn</w:t>
             </w:r>
             <w:proofErr w:type="spellEnd"/>
@@ -10880,6 +11091,38 @@
                 <w:highlight w:val="red"/>
               </w:rPr>
             </w:pPr>
+          </w:p>
+          <w:p>
+            <w:pPr>
+              <w:spacing w:line="276" w:lineRule="auto"/>
+              <w:contextualSpacing/>
+              <w:rPr>
+                <w:rFonts w:asciiTheme="minorHAnsi" w:hAnsiTheme="minorHAnsi" w:cstheme="minorHAnsi"/>
+                <w:sz w:val="18"/>
+                <w:szCs w:val="18"/>
+                <w:highlight w:val="red"/>
+              </w:rPr>
+            </w:pPr>
+          </w:p>
+          <w:p>
+            <w:pPr>
+              <w:spacing w:line="276" w:lineRule="auto"/>
+              <w:contextualSpacing/>
+              <w:rPr>
+                <w:rFonts w:asciiTheme="minorHAnsi" w:hAnsiTheme="minorHAnsi" w:cstheme="minorHAnsi"/>
+                <w:sz w:val="18"/>
+                <w:szCs w:val="18"/>
+                <w:highlight w:val="red"/>
+              </w:rPr>
+            </w:pPr>
+            <w:r>
+              <w:rPr>
+                <w:rFonts w:asciiTheme="minorHAnsi" w:hAnsiTheme="minorHAnsi" w:cstheme="minorHAnsi"/>
+                <w:sz w:val="18"/>
+                <w:szCs w:val="18"/>
+              </w:rPr>
+              <w:t>Also include comorbidities here?</w:t>
+            </w:r>
           </w:p>
         </w:tc>
         <w:tc>
@@ -12019,6 +12262,7 @@
                 <w:sz w:val="18"/>
                 <w:szCs w:val="18"/>
               </w:rPr>
+              <w:lastRenderedPageBreak/>
               <w:t>Created based on the following:</w:t>
             </w:r>
           </w:p>
@@ -12164,6 +12408,7 @@
                 <w:sz w:val="18"/>
                 <w:szCs w:val="18"/>
               </w:rPr>
+              <w:lastRenderedPageBreak/>
               <w:t>Concurrent or prior arbovirus?</w:t>
             </w:r>
           </w:p>
@@ -12210,6 +12455,7 @@
                 <w:sz w:val="18"/>
                 <w:szCs w:val="18"/>
               </w:rPr>
+              <w:lastRenderedPageBreak/>
               <w:t>Yes</w:t>
             </w:r>
           </w:p>
@@ -12390,6 +12636,7 @@
                 <w:lang w:val="nl-NL"/>
               </w:rPr>
             </w:pPr>
+            <w:proofErr w:type="spellStart"/>
             <w:proofErr w:type="gramStart"/>
             <w:r>
               <w:rPr>
@@ -12409,6 +12656,91 @@
                 <w:lang w:val="nl-NL"/>
               </w:rPr>
               <w:t>_yf_enroll</w:t>
+            </w:r>
+            <w:proofErr w:type="spellEnd"/>
+          </w:p>
+          <w:p>
+            <w:pPr>
+              <w:spacing w:line="276" w:lineRule="auto"/>
+              <w:contextualSpacing/>
+              <w:rPr>
+                <w:rFonts w:asciiTheme="minorHAnsi" w:hAnsiTheme="minorHAnsi" w:cstheme="minorHAnsi"/>
+                <w:sz w:val="18"/>
+                <w:szCs w:val="18"/>
+                <w:lang w:val="nl-NL"/>
+              </w:rPr>
+            </w:pPr>
+          </w:p>
+          <w:p>
+            <w:pPr>
+              <w:spacing w:line="276" w:lineRule="auto"/>
+              <w:contextualSpacing/>
+              <w:rPr>
+                <w:rFonts w:asciiTheme="minorHAnsi" w:hAnsiTheme="minorHAnsi" w:cstheme="minorHAnsi"/>
+                <w:sz w:val="18"/>
+                <w:szCs w:val="18"/>
+                <w:lang w:val="nl-NL"/>
+              </w:rPr>
+            </w:pPr>
+            <w:proofErr w:type="spellStart"/>
+            <w:r>
+              <w:rPr>
+                <w:rFonts w:asciiTheme="minorHAnsi" w:hAnsiTheme="minorHAnsi" w:cstheme="minorHAnsi"/>
+                <w:sz w:val="18"/>
+                <w:szCs w:val="18"/>
+                <w:lang w:val="nl-NL"/>
+              </w:rPr>
+              <w:t>Previous</w:t>
+            </w:r>
+            <w:proofErr w:type="spellEnd"/>
+            <w:r>
+              <w:rPr>
+                <w:rFonts w:asciiTheme="minorHAnsi" w:hAnsiTheme="minorHAnsi" w:cstheme="minorHAnsi"/>
+                <w:sz w:val="18"/>
+                <w:szCs w:val="18"/>
+                <w:lang w:val="nl-NL"/>
+              </w:rPr>
+              <w:t xml:space="preserve"> </w:t>
+            </w:r>
+            <w:proofErr w:type="spellStart"/>
+            <w:r>
+              <w:rPr>
+                <w:rFonts w:asciiTheme="minorHAnsi" w:hAnsiTheme="minorHAnsi" w:cstheme="minorHAnsi"/>
+                <w:sz w:val="18"/>
+                <w:szCs w:val="18"/>
+                <w:lang w:val="nl-NL"/>
+              </w:rPr>
+              <w:t>infection</w:t>
+            </w:r>
+            <w:proofErr w:type="spellEnd"/>
+            <w:r>
+              <w:rPr>
+                <w:rFonts w:asciiTheme="minorHAnsi" w:hAnsiTheme="minorHAnsi" w:cstheme="minorHAnsi"/>
+                <w:sz w:val="18"/>
+                <w:szCs w:val="18"/>
+                <w:lang w:val="nl-NL"/>
+              </w:rPr>
+              <w:t xml:space="preserve"> of </w:t>
+            </w:r>
+            <w:proofErr w:type="spellStart"/>
+            <w:r>
+              <w:rPr>
+                <w:rFonts w:asciiTheme="minorHAnsi" w:hAnsiTheme="minorHAnsi" w:cstheme="minorHAnsi"/>
+                <w:sz w:val="18"/>
+                <w:szCs w:val="18"/>
+                <w:lang w:val="nl-NL"/>
+              </w:rPr>
+              <w:t>zikv</w:t>
+            </w:r>
+            <w:proofErr w:type="spellEnd"/>
+            <w:r>
+              <w:rPr>
+                <w:rFonts w:asciiTheme="minorHAnsi" w:hAnsiTheme="minorHAnsi" w:cstheme="minorHAnsi"/>
+                <w:sz w:val="18"/>
+                <w:szCs w:val="18"/>
+                <w:lang w:val="nl-NL"/>
+              </w:rPr>
+              <w:t>?</w:t>
             </w:r>
           </w:p>
         </w:tc>
@@ -13860,6 +14192,33 @@
               </w:rPr>
               <w:t xml:space="preserve"> and height for the available values</w:t>
             </w:r>
+            <w:r>
+              <w:rPr>
+                <w:rFonts w:asciiTheme="minorHAnsi" w:hAnsiTheme="minorHAnsi" w:cstheme="minorHAnsi"/>
+                <w:sz w:val="18"/>
+                <w:szCs w:val="18"/>
+              </w:rPr>
+              <w:t>, however we have very few data on this.</w:t>
+            </w:r>
+          </w:p>
+          <w:p>
+            <w:pPr>
+              <w:spacing w:line="276" w:lineRule="auto"/>
+              <w:contextualSpacing/>
+              <w:rPr>
+                <w:rFonts w:asciiTheme="minorHAnsi" w:hAnsiTheme="minorHAnsi" w:cstheme="minorHAnsi"/>
+                <w:sz w:val="18"/>
+                <w:szCs w:val="18"/>
+              </w:rPr>
+            </w:pPr>
+            <w:r>
+              <w:rPr>
+                <w:rFonts w:asciiTheme="minorHAnsi" w:hAnsiTheme="minorHAnsi" w:cstheme="minorHAnsi"/>
+                <w:sz w:val="18"/>
+                <w:szCs w:val="18"/>
+              </w:rPr>
+              <w:t>Likely not match for this variable.</w:t>
+            </w:r>
           </w:p>
         </w:tc>
         <w:tc>
@@ -14266,7 +14625,6 @@
                 <w:sz w:val="18"/>
                 <w:szCs w:val="18"/>
               </w:rPr>
-              <w:lastRenderedPageBreak/>
               <w:t>arthritis</w:t>
             </w:r>
           </w:p>
@@ -14888,7 +15246,7 @@
 </file>
 
 <file path=word/comments.xml><?xml version="1.0" encoding="utf-8"?>
-<w:comments xmlns:wpc="http://schemas.microsoft.com/office/word/2010/wordprocessingCanvas" xmlns:cx="http://schemas.microsoft.com/office/drawing/2014/chartex" xmlns:cx1="http://schemas.microsoft.com/office/drawing/2015/9/8/chartex" xmlns:cx2="http://schemas.microsoft.com/office/drawing/2015/10/21/chartex" xmlns:cx3="http://schemas.microsoft.com/office/drawing/2016/5/9/chartex" xmlns:cx4="http://schemas.microsoft.com/office/drawing/2016/5/10/chartex" xmlns:cx5="http://schemas.microsoft.com/office/drawing/2016/5/11/chartex" xmlns:cx6="http://schemas.microsoft.com/office/drawing/2016/5/12/chartex" xmlns:cx7="http://schemas.microsoft.com/office/drawing/2016/5/13/chartex" xmlns:cx8="http://schemas.microsoft.com/office/drawing/2016/5/14/chartex" xmlns:mc="http://schemas.openxmlformats.org/markup-compatibility/2006" xmlns:aink="http://schemas.microsoft.com/office/drawing/2016/ink" xmlns:am3d="http://schemas.microsoft.com/office/drawing/2017/model3d" xmlns:o="urn:schemas-microsoft-com:office:office" xmlns:r="http://schemas.openxmlformats.org/officeDocument/2006/relationships" xmlns:m="http://schemas.openxmlformats.org/officeDocument/2006/math" xmlns:v="urn:schemas-microsoft-com:vml" xmlns:wp14="http://schemas.microsoft.com/office/word/2010/wordprocessingDrawing" xmlns:wp="http://schemas.openxmlformats.org/drawingml/2006/wordprocessingDrawing" xmlns:w10="urn:schemas-microsoft-com:office:word" xmlns:w="http://schemas.openxmlformats.org/wordprocessingml/2006/main" xmlns:w14="http://schemas.microsoft.com/office/word/2010/wordml" xmlns:w15="http://schemas.microsoft.com/office/word/2012/wordml" xmlns:w16cex="http://schemas.microsoft.com/office/word/2018/wordml/cex" xmlns:w16cid="http://schemas.microsoft.com/office/word/2016/wordml/cid" xmlns:w16="http://schemas.microsoft.com/office/word/2018/wordml" xmlns:w16sdtdh="http://schemas.microsoft.com/office/word/2020/wordml/sdtdatahash" xmlns:w16se="http://schemas.microsoft.com/office/word/2015/wordml/symex" xmlns:wpg="http://schemas.microsoft.com/office/word/2010/wordprocessingGroup" xmlns:wpi="http://schemas.microsoft.com/office/word/2010/wordprocessingInk" xmlns:wne="http://schemas.microsoft.com/office/word/2006/wordml" xmlns:wps="http://schemas.microsoft.com/office/word/2010/wordprocessingShape" mc:Ignorable="w14 w15 w16se w16cid w16 w16cex w16sdtdh wp14">
+<w:comments xmlns:wpc="http://schemas.microsoft.com/office/word/2010/wordprocessingCanvas" xmlns:cx="http://schemas.microsoft.com/office/drawing/2014/chartex" xmlns:cx1="http://schemas.microsoft.com/office/drawing/2015/9/8/chartex" xmlns:cx2="http://schemas.microsoft.com/office/drawing/2015/10/21/chartex" xmlns:cx3="http://schemas.microsoft.com/office/drawing/2016/5/9/chartex" xmlns:cx4="http://schemas.microsoft.com/office/drawing/2016/5/10/chartex" xmlns:cx5="http://schemas.microsoft.com/office/drawing/2016/5/11/chartex" xmlns:cx6="http://schemas.microsoft.com/office/drawing/2016/5/12/chartex" xmlns:cx7="http://schemas.microsoft.com/office/drawing/2016/5/13/chartex" xmlns:cx8="http://schemas.microsoft.com/office/drawing/2016/5/14/chartex" xmlns:mc="http://schemas.openxmlformats.org/markup-compatibility/2006" xmlns:aink="http://schemas.microsoft.com/office/drawing/2016/ink" xmlns:am3d="http://schemas.microsoft.com/office/drawing/2017/model3d" xmlns:o="urn:schemas-microsoft-com:office:office" xmlns:oel="http://schemas.microsoft.com/office/2019/extlst" xmlns:r="http://schemas.openxmlformats.org/officeDocument/2006/relationships" xmlns:m="http://schemas.openxmlformats.org/officeDocument/2006/math" xmlns:v="urn:schemas-microsoft-com:vml" xmlns:wp14="http://schemas.microsoft.com/office/word/2010/wordprocessingDrawing" xmlns:wp="http://schemas.openxmlformats.org/drawingml/2006/wordprocessingDrawing" xmlns:w10="urn:schemas-microsoft-com:office:word" xmlns:w="http://schemas.openxmlformats.org/wordprocessingml/2006/main" xmlns:w14="http://schemas.microsoft.com/office/word/2010/wordml" xmlns:w15="http://schemas.microsoft.com/office/word/2012/wordml" xmlns:w16cex="http://schemas.microsoft.com/office/word/2018/wordml/cex" xmlns:w16cid="http://schemas.microsoft.com/office/word/2016/wordml/cid" xmlns:w16="http://schemas.microsoft.com/office/word/2018/wordml" xmlns:w16sdtdh="http://schemas.microsoft.com/office/word/2020/wordml/sdtdatahash" xmlns:w16se="http://schemas.microsoft.com/office/word/2015/wordml/symex" xmlns:wpg="http://schemas.microsoft.com/office/word/2010/wordprocessingGroup" xmlns:wpi="http://schemas.microsoft.com/office/word/2010/wordprocessingInk" xmlns:wne="http://schemas.microsoft.com/office/word/2006/wordml" xmlns:wps="http://schemas.microsoft.com/office/word/2010/wordprocessingShape" mc:Ignorable="w14 w15 w16se w16cid w16 w16cex w16sdtdh wp14">
   <w:comment w:id="0" w:author="Damen, J.A.A. (Anneke)" w:date="2021-07-19T17:55:00Z" w:initials="DJ(">
     <w:p>
       <w:pPr>
@@ -14913,7 +15271,19 @@
         <w:rPr>
           <w:lang w:val="nl-NL"/>
         </w:rPr>
-        <w:t>a voor vragen.</w:t>
+        <w:t xml:space="preserve">a </w:t>
+      </w:r>
+      <w:r>
+        <w:rPr>
+          <w:lang w:val="nl-NL"/>
+        </w:rPr>
+        <w:t>for questions</w:t>
+      </w:r>
+      <w:r>
+        <w:rPr>
+          <w:lang w:val="nl-NL"/>
+        </w:rPr>
+        <w:t>.</w:t>
       </w:r>
     </w:p>
   </w:comment>
@@ -14947,13 +15317,8 @@
       <w:r>
         <w:t xml:space="preserve">Check ultrasound results, </w:t>
       </w:r>
-      <w:proofErr w:type="gramStart"/>
       <w:r>
-        <w:t>e.g.</w:t>
-      </w:r>
-      <w:proofErr w:type="gramEnd"/>
-      <w:r>
-        <w:t xml:space="preserve"> </w:t>
+        <w:t xml:space="preserve">e.g. </w:t>
       </w:r>
       <w:r>
         <w:t>fet_us_bin_tri1</w:t>
@@ -14974,11 +15339,9 @@
       <w:r>
         <w:t xml:space="preserve">For postnatal, could use </w:t>
       </w:r>
-      <w:proofErr w:type="spellStart"/>
       <w:r>
         <w:t>inf_head_circ_birth</w:t>
       </w:r>
-      <w:proofErr w:type="spellEnd"/>
       <w:r>
         <w:t xml:space="preserve"> or if results available/present for: </w:t>
       </w:r>
@@ -15080,13 +15443,8 @@
       <w:pPr>
         <w:pStyle w:val="CommentText"/>
       </w:pPr>
-      <w:proofErr w:type="gramStart"/>
       <w:r>
-        <w:t>Also</w:t>
-      </w:r>
-      <w:proofErr w:type="gramEnd"/>
-      <w:r>
-        <w:t xml:space="preserve"> for syphilis, varicella, parvo etc.</w:t>
+        <w:t>Also for syphilis, varicella, parvo etc.</w:t>
       </w:r>
     </w:p>
   </w:comment>
@@ -15094,7 +15452,7 @@
 </file>
 
 <file path=word/commentsExtended.xml><?xml version="1.0" encoding="utf-8"?>
-<w15:commentsEx xmlns:wpc="http://schemas.microsoft.com/office/word/2010/wordprocessingCanvas" xmlns:cx="http://schemas.microsoft.com/office/drawing/2014/chartex" xmlns:cx1="http://schemas.microsoft.com/office/drawing/2015/9/8/chartex" xmlns:cx2="http://schemas.microsoft.com/office/drawing/2015/10/21/chartex" xmlns:cx3="http://schemas.microsoft.com/office/drawing/2016/5/9/chartex" xmlns:cx4="http://schemas.microsoft.com/office/drawing/2016/5/10/chartex" xmlns:cx5="http://schemas.microsoft.com/office/drawing/2016/5/11/chartex" xmlns:cx6="http://schemas.microsoft.com/office/drawing/2016/5/12/chartex" xmlns:cx7="http://schemas.microsoft.com/office/drawing/2016/5/13/chartex" xmlns:cx8="http://schemas.microsoft.com/office/drawing/2016/5/14/chartex" xmlns:mc="http://schemas.openxmlformats.org/markup-compatibility/2006" xmlns:aink="http://schemas.microsoft.com/office/drawing/2016/ink" xmlns:am3d="http://schemas.microsoft.com/office/drawing/2017/model3d" xmlns:o="urn:schemas-microsoft-com:office:office" xmlns:r="http://schemas.openxmlformats.org/officeDocument/2006/relationships" xmlns:m="http://schemas.openxmlformats.org/officeDocument/2006/math" xmlns:v="urn:schemas-microsoft-com:vml" xmlns:wp14="http://schemas.microsoft.com/office/word/2010/wordprocessingDrawing" xmlns:wp="http://schemas.openxmlformats.org/drawingml/2006/wordprocessingDrawing" xmlns:w10="urn:schemas-microsoft-com:office:word" xmlns:w="http://schemas.openxmlformats.org/wordprocessingml/2006/main" xmlns:w14="http://schemas.microsoft.com/office/word/2010/wordml" xmlns:w15="http://schemas.microsoft.com/office/word/2012/wordml" xmlns:w16cex="http://schemas.microsoft.com/office/word/2018/wordml/cex" xmlns:w16cid="http://schemas.microsoft.com/office/word/2016/wordml/cid" xmlns:w16="http://schemas.microsoft.com/office/word/2018/wordml" xmlns:w16sdtdh="http://schemas.microsoft.com/office/word/2020/wordml/sdtdatahash" xmlns:w16se="http://schemas.microsoft.com/office/word/2015/wordml/symex" xmlns:wpg="http://schemas.microsoft.com/office/word/2010/wordprocessingGroup" xmlns:wpi="http://schemas.microsoft.com/office/word/2010/wordprocessingInk" xmlns:wne="http://schemas.microsoft.com/office/word/2006/wordml" xmlns:wps="http://schemas.microsoft.com/office/word/2010/wordprocessingShape" mc:Ignorable="w14 w15 w16se w16cid w16 w16cex w16sdtdh wp14">
+<w15:commentsEx xmlns:wpc="http://schemas.microsoft.com/office/word/2010/wordprocessingCanvas" xmlns:cx="http://schemas.microsoft.com/office/drawing/2014/chartex" xmlns:cx1="http://schemas.microsoft.com/office/drawing/2015/9/8/chartex" xmlns:cx2="http://schemas.microsoft.com/office/drawing/2015/10/21/chartex" xmlns:cx3="http://schemas.microsoft.com/office/drawing/2016/5/9/chartex" xmlns:cx4="http://schemas.microsoft.com/office/drawing/2016/5/10/chartex" xmlns:cx5="http://schemas.microsoft.com/office/drawing/2016/5/11/chartex" xmlns:cx6="http://schemas.microsoft.com/office/drawing/2016/5/12/chartex" xmlns:cx7="http://schemas.microsoft.com/office/drawing/2016/5/13/chartex" xmlns:cx8="http://schemas.microsoft.com/office/drawing/2016/5/14/chartex" xmlns:mc="http://schemas.openxmlformats.org/markup-compatibility/2006" xmlns:aink="http://schemas.microsoft.com/office/drawing/2016/ink" xmlns:am3d="http://schemas.microsoft.com/office/drawing/2017/model3d" xmlns:o="urn:schemas-microsoft-com:office:office" xmlns:oel="http://schemas.microsoft.com/office/2019/extlst" xmlns:r="http://schemas.openxmlformats.org/officeDocument/2006/relationships" xmlns:m="http://schemas.openxmlformats.org/officeDocument/2006/math" xmlns:v="urn:schemas-microsoft-com:vml" xmlns:wp14="http://schemas.microsoft.com/office/word/2010/wordprocessingDrawing" xmlns:wp="http://schemas.openxmlformats.org/drawingml/2006/wordprocessingDrawing" xmlns:w10="urn:schemas-microsoft-com:office:word" xmlns:w="http://schemas.openxmlformats.org/wordprocessingml/2006/main" xmlns:w14="http://schemas.microsoft.com/office/word/2010/wordml" xmlns:w15="http://schemas.microsoft.com/office/word/2012/wordml" xmlns:w16cex="http://schemas.microsoft.com/office/word/2018/wordml/cex" xmlns:w16cid="http://schemas.microsoft.com/office/word/2016/wordml/cid" xmlns:w16="http://schemas.microsoft.com/office/word/2018/wordml" xmlns:w16sdtdh="http://schemas.microsoft.com/office/word/2020/wordml/sdtdatahash" xmlns:w16se="http://schemas.microsoft.com/office/word/2015/wordml/symex" xmlns:wpg="http://schemas.microsoft.com/office/word/2010/wordprocessingGroup" xmlns:wpi="http://schemas.microsoft.com/office/word/2010/wordprocessingInk" xmlns:wne="http://schemas.microsoft.com/office/word/2006/wordml" xmlns:wps="http://schemas.microsoft.com/office/word/2010/wordprocessingShape" mc:Ignorable="w14 w15 w16se w16cid w16 w16cex w16sdtdh wp14">
   <w15:commentEx w15:paraId="296D3DC7" w15:done="0"/>
   <w15:commentEx w15:paraId="1B4953C1" w15:done="0"/>
   <w15:commentEx w15:paraId="7AADFDD1" w15:done="0"/>
@@ -15105,7 +15463,7 @@
 </file>
 
 <file path=word/commentsExtensible.xml><?xml version="1.0" encoding="utf-8"?>
-<w16cex:commentsExtensible xmlns:wpc="http://schemas.microsoft.com/office/word/2010/wordprocessingCanvas" xmlns:cx="http://schemas.microsoft.com/office/drawing/2014/chartex" xmlns:cx1="http://schemas.microsoft.com/office/drawing/2015/9/8/chartex" xmlns:cx2="http://schemas.microsoft.com/office/drawing/2015/10/21/chartex" xmlns:cx3="http://schemas.microsoft.com/office/drawing/2016/5/9/chartex" xmlns:cx4="http://schemas.microsoft.com/office/drawing/2016/5/10/chartex" xmlns:cx5="http://schemas.microsoft.com/office/drawing/2016/5/11/chartex" xmlns:cx6="http://schemas.microsoft.com/office/drawing/2016/5/12/chartex" xmlns:cx7="http://schemas.microsoft.com/office/drawing/2016/5/13/chartex" xmlns:cx8="http://schemas.microsoft.com/office/drawing/2016/5/14/chartex" xmlns:mc="http://schemas.openxmlformats.org/markup-compatibility/2006" xmlns:aink="http://schemas.microsoft.com/office/drawing/2016/ink" xmlns:am3d="http://schemas.microsoft.com/office/drawing/2017/model3d" xmlns:o="urn:schemas-microsoft-com:office:office" xmlns:r="http://schemas.openxmlformats.org/officeDocument/2006/relationships" xmlns:m="http://schemas.openxmlformats.org/officeDocument/2006/math" xmlns:v="urn:schemas-microsoft-com:vml" xmlns:wp14="http://schemas.microsoft.com/office/word/2010/wordprocessingDrawing" xmlns:wp="http://schemas.openxmlformats.org/drawingml/2006/wordprocessingDrawing" xmlns:w10="urn:schemas-microsoft-com:office:word" xmlns:w="http://schemas.openxmlformats.org/wordprocessingml/2006/main" xmlns:w14="http://schemas.microsoft.com/office/word/2010/wordml" xmlns:w15="http://schemas.microsoft.com/office/word/2012/wordml" xmlns:w16cex="http://schemas.microsoft.com/office/word/2018/wordml/cex" xmlns:w16cid="http://schemas.microsoft.com/office/word/2016/wordml/cid" xmlns:w16="http://schemas.microsoft.com/office/word/2018/wordml" xmlns:w16sdtdh="http://schemas.microsoft.com/office/word/2020/wordml/sdtdatahash" xmlns:w16se="http://schemas.microsoft.com/office/word/2015/wordml/symex" xmlns:wpg="http://schemas.microsoft.com/office/word/2010/wordprocessingGroup" xmlns:wpi="http://schemas.microsoft.com/office/word/2010/wordprocessingInk" xmlns:wne="http://schemas.microsoft.com/office/word/2006/wordml" xmlns:wps="http://schemas.microsoft.com/office/word/2010/wordprocessingShape" mc:Ignorable="w14 w15 w16se w16cid w16 w16cex w16sdtdh wp14">
+<w16cex:commentsExtensible xmlns:wpc="http://schemas.microsoft.com/office/word/2010/wordprocessingCanvas" xmlns:cx="http://schemas.microsoft.com/office/drawing/2014/chartex" xmlns:cx1="http://schemas.microsoft.com/office/drawing/2015/9/8/chartex" xmlns:cx2="http://schemas.microsoft.com/office/drawing/2015/10/21/chartex" xmlns:cx3="http://schemas.microsoft.com/office/drawing/2016/5/9/chartex" xmlns:cx4="http://schemas.microsoft.com/office/drawing/2016/5/10/chartex" xmlns:cx5="http://schemas.microsoft.com/office/drawing/2016/5/11/chartex" xmlns:cx6="http://schemas.microsoft.com/office/drawing/2016/5/12/chartex" xmlns:cx7="http://schemas.microsoft.com/office/drawing/2016/5/13/chartex" xmlns:cx8="http://schemas.microsoft.com/office/drawing/2016/5/14/chartex" xmlns:mc="http://schemas.openxmlformats.org/markup-compatibility/2006" xmlns:aink="http://schemas.microsoft.com/office/drawing/2016/ink" xmlns:am3d="http://schemas.microsoft.com/office/drawing/2017/model3d" xmlns:o="urn:schemas-microsoft-com:office:office" xmlns:oel="http://schemas.microsoft.com/office/2019/extlst" xmlns:r="http://schemas.openxmlformats.org/officeDocument/2006/relationships" xmlns:m="http://schemas.openxmlformats.org/officeDocument/2006/math" xmlns:v="urn:schemas-microsoft-com:vml" xmlns:wp14="http://schemas.microsoft.com/office/word/2010/wordprocessingDrawing" xmlns:wp="http://schemas.openxmlformats.org/drawingml/2006/wordprocessingDrawing" xmlns:w10="urn:schemas-microsoft-com:office:word" xmlns:w="http://schemas.openxmlformats.org/wordprocessingml/2006/main" xmlns:w14="http://schemas.microsoft.com/office/word/2010/wordml" xmlns:w15="http://schemas.microsoft.com/office/word/2012/wordml" xmlns:w16cex="http://schemas.microsoft.com/office/word/2018/wordml/cex" xmlns:w16cid="http://schemas.microsoft.com/office/word/2016/wordml/cid" xmlns:w16="http://schemas.microsoft.com/office/word/2018/wordml" xmlns:w16sdtdh="http://schemas.microsoft.com/office/word/2020/wordml/sdtdatahash" xmlns:w16se="http://schemas.microsoft.com/office/word/2015/wordml/symex" xmlns:wpg="http://schemas.microsoft.com/office/word/2010/wordprocessingGroup" xmlns:wpi="http://schemas.microsoft.com/office/word/2010/wordprocessingInk" xmlns:wne="http://schemas.microsoft.com/office/word/2006/wordml" xmlns:wps="http://schemas.microsoft.com/office/word/2010/wordprocessingShape" mc:Ignorable="w14 w15 w16se w16cid w16 w16cex w16sdtdh wp14">
   <w16cex:commentExtensible w16cex:durableId="24A03B05" w16cex:dateUtc="2021-07-19T15:55:00Z"/>
   <w16cex:commentExtensible w16cex:durableId="23F607FC" w16cex:dateUtc="2021-03-12T14:32:00Z"/>
   <w16cex:commentExtensible w16cex:durableId="23F60E39" w16cex:dateUtc="2021-03-12T14:58:00Z"/>
@@ -15116,7 +15474,7 @@
 </file>
 
 <file path=word/commentsIds.xml><?xml version="1.0" encoding="utf-8"?>
-<w16cid:commentsIds xmlns:wpc="http://schemas.microsoft.com/office/word/2010/wordprocessingCanvas" xmlns:cx="http://schemas.microsoft.com/office/drawing/2014/chartex" xmlns:cx1="http://schemas.microsoft.com/office/drawing/2015/9/8/chartex" xmlns:cx2="http://schemas.microsoft.com/office/drawing/2015/10/21/chartex" xmlns:cx3="http://schemas.microsoft.com/office/drawing/2016/5/9/chartex" xmlns:cx4="http://schemas.microsoft.com/office/drawing/2016/5/10/chartex" xmlns:cx5="http://schemas.microsoft.com/office/drawing/2016/5/11/chartex" xmlns:cx6="http://schemas.microsoft.com/office/drawing/2016/5/12/chartex" xmlns:cx7="http://schemas.microsoft.com/office/drawing/2016/5/13/chartex" xmlns:cx8="http://schemas.microsoft.com/office/drawing/2016/5/14/chartex" xmlns:mc="http://schemas.openxmlformats.org/markup-compatibility/2006" xmlns:aink="http://schemas.microsoft.com/office/drawing/2016/ink" xmlns:am3d="http://schemas.microsoft.com/office/drawing/2017/model3d" xmlns:o="urn:schemas-microsoft-com:office:office" xmlns:r="http://schemas.openxmlformats.org/officeDocument/2006/relationships" xmlns:m="http://schemas.openxmlformats.org/officeDocument/2006/math" xmlns:v="urn:schemas-microsoft-com:vml" xmlns:wp14="http://schemas.microsoft.com/office/word/2010/wordprocessingDrawing" xmlns:wp="http://schemas.openxmlformats.org/drawingml/2006/wordprocessingDrawing" xmlns:w10="urn:schemas-microsoft-com:office:word" xmlns:w="http://schemas.openxmlformats.org/wordprocessingml/2006/main" xmlns:w14="http://schemas.microsoft.com/office/word/2010/wordml" xmlns:w15="http://schemas.microsoft.com/office/word/2012/wordml" xmlns:w16cex="http://schemas.microsoft.com/office/word/2018/wordml/cex" xmlns:w16cid="http://schemas.microsoft.com/office/word/2016/wordml/cid" xmlns:w16="http://schemas.microsoft.com/office/word/2018/wordml" xmlns:w16sdtdh="http://schemas.microsoft.com/office/word/2020/wordml/sdtdatahash" xmlns:w16se="http://schemas.microsoft.com/office/word/2015/wordml/symex" xmlns:wpg="http://schemas.microsoft.com/office/word/2010/wordprocessingGroup" xmlns:wpi="http://schemas.microsoft.com/office/word/2010/wordprocessingInk" xmlns:wne="http://schemas.microsoft.com/office/word/2006/wordml" xmlns:wps="http://schemas.microsoft.com/office/word/2010/wordprocessingShape" mc:Ignorable="w14 w15 w16se w16cid w16 w16cex w16sdtdh wp14">
+<w16cid:commentsIds xmlns:wpc="http://schemas.microsoft.com/office/word/2010/wordprocessingCanvas" xmlns:cx="http://schemas.microsoft.com/office/drawing/2014/chartex" xmlns:cx1="http://schemas.microsoft.com/office/drawing/2015/9/8/chartex" xmlns:cx2="http://schemas.microsoft.com/office/drawing/2015/10/21/chartex" xmlns:cx3="http://schemas.microsoft.com/office/drawing/2016/5/9/chartex" xmlns:cx4="http://schemas.microsoft.com/office/drawing/2016/5/10/chartex" xmlns:cx5="http://schemas.microsoft.com/office/drawing/2016/5/11/chartex" xmlns:cx6="http://schemas.microsoft.com/office/drawing/2016/5/12/chartex" xmlns:cx7="http://schemas.microsoft.com/office/drawing/2016/5/13/chartex" xmlns:cx8="http://schemas.microsoft.com/office/drawing/2016/5/14/chartex" xmlns:mc="http://schemas.openxmlformats.org/markup-compatibility/2006" xmlns:aink="http://schemas.microsoft.com/office/drawing/2016/ink" xmlns:am3d="http://schemas.microsoft.com/office/drawing/2017/model3d" xmlns:o="urn:schemas-microsoft-com:office:office" xmlns:oel="http://schemas.microsoft.com/office/2019/extlst" xmlns:r="http://schemas.openxmlformats.org/officeDocument/2006/relationships" xmlns:m="http://schemas.openxmlformats.org/officeDocument/2006/math" xmlns:v="urn:schemas-microsoft-com:vml" xmlns:wp14="http://schemas.microsoft.com/office/word/2010/wordprocessingDrawing" xmlns:wp="http://schemas.openxmlformats.org/drawingml/2006/wordprocessingDrawing" xmlns:w10="urn:schemas-microsoft-com:office:word" xmlns:w="http://schemas.openxmlformats.org/wordprocessingml/2006/main" xmlns:w14="http://schemas.microsoft.com/office/word/2010/wordml" xmlns:w15="http://schemas.microsoft.com/office/word/2012/wordml" xmlns:w16cex="http://schemas.microsoft.com/office/word/2018/wordml/cex" xmlns:w16cid="http://schemas.microsoft.com/office/word/2016/wordml/cid" xmlns:w16="http://schemas.microsoft.com/office/word/2018/wordml" xmlns:w16sdtdh="http://schemas.microsoft.com/office/word/2020/wordml/sdtdatahash" xmlns:w16se="http://schemas.microsoft.com/office/word/2015/wordml/symex" xmlns:wpg="http://schemas.microsoft.com/office/word/2010/wordprocessingGroup" xmlns:wpi="http://schemas.microsoft.com/office/word/2010/wordprocessingInk" xmlns:wne="http://schemas.microsoft.com/office/word/2006/wordml" xmlns:wps="http://schemas.microsoft.com/office/word/2010/wordprocessingShape" mc:Ignorable="w14 w15 w16se w16cid w16 w16cex w16sdtdh wp14">
   <w16cid:commentId w16cid:paraId="296D3DC7" w16cid:durableId="24A03B05"/>
   <w16cid:commentId w16cid:paraId="1B4953C1" w16cid:durableId="23F607FC"/>
   <w16cid:commentId w16cid:paraId="7AADFDD1" w16cid:durableId="23F60E39"/>
@@ -15127,7 +15485,7 @@
 </file>
 
 <file path=word/numbering.xml><?xml version="1.0" encoding="utf-8"?>
-<w:numbering xmlns:wpc="http://schemas.microsoft.com/office/word/2010/wordprocessingCanvas" xmlns:cx="http://schemas.microsoft.com/office/drawing/2014/chartex" xmlns:cx1="http://schemas.microsoft.com/office/drawing/2015/9/8/chartex" xmlns:cx2="http://schemas.microsoft.com/office/drawing/2015/10/21/chartex" xmlns:cx3="http://schemas.microsoft.com/office/drawing/2016/5/9/chartex" xmlns:cx4="http://schemas.microsoft.com/office/drawing/2016/5/10/chartex" xmlns:cx5="http://schemas.microsoft.com/office/drawing/2016/5/11/chartex" xmlns:cx6="http://schemas.microsoft.com/office/drawing/2016/5/12/chartex" xmlns:cx7="http://schemas.microsoft.com/office/drawing/2016/5/13/chartex" xmlns:cx8="http://schemas.microsoft.com/office/drawing/2016/5/14/chartex" xmlns:mc="http://schemas.openxmlformats.org/markup-compatibility/2006" xmlns:aink="http://schemas.microsoft.com/office/drawing/2016/ink" xmlns:am3d="http://schemas.microsoft.com/office/drawing/2017/model3d" xmlns:o="urn:schemas-microsoft-com:office:office" xmlns:r="http://schemas.openxmlformats.org/officeDocument/2006/relationships" xmlns:m="http://schemas.openxmlformats.org/officeDocument/2006/math" xmlns:v="urn:schemas-microsoft-com:vml" xmlns:wp14="http://schemas.microsoft.com/office/word/2010/wordprocessingDrawing" xmlns:wp="http://schemas.openxmlformats.org/drawingml/2006/wordprocessingDrawing" xmlns:w10="urn:schemas-microsoft-com:office:word" xmlns:w="http://schemas.openxmlformats.org/wordprocessingml/2006/main" xmlns:w14="http://schemas.microsoft.com/office/word/2010/wordml" xmlns:w15="http://schemas.microsoft.com/office/word/2012/wordml" xmlns:w16cex="http://schemas.microsoft.com/office/word/2018/wordml/cex" xmlns:w16cid="http://schemas.microsoft.com/office/word/2016/wordml/cid" xmlns:w16="http://schemas.microsoft.com/office/word/2018/wordml" xmlns:w16sdtdh="http://schemas.microsoft.com/office/word/2020/wordml/sdtdatahash" xmlns:w16se="http://schemas.microsoft.com/office/word/2015/wordml/symex" xmlns:wpg="http://schemas.microsoft.com/office/word/2010/wordprocessingGroup" xmlns:wpi="http://schemas.microsoft.com/office/word/2010/wordprocessingInk" xmlns:wne="http://schemas.microsoft.com/office/word/2006/wordml" xmlns:wps="http://schemas.microsoft.com/office/word/2010/wordprocessingShape" mc:Ignorable="w14 w15 w16se w16cid w16 w16cex w16sdtdh wp14">
+<w:numbering xmlns:wpc="http://schemas.microsoft.com/office/word/2010/wordprocessingCanvas" xmlns:cx="http://schemas.microsoft.com/office/drawing/2014/chartex" xmlns:cx1="http://schemas.microsoft.com/office/drawing/2015/9/8/chartex" xmlns:cx2="http://schemas.microsoft.com/office/drawing/2015/10/21/chartex" xmlns:cx3="http://schemas.microsoft.com/office/drawing/2016/5/9/chartex" xmlns:cx4="http://schemas.microsoft.com/office/drawing/2016/5/10/chartex" xmlns:cx5="http://schemas.microsoft.com/office/drawing/2016/5/11/chartex" xmlns:cx6="http://schemas.microsoft.com/office/drawing/2016/5/12/chartex" xmlns:cx7="http://schemas.microsoft.com/office/drawing/2016/5/13/chartex" xmlns:cx8="http://schemas.microsoft.com/office/drawing/2016/5/14/chartex" xmlns:mc="http://schemas.openxmlformats.org/markup-compatibility/2006" xmlns:aink="http://schemas.microsoft.com/office/drawing/2016/ink" xmlns:am3d="http://schemas.microsoft.com/office/drawing/2017/model3d" xmlns:o="urn:schemas-microsoft-com:office:office" xmlns:oel="http://schemas.microsoft.com/office/2019/extlst" xmlns:r="http://schemas.openxmlformats.org/officeDocument/2006/relationships" xmlns:m="http://schemas.openxmlformats.org/officeDocument/2006/math" xmlns:v="urn:schemas-microsoft-com:vml" xmlns:wp14="http://schemas.microsoft.com/office/word/2010/wordprocessingDrawing" xmlns:wp="http://schemas.openxmlformats.org/drawingml/2006/wordprocessingDrawing" xmlns:w10="urn:schemas-microsoft-com:office:word" xmlns:w="http://schemas.openxmlformats.org/wordprocessingml/2006/main" xmlns:w14="http://schemas.microsoft.com/office/word/2010/wordml" xmlns:w15="http://schemas.microsoft.com/office/word/2012/wordml" xmlns:w16cex="http://schemas.microsoft.com/office/word/2018/wordml/cex" xmlns:w16cid="http://schemas.microsoft.com/office/word/2016/wordml/cid" xmlns:w16="http://schemas.microsoft.com/office/word/2018/wordml" xmlns:w16sdtdh="http://schemas.microsoft.com/office/word/2020/wordml/sdtdatahash" xmlns:w16se="http://schemas.microsoft.com/office/word/2015/wordml/symex" xmlns:wpg="http://schemas.microsoft.com/office/word/2010/wordprocessingGroup" xmlns:wpi="http://schemas.microsoft.com/office/word/2010/wordprocessingInk" xmlns:wne="http://schemas.microsoft.com/office/word/2006/wordml" xmlns:wps="http://schemas.microsoft.com/office/word/2010/wordprocessingShape" mc:Ignorable="w14 w15 w16se w16cid w16 w16cex w16sdtdh wp14">
   <w:abstractNum w:abstractNumId="0" w15:restartNumberingAfterBreak="0">
     <w:nsid w:val="286013EA"/>
     <w:multiLevelType w:val="hybridMultilevel"/>
@@ -15352,17 +15710,17 @@
       </w:rPr>
     </w:lvl>
   </w:abstractNum>
-  <w:num w:numId="1">
+  <w:num w:numId="1" w16cid:durableId="444233652">
     <w:abstractNumId w:val="1"/>
   </w:num>
-  <w:num w:numId="2">
+  <w:num w:numId="2" w16cid:durableId="767120330">
     <w:abstractNumId w:val="0"/>
   </w:num>
 </w:numbering>
 </file>
 
 <file path=word/people.xml><?xml version="1.0" encoding="utf-8"?>
-<w15:people xmlns:wpc="http://schemas.microsoft.com/office/word/2010/wordprocessingCanvas" xmlns:cx="http://schemas.microsoft.com/office/drawing/2014/chartex" xmlns:cx1="http://schemas.microsoft.com/office/drawing/2015/9/8/chartex" xmlns:cx2="http://schemas.microsoft.com/office/drawing/2015/10/21/chartex" xmlns:cx3="http://schemas.microsoft.com/office/drawing/2016/5/9/chartex" xmlns:cx4="http://schemas.microsoft.com/office/drawing/2016/5/10/chartex" xmlns:cx5="http://schemas.microsoft.com/office/drawing/2016/5/11/chartex" xmlns:cx6="http://schemas.microsoft.com/office/drawing/2016/5/12/chartex" xmlns:cx7="http://schemas.microsoft.com/office/drawing/2016/5/13/chartex" xmlns:cx8="http://schemas.microsoft.com/office/drawing/2016/5/14/chartex" xmlns:mc="http://schemas.openxmlformats.org/markup-compatibility/2006" xmlns:aink="http://schemas.microsoft.com/office/drawing/2016/ink" xmlns:am3d="http://schemas.microsoft.com/office/drawing/2017/model3d" xmlns:o="urn:schemas-microsoft-com:office:office" xmlns:r="http://schemas.openxmlformats.org/officeDocument/2006/relationships" xmlns:m="http://schemas.openxmlformats.org/officeDocument/2006/math" xmlns:v="urn:schemas-microsoft-com:vml" xmlns:wp14="http://schemas.microsoft.com/office/word/2010/wordprocessingDrawing" xmlns:wp="http://schemas.openxmlformats.org/drawingml/2006/wordprocessingDrawing" xmlns:w10="urn:schemas-microsoft-com:office:word" xmlns:w="http://schemas.openxmlformats.org/wordprocessingml/2006/main" xmlns:w14="http://schemas.microsoft.com/office/word/2010/wordml" xmlns:w15="http://schemas.microsoft.com/office/word/2012/wordml" xmlns:w16cex="http://schemas.microsoft.com/office/word/2018/wordml/cex" xmlns:w16cid="http://schemas.microsoft.com/office/word/2016/wordml/cid" xmlns:w16="http://schemas.microsoft.com/office/word/2018/wordml" xmlns:w16sdtdh="http://schemas.microsoft.com/office/word/2020/wordml/sdtdatahash" xmlns:w16se="http://schemas.microsoft.com/office/word/2015/wordml/symex" xmlns:wpg="http://schemas.microsoft.com/office/word/2010/wordprocessingGroup" xmlns:wpi="http://schemas.microsoft.com/office/word/2010/wordprocessingInk" xmlns:wne="http://schemas.microsoft.com/office/word/2006/wordml" xmlns:wps="http://schemas.microsoft.com/office/word/2010/wordprocessingShape" mc:Ignorable="w14 w15 w16se w16cid w16 w16cex w16sdtdh wp14">
+<w15:people xmlns:wpc="http://schemas.microsoft.com/office/word/2010/wordprocessingCanvas" xmlns:cx="http://schemas.microsoft.com/office/drawing/2014/chartex" xmlns:cx1="http://schemas.microsoft.com/office/drawing/2015/9/8/chartex" xmlns:cx2="http://schemas.microsoft.com/office/drawing/2015/10/21/chartex" xmlns:cx3="http://schemas.microsoft.com/office/drawing/2016/5/9/chartex" xmlns:cx4="http://schemas.microsoft.com/office/drawing/2016/5/10/chartex" xmlns:cx5="http://schemas.microsoft.com/office/drawing/2016/5/11/chartex" xmlns:cx6="http://schemas.microsoft.com/office/drawing/2016/5/12/chartex" xmlns:cx7="http://schemas.microsoft.com/office/drawing/2016/5/13/chartex" xmlns:cx8="http://schemas.microsoft.com/office/drawing/2016/5/14/chartex" xmlns:mc="http://schemas.openxmlformats.org/markup-compatibility/2006" xmlns:aink="http://schemas.microsoft.com/office/drawing/2016/ink" xmlns:am3d="http://schemas.microsoft.com/office/drawing/2017/model3d" xmlns:o="urn:schemas-microsoft-com:office:office" xmlns:oel="http://schemas.microsoft.com/office/2019/extlst" xmlns:r="http://schemas.openxmlformats.org/officeDocument/2006/relationships" xmlns:m="http://schemas.openxmlformats.org/officeDocument/2006/math" xmlns:v="urn:schemas-microsoft-com:vml" xmlns:wp14="http://schemas.microsoft.com/office/word/2010/wordprocessingDrawing" xmlns:wp="http://schemas.openxmlformats.org/drawingml/2006/wordprocessingDrawing" xmlns:w10="urn:schemas-microsoft-com:office:word" xmlns:w="http://schemas.openxmlformats.org/wordprocessingml/2006/main" xmlns:w14="http://schemas.microsoft.com/office/word/2010/wordml" xmlns:w15="http://schemas.microsoft.com/office/word/2012/wordml" xmlns:w16cex="http://schemas.microsoft.com/office/word/2018/wordml/cex" xmlns:w16cid="http://schemas.microsoft.com/office/word/2016/wordml/cid" xmlns:w16="http://schemas.microsoft.com/office/word/2018/wordml" xmlns:w16sdtdh="http://schemas.microsoft.com/office/word/2020/wordml/sdtdatahash" xmlns:w16se="http://schemas.microsoft.com/office/word/2015/wordml/symex" xmlns:wpg="http://schemas.microsoft.com/office/word/2010/wordprocessingGroup" xmlns:wpi="http://schemas.microsoft.com/office/word/2010/wordprocessingInk" xmlns:wne="http://schemas.microsoft.com/office/word/2006/wordml" xmlns:wps="http://schemas.microsoft.com/office/word/2010/wordprocessingShape" mc:Ignorable="w14 w15 w16se w16cid w16 w16cex w16sdtdh wp14">
   <w15:person w15:author="Damen, J.A.A. (Anneke)">
     <w15:presenceInfo w15:providerId="None" w15:userId="Damen, J.A.A. (Anneke)"/>
   </w15:person>

--- a/0_Documentation/Variables of interest v2.docx
+++ b/0_Documentation/Variables of interest v2.docx
@@ -4239,14 +4239,34 @@
                 <w:szCs w:val="18"/>
               </w:rPr>
             </w:pPr>
+            <w:del w:id="8" w:author="Damen, J.A.A. (Anneke) [2]" w:date="2022-07-07T12:06:00Z">
+              <w:r>
+                <w:rPr>
+                  <w:rFonts w:asciiTheme="minorHAnsi" w:hAnsiTheme="minorHAnsi" w:cstheme="minorHAnsi"/>
+                  <w:sz w:val="18"/>
+                  <w:szCs w:val="18"/>
+                </w:rPr>
+                <w:delText>inf</w:delText>
+              </w:r>
+            </w:del>
             <w:proofErr w:type="spellStart"/>
-            <w:r>
-              <w:rPr>
-                <w:rFonts w:asciiTheme="minorHAnsi" w:hAnsiTheme="minorHAnsi" w:cstheme="minorHAnsi"/>
-                <w:sz w:val="18"/>
-                <w:szCs w:val="18"/>
-              </w:rPr>
-              <w:t>inf_weight</w:t>
+            <w:ins w:id="9" w:author="Damen, J.A.A. (Anneke) [2]" w:date="2022-07-07T12:06:00Z">
+              <w:r>
+                <w:rPr>
+                  <w:rFonts w:asciiTheme="minorHAnsi" w:hAnsiTheme="minorHAnsi" w:cstheme="minorHAnsi"/>
+                  <w:sz w:val="18"/>
+                  <w:szCs w:val="18"/>
+                </w:rPr>
+                <w:t>ch</w:t>
+              </w:r>
+            </w:ins>
+            <w:r>
+              <w:rPr>
+                <w:rFonts w:asciiTheme="minorHAnsi" w:hAnsiTheme="minorHAnsi" w:cstheme="minorHAnsi"/>
+                <w:sz w:val="18"/>
+                <w:szCs w:val="18"/>
+              </w:rPr>
+              <w:t>_weight</w:t>
             </w:r>
             <w:proofErr w:type="spellEnd"/>
           </w:p>
@@ -4292,7 +4312,7 @@
               </w:rPr>
               <w:t>555555=Unknown; 888</w:t>
             </w:r>
-            <w:del w:id="8" w:author="Damen, J.A.A. (Anneke)" w:date="2021-06-11T16:09:00Z">
+            <w:del w:id="10" w:author="Damen, J.A.A. (Anneke)" w:date="2021-06-11T16:09:00Z">
               <w:r>
                 <w:rPr>
                   <w:rFonts w:asciiTheme="minorHAnsi" w:hAnsiTheme="minorHAnsi" w:cstheme="minorHAnsi"/>
@@ -4310,7 +4330,7 @@
               </w:rPr>
               <w:t>=Not measure by the study; 999</w:t>
             </w:r>
-            <w:del w:id="9" w:author="Damen, J.A.A. (Anneke)" w:date="2021-06-11T16:10:00Z">
+            <w:del w:id="11" w:author="Damen, J.A.A. (Anneke)" w:date="2021-06-11T16:10:00Z">
               <w:r>
                 <w:rPr>
                   <w:rFonts w:asciiTheme="minorHAnsi" w:hAnsiTheme="minorHAnsi" w:cstheme="minorHAnsi"/>
@@ -4328,7 +4348,7 @@
               </w:rPr>
               <w:t>=Missing</w:t>
             </w:r>
-            <w:ins w:id="10" w:author="Damen, J.A.A. (Anneke)" w:date="2021-06-11T16:09:00Z">
+            <w:ins w:id="12" w:author="Damen, J.A.A. (Anneke)" w:date="2021-06-11T16:09:00Z">
               <w:r>
                 <w:rPr>
                   <w:rFonts w:asciiTheme="minorHAnsi" w:hAnsiTheme="minorHAnsi" w:cstheme="minorHAnsi"/>
@@ -4338,7 +4358,7 @@
                 <w:t xml:space="preserve">; 666= </w:t>
               </w:r>
             </w:ins>
-            <w:ins w:id="11" w:author="Damen, J.A.A. (Anneke)" w:date="2021-06-11T16:10:00Z">
+            <w:ins w:id="13" w:author="Damen, J.A.A. (Anneke)" w:date="2021-06-11T16:10:00Z">
               <w:r>
                 <w:rPr>
                   <w:rFonts w:asciiTheme="minorHAnsi" w:hAnsiTheme="minorHAnsi" w:cstheme="minorHAnsi"/>
@@ -4456,13 +4476,33 @@
               </w:rPr>
             </w:pPr>
             <w:proofErr w:type="spellStart"/>
-            <w:r>
-              <w:rPr>
-                <w:rFonts w:asciiTheme="minorHAnsi" w:hAnsiTheme="minorHAnsi" w:cstheme="minorHAnsi"/>
-                <w:sz w:val="18"/>
-                <w:szCs w:val="18"/>
-              </w:rPr>
-              <w:t>inf_craniofac_abn_bin</w:t>
+            <w:ins w:id="14" w:author="Damen, J.A.A. (Anneke) [2]" w:date="2022-07-07T12:06:00Z">
+              <w:r>
+                <w:rPr>
+                  <w:rFonts w:asciiTheme="minorHAnsi" w:hAnsiTheme="minorHAnsi" w:cstheme="minorHAnsi"/>
+                  <w:sz w:val="18"/>
+                  <w:szCs w:val="18"/>
+                </w:rPr>
+                <w:t>ch</w:t>
+              </w:r>
+            </w:ins>
+            <w:del w:id="15" w:author="Damen, J.A.A. (Anneke) [2]" w:date="2022-07-07T12:06:00Z">
+              <w:r>
+                <w:rPr>
+                  <w:rFonts w:asciiTheme="minorHAnsi" w:hAnsiTheme="minorHAnsi" w:cstheme="minorHAnsi"/>
+                  <w:sz w:val="18"/>
+                  <w:szCs w:val="18"/>
+                </w:rPr>
+                <w:delText>inf</w:delText>
+              </w:r>
+            </w:del>
+            <w:r>
+              <w:rPr>
+                <w:rFonts w:asciiTheme="minorHAnsi" w:hAnsiTheme="minorHAnsi" w:cstheme="minorHAnsi"/>
+                <w:sz w:val="18"/>
+                <w:szCs w:val="18"/>
+              </w:rPr>
+              <w:t>_craniofac_abn_bin</w:t>
             </w:r>
             <w:proofErr w:type="spellEnd"/>
           </w:p>
@@ -10003,9 +10043,19 @@
                 <w:sz w:val="18"/>
                 <w:szCs w:val="18"/>
               </w:rPr>
-              <w:t>vac_rub_enroll</w:t>
+              <w:t>vac_rub</w:t>
             </w:r>
             <w:proofErr w:type="spellEnd"/>
+            <w:del w:id="16" w:author="Damen, J.A.A. (Anneke) [2]" w:date="2022-07-07T15:09:00Z">
+              <w:r>
+                <w:rPr>
+                  <w:rFonts w:asciiTheme="minorHAnsi" w:hAnsiTheme="minorHAnsi" w:cstheme="minorHAnsi"/>
+                  <w:sz w:val="18"/>
+                  <w:szCs w:val="18"/>
+                </w:rPr>
+                <w:delText>_enroll</w:delText>
+              </w:r>
+            </w:del>
             <w:r>
               <w:rPr>
                 <w:rFonts w:asciiTheme="minorHAnsi" w:hAnsiTheme="minorHAnsi" w:cstheme="minorHAnsi"/>
@@ -10032,9 +10082,19 @@
                 <w:sz w:val="18"/>
                 <w:szCs w:val="18"/>
               </w:rPr>
-              <w:t>vac_vari_enroll</w:t>
+              <w:t>vac_vari</w:t>
             </w:r>
             <w:proofErr w:type="spellEnd"/>
+            <w:del w:id="17" w:author="Damen, J.A.A. (Anneke) [2]" w:date="2022-07-07T15:09:00Z">
+              <w:r>
+                <w:rPr>
+                  <w:rFonts w:asciiTheme="minorHAnsi" w:hAnsiTheme="minorHAnsi" w:cstheme="minorHAnsi"/>
+                  <w:sz w:val="18"/>
+                  <w:szCs w:val="18"/>
+                </w:rPr>
+                <w:delText>_enroll</w:delText>
+              </w:r>
+            </w:del>
             <w:r>
               <w:rPr>
                 <w:rFonts w:asciiTheme="minorHAnsi" w:hAnsiTheme="minorHAnsi" w:cstheme="minorHAnsi"/>
@@ -10061,9 +10121,19 @@
                 <w:sz w:val="18"/>
                 <w:szCs w:val="18"/>
               </w:rPr>
-              <w:t>vac_yf_enroll</w:t>
+              <w:t>vac_yf</w:t>
             </w:r>
             <w:proofErr w:type="spellEnd"/>
+            <w:del w:id="18" w:author="Damen, J.A.A. (Anneke) [2]" w:date="2022-07-07T15:09:00Z">
+              <w:r>
+                <w:rPr>
+                  <w:rFonts w:asciiTheme="minorHAnsi" w:hAnsiTheme="minorHAnsi" w:cstheme="minorHAnsi"/>
+                  <w:sz w:val="18"/>
+                  <w:szCs w:val="18"/>
+                </w:rPr>
+                <w:delText>_enroll</w:delText>
+              </w:r>
+            </w:del>
             <w:r>
               <w:rPr>
                 <w:rFonts w:asciiTheme="minorHAnsi" w:hAnsiTheme="minorHAnsi" w:cstheme="minorHAnsi"/>
@@ -10512,16 +10582,16 @@
                 <w:highlight w:val="red"/>
               </w:rPr>
             </w:pPr>
-            <w:proofErr w:type="spellStart"/>
-            <w:r>
-              <w:rPr>
-                <w:rFonts w:asciiTheme="minorHAnsi" w:hAnsiTheme="minorHAnsi" w:cstheme="minorHAnsi"/>
-                <w:sz w:val="18"/>
-                <w:szCs w:val="18"/>
-              </w:rPr>
-              <w:t>work_teratogen</w:t>
-            </w:r>
-            <w:proofErr w:type="spellEnd"/>
+            <w:del w:id="19" w:author="Damen, J.A.A. (Anneke) [2]" w:date="2022-07-07T15:15:00Z">
+              <w:r>
+                <w:rPr>
+                  <w:rFonts w:asciiTheme="minorHAnsi" w:hAnsiTheme="minorHAnsi" w:cstheme="minorHAnsi"/>
+                  <w:sz w:val="18"/>
+                  <w:szCs w:val="18"/>
+                </w:rPr>
+                <w:delText>work_teratogen</w:delText>
+              </w:r>
+            </w:del>
           </w:p>
         </w:tc>
         <w:tc>
@@ -13668,7 +13738,7 @@
               </w:rPr>
               <w:t xml:space="preserve">, </w:t>
             </w:r>
-            <w:commentRangeStart w:id="12"/>
+            <w:commentRangeStart w:id="20"/>
             <w:proofErr w:type="spellStart"/>
             <w:r>
               <w:rPr>
@@ -13678,7 +13748,7 @@
               </w:rPr>
               <w:t>toxo</w:t>
             </w:r>
-            <w:commentRangeEnd w:id="12"/>
+            <w:commentRangeEnd w:id="20"/>
             <w:proofErr w:type="spellEnd"/>
             <w:r>
               <w:rPr>
@@ -13687,7 +13757,7 @@
                 <w:color w:val="000000"/>
                 <w:lang w:eastAsia="en-CA"/>
               </w:rPr>
-              <w:commentReference w:id="12"/>
+              <w:commentReference w:id="20"/>
             </w:r>
             <w:r>
               <w:rPr>
@@ -15315,10 +15385,7 @@
         <w:annotationRef/>
       </w:r>
       <w:r>
-        <w:t xml:space="preserve">Check ultrasound results, </w:t>
-      </w:r>
-      <w:r>
-        <w:t xml:space="preserve">e.g. </w:t>
+        <w:t xml:space="preserve">Check ultrasound results, e.g. </w:t>
       </w:r>
       <w:r>
         <w:t>fet_us_bin_tri1</w:t>
@@ -15419,7 +15486,7 @@
       </w:r>
     </w:p>
   </w:comment>
-  <w:comment w:id="12" w:author="Damen, J.A.A. (Anneke)" w:date="2021-07-08T15:26:00Z" w:initials="DJ(">
+  <w:comment w:id="20" w:author="Damen, J.A.A. (Anneke)" w:date="2021-07-08T15:26:00Z" w:initials="DJ(">
     <w:p>
       <w:pPr>
         <w:pStyle w:val="CommentText"/>
@@ -15723,6 +15790,9 @@
 <w15:people xmlns:wpc="http://schemas.microsoft.com/office/word/2010/wordprocessingCanvas" xmlns:cx="http://schemas.microsoft.com/office/drawing/2014/chartex" xmlns:cx1="http://schemas.microsoft.com/office/drawing/2015/9/8/chartex" xmlns:cx2="http://schemas.microsoft.com/office/drawing/2015/10/21/chartex" xmlns:cx3="http://schemas.microsoft.com/office/drawing/2016/5/9/chartex" xmlns:cx4="http://schemas.microsoft.com/office/drawing/2016/5/10/chartex" xmlns:cx5="http://schemas.microsoft.com/office/drawing/2016/5/11/chartex" xmlns:cx6="http://schemas.microsoft.com/office/drawing/2016/5/12/chartex" xmlns:cx7="http://schemas.microsoft.com/office/drawing/2016/5/13/chartex" xmlns:cx8="http://schemas.microsoft.com/office/drawing/2016/5/14/chartex" xmlns:mc="http://schemas.openxmlformats.org/markup-compatibility/2006" xmlns:aink="http://schemas.microsoft.com/office/drawing/2016/ink" xmlns:am3d="http://schemas.microsoft.com/office/drawing/2017/model3d" xmlns:o="urn:schemas-microsoft-com:office:office" xmlns:oel="http://schemas.microsoft.com/office/2019/extlst" xmlns:r="http://schemas.openxmlformats.org/officeDocument/2006/relationships" xmlns:m="http://schemas.openxmlformats.org/officeDocument/2006/math" xmlns:v="urn:schemas-microsoft-com:vml" xmlns:wp14="http://schemas.microsoft.com/office/word/2010/wordprocessingDrawing" xmlns:wp="http://schemas.openxmlformats.org/drawingml/2006/wordprocessingDrawing" xmlns:w10="urn:schemas-microsoft-com:office:word" xmlns:w="http://schemas.openxmlformats.org/wordprocessingml/2006/main" xmlns:w14="http://schemas.microsoft.com/office/word/2010/wordml" xmlns:w15="http://schemas.microsoft.com/office/word/2012/wordml" xmlns:w16cex="http://schemas.microsoft.com/office/word/2018/wordml/cex" xmlns:w16cid="http://schemas.microsoft.com/office/word/2016/wordml/cid" xmlns:w16="http://schemas.microsoft.com/office/word/2018/wordml" xmlns:w16sdtdh="http://schemas.microsoft.com/office/word/2020/wordml/sdtdatahash" xmlns:w16se="http://schemas.microsoft.com/office/word/2015/wordml/symex" xmlns:wpg="http://schemas.microsoft.com/office/word/2010/wordprocessingGroup" xmlns:wpi="http://schemas.microsoft.com/office/word/2010/wordprocessingInk" xmlns:wne="http://schemas.microsoft.com/office/word/2006/wordml" xmlns:wps="http://schemas.microsoft.com/office/word/2010/wordprocessingShape" mc:Ignorable="w14 w15 w16se w16cid w16 w16cex w16sdtdh wp14">
   <w15:person w15:author="Damen, J.A.A. (Anneke)">
     <w15:presenceInfo w15:providerId="None" w15:userId="Damen, J.A.A. (Anneke)"/>
+  </w15:person>
+  <w15:person w15:author="Damen, J.A.A. (Anneke) [2]">
+    <w15:presenceInfo w15:providerId="AD" w15:userId="S::j.a.a.damen@umcutrecht.nl::ff192a12-bce0-48ae-ae65-f19a10ca2bf4"/>
   </w15:person>
 </w15:people>
 </file>

--- a/0_Documentation/Variables of interest v2.docx
+++ b/0_Documentation/Variables of interest v2.docx
@@ -1684,13 +1684,33 @@
               <w:t xml:space="preserve"> (defined based on </w:t>
             </w:r>
             <w:proofErr w:type="spellStart"/>
-            <w:r>
-              <w:rPr>
-                <w:rFonts w:asciiTheme="minorHAnsi" w:hAnsiTheme="minorHAnsi" w:cstheme="minorHAnsi"/>
-                <w:sz w:val="18"/>
-                <w:szCs w:val="18"/>
-              </w:rPr>
-              <w:t>inf_head_circ_birth</w:t>
+            <w:ins w:id="5" w:author="Damen, J.A.A. (Anneke) [2]" w:date="2022-07-15T10:48:00Z">
+              <w:r>
+                <w:rPr>
+                  <w:rFonts w:asciiTheme="minorHAnsi" w:hAnsiTheme="minorHAnsi" w:cstheme="minorHAnsi"/>
+                  <w:sz w:val="18"/>
+                  <w:szCs w:val="18"/>
+                </w:rPr>
+                <w:t>ch</w:t>
+              </w:r>
+            </w:ins>
+            <w:del w:id="6" w:author="Damen, J.A.A. (Anneke) [2]" w:date="2022-07-15T10:48:00Z">
+              <w:r>
+                <w:rPr>
+                  <w:rFonts w:asciiTheme="minorHAnsi" w:hAnsiTheme="minorHAnsi" w:cstheme="minorHAnsi"/>
+                  <w:sz w:val="18"/>
+                  <w:szCs w:val="18"/>
+                </w:rPr>
+                <w:delText>inf</w:delText>
+              </w:r>
+            </w:del>
+            <w:r>
+              <w:rPr>
+                <w:rFonts w:asciiTheme="minorHAnsi" w:hAnsiTheme="minorHAnsi" w:cstheme="minorHAnsi"/>
+                <w:sz w:val="18"/>
+                <w:szCs w:val="18"/>
+              </w:rPr>
+              <w:t>_head_circ_birth</w:t>
             </w:r>
             <w:proofErr w:type="spellEnd"/>
             <w:r>
@@ -1880,13 +1900,33 @@
               <w:t xml:space="preserve"> (can also be defined based on </w:t>
             </w:r>
             <w:proofErr w:type="spellStart"/>
-            <w:r>
-              <w:rPr>
-                <w:rFonts w:asciiTheme="minorHAnsi" w:hAnsiTheme="minorHAnsi" w:cstheme="minorHAnsi"/>
-                <w:sz w:val="18"/>
-                <w:szCs w:val="18"/>
-              </w:rPr>
-              <w:t>inf_head_circ_birth</w:t>
+            <w:ins w:id="7" w:author="Damen, J.A.A. (Anneke) [2]" w:date="2022-07-15T10:48:00Z">
+              <w:r>
+                <w:rPr>
+                  <w:rFonts w:asciiTheme="minorHAnsi" w:hAnsiTheme="minorHAnsi" w:cstheme="minorHAnsi"/>
+                  <w:sz w:val="18"/>
+                  <w:szCs w:val="18"/>
+                </w:rPr>
+                <w:t>ch</w:t>
+              </w:r>
+            </w:ins>
+            <w:del w:id="8" w:author="Damen, J.A.A. (Anneke) [2]" w:date="2022-07-15T10:48:00Z">
+              <w:r>
+                <w:rPr>
+                  <w:rFonts w:asciiTheme="minorHAnsi" w:hAnsiTheme="minorHAnsi" w:cstheme="minorHAnsi"/>
+                  <w:sz w:val="18"/>
+                  <w:szCs w:val="18"/>
+                </w:rPr>
+                <w:delText>inf</w:delText>
+              </w:r>
+            </w:del>
+            <w:r>
+              <w:rPr>
+                <w:rFonts w:asciiTheme="minorHAnsi" w:hAnsiTheme="minorHAnsi" w:cstheme="minorHAnsi"/>
+                <w:sz w:val="18"/>
+                <w:szCs w:val="18"/>
+              </w:rPr>
+              <w:t>_head_circ_birth</w:t>
             </w:r>
             <w:proofErr w:type="spellEnd"/>
             <w:r>
@@ -2203,86 +2243,18 @@
                 <w:sz w:val="18"/>
                 <w:szCs w:val="18"/>
               </w:rPr>
-              <w:t xml:space="preserve"> presence of other malformations (eye, nose, ears etc.)</w:t>
-            </w:r>
-          </w:p>
-        </w:tc>
-        <w:tc>
-          <w:tcPr>
-            <w:tcW w:w="1171" w:type="pct"/>
-          </w:tcPr>
-          <w:p>
-            <w:pPr>
-              <w:spacing w:line="276" w:lineRule="auto"/>
-              <w:contextualSpacing/>
-              <w:rPr>
-                <w:rFonts w:asciiTheme="minorHAnsi" w:hAnsiTheme="minorHAnsi" w:cstheme="minorHAnsi"/>
-                <w:sz w:val="18"/>
-                <w:szCs w:val="18"/>
-              </w:rPr>
-            </w:pPr>
-            <w:r>
-              <w:rPr>
-                <w:rFonts w:asciiTheme="minorHAnsi" w:hAnsiTheme="minorHAnsi" w:cstheme="minorHAnsi"/>
-                <w:sz w:val="18"/>
-                <w:szCs w:val="18"/>
-              </w:rPr>
-              <w:t>Yes</w:t>
-            </w:r>
-          </w:p>
-        </w:tc>
-        <w:tc>
-          <w:tcPr>
-            <w:tcW w:w="303" w:type="pct"/>
-          </w:tcPr>
-          <w:p>
-            <w:pPr>
-              <w:spacing w:line="276" w:lineRule="auto"/>
-              <w:contextualSpacing/>
-              <w:rPr>
-                <w:rFonts w:asciiTheme="minorHAnsi" w:hAnsiTheme="minorHAnsi" w:cstheme="minorHAnsi"/>
-                <w:sz w:val="18"/>
-                <w:szCs w:val="18"/>
-                <w:highlight w:val="yellow"/>
-              </w:rPr>
-            </w:pPr>
-            <w:r>
-              <w:rPr>
-                <w:rFonts w:asciiTheme="minorHAnsi" w:hAnsiTheme="minorHAnsi" w:cstheme="minorHAnsi"/>
-                <w:sz w:val="18"/>
-                <w:szCs w:val="18"/>
-                <w:highlight w:val="yellow"/>
-              </w:rPr>
-              <w:t>1</w:t>
-            </w:r>
-          </w:p>
-        </w:tc>
-      </w:tr>
-      <w:tr>
-        <w:tc>
-          <w:tcPr>
-            <w:tcW w:w="429" w:type="pct"/>
-          </w:tcPr>
-          <w:p>
-            <w:pPr>
-              <w:spacing w:line="276" w:lineRule="auto"/>
-              <w:rPr>
-                <w:rFonts w:asciiTheme="minorHAnsi" w:hAnsiTheme="minorHAnsi" w:cstheme="minorHAnsi"/>
-                <w:sz w:val="18"/>
-                <w:szCs w:val="18"/>
-                <w:vertAlign w:val="superscript"/>
-              </w:rPr>
-            </w:pPr>
-            <w:commentRangeStart w:id="5"/>
-            <w:r>
-              <w:rPr>
-                <w:rFonts w:asciiTheme="minorHAnsi" w:hAnsiTheme="minorHAnsi" w:cstheme="minorHAnsi"/>
-                <w:sz w:val="18"/>
-                <w:szCs w:val="18"/>
-              </w:rPr>
-              <w:t xml:space="preserve">Secondary </w:t>
-            </w:r>
-            <w:commentRangeEnd w:id="5"/>
+              <w:t xml:space="preserve"> </w:t>
+            </w:r>
+            <w:commentRangeStart w:id="9"/>
+            <w:r>
+              <w:rPr>
+                <w:rFonts w:asciiTheme="minorHAnsi" w:hAnsiTheme="minorHAnsi" w:cstheme="minorHAnsi"/>
+                <w:sz w:val="18"/>
+                <w:szCs w:val="18"/>
+              </w:rPr>
+              <w:t>presence of other malformations (eye, nose, ears etc.)</w:t>
+            </w:r>
+            <w:commentRangeEnd w:id="9"/>
             <w:r>
               <w:rPr>
                 <w:rStyle w:val="CommentReference"/>
@@ -2290,108 +2262,7 @@
                 <w:color w:val="000000"/>
                 <w:lang w:eastAsia="en-CA"/>
               </w:rPr>
-              <w:commentReference w:id="5"/>
-            </w:r>
-            <w:r>
-              <w:rPr>
-                <w:rFonts w:asciiTheme="minorHAnsi" w:hAnsiTheme="minorHAnsi" w:cstheme="minorHAnsi"/>
-                <w:sz w:val="18"/>
-                <w:szCs w:val="18"/>
-              </w:rPr>
-              <w:t>fetal outcomes</w:t>
-            </w:r>
-          </w:p>
-        </w:tc>
-        <w:tc>
-          <w:tcPr>
-            <w:tcW w:w="714" w:type="pct"/>
-          </w:tcPr>
-          <w:p>
-            <w:pPr>
-              <w:spacing w:line="276" w:lineRule="auto"/>
-              <w:contextualSpacing/>
-              <w:rPr>
-                <w:rFonts w:asciiTheme="minorHAnsi" w:hAnsiTheme="minorHAnsi" w:cstheme="minorHAnsi"/>
-                <w:sz w:val="18"/>
-                <w:szCs w:val="18"/>
-              </w:rPr>
-            </w:pPr>
-            <w:r>
-              <w:rPr>
-                <w:rFonts w:asciiTheme="minorHAnsi" w:hAnsiTheme="minorHAnsi" w:cstheme="minorHAnsi"/>
-                <w:sz w:val="18"/>
-                <w:szCs w:val="18"/>
-              </w:rPr>
-              <w:t>Induced abortion with microcephaly (diagnosis:  confirmed, probable, unlikely)</w:t>
-            </w:r>
-          </w:p>
-        </w:tc>
-        <w:tc>
-          <w:tcPr>
-            <w:tcW w:w="1048" w:type="pct"/>
-          </w:tcPr>
-          <w:p>
-            <w:pPr>
-              <w:spacing w:line="276" w:lineRule="auto"/>
-              <w:contextualSpacing/>
-              <w:rPr>
-                <w:rFonts w:asciiTheme="minorHAnsi" w:hAnsiTheme="minorHAnsi" w:cstheme="minorHAnsi"/>
-                <w:sz w:val="18"/>
-                <w:szCs w:val="18"/>
-              </w:rPr>
-            </w:pPr>
-            <w:proofErr w:type="spellStart"/>
-            <w:r>
-              <w:rPr>
-                <w:rFonts w:asciiTheme="minorHAnsi" w:hAnsiTheme="minorHAnsi" w:cstheme="minorHAnsi"/>
-                <w:sz w:val="18"/>
-                <w:szCs w:val="18"/>
-              </w:rPr>
-              <w:t>inducedabort</w:t>
-            </w:r>
-            <w:proofErr w:type="spellEnd"/>
-          </w:p>
-        </w:tc>
-        <w:tc>
-          <w:tcPr>
-            <w:tcW w:w="1334" w:type="pct"/>
-          </w:tcPr>
-          <w:p>
-            <w:pPr>
-              <w:spacing w:line="276" w:lineRule="auto"/>
-              <w:contextualSpacing/>
-              <w:rPr>
-                <w:rFonts w:asciiTheme="minorHAnsi" w:hAnsiTheme="minorHAnsi" w:cstheme="minorHAnsi"/>
-                <w:sz w:val="18"/>
-                <w:szCs w:val="18"/>
-              </w:rPr>
-            </w:pPr>
-            <w:r>
-              <w:rPr>
-                <w:rFonts w:asciiTheme="minorHAnsi" w:hAnsiTheme="minorHAnsi" w:cstheme="minorHAnsi"/>
-                <w:sz w:val="18"/>
-                <w:szCs w:val="18"/>
-              </w:rPr>
-              <w:t>Did the pregnancy result in an induced abortion?</w:t>
-            </w:r>
-          </w:p>
-          <w:p>
-            <w:pPr>
-              <w:spacing w:line="276" w:lineRule="auto"/>
-              <w:contextualSpacing/>
-              <w:rPr>
-                <w:rFonts w:asciiTheme="minorHAnsi" w:hAnsiTheme="minorHAnsi" w:cstheme="minorHAnsi"/>
-                <w:sz w:val="18"/>
-                <w:szCs w:val="18"/>
-              </w:rPr>
-            </w:pPr>
-            <w:r>
-              <w:rPr>
-                <w:rFonts w:asciiTheme="minorHAnsi" w:hAnsiTheme="minorHAnsi" w:cstheme="minorHAnsi"/>
-                <w:sz w:val="18"/>
-                <w:szCs w:val="18"/>
-              </w:rPr>
-              <w:t>0=No; 1=Yes; 888=Not reported by study; 999=Missing</w:t>
+              <w:commentReference w:id="9"/>
             </w:r>
           </w:p>
         </w:tc>
@@ -2458,1271 +2329,19 @@
                 <w:rFonts w:asciiTheme="minorHAnsi" w:hAnsiTheme="minorHAnsi" w:cstheme="minorHAnsi"/>
                 <w:sz w:val="18"/>
                 <w:szCs w:val="18"/>
-              </w:rPr>
-            </w:pPr>
-          </w:p>
-        </w:tc>
-        <w:tc>
-          <w:tcPr>
-            <w:tcW w:w="714" w:type="pct"/>
-          </w:tcPr>
-          <w:p>
-            <w:pPr>
-              <w:spacing w:line="276" w:lineRule="auto"/>
-              <w:contextualSpacing/>
-              <w:rPr>
-                <w:rFonts w:asciiTheme="minorHAnsi" w:hAnsiTheme="minorHAnsi" w:cstheme="minorHAnsi"/>
-                <w:sz w:val="18"/>
-                <w:szCs w:val="18"/>
-              </w:rPr>
-            </w:pPr>
-          </w:p>
-        </w:tc>
-        <w:tc>
-          <w:tcPr>
-            <w:tcW w:w="1048" w:type="pct"/>
-          </w:tcPr>
-          <w:p>
-            <w:pPr>
-              <w:spacing w:line="276" w:lineRule="auto"/>
-              <w:contextualSpacing/>
-              <w:rPr>
-                <w:rFonts w:asciiTheme="minorHAnsi" w:hAnsiTheme="minorHAnsi" w:cstheme="minorHAnsi"/>
-                <w:sz w:val="18"/>
-                <w:szCs w:val="18"/>
-              </w:rPr>
-            </w:pPr>
-            <w:proofErr w:type="spellStart"/>
-            <w:r>
-              <w:rPr>
-                <w:rFonts w:asciiTheme="minorHAnsi" w:hAnsiTheme="minorHAnsi" w:cstheme="minorHAnsi"/>
-                <w:sz w:val="18"/>
-                <w:szCs w:val="18"/>
-              </w:rPr>
-              <w:t>fet_micro</w:t>
-            </w:r>
-            <w:proofErr w:type="spellEnd"/>
-          </w:p>
-        </w:tc>
-        <w:tc>
-          <w:tcPr>
-            <w:tcW w:w="1334" w:type="pct"/>
-          </w:tcPr>
-          <w:p>
-            <w:pPr>
-              <w:spacing w:line="276" w:lineRule="auto"/>
-              <w:contextualSpacing/>
-              <w:rPr>
-                <w:rFonts w:asciiTheme="minorHAnsi" w:hAnsiTheme="minorHAnsi" w:cstheme="minorHAnsi"/>
-                <w:sz w:val="18"/>
-                <w:szCs w:val="18"/>
-              </w:rPr>
-            </w:pPr>
-            <w:r>
-              <w:rPr>
-                <w:rFonts w:asciiTheme="minorHAnsi" w:hAnsiTheme="minorHAnsi" w:cstheme="minorHAnsi"/>
-                <w:sz w:val="18"/>
-                <w:szCs w:val="18"/>
-              </w:rPr>
-              <w:t>Prenatal Diagnosis of Microcephaly (Fetal microcephaly)</w:t>
-            </w:r>
-          </w:p>
-          <w:p>
-            <w:pPr>
-              <w:spacing w:line="276" w:lineRule="auto"/>
-              <w:contextualSpacing/>
-              <w:rPr>
-                <w:rFonts w:asciiTheme="minorHAnsi" w:hAnsiTheme="minorHAnsi" w:cstheme="minorHAnsi"/>
-                <w:sz w:val="18"/>
-                <w:szCs w:val="18"/>
-              </w:rPr>
-            </w:pPr>
-            <w:r>
-              <w:rPr>
-                <w:rFonts w:asciiTheme="minorHAnsi" w:hAnsiTheme="minorHAnsi" w:cstheme="minorHAnsi"/>
-                <w:sz w:val="18"/>
-                <w:szCs w:val="18"/>
-              </w:rPr>
-              <w:t>0=No; 1=Yes; 555=Unknown; 888=Not measured by the study; 999=Missing</w:t>
-            </w:r>
-          </w:p>
-        </w:tc>
-        <w:tc>
-          <w:tcPr>
-            <w:tcW w:w="1171" w:type="pct"/>
-          </w:tcPr>
-          <w:p>
-            <w:pPr>
-              <w:spacing w:line="276" w:lineRule="auto"/>
-              <w:contextualSpacing/>
-              <w:rPr>
-                <w:rFonts w:asciiTheme="minorHAnsi" w:hAnsiTheme="minorHAnsi" w:cstheme="minorHAnsi"/>
-                <w:sz w:val="18"/>
-                <w:szCs w:val="18"/>
-              </w:rPr>
-            </w:pPr>
-            <w:r>
-              <w:rPr>
-                <w:rFonts w:asciiTheme="minorHAnsi" w:hAnsiTheme="minorHAnsi" w:cstheme="minorHAnsi"/>
-                <w:sz w:val="18"/>
-                <w:szCs w:val="18"/>
-              </w:rPr>
-              <w:t>No</w:t>
-            </w:r>
-          </w:p>
-        </w:tc>
-        <w:tc>
-          <w:tcPr>
-            <w:tcW w:w="303" w:type="pct"/>
-          </w:tcPr>
-          <w:p>
-            <w:pPr>
-              <w:spacing w:line="276" w:lineRule="auto"/>
-              <w:contextualSpacing/>
-              <w:rPr>
-                <w:rFonts w:asciiTheme="minorHAnsi" w:hAnsiTheme="minorHAnsi" w:cstheme="minorHAnsi"/>
-                <w:sz w:val="18"/>
-                <w:szCs w:val="18"/>
-                <w:highlight w:val="yellow"/>
-              </w:rPr>
-            </w:pPr>
-            <w:r>
-              <w:rPr>
-                <w:rFonts w:asciiTheme="minorHAnsi" w:hAnsiTheme="minorHAnsi" w:cstheme="minorHAnsi"/>
-                <w:sz w:val="18"/>
-                <w:szCs w:val="18"/>
-                <w:highlight w:val="yellow"/>
-              </w:rPr>
-              <w:t>-</w:t>
-            </w:r>
-          </w:p>
-        </w:tc>
-      </w:tr>
-      <w:tr>
-        <w:tc>
-          <w:tcPr>
-            <w:tcW w:w="429" w:type="pct"/>
-          </w:tcPr>
-          <w:p>
-            <w:pPr>
-              <w:spacing w:line="276" w:lineRule="auto"/>
-              <w:rPr>
-                <w:rFonts w:asciiTheme="minorHAnsi" w:hAnsiTheme="minorHAnsi" w:cstheme="minorHAnsi"/>
-                <w:sz w:val="18"/>
-                <w:szCs w:val="18"/>
-              </w:rPr>
-            </w:pPr>
-          </w:p>
-        </w:tc>
-        <w:tc>
-          <w:tcPr>
-            <w:tcW w:w="714" w:type="pct"/>
-          </w:tcPr>
-          <w:p>
-            <w:pPr>
-              <w:spacing w:line="276" w:lineRule="auto"/>
-              <w:contextualSpacing/>
-              <w:rPr>
-                <w:rFonts w:asciiTheme="minorHAnsi" w:hAnsiTheme="minorHAnsi" w:cstheme="minorHAnsi"/>
-                <w:sz w:val="18"/>
-                <w:szCs w:val="18"/>
-              </w:rPr>
-            </w:pPr>
-            <w:r>
-              <w:rPr>
-                <w:rFonts w:asciiTheme="minorHAnsi" w:hAnsiTheme="minorHAnsi" w:cstheme="minorHAnsi"/>
-                <w:sz w:val="18"/>
-                <w:szCs w:val="18"/>
-              </w:rPr>
-              <w:t>Early fetal death (20-27 weeks gestation)</w:t>
-            </w:r>
-          </w:p>
-        </w:tc>
-        <w:tc>
-          <w:tcPr>
-            <w:tcW w:w="1048" w:type="pct"/>
-          </w:tcPr>
-          <w:p>
-            <w:pPr>
-              <w:spacing w:line="276" w:lineRule="auto"/>
-              <w:contextualSpacing/>
-              <w:rPr>
-                <w:rFonts w:asciiTheme="minorHAnsi" w:hAnsiTheme="minorHAnsi" w:cstheme="minorHAnsi"/>
-                <w:sz w:val="18"/>
-                <w:szCs w:val="18"/>
-              </w:rPr>
-            </w:pPr>
-            <w:proofErr w:type="spellStart"/>
-            <w:r>
-              <w:rPr>
-                <w:rFonts w:asciiTheme="minorHAnsi" w:hAnsiTheme="minorHAnsi" w:cstheme="minorHAnsi"/>
-                <w:sz w:val="18"/>
-                <w:szCs w:val="18"/>
-              </w:rPr>
-              <w:t>efdeath</w:t>
-            </w:r>
-            <w:proofErr w:type="spellEnd"/>
-          </w:p>
-        </w:tc>
-        <w:tc>
-          <w:tcPr>
-            <w:tcW w:w="1334" w:type="pct"/>
-          </w:tcPr>
-          <w:p>
-            <w:pPr>
-              <w:spacing w:line="276" w:lineRule="auto"/>
-              <w:contextualSpacing/>
-              <w:rPr>
-                <w:rFonts w:asciiTheme="minorHAnsi" w:hAnsiTheme="minorHAnsi" w:cstheme="minorHAnsi"/>
-                <w:sz w:val="18"/>
-                <w:szCs w:val="18"/>
-              </w:rPr>
-            </w:pPr>
-            <w:r>
-              <w:rPr>
-                <w:rFonts w:asciiTheme="minorHAnsi" w:hAnsiTheme="minorHAnsi" w:cstheme="minorHAnsi"/>
-                <w:sz w:val="18"/>
-                <w:szCs w:val="18"/>
-              </w:rPr>
-              <w:t xml:space="preserve">Computed after imputation, based on loss and </w:t>
-            </w:r>
-            <w:proofErr w:type="spellStart"/>
-            <w:r>
-              <w:rPr>
-                <w:rFonts w:asciiTheme="minorHAnsi" w:hAnsiTheme="minorHAnsi" w:cstheme="minorHAnsi"/>
-                <w:sz w:val="18"/>
-                <w:szCs w:val="18"/>
-              </w:rPr>
-              <w:t>loss_ga</w:t>
-            </w:r>
-            <w:proofErr w:type="spellEnd"/>
-          </w:p>
-        </w:tc>
-        <w:tc>
-          <w:tcPr>
-            <w:tcW w:w="1171" w:type="pct"/>
-          </w:tcPr>
-          <w:p>
-            <w:pPr>
-              <w:spacing w:line="276" w:lineRule="auto"/>
-              <w:contextualSpacing/>
-              <w:rPr>
-                <w:rFonts w:asciiTheme="minorHAnsi" w:hAnsiTheme="minorHAnsi" w:cstheme="minorHAnsi"/>
-                <w:sz w:val="18"/>
-                <w:szCs w:val="18"/>
-              </w:rPr>
-            </w:pPr>
-            <w:r>
-              <w:rPr>
-                <w:rFonts w:asciiTheme="minorHAnsi" w:hAnsiTheme="minorHAnsi" w:cstheme="minorHAnsi"/>
-                <w:sz w:val="18"/>
-                <w:szCs w:val="18"/>
-              </w:rPr>
-              <w:t>No (see above)</w:t>
-            </w:r>
-          </w:p>
-        </w:tc>
-        <w:tc>
-          <w:tcPr>
-            <w:tcW w:w="303" w:type="pct"/>
-          </w:tcPr>
-          <w:p>
-            <w:pPr>
-              <w:spacing w:line="276" w:lineRule="auto"/>
-              <w:contextualSpacing/>
-              <w:rPr>
-                <w:rFonts w:asciiTheme="minorHAnsi" w:hAnsiTheme="minorHAnsi" w:cstheme="minorHAnsi"/>
-                <w:sz w:val="18"/>
-                <w:szCs w:val="18"/>
-                <w:highlight w:val="yellow"/>
-              </w:rPr>
-            </w:pPr>
-            <w:r>
-              <w:rPr>
-                <w:rFonts w:asciiTheme="minorHAnsi" w:hAnsiTheme="minorHAnsi" w:cstheme="minorHAnsi"/>
-                <w:sz w:val="18"/>
-                <w:szCs w:val="18"/>
-                <w:highlight w:val="yellow"/>
-              </w:rPr>
-              <w:t>1</w:t>
-            </w:r>
-          </w:p>
-        </w:tc>
-      </w:tr>
-      <w:tr>
-        <w:tc>
-          <w:tcPr>
-            <w:tcW w:w="429" w:type="pct"/>
-          </w:tcPr>
-          <w:p>
-            <w:pPr>
-              <w:spacing w:line="276" w:lineRule="auto"/>
-              <w:rPr>
-                <w:rFonts w:asciiTheme="minorHAnsi" w:hAnsiTheme="minorHAnsi" w:cstheme="minorHAnsi"/>
-                <w:sz w:val="18"/>
-                <w:szCs w:val="18"/>
-              </w:rPr>
-            </w:pPr>
-          </w:p>
-        </w:tc>
-        <w:tc>
-          <w:tcPr>
-            <w:tcW w:w="714" w:type="pct"/>
-          </w:tcPr>
-          <w:p>
-            <w:pPr>
-              <w:spacing w:line="276" w:lineRule="auto"/>
-              <w:contextualSpacing/>
-              <w:rPr>
-                <w:rFonts w:asciiTheme="minorHAnsi" w:hAnsiTheme="minorHAnsi" w:cstheme="minorHAnsi"/>
-                <w:sz w:val="18"/>
-                <w:szCs w:val="18"/>
-              </w:rPr>
-            </w:pPr>
-            <w:r>
-              <w:rPr>
-                <w:rFonts w:asciiTheme="minorHAnsi" w:hAnsiTheme="minorHAnsi" w:cstheme="minorHAnsi"/>
-                <w:sz w:val="18"/>
-                <w:szCs w:val="18"/>
-              </w:rPr>
-              <w:t>Late fetal death (</w:t>
-            </w:r>
-            <w:r>
-              <w:rPr>
-                <w:rFonts w:asciiTheme="minorHAnsi" w:hAnsiTheme="minorHAnsi" w:cstheme="minorHAnsi"/>
-                <w:sz w:val="18"/>
-                <w:szCs w:val="18"/>
-                <w:highlight w:val="white"/>
-              </w:rPr>
-              <w:t>≥28 weeks gestation)</w:t>
-            </w:r>
-          </w:p>
-        </w:tc>
-        <w:tc>
-          <w:tcPr>
-            <w:tcW w:w="1048" w:type="pct"/>
-          </w:tcPr>
-          <w:p>
-            <w:pPr>
-              <w:spacing w:line="276" w:lineRule="auto"/>
-              <w:contextualSpacing/>
-              <w:rPr>
-                <w:rFonts w:asciiTheme="minorHAnsi" w:hAnsiTheme="minorHAnsi" w:cstheme="minorHAnsi"/>
-                <w:sz w:val="18"/>
-                <w:szCs w:val="18"/>
-                <w:highlight w:val="yellow"/>
-              </w:rPr>
-            </w:pPr>
-            <w:proofErr w:type="spellStart"/>
-            <w:r>
-              <w:rPr>
-                <w:rFonts w:asciiTheme="minorHAnsi" w:hAnsiTheme="minorHAnsi" w:cstheme="minorHAnsi"/>
-                <w:sz w:val="18"/>
-                <w:szCs w:val="18"/>
-              </w:rPr>
-              <w:t>lfdeath</w:t>
-            </w:r>
-            <w:proofErr w:type="spellEnd"/>
-          </w:p>
-        </w:tc>
-        <w:tc>
-          <w:tcPr>
-            <w:tcW w:w="1334" w:type="pct"/>
-          </w:tcPr>
-          <w:p>
-            <w:pPr>
-              <w:spacing w:line="276" w:lineRule="auto"/>
-              <w:contextualSpacing/>
-              <w:rPr>
-                <w:rFonts w:asciiTheme="minorHAnsi" w:hAnsiTheme="minorHAnsi" w:cstheme="minorHAnsi"/>
-                <w:sz w:val="18"/>
-                <w:szCs w:val="18"/>
-              </w:rPr>
-            </w:pPr>
-            <w:r>
-              <w:rPr>
-                <w:rFonts w:asciiTheme="minorHAnsi" w:hAnsiTheme="minorHAnsi" w:cstheme="minorHAnsi"/>
-                <w:sz w:val="18"/>
-                <w:szCs w:val="18"/>
-              </w:rPr>
-              <w:t xml:space="preserve">Computed after imputation, based on loss and </w:t>
-            </w:r>
-            <w:proofErr w:type="spellStart"/>
-            <w:r>
-              <w:rPr>
-                <w:rFonts w:asciiTheme="minorHAnsi" w:hAnsiTheme="minorHAnsi" w:cstheme="minorHAnsi"/>
-                <w:sz w:val="18"/>
-                <w:szCs w:val="18"/>
-              </w:rPr>
-              <w:t>loss_ga</w:t>
-            </w:r>
-            <w:proofErr w:type="spellEnd"/>
-          </w:p>
-        </w:tc>
-        <w:tc>
-          <w:tcPr>
-            <w:tcW w:w="1171" w:type="pct"/>
-          </w:tcPr>
-          <w:p>
-            <w:pPr>
-              <w:spacing w:line="276" w:lineRule="auto"/>
-              <w:contextualSpacing/>
-              <w:rPr>
-                <w:rFonts w:asciiTheme="minorHAnsi" w:hAnsiTheme="minorHAnsi" w:cstheme="minorHAnsi"/>
-                <w:sz w:val="18"/>
-                <w:szCs w:val="18"/>
-              </w:rPr>
-            </w:pPr>
-            <w:r>
-              <w:rPr>
-                <w:rFonts w:asciiTheme="minorHAnsi" w:hAnsiTheme="minorHAnsi" w:cstheme="minorHAnsi"/>
-                <w:sz w:val="18"/>
-                <w:szCs w:val="18"/>
-              </w:rPr>
-              <w:t>No (see above)</w:t>
-            </w:r>
-          </w:p>
-        </w:tc>
-        <w:tc>
-          <w:tcPr>
-            <w:tcW w:w="303" w:type="pct"/>
-          </w:tcPr>
-          <w:p>
-            <w:pPr>
-              <w:spacing w:line="276" w:lineRule="auto"/>
-              <w:contextualSpacing/>
-              <w:rPr>
-                <w:rFonts w:asciiTheme="minorHAnsi" w:hAnsiTheme="minorHAnsi" w:cstheme="minorHAnsi"/>
-                <w:sz w:val="18"/>
-                <w:szCs w:val="18"/>
-                <w:highlight w:val="yellow"/>
-              </w:rPr>
-            </w:pPr>
-            <w:r>
-              <w:rPr>
-                <w:rFonts w:asciiTheme="minorHAnsi" w:hAnsiTheme="minorHAnsi" w:cstheme="minorHAnsi"/>
-                <w:sz w:val="18"/>
-                <w:szCs w:val="18"/>
-                <w:highlight w:val="yellow"/>
-              </w:rPr>
-              <w:t>1</w:t>
-            </w:r>
-          </w:p>
-        </w:tc>
-      </w:tr>
-      <w:tr>
-        <w:tc>
-          <w:tcPr>
-            <w:tcW w:w="429" w:type="pct"/>
-          </w:tcPr>
-          <w:p>
-            <w:pPr>
-              <w:spacing w:line="276" w:lineRule="auto"/>
-              <w:rPr>
-                <w:rFonts w:asciiTheme="minorHAnsi" w:hAnsiTheme="minorHAnsi" w:cstheme="minorHAnsi"/>
-                <w:sz w:val="18"/>
-                <w:szCs w:val="18"/>
-              </w:rPr>
-            </w:pPr>
-          </w:p>
-        </w:tc>
-        <w:tc>
-          <w:tcPr>
-            <w:tcW w:w="714" w:type="pct"/>
-          </w:tcPr>
-          <w:p>
-            <w:pPr>
-              <w:spacing w:line="276" w:lineRule="auto"/>
-              <w:contextualSpacing/>
-              <w:rPr>
-                <w:rFonts w:asciiTheme="minorHAnsi" w:hAnsiTheme="minorHAnsi" w:cstheme="minorHAnsi"/>
-                <w:sz w:val="18"/>
-                <w:szCs w:val="18"/>
-              </w:rPr>
-            </w:pPr>
-            <w:r>
-              <w:rPr>
-                <w:rFonts w:asciiTheme="minorHAnsi" w:hAnsiTheme="minorHAnsi" w:cstheme="minorHAnsi"/>
-                <w:sz w:val="18"/>
-                <w:szCs w:val="18"/>
-              </w:rPr>
-              <w:t>Late fetal death (≥28 weeks gestation) with microcephaly</w:t>
-            </w:r>
-          </w:p>
-        </w:tc>
-        <w:tc>
-          <w:tcPr>
-            <w:tcW w:w="1048" w:type="pct"/>
-          </w:tcPr>
-          <w:p>
-            <w:pPr>
-              <w:spacing w:line="276" w:lineRule="auto"/>
-              <w:contextualSpacing/>
-              <w:rPr>
-                <w:rFonts w:asciiTheme="minorHAnsi" w:hAnsiTheme="minorHAnsi" w:cstheme="minorHAnsi"/>
-                <w:sz w:val="18"/>
-                <w:szCs w:val="18"/>
-              </w:rPr>
-            </w:pPr>
-            <w:proofErr w:type="spellStart"/>
-            <w:r>
-              <w:rPr>
-                <w:rFonts w:asciiTheme="minorHAnsi" w:hAnsiTheme="minorHAnsi" w:cstheme="minorHAnsi"/>
-                <w:sz w:val="18"/>
-                <w:szCs w:val="18"/>
-              </w:rPr>
-              <w:t>lfdeath_micro</w:t>
-            </w:r>
-            <w:proofErr w:type="spellEnd"/>
-          </w:p>
-        </w:tc>
-        <w:tc>
-          <w:tcPr>
-            <w:tcW w:w="1334" w:type="pct"/>
-          </w:tcPr>
-          <w:p>
-            <w:pPr>
-              <w:spacing w:line="276" w:lineRule="auto"/>
-              <w:contextualSpacing/>
-              <w:rPr>
-                <w:rFonts w:asciiTheme="minorHAnsi" w:hAnsiTheme="minorHAnsi" w:cstheme="minorHAnsi"/>
-                <w:sz w:val="18"/>
-                <w:szCs w:val="18"/>
-              </w:rPr>
-            </w:pPr>
-            <w:r>
-              <w:rPr>
-                <w:rFonts w:asciiTheme="minorHAnsi" w:hAnsiTheme="minorHAnsi" w:cstheme="minorHAnsi"/>
-                <w:sz w:val="18"/>
-                <w:szCs w:val="18"/>
-              </w:rPr>
-              <w:t>TO DO</w:t>
-            </w:r>
-          </w:p>
-        </w:tc>
-        <w:tc>
-          <w:tcPr>
-            <w:tcW w:w="1171" w:type="pct"/>
-          </w:tcPr>
-          <w:p>
-            <w:pPr>
-              <w:spacing w:line="276" w:lineRule="auto"/>
-              <w:contextualSpacing/>
-              <w:rPr>
-                <w:rFonts w:asciiTheme="minorHAnsi" w:hAnsiTheme="minorHAnsi" w:cstheme="minorHAnsi"/>
-                <w:sz w:val="18"/>
-                <w:szCs w:val="18"/>
-              </w:rPr>
-            </w:pPr>
-            <w:r>
-              <w:rPr>
-                <w:rFonts w:asciiTheme="minorHAnsi" w:hAnsiTheme="minorHAnsi" w:cstheme="minorHAnsi"/>
-                <w:sz w:val="18"/>
-                <w:szCs w:val="18"/>
-              </w:rPr>
-              <w:t>No (see above)</w:t>
-            </w:r>
-          </w:p>
-        </w:tc>
-        <w:tc>
-          <w:tcPr>
-            <w:tcW w:w="303" w:type="pct"/>
-          </w:tcPr>
-          <w:p>
-            <w:pPr>
-              <w:spacing w:line="276" w:lineRule="auto"/>
-              <w:contextualSpacing/>
-              <w:rPr>
-                <w:rFonts w:asciiTheme="minorHAnsi" w:hAnsiTheme="minorHAnsi" w:cstheme="minorHAnsi"/>
-                <w:sz w:val="18"/>
-                <w:szCs w:val="18"/>
-                <w:highlight w:val="yellow"/>
-              </w:rPr>
-            </w:pPr>
-            <w:r>
-              <w:rPr>
-                <w:rFonts w:asciiTheme="minorHAnsi" w:hAnsiTheme="minorHAnsi" w:cstheme="minorHAnsi"/>
-                <w:sz w:val="18"/>
-                <w:szCs w:val="18"/>
-                <w:highlight w:val="yellow"/>
-              </w:rPr>
-              <w:t>1</w:t>
-            </w:r>
-          </w:p>
-        </w:tc>
-      </w:tr>
-      <w:tr>
-        <w:tc>
-          <w:tcPr>
-            <w:tcW w:w="429" w:type="pct"/>
-          </w:tcPr>
-          <w:p>
-            <w:pPr>
-              <w:spacing w:line="276" w:lineRule="auto"/>
-              <w:rPr>
-                <w:rFonts w:asciiTheme="minorHAnsi" w:hAnsiTheme="minorHAnsi" w:cstheme="minorHAnsi"/>
-                <w:sz w:val="18"/>
-                <w:szCs w:val="18"/>
-              </w:rPr>
-            </w:pPr>
-          </w:p>
-        </w:tc>
-        <w:tc>
-          <w:tcPr>
-            <w:tcW w:w="714" w:type="pct"/>
-          </w:tcPr>
-          <w:p>
-            <w:pPr>
-              <w:spacing w:line="276" w:lineRule="auto"/>
-              <w:contextualSpacing/>
-              <w:rPr>
-                <w:rFonts w:asciiTheme="minorHAnsi" w:hAnsiTheme="minorHAnsi" w:cstheme="minorHAnsi"/>
-                <w:sz w:val="18"/>
-                <w:szCs w:val="18"/>
-              </w:rPr>
-            </w:pPr>
-          </w:p>
-        </w:tc>
-        <w:tc>
-          <w:tcPr>
-            <w:tcW w:w="1048" w:type="pct"/>
-          </w:tcPr>
-          <w:p>
-            <w:pPr>
-              <w:spacing w:line="276" w:lineRule="auto"/>
-              <w:contextualSpacing/>
-              <w:rPr>
-                <w:rFonts w:asciiTheme="minorHAnsi" w:hAnsiTheme="minorHAnsi" w:cstheme="minorHAnsi"/>
-                <w:sz w:val="18"/>
-                <w:szCs w:val="18"/>
-              </w:rPr>
-            </w:pPr>
-            <w:proofErr w:type="spellStart"/>
-            <w:r>
-              <w:rPr>
-                <w:rFonts w:asciiTheme="minorHAnsi" w:hAnsiTheme="minorHAnsi" w:cstheme="minorHAnsi"/>
-                <w:sz w:val="18"/>
-                <w:szCs w:val="18"/>
-              </w:rPr>
-              <w:t>loss_etiology</w:t>
-            </w:r>
-            <w:proofErr w:type="spellEnd"/>
-          </w:p>
-        </w:tc>
-        <w:tc>
-          <w:tcPr>
-            <w:tcW w:w="1334" w:type="pct"/>
-          </w:tcPr>
-          <w:p>
-            <w:pPr>
-              <w:spacing w:line="276" w:lineRule="auto"/>
-              <w:contextualSpacing/>
-              <w:rPr>
-                <w:rFonts w:asciiTheme="minorHAnsi" w:hAnsiTheme="minorHAnsi" w:cstheme="minorHAnsi"/>
-                <w:sz w:val="18"/>
-                <w:szCs w:val="18"/>
-              </w:rPr>
-            </w:pPr>
-            <w:r>
-              <w:rPr>
-                <w:rFonts w:asciiTheme="minorHAnsi" w:hAnsiTheme="minorHAnsi" w:cstheme="minorHAnsi"/>
-                <w:sz w:val="18"/>
-                <w:szCs w:val="18"/>
-              </w:rPr>
-              <w:t>Cause of infant/fetus death</w:t>
-            </w:r>
-          </w:p>
-          <w:p>
-            <w:pPr>
-              <w:spacing w:line="276" w:lineRule="auto"/>
-              <w:contextualSpacing/>
-              <w:rPr>
-                <w:rFonts w:asciiTheme="minorHAnsi" w:hAnsiTheme="minorHAnsi" w:cstheme="minorHAnsi"/>
-                <w:sz w:val="18"/>
-                <w:szCs w:val="18"/>
-              </w:rPr>
-            </w:pPr>
-            <w:r>
-              <w:rPr>
-                <w:rFonts w:asciiTheme="minorHAnsi" w:hAnsiTheme="minorHAnsi" w:cstheme="minorHAnsi"/>
-                <w:sz w:val="18"/>
-                <w:szCs w:val="18"/>
-              </w:rPr>
-              <w:t>0=any live births (even if resulted in early/neo/perinatal death)</w:t>
-            </w:r>
-          </w:p>
-          <w:p>
-            <w:pPr>
-              <w:spacing w:line="276" w:lineRule="auto"/>
-              <w:contextualSpacing/>
-              <w:rPr>
-                <w:rFonts w:asciiTheme="minorHAnsi" w:hAnsiTheme="minorHAnsi" w:cstheme="minorHAnsi"/>
-                <w:sz w:val="18"/>
-                <w:szCs w:val="18"/>
-              </w:rPr>
-            </w:pPr>
-            <w:r>
-              <w:rPr>
-                <w:rFonts w:asciiTheme="minorHAnsi" w:hAnsiTheme="minorHAnsi" w:cstheme="minorHAnsi"/>
-                <w:sz w:val="18"/>
-                <w:szCs w:val="18"/>
-              </w:rPr>
-              <w:t>1=abortion/miscarriage (any loss, spontaneous or voluntary &lt;20 weeks</w:t>
-            </w:r>
-            <w:proofErr w:type="gramStart"/>
-            <w:r>
-              <w:rPr>
-                <w:rFonts w:asciiTheme="minorHAnsi" w:hAnsiTheme="minorHAnsi" w:cstheme="minorHAnsi"/>
-                <w:sz w:val="18"/>
-                <w:szCs w:val="18"/>
-              </w:rPr>
-              <w:t>);</w:t>
-            </w:r>
-            <w:proofErr w:type="gramEnd"/>
-          </w:p>
-          <w:p>
-            <w:pPr>
-              <w:spacing w:line="276" w:lineRule="auto"/>
-              <w:contextualSpacing/>
-              <w:rPr>
-                <w:rFonts w:asciiTheme="minorHAnsi" w:hAnsiTheme="minorHAnsi" w:cstheme="minorHAnsi"/>
-                <w:sz w:val="18"/>
-                <w:szCs w:val="18"/>
-              </w:rPr>
-            </w:pPr>
-            <w:r>
-              <w:rPr>
-                <w:rFonts w:asciiTheme="minorHAnsi" w:hAnsiTheme="minorHAnsi" w:cstheme="minorHAnsi"/>
-                <w:sz w:val="18"/>
-                <w:szCs w:val="18"/>
-              </w:rPr>
-              <w:t>2=fetal demise (any loss after 20 weeks</w:t>
-            </w:r>
-            <w:proofErr w:type="gramStart"/>
-            <w:r>
-              <w:rPr>
-                <w:rFonts w:asciiTheme="minorHAnsi" w:hAnsiTheme="minorHAnsi" w:cstheme="minorHAnsi"/>
-                <w:sz w:val="18"/>
-                <w:szCs w:val="18"/>
-              </w:rPr>
-              <w:t>);</w:t>
-            </w:r>
-            <w:proofErr w:type="gramEnd"/>
-            <w:r>
-              <w:rPr>
-                <w:rFonts w:asciiTheme="minorHAnsi" w:hAnsiTheme="minorHAnsi" w:cstheme="minorHAnsi"/>
-                <w:sz w:val="18"/>
-                <w:szCs w:val="18"/>
-              </w:rPr>
-              <w:t xml:space="preserve"> </w:t>
-            </w:r>
-          </w:p>
-          <w:p>
-            <w:pPr>
-              <w:spacing w:line="276" w:lineRule="auto"/>
-              <w:contextualSpacing/>
-              <w:rPr>
-                <w:rFonts w:asciiTheme="minorHAnsi" w:hAnsiTheme="minorHAnsi" w:cstheme="minorHAnsi"/>
-                <w:sz w:val="18"/>
-                <w:szCs w:val="18"/>
-              </w:rPr>
-            </w:pPr>
-            <w:r>
-              <w:rPr>
-                <w:rFonts w:asciiTheme="minorHAnsi" w:hAnsiTheme="minorHAnsi" w:cstheme="minorHAnsi"/>
-                <w:sz w:val="18"/>
-                <w:szCs w:val="18"/>
-              </w:rPr>
-              <w:t>3=Stillbirth or Intrapartum death (death during labor)</w:t>
-            </w:r>
-          </w:p>
-          <w:p>
-            <w:pPr>
-              <w:spacing w:line="276" w:lineRule="auto"/>
-              <w:contextualSpacing/>
-              <w:rPr>
-                <w:rFonts w:asciiTheme="minorHAnsi" w:hAnsiTheme="minorHAnsi" w:cstheme="minorHAnsi"/>
-                <w:sz w:val="18"/>
-                <w:szCs w:val="18"/>
-              </w:rPr>
-            </w:pPr>
-            <w:r>
-              <w:rPr>
-                <w:rFonts w:asciiTheme="minorHAnsi" w:hAnsiTheme="minorHAnsi" w:cstheme="minorHAnsi"/>
-                <w:sz w:val="18"/>
-                <w:szCs w:val="18"/>
-              </w:rPr>
-              <w:t>666= Not Applicable (Not Pregnant)</w:t>
-            </w:r>
-          </w:p>
-          <w:p>
-            <w:pPr>
-              <w:spacing w:line="276" w:lineRule="auto"/>
-              <w:contextualSpacing/>
-              <w:rPr>
-                <w:rFonts w:asciiTheme="minorHAnsi" w:hAnsiTheme="minorHAnsi" w:cstheme="minorHAnsi"/>
-                <w:sz w:val="18"/>
-                <w:szCs w:val="18"/>
-              </w:rPr>
-            </w:pPr>
-            <w:r>
-              <w:rPr>
-                <w:rFonts w:asciiTheme="minorHAnsi" w:hAnsiTheme="minorHAnsi" w:cstheme="minorHAnsi"/>
-                <w:sz w:val="18"/>
-                <w:szCs w:val="18"/>
-              </w:rPr>
-              <w:t>888=Not reported by study</w:t>
-            </w:r>
-          </w:p>
-          <w:p>
-            <w:pPr>
-              <w:spacing w:line="276" w:lineRule="auto"/>
-              <w:contextualSpacing/>
-              <w:rPr>
-                <w:rFonts w:asciiTheme="minorHAnsi" w:hAnsiTheme="minorHAnsi" w:cstheme="minorHAnsi"/>
-                <w:sz w:val="18"/>
-                <w:szCs w:val="18"/>
-              </w:rPr>
-            </w:pPr>
-            <w:r>
-              <w:rPr>
-                <w:rFonts w:asciiTheme="minorHAnsi" w:hAnsiTheme="minorHAnsi" w:cstheme="minorHAnsi"/>
-                <w:sz w:val="18"/>
-                <w:szCs w:val="18"/>
-              </w:rPr>
-              <w:t>999=Missing</w:t>
-            </w:r>
-          </w:p>
-        </w:tc>
-        <w:tc>
-          <w:tcPr>
-            <w:tcW w:w="1171" w:type="pct"/>
-          </w:tcPr>
-          <w:p>
-            <w:pPr>
-              <w:spacing w:line="276" w:lineRule="auto"/>
-              <w:contextualSpacing/>
-              <w:rPr>
-                <w:rFonts w:asciiTheme="minorHAnsi" w:hAnsiTheme="minorHAnsi" w:cstheme="minorHAnsi"/>
-                <w:sz w:val="18"/>
-                <w:szCs w:val="18"/>
-              </w:rPr>
-            </w:pPr>
-            <w:r>
-              <w:rPr>
-                <w:rFonts w:asciiTheme="minorHAnsi" w:hAnsiTheme="minorHAnsi" w:cstheme="minorHAnsi"/>
-                <w:sz w:val="18"/>
-                <w:szCs w:val="18"/>
-              </w:rPr>
-              <w:t>No (see above)</w:t>
-            </w:r>
-          </w:p>
-        </w:tc>
-        <w:tc>
-          <w:tcPr>
-            <w:tcW w:w="303" w:type="pct"/>
-          </w:tcPr>
-          <w:p>
-            <w:pPr>
-              <w:spacing w:line="276" w:lineRule="auto"/>
-              <w:contextualSpacing/>
-              <w:rPr>
-                <w:rFonts w:asciiTheme="minorHAnsi" w:hAnsiTheme="minorHAnsi" w:cstheme="minorHAnsi"/>
-                <w:sz w:val="18"/>
-                <w:szCs w:val="18"/>
-                <w:highlight w:val="yellow"/>
-              </w:rPr>
-            </w:pPr>
-            <w:r>
-              <w:rPr>
-                <w:rFonts w:asciiTheme="minorHAnsi" w:hAnsiTheme="minorHAnsi" w:cstheme="minorHAnsi"/>
-                <w:sz w:val="18"/>
-                <w:szCs w:val="18"/>
-                <w:highlight w:val="yellow"/>
-              </w:rPr>
-              <w:t>-</w:t>
-            </w:r>
-          </w:p>
-        </w:tc>
-      </w:tr>
-      <w:tr>
-        <w:tc>
-          <w:tcPr>
-            <w:tcW w:w="429" w:type="pct"/>
-          </w:tcPr>
-          <w:p>
-            <w:pPr>
-              <w:spacing w:line="276" w:lineRule="auto"/>
-              <w:rPr>
-                <w:rFonts w:asciiTheme="minorHAnsi" w:hAnsiTheme="minorHAnsi" w:cstheme="minorHAnsi"/>
-                <w:sz w:val="18"/>
-                <w:szCs w:val="18"/>
-              </w:rPr>
-            </w:pPr>
-          </w:p>
-        </w:tc>
-        <w:tc>
-          <w:tcPr>
-            <w:tcW w:w="714" w:type="pct"/>
-            <w:shd w:val="clear" w:color="auto" w:fill="auto"/>
-          </w:tcPr>
-          <w:p>
-            <w:pPr>
-              <w:spacing w:line="276" w:lineRule="auto"/>
-              <w:contextualSpacing/>
-              <w:rPr>
-                <w:rFonts w:asciiTheme="minorHAnsi" w:hAnsiTheme="minorHAnsi" w:cstheme="minorHAnsi"/>
-                <w:sz w:val="18"/>
-                <w:szCs w:val="18"/>
-              </w:rPr>
-            </w:pPr>
-            <w:r>
-              <w:rPr>
-                <w:rFonts w:asciiTheme="minorHAnsi" w:hAnsiTheme="minorHAnsi" w:cstheme="minorHAnsi"/>
-                <w:sz w:val="18"/>
-                <w:szCs w:val="18"/>
-              </w:rPr>
-              <w:t xml:space="preserve">Placental insufficiency (diagnosis:  confirmed, probable, </w:t>
-            </w:r>
-            <w:proofErr w:type="gramStart"/>
-            <w:r>
-              <w:rPr>
-                <w:rFonts w:asciiTheme="minorHAnsi" w:hAnsiTheme="minorHAnsi" w:cstheme="minorHAnsi"/>
-                <w:sz w:val="18"/>
-                <w:szCs w:val="18"/>
-              </w:rPr>
-              <w:t>unlikely)‡</w:t>
-            </w:r>
-            <w:proofErr w:type="gramEnd"/>
-          </w:p>
-        </w:tc>
-        <w:tc>
-          <w:tcPr>
-            <w:tcW w:w="1048" w:type="pct"/>
-          </w:tcPr>
-          <w:p>
-            <w:pPr>
-              <w:spacing w:line="276" w:lineRule="auto"/>
-              <w:contextualSpacing/>
-              <w:rPr>
-                <w:rFonts w:asciiTheme="minorHAnsi" w:hAnsiTheme="minorHAnsi" w:cstheme="minorHAnsi"/>
-                <w:sz w:val="18"/>
-                <w:szCs w:val="18"/>
-              </w:rPr>
-            </w:pPr>
-            <w:r>
-              <w:rPr>
-                <w:rFonts w:asciiTheme="minorHAnsi" w:hAnsiTheme="minorHAnsi" w:cstheme="minorHAnsi"/>
-                <w:sz w:val="18"/>
-                <w:szCs w:val="18"/>
-              </w:rPr>
-              <w:t>No match (in pilot data)</w:t>
-            </w:r>
-          </w:p>
-        </w:tc>
-        <w:tc>
-          <w:tcPr>
-            <w:tcW w:w="1334" w:type="pct"/>
-          </w:tcPr>
-          <w:p>
-            <w:pPr>
-              <w:spacing w:line="276" w:lineRule="auto"/>
-              <w:contextualSpacing/>
-              <w:rPr>
-                <w:rFonts w:asciiTheme="minorHAnsi" w:hAnsiTheme="minorHAnsi" w:cstheme="minorHAnsi"/>
-                <w:sz w:val="18"/>
-                <w:szCs w:val="18"/>
-              </w:rPr>
-            </w:pPr>
-          </w:p>
-        </w:tc>
-        <w:tc>
-          <w:tcPr>
-            <w:tcW w:w="1171" w:type="pct"/>
-          </w:tcPr>
-          <w:p>
-            <w:pPr>
-              <w:spacing w:line="276" w:lineRule="auto"/>
-              <w:contextualSpacing/>
-              <w:rPr>
-                <w:rFonts w:asciiTheme="minorHAnsi" w:hAnsiTheme="minorHAnsi" w:cstheme="minorHAnsi"/>
-                <w:sz w:val="18"/>
-                <w:szCs w:val="18"/>
-              </w:rPr>
-            </w:pPr>
-            <w:r>
-              <w:rPr>
-                <w:rFonts w:asciiTheme="minorHAnsi" w:hAnsiTheme="minorHAnsi" w:cstheme="minorHAnsi"/>
-                <w:sz w:val="18"/>
-                <w:szCs w:val="18"/>
-              </w:rPr>
-              <w:t>No</w:t>
-            </w:r>
-            <w:r>
-              <w:rPr>
-                <w:rFonts w:asciiTheme="minorHAnsi" w:hAnsiTheme="minorHAnsi" w:cstheme="minorHAnsi"/>
-                <w:sz w:val="18"/>
-                <w:szCs w:val="18"/>
-                <w:lang w:val="en-GB"/>
-              </w:rPr>
-              <w:t xml:space="preserve"> match</w:t>
-            </w:r>
-          </w:p>
-        </w:tc>
-        <w:tc>
-          <w:tcPr>
-            <w:tcW w:w="303" w:type="pct"/>
-          </w:tcPr>
-          <w:p>
-            <w:pPr>
-              <w:spacing w:line="276" w:lineRule="auto"/>
-              <w:contextualSpacing/>
-              <w:rPr>
-                <w:rFonts w:asciiTheme="minorHAnsi" w:hAnsiTheme="minorHAnsi" w:cstheme="minorHAnsi"/>
-                <w:sz w:val="18"/>
-                <w:szCs w:val="18"/>
-                <w:highlight w:val="yellow"/>
-              </w:rPr>
-            </w:pPr>
-          </w:p>
-        </w:tc>
-      </w:tr>
-      <w:tr>
-        <w:tc>
-          <w:tcPr>
-            <w:tcW w:w="429" w:type="pct"/>
-          </w:tcPr>
-          <w:p>
-            <w:pPr>
-              <w:spacing w:line="276" w:lineRule="auto"/>
-              <w:rPr>
-                <w:rFonts w:asciiTheme="minorHAnsi" w:hAnsiTheme="minorHAnsi" w:cstheme="minorHAnsi"/>
-                <w:sz w:val="18"/>
-                <w:szCs w:val="18"/>
-              </w:rPr>
-            </w:pPr>
-          </w:p>
-        </w:tc>
-        <w:tc>
-          <w:tcPr>
-            <w:tcW w:w="714" w:type="pct"/>
-            <w:shd w:val="clear" w:color="auto" w:fill="auto"/>
-          </w:tcPr>
-          <w:p>
-            <w:pPr>
-              <w:spacing w:line="276" w:lineRule="auto"/>
-              <w:contextualSpacing/>
-              <w:rPr>
-                <w:rFonts w:asciiTheme="minorHAnsi" w:hAnsiTheme="minorHAnsi" w:cstheme="minorHAnsi"/>
-                <w:sz w:val="18"/>
-                <w:szCs w:val="18"/>
-              </w:rPr>
-            </w:pPr>
-            <w:r>
-              <w:rPr>
-                <w:rFonts w:asciiTheme="minorHAnsi" w:hAnsiTheme="minorHAnsi" w:cstheme="minorHAnsi"/>
-                <w:sz w:val="18"/>
-                <w:szCs w:val="18"/>
-              </w:rPr>
-              <w:t>Intrauterine growth restriction</w:t>
-            </w:r>
-          </w:p>
-        </w:tc>
-        <w:tc>
-          <w:tcPr>
-            <w:tcW w:w="1048" w:type="pct"/>
-          </w:tcPr>
-          <w:p>
-            <w:pPr>
-              <w:spacing w:line="276" w:lineRule="auto"/>
-              <w:contextualSpacing/>
-              <w:rPr>
-                <w:rFonts w:asciiTheme="minorHAnsi" w:hAnsiTheme="minorHAnsi" w:cstheme="minorHAnsi"/>
-                <w:sz w:val="18"/>
-                <w:szCs w:val="18"/>
-              </w:rPr>
-            </w:pPr>
-            <w:proofErr w:type="spellStart"/>
-            <w:r>
-              <w:rPr>
-                <w:rFonts w:asciiTheme="minorHAnsi" w:hAnsiTheme="minorHAnsi" w:cstheme="minorHAnsi"/>
-                <w:sz w:val="18"/>
-                <w:szCs w:val="18"/>
-              </w:rPr>
-              <w:t>igr_curr_preg</w:t>
-            </w:r>
-            <w:proofErr w:type="spellEnd"/>
-          </w:p>
-        </w:tc>
-        <w:tc>
-          <w:tcPr>
-            <w:tcW w:w="1334" w:type="pct"/>
-          </w:tcPr>
-          <w:p>
-            <w:pPr>
-              <w:spacing w:line="276" w:lineRule="auto"/>
-              <w:contextualSpacing/>
-              <w:rPr>
-                <w:rFonts w:asciiTheme="minorHAnsi" w:hAnsiTheme="minorHAnsi" w:cstheme="minorHAnsi"/>
-                <w:sz w:val="18"/>
-                <w:szCs w:val="18"/>
-              </w:rPr>
-            </w:pPr>
-            <w:r>
-              <w:rPr>
-                <w:rFonts w:asciiTheme="minorHAnsi" w:hAnsiTheme="minorHAnsi" w:cstheme="minorHAnsi"/>
-                <w:sz w:val="18"/>
-                <w:szCs w:val="18"/>
-              </w:rPr>
-              <w:t>Evidence of Intrauterine Growth Restriction (IGR)</w:t>
-            </w:r>
-          </w:p>
-          <w:p>
-            <w:pPr>
-              <w:spacing w:line="276" w:lineRule="auto"/>
-              <w:contextualSpacing/>
-              <w:rPr>
-                <w:rFonts w:asciiTheme="minorHAnsi" w:hAnsiTheme="minorHAnsi" w:cstheme="minorHAnsi"/>
-                <w:sz w:val="18"/>
-                <w:szCs w:val="18"/>
-              </w:rPr>
-            </w:pPr>
-            <w:r>
-              <w:rPr>
-                <w:rFonts w:asciiTheme="minorHAnsi" w:hAnsiTheme="minorHAnsi" w:cstheme="minorHAnsi"/>
-                <w:sz w:val="18"/>
-                <w:szCs w:val="18"/>
-              </w:rPr>
-              <w:t>0=No; 1=Yes; 555=Unknown; 888=Not measured by the study; 999=Missing</w:t>
-            </w:r>
-          </w:p>
-        </w:tc>
-        <w:tc>
-          <w:tcPr>
-            <w:tcW w:w="1171" w:type="pct"/>
-          </w:tcPr>
-          <w:p>
-            <w:pPr>
-              <w:spacing w:line="276" w:lineRule="auto"/>
-              <w:contextualSpacing/>
-              <w:rPr>
-                <w:rFonts w:asciiTheme="minorHAnsi" w:hAnsiTheme="minorHAnsi" w:cstheme="minorHAnsi"/>
-                <w:sz w:val="18"/>
-                <w:szCs w:val="18"/>
-              </w:rPr>
-            </w:pPr>
-            <w:r>
-              <w:rPr>
-                <w:rFonts w:asciiTheme="minorHAnsi" w:hAnsiTheme="minorHAnsi" w:cstheme="minorHAnsi"/>
-                <w:sz w:val="18"/>
-                <w:szCs w:val="18"/>
-              </w:rPr>
-              <w:t>Yes (59% missing but let’s give it a try, recode 888 to missing)</w:t>
-            </w:r>
-          </w:p>
-        </w:tc>
-        <w:tc>
-          <w:tcPr>
-            <w:tcW w:w="303" w:type="pct"/>
-          </w:tcPr>
-          <w:p>
-            <w:pPr>
-              <w:spacing w:line="276" w:lineRule="auto"/>
-              <w:contextualSpacing/>
-              <w:rPr>
-                <w:rFonts w:asciiTheme="minorHAnsi" w:hAnsiTheme="minorHAnsi" w:cstheme="minorHAnsi"/>
-                <w:sz w:val="18"/>
-                <w:szCs w:val="18"/>
-                <w:highlight w:val="yellow"/>
-              </w:rPr>
-            </w:pPr>
-            <w:r>
-              <w:rPr>
-                <w:rFonts w:asciiTheme="minorHAnsi" w:hAnsiTheme="minorHAnsi" w:cstheme="minorHAnsi"/>
-                <w:sz w:val="18"/>
-                <w:szCs w:val="18"/>
-                <w:highlight w:val="yellow"/>
-              </w:rPr>
-              <w:t>1</w:t>
-            </w:r>
-          </w:p>
-        </w:tc>
-      </w:tr>
-      <w:tr>
-        <w:tc>
-          <w:tcPr>
-            <w:tcW w:w="429" w:type="pct"/>
-          </w:tcPr>
-          <w:p>
-            <w:pPr>
-              <w:spacing w:line="276" w:lineRule="auto"/>
-              <w:rPr>
-                <w:rFonts w:asciiTheme="minorHAnsi" w:hAnsiTheme="minorHAnsi" w:cstheme="minorHAnsi"/>
-                <w:sz w:val="18"/>
-                <w:szCs w:val="18"/>
-              </w:rPr>
-            </w:pPr>
-            <w:r>
-              <w:rPr>
-                <w:rFonts w:asciiTheme="minorHAnsi" w:hAnsiTheme="minorHAnsi" w:cstheme="minorHAnsi"/>
-                <w:sz w:val="18"/>
-                <w:szCs w:val="18"/>
-              </w:rPr>
-              <w:t>Secondary infant outcomes</w:t>
-            </w:r>
-          </w:p>
-        </w:tc>
-        <w:tc>
-          <w:tcPr>
-            <w:tcW w:w="714" w:type="pct"/>
-          </w:tcPr>
-          <w:p>
-            <w:pPr>
-              <w:spacing w:line="276" w:lineRule="auto"/>
-              <w:contextualSpacing/>
-              <w:rPr>
-                <w:rFonts w:asciiTheme="minorHAnsi" w:hAnsiTheme="minorHAnsi" w:cstheme="minorHAnsi"/>
-                <w:sz w:val="18"/>
-                <w:szCs w:val="18"/>
-              </w:rPr>
-            </w:pPr>
-            <w:commentRangeStart w:id="6"/>
-            <w:commentRangeStart w:id="7"/>
-            <w:r>
-              <w:rPr>
-                <w:rFonts w:asciiTheme="minorHAnsi" w:hAnsiTheme="minorHAnsi" w:cstheme="minorHAnsi"/>
-                <w:sz w:val="18"/>
-                <w:szCs w:val="18"/>
-              </w:rPr>
-              <w:t xml:space="preserve">Postnatal microcephaly (diagnosis:  severe microcephaly, microcephaly, </w:t>
-            </w:r>
-            <w:proofErr w:type="spellStart"/>
-            <w:r>
-              <w:rPr>
-                <w:rFonts w:asciiTheme="minorHAnsi" w:hAnsiTheme="minorHAnsi" w:cstheme="minorHAnsi"/>
-                <w:sz w:val="18"/>
-                <w:szCs w:val="18"/>
-              </w:rPr>
-              <w:t>normocephaly</w:t>
-            </w:r>
-            <w:proofErr w:type="spellEnd"/>
-            <w:r>
-              <w:rPr>
-                <w:rFonts w:asciiTheme="minorHAnsi" w:hAnsiTheme="minorHAnsi" w:cstheme="minorHAnsi"/>
-                <w:sz w:val="18"/>
-                <w:szCs w:val="18"/>
-              </w:rPr>
-              <w:t>, macrocephaly; Z-score)</w:t>
-            </w:r>
-            <w:commentRangeEnd w:id="6"/>
-            <w:r>
-              <w:rPr>
-                <w:rStyle w:val="CommentReference"/>
-                <w:rFonts w:asciiTheme="minorHAnsi" w:hAnsiTheme="minorHAnsi" w:cstheme="minorHAnsi"/>
-              </w:rPr>
-              <w:commentReference w:id="6"/>
-            </w:r>
-            <w:commentRangeEnd w:id="7"/>
+                <w:vertAlign w:val="superscript"/>
+              </w:rPr>
+            </w:pPr>
+            <w:commentRangeStart w:id="10"/>
+            <w:r>
+              <w:rPr>
+                <w:rFonts w:asciiTheme="minorHAnsi" w:hAnsiTheme="minorHAnsi" w:cstheme="minorHAnsi"/>
+                <w:sz w:val="18"/>
+                <w:szCs w:val="18"/>
+              </w:rPr>
+              <w:t xml:space="preserve">Secondary </w:t>
+            </w:r>
+            <w:commentRangeEnd w:id="10"/>
             <w:r>
               <w:rPr>
                 <w:rStyle w:val="CommentReference"/>
@@ -3730,7 +2349,39 @@
                 <w:color w:val="000000"/>
                 <w:lang w:eastAsia="en-CA"/>
               </w:rPr>
-              <w:commentReference w:id="7"/>
+              <w:commentReference w:id="10"/>
+            </w:r>
+            <w:r>
+              <w:rPr>
+                <w:rFonts w:asciiTheme="minorHAnsi" w:hAnsiTheme="minorHAnsi" w:cstheme="minorHAnsi"/>
+                <w:sz w:val="18"/>
+                <w:szCs w:val="18"/>
+              </w:rPr>
+              <w:t>fetal outcomes</w:t>
+            </w:r>
+          </w:p>
+        </w:tc>
+        <w:tc>
+          <w:tcPr>
+            <w:tcW w:w="714" w:type="pct"/>
+          </w:tcPr>
+          <w:p>
+            <w:pPr>
+              <w:spacing w:line="276" w:lineRule="auto"/>
+              <w:contextualSpacing/>
+              <w:rPr>
+                <w:rFonts w:asciiTheme="minorHAnsi" w:hAnsiTheme="minorHAnsi" w:cstheme="minorHAnsi"/>
+                <w:sz w:val="18"/>
+                <w:szCs w:val="18"/>
+              </w:rPr>
+            </w:pPr>
+            <w:r>
+              <w:rPr>
+                <w:rFonts w:asciiTheme="minorHAnsi" w:hAnsiTheme="minorHAnsi" w:cstheme="minorHAnsi"/>
+                <w:sz w:val="18"/>
+                <w:szCs w:val="18"/>
+              </w:rPr>
+              <w:t>Induced abortion with microcephaly (diagnosis:  confirmed, probable, unlikely)</w:t>
             </w:r>
           </w:p>
         </w:tc>
@@ -3755,17 +2406,9 @@
                 <w:sz w:val="18"/>
                 <w:szCs w:val="18"/>
               </w:rPr>
-              <w:t>microcephaly_bin</w:t>
+              <w:t>inducedabort</w:t>
             </w:r>
             <w:proofErr w:type="spellEnd"/>
-            <w:r>
-              <w:rPr>
-                <w:rFonts w:asciiTheme="minorHAnsi" w:hAnsiTheme="minorHAnsi" w:cstheme="minorHAnsi"/>
-                <w:sz w:val="18"/>
-                <w:szCs w:val="18"/>
-              </w:rPr>
-              <w:t xml:space="preserve"> </w:t>
-            </w:r>
           </w:p>
         </w:tc>
         <w:tc>
@@ -3788,26 +2431,26 @@
                 <w:sz w:val="18"/>
                 <w:szCs w:val="18"/>
               </w:rPr>
-              <w:t>Ever diagnosed with microcephaly? As defined by the study.</w:t>
-            </w:r>
-          </w:p>
-          <w:p>
-            <w:pPr>
-              <w:spacing w:line="276" w:lineRule="auto"/>
-              <w:contextualSpacing/>
-              <w:rPr>
-                <w:rFonts w:asciiTheme="minorHAnsi" w:hAnsiTheme="minorHAnsi" w:cstheme="minorHAnsi"/>
-                <w:sz w:val="18"/>
-                <w:szCs w:val="18"/>
-              </w:rPr>
-            </w:pPr>
-            <w:r>
-              <w:rPr>
-                <w:rFonts w:asciiTheme="minorHAnsi" w:hAnsiTheme="minorHAnsi" w:cstheme="minorHAnsi"/>
-                <w:sz w:val="18"/>
-                <w:szCs w:val="18"/>
-              </w:rPr>
-              <w:t>1=Yes; 0=No; 888=Not reported by study; 999=Missing</w:t>
+              <w:t>Did the pregnancy result in an induced abortion?</w:t>
+            </w:r>
+          </w:p>
+          <w:p>
+            <w:pPr>
+              <w:spacing w:line="276" w:lineRule="auto"/>
+              <w:contextualSpacing/>
+              <w:rPr>
+                <w:rFonts w:asciiTheme="minorHAnsi" w:hAnsiTheme="minorHAnsi" w:cstheme="minorHAnsi"/>
+                <w:sz w:val="18"/>
+                <w:szCs w:val="18"/>
+              </w:rPr>
+            </w:pPr>
+            <w:r>
+              <w:rPr>
+                <w:rFonts w:asciiTheme="minorHAnsi" w:hAnsiTheme="minorHAnsi" w:cstheme="minorHAnsi"/>
+                <w:sz w:val="18"/>
+                <w:szCs w:val="18"/>
+              </w:rPr>
+              <w:t>0=No; 1=Yes; 888=Not reported by study; 999=Missing</w:t>
             </w:r>
           </w:p>
         </w:tc>
@@ -3831,7 +2474,7 @@
                 <w:sz w:val="18"/>
                 <w:szCs w:val="18"/>
               </w:rPr>
-              <w:t>Already listed above</w:t>
+              <w:t>Yes</w:t>
             </w:r>
           </w:p>
         </w:tc>
@@ -3857,7 +2500,7 @@
                 <w:szCs w:val="18"/>
                 <w:highlight w:val="yellow"/>
               </w:rPr>
-              <w:t>-</w:t>
+              <w:t>1</w:t>
             </w:r>
           </w:p>
         </w:tc>
@@ -3914,7 +2557,6 @@
                 <w:rFonts w:asciiTheme="minorHAnsi" w:hAnsiTheme="minorHAnsi" w:cstheme="minorHAnsi"/>
                 <w:sz w:val="18"/>
                 <w:szCs w:val="18"/>
-                <w:highlight w:val="magenta"/>
               </w:rPr>
               <w:t>fet_micro</w:t>
             </w:r>
@@ -4051,7 +2693,7 @@
                 <w:sz w:val="18"/>
                 <w:szCs w:val="18"/>
               </w:rPr>
-              <w:t>Gestational age at birth</w:t>
+              <w:t>Early fetal death (20-27 weeks gestation)</w:t>
             </w:r>
           </w:p>
         </w:tc>
@@ -4076,7 +2718,7 @@
                 <w:sz w:val="18"/>
                 <w:szCs w:val="18"/>
               </w:rPr>
-              <w:t>birth_ga</w:t>
+              <w:t>efdeath</w:t>
             </w:r>
             <w:proofErr w:type="spellEnd"/>
           </w:p>
@@ -4101,27 +2743,18 @@
                 <w:sz w:val="18"/>
                 <w:szCs w:val="18"/>
               </w:rPr>
-              <w:t>Gestational age in weeks at birth (live births) (note, value must be &gt;=21 weeks)</w:t>
-            </w:r>
-          </w:p>
-          <w:p>
-            <w:pPr>
-              <w:spacing w:line="276" w:lineRule="auto"/>
-              <w:contextualSpacing/>
-              <w:rPr>
-                <w:rFonts w:asciiTheme="minorHAnsi" w:hAnsiTheme="minorHAnsi" w:cstheme="minorHAnsi"/>
-                <w:sz w:val="18"/>
-                <w:szCs w:val="18"/>
-              </w:rPr>
-            </w:pPr>
-            <w:r>
-              <w:rPr>
-                <w:rFonts w:asciiTheme="minorHAnsi" w:hAnsiTheme="minorHAnsi" w:cstheme="minorHAnsi"/>
-                <w:sz w:val="18"/>
-                <w:szCs w:val="18"/>
-              </w:rPr>
-              <w:t>555=Unknown; 888=Not measure by the study; 999=Missing</w:t>
-            </w:r>
+              <w:t xml:space="preserve">Computed after imputation, based on loss and </w:t>
+            </w:r>
+            <w:proofErr w:type="spellStart"/>
+            <w:r>
+              <w:rPr>
+                <w:rFonts w:asciiTheme="minorHAnsi" w:hAnsiTheme="minorHAnsi" w:cstheme="minorHAnsi"/>
+                <w:sz w:val="18"/>
+                <w:szCs w:val="18"/>
+              </w:rPr>
+              <w:t>loss_ga</w:t>
+            </w:r>
+            <w:proofErr w:type="spellEnd"/>
           </w:p>
         </w:tc>
         <w:tc>
@@ -4144,18 +2777,8 @@
                 <w:sz w:val="18"/>
                 <w:szCs w:val="18"/>
               </w:rPr>
-              <w:t xml:space="preserve">As </w:t>
-            </w:r>
-            <w:proofErr w:type="spellStart"/>
-            <w:r>
-              <w:rPr>
-                <w:rFonts w:asciiTheme="minorHAnsi" w:hAnsiTheme="minorHAnsi" w:cstheme="minorHAnsi"/>
-                <w:sz w:val="18"/>
-                <w:szCs w:val="18"/>
-              </w:rPr>
-              <w:t>bdeath_ga</w:t>
-            </w:r>
-            <w:proofErr w:type="spellEnd"/>
+              <w:t>No (see above)</w:t>
+            </w:r>
           </w:p>
         </w:tc>
         <w:tc>
@@ -4221,6 +2844,1460 @@
                 <w:sz w:val="18"/>
                 <w:szCs w:val="18"/>
               </w:rPr>
+              <w:t>Late fetal death (</w:t>
+            </w:r>
+            <w:r>
+              <w:rPr>
+                <w:rFonts w:asciiTheme="minorHAnsi" w:hAnsiTheme="minorHAnsi" w:cstheme="minorHAnsi"/>
+                <w:sz w:val="18"/>
+                <w:szCs w:val="18"/>
+                <w:highlight w:val="white"/>
+              </w:rPr>
+              <w:t>≥28 weeks gestation)</w:t>
+            </w:r>
+          </w:p>
+        </w:tc>
+        <w:tc>
+          <w:tcPr>
+            <w:tcW w:w="1048" w:type="pct"/>
+          </w:tcPr>
+          <w:p>
+            <w:pPr>
+              <w:spacing w:line="276" w:lineRule="auto"/>
+              <w:contextualSpacing/>
+              <w:rPr>
+                <w:rFonts w:asciiTheme="minorHAnsi" w:hAnsiTheme="minorHAnsi" w:cstheme="minorHAnsi"/>
+                <w:sz w:val="18"/>
+                <w:szCs w:val="18"/>
+                <w:highlight w:val="yellow"/>
+              </w:rPr>
+            </w:pPr>
+            <w:proofErr w:type="spellStart"/>
+            <w:r>
+              <w:rPr>
+                <w:rFonts w:asciiTheme="minorHAnsi" w:hAnsiTheme="minorHAnsi" w:cstheme="minorHAnsi"/>
+                <w:sz w:val="18"/>
+                <w:szCs w:val="18"/>
+              </w:rPr>
+              <w:t>lfdeath</w:t>
+            </w:r>
+            <w:proofErr w:type="spellEnd"/>
+          </w:p>
+        </w:tc>
+        <w:tc>
+          <w:tcPr>
+            <w:tcW w:w="1334" w:type="pct"/>
+          </w:tcPr>
+          <w:p>
+            <w:pPr>
+              <w:spacing w:line="276" w:lineRule="auto"/>
+              <w:contextualSpacing/>
+              <w:rPr>
+                <w:rFonts w:asciiTheme="minorHAnsi" w:hAnsiTheme="minorHAnsi" w:cstheme="minorHAnsi"/>
+                <w:sz w:val="18"/>
+                <w:szCs w:val="18"/>
+              </w:rPr>
+            </w:pPr>
+            <w:r>
+              <w:rPr>
+                <w:rFonts w:asciiTheme="minorHAnsi" w:hAnsiTheme="minorHAnsi" w:cstheme="minorHAnsi"/>
+                <w:sz w:val="18"/>
+                <w:szCs w:val="18"/>
+              </w:rPr>
+              <w:t xml:space="preserve">Computed after imputation, based on loss and </w:t>
+            </w:r>
+            <w:proofErr w:type="spellStart"/>
+            <w:r>
+              <w:rPr>
+                <w:rFonts w:asciiTheme="minorHAnsi" w:hAnsiTheme="minorHAnsi" w:cstheme="minorHAnsi"/>
+                <w:sz w:val="18"/>
+                <w:szCs w:val="18"/>
+              </w:rPr>
+              <w:t>loss_ga</w:t>
+            </w:r>
+            <w:proofErr w:type="spellEnd"/>
+          </w:p>
+        </w:tc>
+        <w:tc>
+          <w:tcPr>
+            <w:tcW w:w="1171" w:type="pct"/>
+          </w:tcPr>
+          <w:p>
+            <w:pPr>
+              <w:spacing w:line="276" w:lineRule="auto"/>
+              <w:contextualSpacing/>
+              <w:rPr>
+                <w:rFonts w:asciiTheme="minorHAnsi" w:hAnsiTheme="minorHAnsi" w:cstheme="minorHAnsi"/>
+                <w:sz w:val="18"/>
+                <w:szCs w:val="18"/>
+              </w:rPr>
+            </w:pPr>
+            <w:r>
+              <w:rPr>
+                <w:rFonts w:asciiTheme="minorHAnsi" w:hAnsiTheme="minorHAnsi" w:cstheme="minorHAnsi"/>
+                <w:sz w:val="18"/>
+                <w:szCs w:val="18"/>
+              </w:rPr>
+              <w:t>No (see above)</w:t>
+            </w:r>
+          </w:p>
+        </w:tc>
+        <w:tc>
+          <w:tcPr>
+            <w:tcW w:w="303" w:type="pct"/>
+          </w:tcPr>
+          <w:p>
+            <w:pPr>
+              <w:spacing w:line="276" w:lineRule="auto"/>
+              <w:contextualSpacing/>
+              <w:rPr>
+                <w:rFonts w:asciiTheme="minorHAnsi" w:hAnsiTheme="minorHAnsi" w:cstheme="minorHAnsi"/>
+                <w:sz w:val="18"/>
+                <w:szCs w:val="18"/>
+                <w:highlight w:val="yellow"/>
+              </w:rPr>
+            </w:pPr>
+            <w:r>
+              <w:rPr>
+                <w:rFonts w:asciiTheme="minorHAnsi" w:hAnsiTheme="minorHAnsi" w:cstheme="minorHAnsi"/>
+                <w:sz w:val="18"/>
+                <w:szCs w:val="18"/>
+                <w:highlight w:val="yellow"/>
+              </w:rPr>
+              <w:t>1</w:t>
+            </w:r>
+          </w:p>
+        </w:tc>
+      </w:tr>
+      <w:tr>
+        <w:tc>
+          <w:tcPr>
+            <w:tcW w:w="429" w:type="pct"/>
+          </w:tcPr>
+          <w:p>
+            <w:pPr>
+              <w:spacing w:line="276" w:lineRule="auto"/>
+              <w:rPr>
+                <w:rFonts w:asciiTheme="minorHAnsi" w:hAnsiTheme="minorHAnsi" w:cstheme="minorHAnsi"/>
+                <w:sz w:val="18"/>
+                <w:szCs w:val="18"/>
+              </w:rPr>
+            </w:pPr>
+          </w:p>
+        </w:tc>
+        <w:tc>
+          <w:tcPr>
+            <w:tcW w:w="714" w:type="pct"/>
+          </w:tcPr>
+          <w:p>
+            <w:pPr>
+              <w:spacing w:line="276" w:lineRule="auto"/>
+              <w:contextualSpacing/>
+              <w:rPr>
+                <w:rFonts w:asciiTheme="minorHAnsi" w:hAnsiTheme="minorHAnsi" w:cstheme="minorHAnsi"/>
+                <w:sz w:val="18"/>
+                <w:szCs w:val="18"/>
+              </w:rPr>
+            </w:pPr>
+            <w:r>
+              <w:rPr>
+                <w:rFonts w:asciiTheme="minorHAnsi" w:hAnsiTheme="minorHAnsi" w:cstheme="minorHAnsi"/>
+                <w:sz w:val="18"/>
+                <w:szCs w:val="18"/>
+              </w:rPr>
+              <w:t>Late fetal death (≥28 weeks gestation) with microcephaly</w:t>
+            </w:r>
+          </w:p>
+        </w:tc>
+        <w:tc>
+          <w:tcPr>
+            <w:tcW w:w="1048" w:type="pct"/>
+          </w:tcPr>
+          <w:p>
+            <w:pPr>
+              <w:spacing w:line="276" w:lineRule="auto"/>
+              <w:contextualSpacing/>
+              <w:rPr>
+                <w:rFonts w:asciiTheme="minorHAnsi" w:hAnsiTheme="minorHAnsi" w:cstheme="minorHAnsi"/>
+                <w:sz w:val="18"/>
+                <w:szCs w:val="18"/>
+              </w:rPr>
+            </w:pPr>
+            <w:proofErr w:type="spellStart"/>
+            <w:r>
+              <w:rPr>
+                <w:rFonts w:asciiTheme="minorHAnsi" w:hAnsiTheme="minorHAnsi" w:cstheme="minorHAnsi"/>
+                <w:sz w:val="18"/>
+                <w:szCs w:val="18"/>
+              </w:rPr>
+              <w:t>lfdeath_micro</w:t>
+            </w:r>
+            <w:proofErr w:type="spellEnd"/>
+          </w:p>
+        </w:tc>
+        <w:tc>
+          <w:tcPr>
+            <w:tcW w:w="1334" w:type="pct"/>
+          </w:tcPr>
+          <w:p>
+            <w:pPr>
+              <w:spacing w:line="276" w:lineRule="auto"/>
+              <w:contextualSpacing/>
+              <w:rPr>
+                <w:rFonts w:asciiTheme="minorHAnsi" w:hAnsiTheme="minorHAnsi" w:cstheme="minorHAnsi"/>
+                <w:sz w:val="18"/>
+                <w:szCs w:val="18"/>
+              </w:rPr>
+            </w:pPr>
+            <w:r>
+              <w:rPr>
+                <w:rFonts w:asciiTheme="minorHAnsi" w:hAnsiTheme="minorHAnsi" w:cstheme="minorHAnsi"/>
+                <w:sz w:val="18"/>
+                <w:szCs w:val="18"/>
+              </w:rPr>
+              <w:t>TO DO</w:t>
+            </w:r>
+          </w:p>
+        </w:tc>
+        <w:tc>
+          <w:tcPr>
+            <w:tcW w:w="1171" w:type="pct"/>
+          </w:tcPr>
+          <w:p>
+            <w:pPr>
+              <w:spacing w:line="276" w:lineRule="auto"/>
+              <w:contextualSpacing/>
+              <w:rPr>
+                <w:rFonts w:asciiTheme="minorHAnsi" w:hAnsiTheme="minorHAnsi" w:cstheme="minorHAnsi"/>
+                <w:sz w:val="18"/>
+                <w:szCs w:val="18"/>
+              </w:rPr>
+            </w:pPr>
+            <w:r>
+              <w:rPr>
+                <w:rFonts w:asciiTheme="minorHAnsi" w:hAnsiTheme="minorHAnsi" w:cstheme="minorHAnsi"/>
+                <w:sz w:val="18"/>
+                <w:szCs w:val="18"/>
+              </w:rPr>
+              <w:t>No (see above)</w:t>
+            </w:r>
+          </w:p>
+        </w:tc>
+        <w:tc>
+          <w:tcPr>
+            <w:tcW w:w="303" w:type="pct"/>
+          </w:tcPr>
+          <w:p>
+            <w:pPr>
+              <w:spacing w:line="276" w:lineRule="auto"/>
+              <w:contextualSpacing/>
+              <w:rPr>
+                <w:rFonts w:asciiTheme="minorHAnsi" w:hAnsiTheme="minorHAnsi" w:cstheme="minorHAnsi"/>
+                <w:sz w:val="18"/>
+                <w:szCs w:val="18"/>
+                <w:highlight w:val="yellow"/>
+              </w:rPr>
+            </w:pPr>
+            <w:r>
+              <w:rPr>
+                <w:rFonts w:asciiTheme="minorHAnsi" w:hAnsiTheme="minorHAnsi" w:cstheme="minorHAnsi"/>
+                <w:sz w:val="18"/>
+                <w:szCs w:val="18"/>
+                <w:highlight w:val="yellow"/>
+              </w:rPr>
+              <w:t>1</w:t>
+            </w:r>
+          </w:p>
+        </w:tc>
+      </w:tr>
+      <w:tr>
+        <w:tc>
+          <w:tcPr>
+            <w:tcW w:w="429" w:type="pct"/>
+          </w:tcPr>
+          <w:p>
+            <w:pPr>
+              <w:spacing w:line="276" w:lineRule="auto"/>
+              <w:rPr>
+                <w:rFonts w:asciiTheme="minorHAnsi" w:hAnsiTheme="minorHAnsi" w:cstheme="minorHAnsi"/>
+                <w:sz w:val="18"/>
+                <w:szCs w:val="18"/>
+              </w:rPr>
+            </w:pPr>
+          </w:p>
+        </w:tc>
+        <w:tc>
+          <w:tcPr>
+            <w:tcW w:w="714" w:type="pct"/>
+          </w:tcPr>
+          <w:p>
+            <w:pPr>
+              <w:spacing w:line="276" w:lineRule="auto"/>
+              <w:contextualSpacing/>
+              <w:rPr>
+                <w:rFonts w:asciiTheme="minorHAnsi" w:hAnsiTheme="minorHAnsi" w:cstheme="minorHAnsi"/>
+                <w:sz w:val="18"/>
+                <w:szCs w:val="18"/>
+              </w:rPr>
+            </w:pPr>
+          </w:p>
+        </w:tc>
+        <w:tc>
+          <w:tcPr>
+            <w:tcW w:w="1048" w:type="pct"/>
+          </w:tcPr>
+          <w:p>
+            <w:pPr>
+              <w:spacing w:line="276" w:lineRule="auto"/>
+              <w:contextualSpacing/>
+              <w:rPr>
+                <w:rFonts w:asciiTheme="minorHAnsi" w:hAnsiTheme="minorHAnsi" w:cstheme="minorHAnsi"/>
+                <w:sz w:val="18"/>
+                <w:szCs w:val="18"/>
+              </w:rPr>
+            </w:pPr>
+            <w:proofErr w:type="spellStart"/>
+            <w:r>
+              <w:rPr>
+                <w:rFonts w:asciiTheme="minorHAnsi" w:hAnsiTheme="minorHAnsi" w:cstheme="minorHAnsi"/>
+                <w:sz w:val="18"/>
+                <w:szCs w:val="18"/>
+              </w:rPr>
+              <w:t>loss_etiology</w:t>
+            </w:r>
+            <w:proofErr w:type="spellEnd"/>
+          </w:p>
+        </w:tc>
+        <w:tc>
+          <w:tcPr>
+            <w:tcW w:w="1334" w:type="pct"/>
+          </w:tcPr>
+          <w:p>
+            <w:pPr>
+              <w:spacing w:line="276" w:lineRule="auto"/>
+              <w:contextualSpacing/>
+              <w:rPr>
+                <w:rFonts w:asciiTheme="minorHAnsi" w:hAnsiTheme="minorHAnsi" w:cstheme="minorHAnsi"/>
+                <w:sz w:val="18"/>
+                <w:szCs w:val="18"/>
+              </w:rPr>
+            </w:pPr>
+            <w:r>
+              <w:rPr>
+                <w:rFonts w:asciiTheme="minorHAnsi" w:hAnsiTheme="minorHAnsi" w:cstheme="minorHAnsi"/>
+                <w:sz w:val="18"/>
+                <w:szCs w:val="18"/>
+              </w:rPr>
+              <w:t>Cause of infant/fetus death</w:t>
+            </w:r>
+          </w:p>
+          <w:p>
+            <w:pPr>
+              <w:spacing w:line="276" w:lineRule="auto"/>
+              <w:contextualSpacing/>
+              <w:rPr>
+                <w:rFonts w:asciiTheme="minorHAnsi" w:hAnsiTheme="minorHAnsi" w:cstheme="minorHAnsi"/>
+                <w:sz w:val="18"/>
+                <w:szCs w:val="18"/>
+              </w:rPr>
+            </w:pPr>
+            <w:r>
+              <w:rPr>
+                <w:rFonts w:asciiTheme="minorHAnsi" w:hAnsiTheme="minorHAnsi" w:cstheme="minorHAnsi"/>
+                <w:sz w:val="18"/>
+                <w:szCs w:val="18"/>
+              </w:rPr>
+              <w:t>0=any live births (even if resulted in early/neo/perinatal death)</w:t>
+            </w:r>
+          </w:p>
+          <w:p>
+            <w:pPr>
+              <w:spacing w:line="276" w:lineRule="auto"/>
+              <w:contextualSpacing/>
+              <w:rPr>
+                <w:rFonts w:asciiTheme="minorHAnsi" w:hAnsiTheme="minorHAnsi" w:cstheme="minorHAnsi"/>
+                <w:sz w:val="18"/>
+                <w:szCs w:val="18"/>
+              </w:rPr>
+            </w:pPr>
+            <w:r>
+              <w:rPr>
+                <w:rFonts w:asciiTheme="minorHAnsi" w:hAnsiTheme="minorHAnsi" w:cstheme="minorHAnsi"/>
+                <w:sz w:val="18"/>
+                <w:szCs w:val="18"/>
+              </w:rPr>
+              <w:t>1=abortion/miscarriage (any loss, spontaneous or voluntary &lt;20 weeks</w:t>
+            </w:r>
+            <w:proofErr w:type="gramStart"/>
+            <w:r>
+              <w:rPr>
+                <w:rFonts w:asciiTheme="minorHAnsi" w:hAnsiTheme="minorHAnsi" w:cstheme="minorHAnsi"/>
+                <w:sz w:val="18"/>
+                <w:szCs w:val="18"/>
+              </w:rPr>
+              <w:t>);</w:t>
+            </w:r>
+            <w:proofErr w:type="gramEnd"/>
+          </w:p>
+          <w:p>
+            <w:pPr>
+              <w:spacing w:line="276" w:lineRule="auto"/>
+              <w:contextualSpacing/>
+              <w:rPr>
+                <w:rFonts w:asciiTheme="minorHAnsi" w:hAnsiTheme="minorHAnsi" w:cstheme="minorHAnsi"/>
+                <w:sz w:val="18"/>
+                <w:szCs w:val="18"/>
+              </w:rPr>
+            </w:pPr>
+            <w:r>
+              <w:rPr>
+                <w:rFonts w:asciiTheme="minorHAnsi" w:hAnsiTheme="minorHAnsi" w:cstheme="minorHAnsi"/>
+                <w:sz w:val="18"/>
+                <w:szCs w:val="18"/>
+              </w:rPr>
+              <w:t>2=fetal demise (any loss after 20 weeks</w:t>
+            </w:r>
+            <w:proofErr w:type="gramStart"/>
+            <w:r>
+              <w:rPr>
+                <w:rFonts w:asciiTheme="minorHAnsi" w:hAnsiTheme="minorHAnsi" w:cstheme="minorHAnsi"/>
+                <w:sz w:val="18"/>
+                <w:szCs w:val="18"/>
+              </w:rPr>
+              <w:t>);</w:t>
+            </w:r>
+            <w:proofErr w:type="gramEnd"/>
+            <w:r>
+              <w:rPr>
+                <w:rFonts w:asciiTheme="minorHAnsi" w:hAnsiTheme="minorHAnsi" w:cstheme="minorHAnsi"/>
+                <w:sz w:val="18"/>
+                <w:szCs w:val="18"/>
+              </w:rPr>
+              <w:t xml:space="preserve"> </w:t>
+            </w:r>
+          </w:p>
+          <w:p>
+            <w:pPr>
+              <w:spacing w:line="276" w:lineRule="auto"/>
+              <w:contextualSpacing/>
+              <w:rPr>
+                <w:rFonts w:asciiTheme="minorHAnsi" w:hAnsiTheme="minorHAnsi" w:cstheme="minorHAnsi"/>
+                <w:sz w:val="18"/>
+                <w:szCs w:val="18"/>
+              </w:rPr>
+            </w:pPr>
+            <w:r>
+              <w:rPr>
+                <w:rFonts w:asciiTheme="minorHAnsi" w:hAnsiTheme="minorHAnsi" w:cstheme="minorHAnsi"/>
+                <w:sz w:val="18"/>
+                <w:szCs w:val="18"/>
+              </w:rPr>
+              <w:t>3=Stillbirth or Intrapartum death (death during labor)</w:t>
+            </w:r>
+          </w:p>
+          <w:p>
+            <w:pPr>
+              <w:spacing w:line="276" w:lineRule="auto"/>
+              <w:contextualSpacing/>
+              <w:rPr>
+                <w:rFonts w:asciiTheme="minorHAnsi" w:hAnsiTheme="minorHAnsi" w:cstheme="minorHAnsi"/>
+                <w:sz w:val="18"/>
+                <w:szCs w:val="18"/>
+              </w:rPr>
+            </w:pPr>
+            <w:r>
+              <w:rPr>
+                <w:rFonts w:asciiTheme="minorHAnsi" w:hAnsiTheme="minorHAnsi" w:cstheme="minorHAnsi"/>
+                <w:sz w:val="18"/>
+                <w:szCs w:val="18"/>
+              </w:rPr>
+              <w:t>666= Not Applicable (Not Pregnant)</w:t>
+            </w:r>
+          </w:p>
+          <w:p>
+            <w:pPr>
+              <w:spacing w:line="276" w:lineRule="auto"/>
+              <w:contextualSpacing/>
+              <w:rPr>
+                <w:rFonts w:asciiTheme="minorHAnsi" w:hAnsiTheme="minorHAnsi" w:cstheme="minorHAnsi"/>
+                <w:sz w:val="18"/>
+                <w:szCs w:val="18"/>
+              </w:rPr>
+            </w:pPr>
+            <w:r>
+              <w:rPr>
+                <w:rFonts w:asciiTheme="minorHAnsi" w:hAnsiTheme="minorHAnsi" w:cstheme="minorHAnsi"/>
+                <w:sz w:val="18"/>
+                <w:szCs w:val="18"/>
+              </w:rPr>
+              <w:t>888=Not reported by study</w:t>
+            </w:r>
+          </w:p>
+          <w:p>
+            <w:pPr>
+              <w:spacing w:line="276" w:lineRule="auto"/>
+              <w:contextualSpacing/>
+              <w:rPr>
+                <w:rFonts w:asciiTheme="minorHAnsi" w:hAnsiTheme="minorHAnsi" w:cstheme="minorHAnsi"/>
+                <w:sz w:val="18"/>
+                <w:szCs w:val="18"/>
+              </w:rPr>
+            </w:pPr>
+            <w:r>
+              <w:rPr>
+                <w:rFonts w:asciiTheme="minorHAnsi" w:hAnsiTheme="minorHAnsi" w:cstheme="minorHAnsi"/>
+                <w:sz w:val="18"/>
+                <w:szCs w:val="18"/>
+              </w:rPr>
+              <w:t>999=Missing</w:t>
+            </w:r>
+          </w:p>
+        </w:tc>
+        <w:tc>
+          <w:tcPr>
+            <w:tcW w:w="1171" w:type="pct"/>
+          </w:tcPr>
+          <w:p>
+            <w:pPr>
+              <w:spacing w:line="276" w:lineRule="auto"/>
+              <w:contextualSpacing/>
+              <w:rPr>
+                <w:rFonts w:asciiTheme="minorHAnsi" w:hAnsiTheme="minorHAnsi" w:cstheme="minorHAnsi"/>
+                <w:sz w:val="18"/>
+                <w:szCs w:val="18"/>
+              </w:rPr>
+            </w:pPr>
+            <w:r>
+              <w:rPr>
+                <w:rFonts w:asciiTheme="minorHAnsi" w:hAnsiTheme="minorHAnsi" w:cstheme="minorHAnsi"/>
+                <w:sz w:val="18"/>
+                <w:szCs w:val="18"/>
+              </w:rPr>
+              <w:t>No (see above)</w:t>
+            </w:r>
+          </w:p>
+        </w:tc>
+        <w:tc>
+          <w:tcPr>
+            <w:tcW w:w="303" w:type="pct"/>
+          </w:tcPr>
+          <w:p>
+            <w:pPr>
+              <w:spacing w:line="276" w:lineRule="auto"/>
+              <w:contextualSpacing/>
+              <w:rPr>
+                <w:rFonts w:asciiTheme="minorHAnsi" w:hAnsiTheme="minorHAnsi" w:cstheme="minorHAnsi"/>
+                <w:sz w:val="18"/>
+                <w:szCs w:val="18"/>
+                <w:highlight w:val="yellow"/>
+              </w:rPr>
+            </w:pPr>
+            <w:r>
+              <w:rPr>
+                <w:rFonts w:asciiTheme="minorHAnsi" w:hAnsiTheme="minorHAnsi" w:cstheme="minorHAnsi"/>
+                <w:sz w:val="18"/>
+                <w:szCs w:val="18"/>
+                <w:highlight w:val="yellow"/>
+              </w:rPr>
+              <w:t>-</w:t>
+            </w:r>
+          </w:p>
+        </w:tc>
+      </w:tr>
+      <w:tr>
+        <w:tc>
+          <w:tcPr>
+            <w:tcW w:w="429" w:type="pct"/>
+          </w:tcPr>
+          <w:p>
+            <w:pPr>
+              <w:spacing w:line="276" w:lineRule="auto"/>
+              <w:rPr>
+                <w:rFonts w:asciiTheme="minorHAnsi" w:hAnsiTheme="minorHAnsi" w:cstheme="minorHAnsi"/>
+                <w:sz w:val="18"/>
+                <w:szCs w:val="18"/>
+              </w:rPr>
+            </w:pPr>
+          </w:p>
+        </w:tc>
+        <w:tc>
+          <w:tcPr>
+            <w:tcW w:w="714" w:type="pct"/>
+            <w:shd w:val="clear" w:color="auto" w:fill="auto"/>
+          </w:tcPr>
+          <w:p>
+            <w:pPr>
+              <w:spacing w:line="276" w:lineRule="auto"/>
+              <w:contextualSpacing/>
+              <w:rPr>
+                <w:rFonts w:asciiTheme="minorHAnsi" w:hAnsiTheme="minorHAnsi" w:cstheme="minorHAnsi"/>
+                <w:sz w:val="18"/>
+                <w:szCs w:val="18"/>
+              </w:rPr>
+            </w:pPr>
+            <w:r>
+              <w:rPr>
+                <w:rFonts w:asciiTheme="minorHAnsi" w:hAnsiTheme="minorHAnsi" w:cstheme="minorHAnsi"/>
+                <w:sz w:val="18"/>
+                <w:szCs w:val="18"/>
+              </w:rPr>
+              <w:t xml:space="preserve">Placental insufficiency (diagnosis:  confirmed, probable, </w:t>
+            </w:r>
+            <w:proofErr w:type="gramStart"/>
+            <w:r>
+              <w:rPr>
+                <w:rFonts w:asciiTheme="minorHAnsi" w:hAnsiTheme="minorHAnsi" w:cstheme="minorHAnsi"/>
+                <w:sz w:val="18"/>
+                <w:szCs w:val="18"/>
+              </w:rPr>
+              <w:t>unlikely)‡</w:t>
+            </w:r>
+            <w:proofErr w:type="gramEnd"/>
+          </w:p>
+        </w:tc>
+        <w:tc>
+          <w:tcPr>
+            <w:tcW w:w="1048" w:type="pct"/>
+          </w:tcPr>
+          <w:p>
+            <w:pPr>
+              <w:spacing w:line="276" w:lineRule="auto"/>
+              <w:contextualSpacing/>
+              <w:rPr>
+                <w:rFonts w:asciiTheme="minorHAnsi" w:hAnsiTheme="minorHAnsi" w:cstheme="minorHAnsi"/>
+                <w:sz w:val="18"/>
+                <w:szCs w:val="18"/>
+              </w:rPr>
+            </w:pPr>
+            <w:r>
+              <w:rPr>
+                <w:rFonts w:asciiTheme="minorHAnsi" w:hAnsiTheme="minorHAnsi" w:cstheme="minorHAnsi"/>
+                <w:sz w:val="18"/>
+                <w:szCs w:val="18"/>
+              </w:rPr>
+              <w:t>No match (in pilot data</w:t>
+            </w:r>
+            <w:ins w:id="11" w:author="Damen, J.A.A. (Anneke) [2]" w:date="2022-07-15T10:52:00Z">
+              <w:r>
+                <w:rPr>
+                  <w:rFonts w:asciiTheme="minorHAnsi" w:hAnsiTheme="minorHAnsi" w:cstheme="minorHAnsi"/>
+                  <w:sz w:val="18"/>
+                  <w:szCs w:val="18"/>
+                </w:rPr>
+                <w:t xml:space="preserve"> – also not in new dataset?</w:t>
+              </w:r>
+            </w:ins>
+            <w:r>
+              <w:rPr>
+                <w:rFonts w:asciiTheme="minorHAnsi" w:hAnsiTheme="minorHAnsi" w:cstheme="minorHAnsi"/>
+                <w:sz w:val="18"/>
+                <w:szCs w:val="18"/>
+              </w:rPr>
+              <w:t>)</w:t>
+            </w:r>
+          </w:p>
+        </w:tc>
+        <w:tc>
+          <w:tcPr>
+            <w:tcW w:w="1334" w:type="pct"/>
+          </w:tcPr>
+          <w:p>
+            <w:pPr>
+              <w:spacing w:line="276" w:lineRule="auto"/>
+              <w:contextualSpacing/>
+              <w:rPr>
+                <w:rFonts w:asciiTheme="minorHAnsi" w:hAnsiTheme="minorHAnsi" w:cstheme="minorHAnsi"/>
+                <w:sz w:val="18"/>
+                <w:szCs w:val="18"/>
+              </w:rPr>
+            </w:pPr>
+          </w:p>
+        </w:tc>
+        <w:tc>
+          <w:tcPr>
+            <w:tcW w:w="1171" w:type="pct"/>
+          </w:tcPr>
+          <w:p>
+            <w:pPr>
+              <w:spacing w:line="276" w:lineRule="auto"/>
+              <w:contextualSpacing/>
+              <w:rPr>
+                <w:rFonts w:asciiTheme="minorHAnsi" w:hAnsiTheme="minorHAnsi" w:cstheme="minorHAnsi"/>
+                <w:sz w:val="18"/>
+                <w:szCs w:val="18"/>
+              </w:rPr>
+            </w:pPr>
+            <w:r>
+              <w:rPr>
+                <w:rFonts w:asciiTheme="minorHAnsi" w:hAnsiTheme="minorHAnsi" w:cstheme="minorHAnsi"/>
+                <w:sz w:val="18"/>
+                <w:szCs w:val="18"/>
+              </w:rPr>
+              <w:t>No</w:t>
+            </w:r>
+            <w:r>
+              <w:rPr>
+                <w:rFonts w:asciiTheme="minorHAnsi" w:hAnsiTheme="minorHAnsi" w:cstheme="minorHAnsi"/>
+                <w:sz w:val="18"/>
+                <w:szCs w:val="18"/>
+                <w:lang w:val="en-GB"/>
+              </w:rPr>
+              <w:t xml:space="preserve"> match</w:t>
+            </w:r>
+          </w:p>
+        </w:tc>
+        <w:tc>
+          <w:tcPr>
+            <w:tcW w:w="303" w:type="pct"/>
+          </w:tcPr>
+          <w:p>
+            <w:pPr>
+              <w:spacing w:line="276" w:lineRule="auto"/>
+              <w:contextualSpacing/>
+              <w:rPr>
+                <w:rFonts w:asciiTheme="minorHAnsi" w:hAnsiTheme="minorHAnsi" w:cstheme="minorHAnsi"/>
+                <w:sz w:val="18"/>
+                <w:szCs w:val="18"/>
+                <w:highlight w:val="yellow"/>
+              </w:rPr>
+            </w:pPr>
+          </w:p>
+        </w:tc>
+      </w:tr>
+      <w:tr>
+        <w:tc>
+          <w:tcPr>
+            <w:tcW w:w="429" w:type="pct"/>
+          </w:tcPr>
+          <w:p>
+            <w:pPr>
+              <w:spacing w:line="276" w:lineRule="auto"/>
+              <w:rPr>
+                <w:rFonts w:asciiTheme="minorHAnsi" w:hAnsiTheme="minorHAnsi" w:cstheme="minorHAnsi"/>
+                <w:sz w:val="18"/>
+                <w:szCs w:val="18"/>
+              </w:rPr>
+            </w:pPr>
+          </w:p>
+        </w:tc>
+        <w:tc>
+          <w:tcPr>
+            <w:tcW w:w="714" w:type="pct"/>
+            <w:shd w:val="clear" w:color="auto" w:fill="auto"/>
+          </w:tcPr>
+          <w:p>
+            <w:pPr>
+              <w:spacing w:line="276" w:lineRule="auto"/>
+              <w:contextualSpacing/>
+              <w:rPr>
+                <w:rFonts w:asciiTheme="minorHAnsi" w:hAnsiTheme="minorHAnsi" w:cstheme="minorHAnsi"/>
+                <w:sz w:val="18"/>
+                <w:szCs w:val="18"/>
+              </w:rPr>
+            </w:pPr>
+            <w:r>
+              <w:rPr>
+                <w:rFonts w:asciiTheme="minorHAnsi" w:hAnsiTheme="minorHAnsi" w:cstheme="minorHAnsi"/>
+                <w:sz w:val="18"/>
+                <w:szCs w:val="18"/>
+              </w:rPr>
+              <w:t>Intrauterine growth restriction</w:t>
+            </w:r>
+          </w:p>
+        </w:tc>
+        <w:tc>
+          <w:tcPr>
+            <w:tcW w:w="1048" w:type="pct"/>
+          </w:tcPr>
+          <w:p>
+            <w:pPr>
+              <w:spacing w:line="276" w:lineRule="auto"/>
+              <w:contextualSpacing/>
+              <w:rPr>
+                <w:rFonts w:asciiTheme="minorHAnsi" w:hAnsiTheme="minorHAnsi" w:cstheme="minorHAnsi"/>
+                <w:sz w:val="18"/>
+                <w:szCs w:val="18"/>
+              </w:rPr>
+            </w:pPr>
+            <w:proofErr w:type="spellStart"/>
+            <w:r>
+              <w:rPr>
+                <w:rFonts w:asciiTheme="minorHAnsi" w:hAnsiTheme="minorHAnsi" w:cstheme="minorHAnsi"/>
+                <w:sz w:val="18"/>
+                <w:szCs w:val="18"/>
+              </w:rPr>
+              <w:t>igr_curr_preg</w:t>
+            </w:r>
+            <w:proofErr w:type="spellEnd"/>
+          </w:p>
+        </w:tc>
+        <w:tc>
+          <w:tcPr>
+            <w:tcW w:w="1334" w:type="pct"/>
+          </w:tcPr>
+          <w:p>
+            <w:pPr>
+              <w:spacing w:line="276" w:lineRule="auto"/>
+              <w:contextualSpacing/>
+              <w:rPr>
+                <w:rFonts w:asciiTheme="minorHAnsi" w:hAnsiTheme="minorHAnsi" w:cstheme="minorHAnsi"/>
+                <w:sz w:val="18"/>
+                <w:szCs w:val="18"/>
+              </w:rPr>
+            </w:pPr>
+            <w:r>
+              <w:rPr>
+                <w:rFonts w:asciiTheme="minorHAnsi" w:hAnsiTheme="minorHAnsi" w:cstheme="minorHAnsi"/>
+                <w:sz w:val="18"/>
+                <w:szCs w:val="18"/>
+              </w:rPr>
+              <w:t>Evidence of Intrauterine Growth Restriction (IGR)</w:t>
+            </w:r>
+          </w:p>
+          <w:p>
+            <w:pPr>
+              <w:spacing w:line="276" w:lineRule="auto"/>
+              <w:contextualSpacing/>
+              <w:rPr>
+                <w:rFonts w:asciiTheme="minorHAnsi" w:hAnsiTheme="minorHAnsi" w:cstheme="minorHAnsi"/>
+                <w:sz w:val="18"/>
+                <w:szCs w:val="18"/>
+              </w:rPr>
+            </w:pPr>
+            <w:r>
+              <w:rPr>
+                <w:rFonts w:asciiTheme="minorHAnsi" w:hAnsiTheme="minorHAnsi" w:cstheme="minorHAnsi"/>
+                <w:sz w:val="18"/>
+                <w:szCs w:val="18"/>
+              </w:rPr>
+              <w:t>0=No; 1=Yes; 555=Unknown; 888=Not measured by the study; 999=Missing</w:t>
+            </w:r>
+          </w:p>
+        </w:tc>
+        <w:tc>
+          <w:tcPr>
+            <w:tcW w:w="1171" w:type="pct"/>
+          </w:tcPr>
+          <w:p>
+            <w:pPr>
+              <w:spacing w:line="276" w:lineRule="auto"/>
+              <w:contextualSpacing/>
+              <w:rPr>
+                <w:rFonts w:asciiTheme="minorHAnsi" w:hAnsiTheme="minorHAnsi" w:cstheme="minorHAnsi"/>
+                <w:sz w:val="18"/>
+                <w:szCs w:val="18"/>
+              </w:rPr>
+            </w:pPr>
+            <w:r>
+              <w:rPr>
+                <w:rFonts w:asciiTheme="minorHAnsi" w:hAnsiTheme="minorHAnsi" w:cstheme="minorHAnsi"/>
+                <w:sz w:val="18"/>
+                <w:szCs w:val="18"/>
+              </w:rPr>
+              <w:t>Yes (59% missing but let’s give it a try, recode 888 to missing)</w:t>
+            </w:r>
+          </w:p>
+        </w:tc>
+        <w:tc>
+          <w:tcPr>
+            <w:tcW w:w="303" w:type="pct"/>
+          </w:tcPr>
+          <w:p>
+            <w:pPr>
+              <w:spacing w:line="276" w:lineRule="auto"/>
+              <w:contextualSpacing/>
+              <w:rPr>
+                <w:rFonts w:asciiTheme="minorHAnsi" w:hAnsiTheme="minorHAnsi" w:cstheme="minorHAnsi"/>
+                <w:sz w:val="18"/>
+                <w:szCs w:val="18"/>
+                <w:highlight w:val="yellow"/>
+              </w:rPr>
+            </w:pPr>
+            <w:r>
+              <w:rPr>
+                <w:rFonts w:asciiTheme="minorHAnsi" w:hAnsiTheme="minorHAnsi" w:cstheme="minorHAnsi"/>
+                <w:sz w:val="18"/>
+                <w:szCs w:val="18"/>
+                <w:highlight w:val="yellow"/>
+              </w:rPr>
+              <w:t>1</w:t>
+            </w:r>
+          </w:p>
+        </w:tc>
+      </w:tr>
+      <w:tr>
+        <w:tc>
+          <w:tcPr>
+            <w:tcW w:w="429" w:type="pct"/>
+          </w:tcPr>
+          <w:p>
+            <w:pPr>
+              <w:spacing w:line="276" w:lineRule="auto"/>
+              <w:rPr>
+                <w:rFonts w:asciiTheme="minorHAnsi" w:hAnsiTheme="minorHAnsi" w:cstheme="minorHAnsi"/>
+                <w:sz w:val="18"/>
+                <w:szCs w:val="18"/>
+              </w:rPr>
+            </w:pPr>
+            <w:r>
+              <w:rPr>
+                <w:rFonts w:asciiTheme="minorHAnsi" w:hAnsiTheme="minorHAnsi" w:cstheme="minorHAnsi"/>
+                <w:sz w:val="18"/>
+                <w:szCs w:val="18"/>
+              </w:rPr>
+              <w:t>Secondary infant outcomes</w:t>
+            </w:r>
+          </w:p>
+        </w:tc>
+        <w:tc>
+          <w:tcPr>
+            <w:tcW w:w="714" w:type="pct"/>
+          </w:tcPr>
+          <w:p>
+            <w:pPr>
+              <w:spacing w:line="276" w:lineRule="auto"/>
+              <w:contextualSpacing/>
+              <w:rPr>
+                <w:rFonts w:asciiTheme="minorHAnsi" w:hAnsiTheme="minorHAnsi" w:cstheme="minorHAnsi"/>
+                <w:sz w:val="18"/>
+                <w:szCs w:val="18"/>
+              </w:rPr>
+            </w:pPr>
+            <w:commentRangeStart w:id="12"/>
+            <w:commentRangeStart w:id="13"/>
+            <w:r>
+              <w:rPr>
+                <w:rFonts w:asciiTheme="minorHAnsi" w:hAnsiTheme="minorHAnsi" w:cstheme="minorHAnsi"/>
+                <w:sz w:val="18"/>
+                <w:szCs w:val="18"/>
+              </w:rPr>
+              <w:t xml:space="preserve">Postnatal microcephaly (diagnosis:  severe microcephaly, microcephaly, </w:t>
+            </w:r>
+            <w:proofErr w:type="spellStart"/>
+            <w:r>
+              <w:rPr>
+                <w:rFonts w:asciiTheme="minorHAnsi" w:hAnsiTheme="minorHAnsi" w:cstheme="minorHAnsi"/>
+                <w:sz w:val="18"/>
+                <w:szCs w:val="18"/>
+              </w:rPr>
+              <w:t>normocephaly</w:t>
+            </w:r>
+            <w:proofErr w:type="spellEnd"/>
+            <w:r>
+              <w:rPr>
+                <w:rFonts w:asciiTheme="minorHAnsi" w:hAnsiTheme="minorHAnsi" w:cstheme="minorHAnsi"/>
+                <w:sz w:val="18"/>
+                <w:szCs w:val="18"/>
+              </w:rPr>
+              <w:t>, macrocephaly; Z-score)</w:t>
+            </w:r>
+            <w:commentRangeEnd w:id="12"/>
+            <w:r>
+              <w:rPr>
+                <w:rStyle w:val="CommentReference"/>
+                <w:rFonts w:asciiTheme="minorHAnsi" w:hAnsiTheme="minorHAnsi" w:cstheme="minorHAnsi"/>
+              </w:rPr>
+              <w:commentReference w:id="12"/>
+            </w:r>
+            <w:commentRangeEnd w:id="13"/>
+            <w:r>
+              <w:rPr>
+                <w:rStyle w:val="CommentReference"/>
+                <w:rFonts w:ascii="Calibri" w:eastAsia="Calibri" w:hAnsi="Calibri" w:cs="Calibri"/>
+                <w:color w:val="000000"/>
+                <w:lang w:eastAsia="en-CA"/>
+              </w:rPr>
+              <w:commentReference w:id="13"/>
+            </w:r>
+          </w:p>
+        </w:tc>
+        <w:tc>
+          <w:tcPr>
+            <w:tcW w:w="1048" w:type="pct"/>
+          </w:tcPr>
+          <w:p>
+            <w:pPr>
+              <w:spacing w:line="276" w:lineRule="auto"/>
+              <w:contextualSpacing/>
+              <w:rPr>
+                <w:rFonts w:asciiTheme="minorHAnsi" w:hAnsiTheme="minorHAnsi" w:cstheme="minorHAnsi"/>
+                <w:sz w:val="18"/>
+                <w:szCs w:val="18"/>
+              </w:rPr>
+            </w:pPr>
+            <w:proofErr w:type="spellStart"/>
+            <w:r>
+              <w:rPr>
+                <w:rFonts w:asciiTheme="minorHAnsi" w:hAnsiTheme="minorHAnsi" w:cstheme="minorHAnsi"/>
+                <w:sz w:val="18"/>
+                <w:szCs w:val="18"/>
+              </w:rPr>
+              <w:t>microcephaly_bin</w:t>
+            </w:r>
+            <w:proofErr w:type="spellEnd"/>
+            <w:r>
+              <w:rPr>
+                <w:rFonts w:asciiTheme="minorHAnsi" w:hAnsiTheme="minorHAnsi" w:cstheme="minorHAnsi"/>
+                <w:sz w:val="18"/>
+                <w:szCs w:val="18"/>
+              </w:rPr>
+              <w:t xml:space="preserve"> </w:t>
+            </w:r>
+          </w:p>
+        </w:tc>
+        <w:tc>
+          <w:tcPr>
+            <w:tcW w:w="1334" w:type="pct"/>
+          </w:tcPr>
+          <w:p>
+            <w:pPr>
+              <w:spacing w:line="276" w:lineRule="auto"/>
+              <w:contextualSpacing/>
+              <w:rPr>
+                <w:rFonts w:asciiTheme="minorHAnsi" w:hAnsiTheme="minorHAnsi" w:cstheme="minorHAnsi"/>
+                <w:sz w:val="18"/>
+                <w:szCs w:val="18"/>
+              </w:rPr>
+            </w:pPr>
+            <w:r>
+              <w:rPr>
+                <w:rFonts w:asciiTheme="minorHAnsi" w:hAnsiTheme="minorHAnsi" w:cstheme="minorHAnsi"/>
+                <w:sz w:val="18"/>
+                <w:szCs w:val="18"/>
+              </w:rPr>
+              <w:t>Ever diagnosed with microcephaly? As defined by the study.</w:t>
+            </w:r>
+          </w:p>
+          <w:p>
+            <w:pPr>
+              <w:spacing w:line="276" w:lineRule="auto"/>
+              <w:contextualSpacing/>
+              <w:rPr>
+                <w:rFonts w:asciiTheme="minorHAnsi" w:hAnsiTheme="minorHAnsi" w:cstheme="minorHAnsi"/>
+                <w:sz w:val="18"/>
+                <w:szCs w:val="18"/>
+              </w:rPr>
+            </w:pPr>
+            <w:r>
+              <w:rPr>
+                <w:rFonts w:asciiTheme="minorHAnsi" w:hAnsiTheme="minorHAnsi" w:cstheme="minorHAnsi"/>
+                <w:sz w:val="18"/>
+                <w:szCs w:val="18"/>
+              </w:rPr>
+              <w:t>1=Yes; 0=No; 888=Not reported by study; 999=Missing</w:t>
+            </w:r>
+          </w:p>
+        </w:tc>
+        <w:tc>
+          <w:tcPr>
+            <w:tcW w:w="1171" w:type="pct"/>
+          </w:tcPr>
+          <w:p>
+            <w:pPr>
+              <w:spacing w:line="276" w:lineRule="auto"/>
+              <w:contextualSpacing/>
+              <w:rPr>
+                <w:rFonts w:asciiTheme="minorHAnsi" w:hAnsiTheme="minorHAnsi" w:cstheme="minorHAnsi"/>
+                <w:sz w:val="18"/>
+                <w:szCs w:val="18"/>
+              </w:rPr>
+            </w:pPr>
+            <w:r>
+              <w:rPr>
+                <w:rFonts w:asciiTheme="minorHAnsi" w:hAnsiTheme="minorHAnsi" w:cstheme="minorHAnsi"/>
+                <w:sz w:val="18"/>
+                <w:szCs w:val="18"/>
+              </w:rPr>
+              <w:t>Already listed above</w:t>
+            </w:r>
+          </w:p>
+        </w:tc>
+        <w:tc>
+          <w:tcPr>
+            <w:tcW w:w="303" w:type="pct"/>
+          </w:tcPr>
+          <w:p>
+            <w:pPr>
+              <w:spacing w:line="276" w:lineRule="auto"/>
+              <w:contextualSpacing/>
+              <w:rPr>
+                <w:rFonts w:asciiTheme="minorHAnsi" w:hAnsiTheme="minorHAnsi" w:cstheme="minorHAnsi"/>
+                <w:sz w:val="18"/>
+                <w:szCs w:val="18"/>
+                <w:highlight w:val="yellow"/>
+              </w:rPr>
+            </w:pPr>
+            <w:r>
+              <w:rPr>
+                <w:rFonts w:asciiTheme="minorHAnsi" w:hAnsiTheme="minorHAnsi" w:cstheme="minorHAnsi"/>
+                <w:sz w:val="18"/>
+                <w:szCs w:val="18"/>
+                <w:highlight w:val="yellow"/>
+              </w:rPr>
+              <w:t>-</w:t>
+            </w:r>
+          </w:p>
+        </w:tc>
+      </w:tr>
+      <w:tr>
+        <w:tc>
+          <w:tcPr>
+            <w:tcW w:w="429" w:type="pct"/>
+          </w:tcPr>
+          <w:p>
+            <w:pPr>
+              <w:spacing w:line="276" w:lineRule="auto"/>
+              <w:rPr>
+                <w:rFonts w:asciiTheme="minorHAnsi" w:hAnsiTheme="minorHAnsi" w:cstheme="minorHAnsi"/>
+                <w:sz w:val="18"/>
+                <w:szCs w:val="18"/>
+              </w:rPr>
+            </w:pPr>
+          </w:p>
+        </w:tc>
+        <w:tc>
+          <w:tcPr>
+            <w:tcW w:w="714" w:type="pct"/>
+          </w:tcPr>
+          <w:p>
+            <w:pPr>
+              <w:spacing w:line="276" w:lineRule="auto"/>
+              <w:contextualSpacing/>
+              <w:rPr>
+                <w:rFonts w:asciiTheme="minorHAnsi" w:hAnsiTheme="minorHAnsi" w:cstheme="minorHAnsi"/>
+                <w:sz w:val="18"/>
+                <w:szCs w:val="18"/>
+              </w:rPr>
+            </w:pPr>
+          </w:p>
+        </w:tc>
+        <w:tc>
+          <w:tcPr>
+            <w:tcW w:w="1048" w:type="pct"/>
+          </w:tcPr>
+          <w:p>
+            <w:pPr>
+              <w:spacing w:line="276" w:lineRule="auto"/>
+              <w:contextualSpacing/>
+              <w:rPr>
+                <w:rFonts w:asciiTheme="minorHAnsi" w:hAnsiTheme="minorHAnsi" w:cstheme="minorHAnsi"/>
+                <w:sz w:val="18"/>
+                <w:szCs w:val="18"/>
+              </w:rPr>
+            </w:pPr>
+            <w:proofErr w:type="spellStart"/>
+            <w:r>
+              <w:rPr>
+                <w:rFonts w:asciiTheme="minorHAnsi" w:hAnsiTheme="minorHAnsi" w:cstheme="minorHAnsi"/>
+                <w:sz w:val="18"/>
+                <w:szCs w:val="18"/>
+                <w:highlight w:val="magenta"/>
+              </w:rPr>
+              <w:t>fet_micro</w:t>
+            </w:r>
+            <w:proofErr w:type="spellEnd"/>
+          </w:p>
+        </w:tc>
+        <w:tc>
+          <w:tcPr>
+            <w:tcW w:w="1334" w:type="pct"/>
+          </w:tcPr>
+          <w:p>
+            <w:pPr>
+              <w:spacing w:line="276" w:lineRule="auto"/>
+              <w:contextualSpacing/>
+              <w:rPr>
+                <w:rFonts w:asciiTheme="minorHAnsi" w:hAnsiTheme="minorHAnsi" w:cstheme="minorHAnsi"/>
+                <w:sz w:val="18"/>
+                <w:szCs w:val="18"/>
+              </w:rPr>
+            </w:pPr>
+            <w:r>
+              <w:rPr>
+                <w:rFonts w:asciiTheme="minorHAnsi" w:hAnsiTheme="minorHAnsi" w:cstheme="minorHAnsi"/>
+                <w:sz w:val="18"/>
+                <w:szCs w:val="18"/>
+              </w:rPr>
+              <w:t>Prenatal Diagnosis of Microcephaly (Fetal microcephaly)</w:t>
+            </w:r>
+          </w:p>
+          <w:p>
+            <w:pPr>
+              <w:spacing w:line="276" w:lineRule="auto"/>
+              <w:contextualSpacing/>
+              <w:rPr>
+                <w:rFonts w:asciiTheme="minorHAnsi" w:hAnsiTheme="minorHAnsi" w:cstheme="minorHAnsi"/>
+                <w:sz w:val="18"/>
+                <w:szCs w:val="18"/>
+              </w:rPr>
+            </w:pPr>
+            <w:r>
+              <w:rPr>
+                <w:rFonts w:asciiTheme="minorHAnsi" w:hAnsiTheme="minorHAnsi" w:cstheme="minorHAnsi"/>
+                <w:sz w:val="18"/>
+                <w:szCs w:val="18"/>
+              </w:rPr>
+              <w:t>0=No; 1=Yes; 555=Unknown; 888=Not measured by the study; 999=Missing</w:t>
+            </w:r>
+          </w:p>
+        </w:tc>
+        <w:tc>
+          <w:tcPr>
+            <w:tcW w:w="1171" w:type="pct"/>
+          </w:tcPr>
+          <w:p>
+            <w:pPr>
+              <w:spacing w:line="276" w:lineRule="auto"/>
+              <w:contextualSpacing/>
+              <w:rPr>
+                <w:rFonts w:asciiTheme="minorHAnsi" w:hAnsiTheme="minorHAnsi" w:cstheme="minorHAnsi"/>
+                <w:sz w:val="18"/>
+                <w:szCs w:val="18"/>
+              </w:rPr>
+            </w:pPr>
+            <w:r>
+              <w:rPr>
+                <w:rFonts w:asciiTheme="minorHAnsi" w:hAnsiTheme="minorHAnsi" w:cstheme="minorHAnsi"/>
+                <w:sz w:val="18"/>
+                <w:szCs w:val="18"/>
+              </w:rPr>
+              <w:t>No</w:t>
+            </w:r>
+          </w:p>
+        </w:tc>
+        <w:tc>
+          <w:tcPr>
+            <w:tcW w:w="303" w:type="pct"/>
+          </w:tcPr>
+          <w:p>
+            <w:pPr>
+              <w:spacing w:line="276" w:lineRule="auto"/>
+              <w:contextualSpacing/>
+              <w:rPr>
+                <w:rFonts w:asciiTheme="minorHAnsi" w:hAnsiTheme="minorHAnsi" w:cstheme="minorHAnsi"/>
+                <w:sz w:val="18"/>
+                <w:szCs w:val="18"/>
+                <w:highlight w:val="yellow"/>
+              </w:rPr>
+            </w:pPr>
+            <w:r>
+              <w:rPr>
+                <w:rFonts w:asciiTheme="minorHAnsi" w:hAnsiTheme="minorHAnsi" w:cstheme="minorHAnsi"/>
+                <w:sz w:val="18"/>
+                <w:szCs w:val="18"/>
+                <w:highlight w:val="yellow"/>
+              </w:rPr>
+              <w:t>-</w:t>
+            </w:r>
+          </w:p>
+        </w:tc>
+      </w:tr>
+      <w:tr>
+        <w:tc>
+          <w:tcPr>
+            <w:tcW w:w="429" w:type="pct"/>
+          </w:tcPr>
+          <w:p>
+            <w:pPr>
+              <w:spacing w:line="276" w:lineRule="auto"/>
+              <w:rPr>
+                <w:rFonts w:asciiTheme="minorHAnsi" w:hAnsiTheme="minorHAnsi" w:cstheme="minorHAnsi"/>
+                <w:sz w:val="18"/>
+                <w:szCs w:val="18"/>
+              </w:rPr>
+            </w:pPr>
+          </w:p>
+        </w:tc>
+        <w:tc>
+          <w:tcPr>
+            <w:tcW w:w="714" w:type="pct"/>
+          </w:tcPr>
+          <w:p>
+            <w:pPr>
+              <w:spacing w:line="276" w:lineRule="auto"/>
+              <w:contextualSpacing/>
+              <w:rPr>
+                <w:rFonts w:asciiTheme="minorHAnsi" w:hAnsiTheme="minorHAnsi" w:cstheme="minorHAnsi"/>
+                <w:sz w:val="18"/>
+                <w:szCs w:val="18"/>
+              </w:rPr>
+            </w:pPr>
+            <w:r>
+              <w:rPr>
+                <w:rFonts w:asciiTheme="minorHAnsi" w:hAnsiTheme="minorHAnsi" w:cstheme="minorHAnsi"/>
+                <w:sz w:val="18"/>
+                <w:szCs w:val="18"/>
+              </w:rPr>
+              <w:t>Gestational age at birth</w:t>
+            </w:r>
+          </w:p>
+        </w:tc>
+        <w:tc>
+          <w:tcPr>
+            <w:tcW w:w="1048" w:type="pct"/>
+          </w:tcPr>
+          <w:p>
+            <w:pPr>
+              <w:spacing w:line="276" w:lineRule="auto"/>
+              <w:contextualSpacing/>
+              <w:rPr>
+                <w:rFonts w:asciiTheme="minorHAnsi" w:hAnsiTheme="minorHAnsi" w:cstheme="minorHAnsi"/>
+                <w:sz w:val="18"/>
+                <w:szCs w:val="18"/>
+              </w:rPr>
+            </w:pPr>
+            <w:proofErr w:type="spellStart"/>
+            <w:r>
+              <w:rPr>
+                <w:rFonts w:asciiTheme="minorHAnsi" w:hAnsiTheme="minorHAnsi" w:cstheme="minorHAnsi"/>
+                <w:sz w:val="18"/>
+                <w:szCs w:val="18"/>
+              </w:rPr>
+              <w:t>birth_ga</w:t>
+            </w:r>
+            <w:proofErr w:type="spellEnd"/>
+          </w:p>
+        </w:tc>
+        <w:tc>
+          <w:tcPr>
+            <w:tcW w:w="1334" w:type="pct"/>
+          </w:tcPr>
+          <w:p>
+            <w:pPr>
+              <w:spacing w:line="276" w:lineRule="auto"/>
+              <w:contextualSpacing/>
+              <w:rPr>
+                <w:rFonts w:asciiTheme="minorHAnsi" w:hAnsiTheme="minorHAnsi" w:cstheme="minorHAnsi"/>
+                <w:sz w:val="18"/>
+                <w:szCs w:val="18"/>
+              </w:rPr>
+            </w:pPr>
+            <w:r>
+              <w:rPr>
+                <w:rFonts w:asciiTheme="minorHAnsi" w:hAnsiTheme="minorHAnsi" w:cstheme="minorHAnsi"/>
+                <w:sz w:val="18"/>
+                <w:szCs w:val="18"/>
+              </w:rPr>
+              <w:t>Gestational age in weeks at birth (live births) (note, value must be &gt;=21 weeks)</w:t>
+            </w:r>
+          </w:p>
+          <w:p>
+            <w:pPr>
+              <w:spacing w:line="276" w:lineRule="auto"/>
+              <w:contextualSpacing/>
+              <w:rPr>
+                <w:rFonts w:asciiTheme="minorHAnsi" w:hAnsiTheme="minorHAnsi" w:cstheme="minorHAnsi"/>
+                <w:sz w:val="18"/>
+                <w:szCs w:val="18"/>
+              </w:rPr>
+            </w:pPr>
+            <w:r>
+              <w:rPr>
+                <w:rFonts w:asciiTheme="minorHAnsi" w:hAnsiTheme="minorHAnsi" w:cstheme="minorHAnsi"/>
+                <w:sz w:val="18"/>
+                <w:szCs w:val="18"/>
+              </w:rPr>
+              <w:t>555=Unknown; 888=Not measure by the study; 999=Missing</w:t>
+            </w:r>
+          </w:p>
+        </w:tc>
+        <w:tc>
+          <w:tcPr>
+            <w:tcW w:w="1171" w:type="pct"/>
+          </w:tcPr>
+          <w:p>
+            <w:pPr>
+              <w:spacing w:line="276" w:lineRule="auto"/>
+              <w:contextualSpacing/>
+              <w:rPr>
+                <w:rFonts w:asciiTheme="minorHAnsi" w:hAnsiTheme="minorHAnsi" w:cstheme="minorHAnsi"/>
+                <w:sz w:val="18"/>
+                <w:szCs w:val="18"/>
+              </w:rPr>
+            </w:pPr>
+            <w:r>
+              <w:rPr>
+                <w:rFonts w:asciiTheme="minorHAnsi" w:hAnsiTheme="minorHAnsi" w:cstheme="minorHAnsi"/>
+                <w:sz w:val="18"/>
+                <w:szCs w:val="18"/>
+              </w:rPr>
+              <w:t xml:space="preserve">As </w:t>
+            </w:r>
+            <w:proofErr w:type="spellStart"/>
+            <w:r>
+              <w:rPr>
+                <w:rFonts w:asciiTheme="minorHAnsi" w:hAnsiTheme="minorHAnsi" w:cstheme="minorHAnsi"/>
+                <w:sz w:val="18"/>
+                <w:szCs w:val="18"/>
+              </w:rPr>
+              <w:t>bdeath_ga</w:t>
+            </w:r>
+            <w:proofErr w:type="spellEnd"/>
+          </w:p>
+        </w:tc>
+        <w:tc>
+          <w:tcPr>
+            <w:tcW w:w="303" w:type="pct"/>
+          </w:tcPr>
+          <w:p>
+            <w:pPr>
+              <w:spacing w:line="276" w:lineRule="auto"/>
+              <w:contextualSpacing/>
+              <w:rPr>
+                <w:rFonts w:asciiTheme="minorHAnsi" w:hAnsiTheme="minorHAnsi" w:cstheme="minorHAnsi"/>
+                <w:sz w:val="18"/>
+                <w:szCs w:val="18"/>
+                <w:highlight w:val="yellow"/>
+              </w:rPr>
+            </w:pPr>
+            <w:r>
+              <w:rPr>
+                <w:rFonts w:asciiTheme="minorHAnsi" w:hAnsiTheme="minorHAnsi" w:cstheme="minorHAnsi"/>
+                <w:sz w:val="18"/>
+                <w:szCs w:val="18"/>
+                <w:highlight w:val="yellow"/>
+              </w:rPr>
+              <w:t>1</w:t>
+            </w:r>
+          </w:p>
+        </w:tc>
+      </w:tr>
+      <w:tr>
+        <w:tc>
+          <w:tcPr>
+            <w:tcW w:w="429" w:type="pct"/>
+          </w:tcPr>
+          <w:p>
+            <w:pPr>
+              <w:spacing w:line="276" w:lineRule="auto"/>
+              <w:rPr>
+                <w:rFonts w:asciiTheme="minorHAnsi" w:hAnsiTheme="minorHAnsi" w:cstheme="minorHAnsi"/>
+                <w:sz w:val="18"/>
+                <w:szCs w:val="18"/>
+              </w:rPr>
+            </w:pPr>
+          </w:p>
+        </w:tc>
+        <w:tc>
+          <w:tcPr>
+            <w:tcW w:w="714" w:type="pct"/>
+          </w:tcPr>
+          <w:p>
+            <w:pPr>
+              <w:spacing w:line="276" w:lineRule="auto"/>
+              <w:contextualSpacing/>
+              <w:rPr>
+                <w:rFonts w:asciiTheme="minorHAnsi" w:hAnsiTheme="minorHAnsi" w:cstheme="minorHAnsi"/>
+                <w:sz w:val="18"/>
+                <w:szCs w:val="18"/>
+              </w:rPr>
+            </w:pPr>
+            <w:r>
+              <w:rPr>
+                <w:rFonts w:asciiTheme="minorHAnsi" w:hAnsiTheme="minorHAnsi" w:cstheme="minorHAnsi"/>
+                <w:sz w:val="18"/>
+                <w:szCs w:val="18"/>
+              </w:rPr>
               <w:t>Birth weight (diagnosis:  normal birth weight; low birth weight; very low birth weight; extremely low birth weight; Z-score)</w:t>
             </w:r>
           </w:p>
@@ -4239,7 +4316,7 @@
                 <w:szCs w:val="18"/>
               </w:rPr>
             </w:pPr>
-            <w:del w:id="8" w:author="Damen, J.A.A. (Anneke) [2]" w:date="2022-07-07T12:06:00Z">
+            <w:del w:id="14" w:author="Damen, J.A.A. (Anneke) [2]" w:date="2022-07-07T12:06:00Z">
               <w:r>
                 <w:rPr>
                   <w:rFonts w:asciiTheme="minorHAnsi" w:hAnsiTheme="minorHAnsi" w:cstheme="minorHAnsi"/>
@@ -4250,7 +4327,7 @@
               </w:r>
             </w:del>
             <w:proofErr w:type="spellStart"/>
-            <w:ins w:id="9" w:author="Damen, J.A.A. (Anneke) [2]" w:date="2022-07-07T12:06:00Z">
+            <w:ins w:id="15" w:author="Damen, J.A.A. (Anneke) [2]" w:date="2022-07-07T12:06:00Z">
               <w:r>
                 <w:rPr>
                   <w:rFonts w:asciiTheme="minorHAnsi" w:hAnsiTheme="minorHAnsi" w:cstheme="minorHAnsi"/>
@@ -4312,7 +4389,7 @@
               </w:rPr>
               <w:t>555555=Unknown; 888</w:t>
             </w:r>
-            <w:del w:id="10" w:author="Damen, J.A.A. (Anneke)" w:date="2021-06-11T16:09:00Z">
+            <w:del w:id="16" w:author="Damen, J.A.A. (Anneke)" w:date="2021-06-11T16:09:00Z">
               <w:r>
                 <w:rPr>
                   <w:rFonts w:asciiTheme="minorHAnsi" w:hAnsiTheme="minorHAnsi" w:cstheme="minorHAnsi"/>
@@ -4330,7 +4407,7 @@
               </w:rPr>
               <w:t>=Not measure by the study; 999</w:t>
             </w:r>
-            <w:del w:id="11" w:author="Damen, J.A.A. (Anneke)" w:date="2021-06-11T16:10:00Z">
+            <w:del w:id="17" w:author="Damen, J.A.A. (Anneke)" w:date="2021-06-11T16:10:00Z">
               <w:r>
                 <w:rPr>
                   <w:rFonts w:asciiTheme="minorHAnsi" w:hAnsiTheme="minorHAnsi" w:cstheme="minorHAnsi"/>
@@ -4348,7 +4425,7 @@
               </w:rPr>
               <w:t>=Missing</w:t>
             </w:r>
-            <w:ins w:id="12" w:author="Damen, J.A.A. (Anneke)" w:date="2021-06-11T16:09:00Z">
+            <w:ins w:id="18" w:author="Damen, J.A.A. (Anneke)" w:date="2021-06-11T16:09:00Z">
               <w:r>
                 <w:rPr>
                   <w:rFonts w:asciiTheme="minorHAnsi" w:hAnsiTheme="minorHAnsi" w:cstheme="minorHAnsi"/>
@@ -4358,7 +4435,7 @@
                 <w:t xml:space="preserve">; 666= </w:t>
               </w:r>
             </w:ins>
-            <w:ins w:id="13" w:author="Damen, J.A.A. (Anneke)" w:date="2021-06-11T16:10:00Z">
+            <w:ins w:id="19" w:author="Damen, J.A.A. (Anneke)" w:date="2021-06-11T16:10:00Z">
               <w:r>
                 <w:rPr>
                   <w:rFonts w:asciiTheme="minorHAnsi" w:hAnsiTheme="minorHAnsi" w:cstheme="minorHAnsi"/>
@@ -4476,7 +4553,7 @@
               </w:rPr>
             </w:pPr>
             <w:proofErr w:type="spellStart"/>
-            <w:ins w:id="14" w:author="Damen, J.A.A. (Anneke) [2]" w:date="2022-07-07T12:06:00Z">
+            <w:ins w:id="20" w:author="Damen, J.A.A. (Anneke) [2]" w:date="2022-07-07T12:06:00Z">
               <w:r>
                 <w:rPr>
                   <w:rFonts w:asciiTheme="minorHAnsi" w:hAnsiTheme="minorHAnsi" w:cstheme="minorHAnsi"/>
@@ -4486,7 +4563,7 @@
                 <w:t>ch</w:t>
               </w:r>
             </w:ins>
-            <w:del w:id="15" w:author="Damen, J.A.A. (Anneke) [2]" w:date="2022-07-07T12:06:00Z">
+            <w:del w:id="21" w:author="Damen, J.A.A. (Anneke) [2]" w:date="2022-07-07T12:06:00Z">
               <w:r>
                 <w:rPr>
                   <w:rFonts w:asciiTheme="minorHAnsi" w:hAnsiTheme="minorHAnsi" w:cstheme="minorHAnsi"/>
@@ -5044,7 +5121,25 @@
                 <w:sz w:val="18"/>
                 <w:szCs w:val="18"/>
               </w:rPr>
-              <w:t>No match (in pilot data)</w:t>
+              <w:t>No match (in pilot data</w:t>
+            </w:r>
+            <w:ins w:id="22" w:author="Damen, J.A.A. (Anneke) [2]" w:date="2022-07-15T11:05:00Z">
+              <w:r>
+                <w:rPr>
+                  <w:rFonts w:asciiTheme="minorHAnsi" w:hAnsiTheme="minorHAnsi" w:cstheme="minorHAnsi"/>
+                  <w:sz w:val="18"/>
+                  <w:szCs w:val="18"/>
+                </w:rPr>
+                <w:t xml:space="preserve"> – also not in new dataset?</w:t>
+              </w:r>
+            </w:ins>
+            <w:r>
+              <w:rPr>
+                <w:rFonts w:asciiTheme="minorHAnsi" w:hAnsiTheme="minorHAnsi" w:cstheme="minorHAnsi"/>
+                <w:sz w:val="18"/>
+                <w:szCs w:val="18"/>
+              </w:rPr>
+              <w:t>)</w:t>
             </w:r>
           </w:p>
         </w:tc>
@@ -5655,7 +5750,25 @@
                 <w:sz w:val="18"/>
                 <w:szCs w:val="18"/>
               </w:rPr>
-              <w:t>No match (in pilot data)</w:t>
+              <w:t>No match (in pilot data</w:t>
+            </w:r>
+            <w:ins w:id="23" w:author="Damen, J.A.A. (Anneke) [2]" w:date="2022-07-15T11:12:00Z">
+              <w:r>
+                <w:rPr>
+                  <w:rFonts w:asciiTheme="minorHAnsi" w:hAnsiTheme="minorHAnsi" w:cstheme="minorHAnsi"/>
+                  <w:sz w:val="18"/>
+                  <w:szCs w:val="18"/>
+                </w:rPr>
+                <w:t xml:space="preserve"> – also not in new dataset?</w:t>
+              </w:r>
+            </w:ins>
+            <w:r>
+              <w:rPr>
+                <w:rFonts w:asciiTheme="minorHAnsi" w:hAnsiTheme="minorHAnsi" w:cstheme="minorHAnsi"/>
+                <w:sz w:val="18"/>
+                <w:szCs w:val="18"/>
+              </w:rPr>
+              <w:t>)</w:t>
             </w:r>
           </w:p>
         </w:tc>
@@ -5787,7 +5900,25 @@
                 <w:sz w:val="18"/>
                 <w:szCs w:val="18"/>
               </w:rPr>
-              <w:t>No match (in pilot data)</w:t>
+              <w:t>No match (in pilot data</w:t>
+            </w:r>
+            <w:ins w:id="24" w:author="Damen, J.A.A. (Anneke) [2]" w:date="2022-07-15T11:13:00Z">
+              <w:r>
+                <w:rPr>
+                  <w:rFonts w:asciiTheme="minorHAnsi" w:hAnsiTheme="minorHAnsi" w:cstheme="minorHAnsi"/>
+                  <w:sz w:val="18"/>
+                  <w:szCs w:val="18"/>
+                </w:rPr>
+                <w:t xml:space="preserve"> – also not in new dataset?</w:t>
+              </w:r>
+            </w:ins>
+            <w:r>
+              <w:rPr>
+                <w:rFonts w:asciiTheme="minorHAnsi" w:hAnsiTheme="minorHAnsi" w:cstheme="minorHAnsi"/>
+                <w:sz w:val="18"/>
+                <w:szCs w:val="18"/>
+              </w:rPr>
+              <w:t>)</w:t>
             </w:r>
           </w:p>
         </w:tc>
@@ -6668,7 +6799,6 @@
               <w:rPr>
                 <w:rFonts w:asciiTheme="minorHAnsi" w:hAnsiTheme="minorHAnsi" w:cstheme="minorHAnsi"/>
               </w:rPr>
-              <w:lastRenderedPageBreak/>
               <w:t>Created based on the following:</w:t>
             </w:r>
           </w:p>
@@ -7020,17 +7150,7 @@
                 <w:sz w:val="18"/>
                 <w:szCs w:val="18"/>
               </w:rPr>
-              <w:lastRenderedPageBreak/>
-              <w:t xml:space="preserve">Abnormal finding for musculoskeletal system (club foot, Limb deficiency, Reduction deformity upper limbs, Reduction deformity upper limbs, hip </w:t>
-            </w:r>
-            <w:r>
-              <w:rPr>
-                <w:rFonts w:asciiTheme="minorHAnsi" w:hAnsiTheme="minorHAnsi" w:cstheme="minorHAnsi"/>
-                <w:sz w:val="18"/>
-                <w:szCs w:val="18"/>
-              </w:rPr>
-              <w:lastRenderedPageBreak/>
-              <w:t>dysplasia)</w:t>
+              <w:t>Abnormal finding for musculoskeletal system (club foot, Limb deficiency, Reduction deformity upper limbs, Reduction deformity upper limbs, hip dysplasia)</w:t>
             </w:r>
             <w:r>
               <w:rPr>
@@ -7218,7 +7338,6 @@
                 <w:sz w:val="18"/>
                 <w:szCs w:val="18"/>
               </w:rPr>
-              <w:lastRenderedPageBreak/>
               <w:t>No, 67% missing values.</w:t>
             </w:r>
           </w:p>
@@ -7318,7 +7437,25 @@
                 <w:sz w:val="18"/>
                 <w:szCs w:val="18"/>
               </w:rPr>
-              <w:t>No match (in pilot data)</w:t>
+              <w:t>No match (in pilot data</w:t>
+            </w:r>
+            <w:ins w:id="25" w:author="Damen, J.A.A. (Anneke) [2]" w:date="2022-07-15T11:31:00Z">
+              <w:r>
+                <w:rPr>
+                  <w:rFonts w:asciiTheme="minorHAnsi" w:hAnsiTheme="minorHAnsi" w:cstheme="minorHAnsi"/>
+                  <w:sz w:val="18"/>
+                  <w:szCs w:val="18"/>
+                </w:rPr>
+                <w:t xml:space="preserve"> – also not in new dataset?</w:t>
+              </w:r>
+            </w:ins>
+            <w:r>
+              <w:rPr>
+                <w:rFonts w:asciiTheme="minorHAnsi" w:hAnsiTheme="minorHAnsi" w:cstheme="minorHAnsi"/>
+                <w:sz w:val="18"/>
+                <w:szCs w:val="18"/>
+              </w:rPr>
+              <w:t>)</w:t>
             </w:r>
           </w:p>
         </w:tc>
@@ -7459,7 +7596,25 @@
                 <w:sz w:val="18"/>
                 <w:szCs w:val="18"/>
               </w:rPr>
-              <w:t>No match (in pilot data)</w:t>
+              <w:t>No match (in pilot data</w:t>
+            </w:r>
+            <w:ins w:id="26" w:author="Damen, J.A.A. (Anneke) [2]" w:date="2022-07-15T11:31:00Z">
+              <w:r>
+                <w:rPr>
+                  <w:rFonts w:asciiTheme="minorHAnsi" w:hAnsiTheme="minorHAnsi" w:cstheme="minorHAnsi"/>
+                  <w:sz w:val="18"/>
+                  <w:szCs w:val="18"/>
+                </w:rPr>
+                <w:t xml:space="preserve"> – also not in new dataset?</w:t>
+              </w:r>
+            </w:ins>
+            <w:r>
+              <w:rPr>
+                <w:rFonts w:asciiTheme="minorHAnsi" w:hAnsiTheme="minorHAnsi" w:cstheme="minorHAnsi"/>
+                <w:sz w:val="18"/>
+                <w:szCs w:val="18"/>
+              </w:rPr>
+              <w:t>)</w:t>
             </w:r>
           </w:p>
         </w:tc>
@@ -7600,7 +7755,25 @@
                 <w:sz w:val="18"/>
                 <w:szCs w:val="18"/>
               </w:rPr>
-              <w:t>No match (in pilot data)</w:t>
+              <w:t>No match (in pilot data</w:t>
+            </w:r>
+            <w:ins w:id="27" w:author="Damen, J.A.A. (Anneke) [2]" w:date="2022-07-15T11:31:00Z">
+              <w:r>
+                <w:rPr>
+                  <w:rFonts w:asciiTheme="minorHAnsi" w:hAnsiTheme="minorHAnsi" w:cstheme="minorHAnsi"/>
+                  <w:sz w:val="18"/>
+                  <w:szCs w:val="18"/>
+                </w:rPr>
+                <w:t xml:space="preserve"> – also not in new dataset?</w:t>
+              </w:r>
+            </w:ins>
+            <w:r>
+              <w:rPr>
+                <w:rFonts w:asciiTheme="minorHAnsi" w:hAnsiTheme="minorHAnsi" w:cstheme="minorHAnsi"/>
+                <w:sz w:val="18"/>
+                <w:szCs w:val="18"/>
+              </w:rPr>
+              <w:t>)</w:t>
             </w:r>
           </w:p>
         </w:tc>
@@ -7799,6 +7972,7 @@
                 <w:sz w:val="18"/>
                 <w:szCs w:val="18"/>
               </w:rPr>
+              <w:lastRenderedPageBreak/>
               <w:t>888=Not measure</w:t>
             </w:r>
             <w:r>
@@ -7857,6 +8031,7 @@
                 <w:sz w:val="18"/>
                 <w:szCs w:val="18"/>
               </w:rPr>
+              <w:lastRenderedPageBreak/>
               <w:t>Yes</w:t>
             </w:r>
           </w:p>
@@ -8804,73 +8979,6 @@
               <w:t>es</w:t>
             </w:r>
             <w:proofErr w:type="spellEnd"/>
-          </w:p>
-          <w:p>
-            <w:pPr>
-              <w:spacing w:line="276" w:lineRule="auto"/>
-              <w:contextualSpacing/>
-              <w:rPr>
-                <w:rFonts w:asciiTheme="minorHAnsi" w:hAnsiTheme="minorHAnsi" w:cstheme="minorHAnsi"/>
-                <w:sz w:val="18"/>
-                <w:szCs w:val="18"/>
-              </w:rPr>
-            </w:pPr>
-          </w:p>
-          <w:p>
-            <w:pPr>
-              <w:spacing w:line="276" w:lineRule="auto"/>
-              <w:contextualSpacing/>
-              <w:rPr>
-                <w:rFonts w:asciiTheme="minorHAnsi" w:hAnsiTheme="minorHAnsi" w:cstheme="minorHAnsi"/>
-                <w:sz w:val="18"/>
-                <w:szCs w:val="18"/>
-              </w:rPr>
-            </w:pPr>
-            <w:r>
-              <w:rPr>
-                <w:rFonts w:asciiTheme="minorHAnsi" w:hAnsiTheme="minorHAnsi" w:cstheme="minorHAnsi"/>
-                <w:sz w:val="18"/>
-                <w:szCs w:val="18"/>
-              </w:rPr>
-              <w:t>Income of the mother?</w:t>
-            </w:r>
-          </w:p>
-          <w:p>
-            <w:pPr>
-              <w:spacing w:line="276" w:lineRule="auto"/>
-              <w:contextualSpacing/>
-              <w:rPr>
-                <w:rFonts w:asciiTheme="minorHAnsi" w:hAnsiTheme="minorHAnsi" w:cstheme="minorHAnsi"/>
-                <w:sz w:val="18"/>
-                <w:szCs w:val="18"/>
-              </w:rPr>
-            </w:pPr>
-            <w:r>
-              <w:rPr>
-                <w:rFonts w:asciiTheme="minorHAnsi" w:hAnsiTheme="minorHAnsi" w:cstheme="minorHAnsi"/>
-                <w:sz w:val="18"/>
-                <w:szCs w:val="18"/>
-              </w:rPr>
-              <w:t xml:space="preserve">Also </w:t>
-            </w:r>
-            <w:proofErr w:type="gramStart"/>
-            <w:r>
-              <w:rPr>
-                <w:rFonts w:asciiTheme="minorHAnsi" w:hAnsiTheme="minorHAnsi" w:cstheme="minorHAnsi"/>
-                <w:sz w:val="18"/>
-                <w:szCs w:val="18"/>
-              </w:rPr>
-              <w:t>take into account</w:t>
-            </w:r>
-            <w:proofErr w:type="gramEnd"/>
-            <w:r>
-              <w:rPr>
-                <w:rFonts w:asciiTheme="minorHAnsi" w:hAnsiTheme="minorHAnsi" w:cstheme="minorHAnsi"/>
-                <w:sz w:val="18"/>
-                <w:szCs w:val="18"/>
-              </w:rPr>
-              <w:t xml:space="preserve"> household environment variables?</w:t>
-            </w:r>
           </w:p>
         </w:tc>
         <w:tc>
@@ -10046,7 +10154,7 @@
               <w:t>vac_rub</w:t>
             </w:r>
             <w:proofErr w:type="spellEnd"/>
-            <w:del w:id="16" w:author="Damen, J.A.A. (Anneke) [2]" w:date="2022-07-07T15:09:00Z">
+            <w:del w:id="28" w:author="Damen, J.A.A. (Anneke) [2]" w:date="2022-07-07T15:09:00Z">
               <w:r>
                 <w:rPr>
                   <w:rFonts w:asciiTheme="minorHAnsi" w:hAnsiTheme="minorHAnsi" w:cstheme="minorHAnsi"/>
@@ -10085,7 +10193,7 @@
               <w:t>vac_vari</w:t>
             </w:r>
             <w:proofErr w:type="spellEnd"/>
-            <w:del w:id="17" w:author="Damen, J.A.A. (Anneke) [2]" w:date="2022-07-07T15:09:00Z">
+            <w:del w:id="29" w:author="Damen, J.A.A. (Anneke) [2]" w:date="2022-07-07T15:09:00Z">
               <w:r>
                 <w:rPr>
                   <w:rFonts w:asciiTheme="minorHAnsi" w:hAnsiTheme="minorHAnsi" w:cstheme="minorHAnsi"/>
@@ -10124,7 +10232,7 @@
               <w:t>vac_yf</w:t>
             </w:r>
             <w:proofErr w:type="spellEnd"/>
-            <w:del w:id="18" w:author="Damen, J.A.A. (Anneke) [2]" w:date="2022-07-07T15:09:00Z">
+            <w:del w:id="30" w:author="Damen, J.A.A. (Anneke) [2]" w:date="2022-07-07T15:09:00Z">
               <w:r>
                 <w:rPr>
                   <w:rFonts w:asciiTheme="minorHAnsi" w:hAnsiTheme="minorHAnsi" w:cstheme="minorHAnsi"/>
@@ -10143,36 +10251,6 @@
               <w:t xml:space="preserve"> if 1</w:t>
             </w:r>
           </w:p>
-          <w:p>
-            <w:pPr>
-              <w:spacing w:line="276" w:lineRule="auto"/>
-              <w:contextualSpacing/>
-              <w:rPr>
-                <w:rFonts w:asciiTheme="minorHAnsi" w:hAnsiTheme="minorHAnsi" w:cstheme="minorHAnsi"/>
-                <w:sz w:val="18"/>
-                <w:szCs w:val="18"/>
-              </w:rPr>
-            </w:pPr>
-          </w:p>
-          <w:p>
-            <w:pPr>
-              <w:spacing w:line="276" w:lineRule="auto"/>
-              <w:contextualSpacing/>
-              <w:rPr>
-                <w:rFonts w:asciiTheme="minorHAnsi" w:hAnsiTheme="minorHAnsi" w:cstheme="minorHAnsi"/>
-                <w:sz w:val="18"/>
-                <w:szCs w:val="18"/>
-              </w:rPr>
-            </w:pPr>
-            <w:r>
-              <w:rPr>
-                <w:rFonts w:asciiTheme="minorHAnsi" w:hAnsiTheme="minorHAnsi" w:cstheme="minorHAnsi"/>
-                <w:sz w:val="18"/>
-                <w:szCs w:val="18"/>
-              </w:rPr>
-              <w:t>New dataset includes many more variables on this.</w:t>
-            </w:r>
-          </w:p>
         </w:tc>
         <w:tc>
           <w:tcPr>
@@ -10582,7 +10660,17 @@
                 <w:highlight w:val="red"/>
               </w:rPr>
             </w:pPr>
-            <w:del w:id="19" w:author="Damen, J.A.A. (Anneke) [2]" w:date="2022-07-07T15:15:00Z">
+            <w:ins w:id="31" w:author="Damen, J.A.A. (Anneke) [2]" w:date="2022-07-15T11:53:00Z">
+              <w:r>
+                <w:rPr>
+                  <w:rFonts w:asciiTheme="minorHAnsi" w:hAnsiTheme="minorHAnsi" w:cstheme="minorHAnsi"/>
+                  <w:sz w:val="18"/>
+                  <w:szCs w:val="18"/>
+                </w:rPr>
+                <w:t>No match?</w:t>
+              </w:r>
+            </w:ins>
+            <w:del w:id="32" w:author="Damen, J.A.A. (Anneke) [2]" w:date="2022-07-07T15:15:00Z">
               <w:r>
                 <w:rPr>
                   <w:rFonts w:asciiTheme="minorHAnsi" w:hAnsiTheme="minorHAnsi" w:cstheme="minorHAnsi"/>
@@ -10716,6 +10804,7 @@
                 <w:szCs w:val="18"/>
               </w:rPr>
             </w:pPr>
+            <w:commentRangeStart w:id="33"/>
             <w:r>
               <w:rPr>
                 <w:rFonts w:asciiTheme="minorHAnsi" w:hAnsiTheme="minorHAnsi" w:cstheme="minorHAnsi"/>
@@ -10724,6 +10813,16 @@
               </w:rPr>
               <w:t>Genetic anomalies, metabolic disorders, perinatal brain injury</w:t>
             </w:r>
+            <w:commentRangeEnd w:id="33"/>
+            <w:r>
+              <w:rPr>
+                <w:rStyle w:val="CommentReference"/>
+                <w:rFonts w:ascii="Calibri" w:eastAsia="Calibri" w:hAnsi="Calibri" w:cs="Calibri"/>
+                <w:color w:val="000000"/>
+                <w:lang w:eastAsia="en-CA"/>
+              </w:rPr>
+              <w:commentReference w:id="33"/>
+            </w:r>
           </w:p>
         </w:tc>
         <w:tc>
@@ -10735,420 +10834,409 @@
               <w:spacing w:line="276" w:lineRule="auto"/>
               <w:contextualSpacing/>
               <w:rPr>
-                <w:rFonts w:asciiTheme="minorHAnsi" w:hAnsiTheme="minorHAnsi" w:cstheme="minorHAnsi"/>
-                <w:sz w:val="18"/>
-                <w:szCs w:val="18"/>
-              </w:rPr>
-            </w:pPr>
-            <w:proofErr w:type="spellStart"/>
-            <w:r>
-              <w:rPr>
-                <w:rFonts w:asciiTheme="minorHAnsi" w:hAnsiTheme="minorHAnsi" w:cstheme="minorHAnsi"/>
-                <w:sz w:val="18"/>
-                <w:szCs w:val="18"/>
-              </w:rPr>
-              <w:t>Inf_chromoabn</w:t>
-            </w:r>
-            <w:proofErr w:type="spellEnd"/>
-            <w:r>
-              <w:rPr>
-                <w:rFonts w:asciiTheme="minorHAnsi" w:hAnsiTheme="minorHAnsi" w:cstheme="minorHAnsi"/>
-                <w:sz w:val="18"/>
-                <w:szCs w:val="18"/>
-              </w:rPr>
-              <w:t xml:space="preserve">, </w:t>
-            </w:r>
-            <w:proofErr w:type="spellStart"/>
-            <w:r>
-              <w:rPr>
-                <w:rFonts w:asciiTheme="minorHAnsi" w:hAnsiTheme="minorHAnsi" w:cstheme="minorHAnsi"/>
-                <w:sz w:val="18"/>
-                <w:szCs w:val="18"/>
-              </w:rPr>
-              <w:t>chromoabn_rx</w:t>
-            </w:r>
-            <w:proofErr w:type="spellEnd"/>
+                <w:del w:id="34" w:author="Damen, J.A.A. (Anneke) [2]" w:date="2022-07-15T11:56:00Z"/>
+                <w:rFonts w:asciiTheme="minorHAnsi" w:hAnsiTheme="minorHAnsi" w:cstheme="minorHAnsi"/>
+                <w:sz w:val="18"/>
+                <w:szCs w:val="18"/>
+              </w:rPr>
+            </w:pPr>
+            <w:del w:id="35" w:author="Damen, J.A.A. (Anneke) [2]" w:date="2022-07-15T11:56:00Z">
+              <w:r>
+                <w:rPr>
+                  <w:rFonts w:asciiTheme="minorHAnsi" w:hAnsiTheme="minorHAnsi" w:cstheme="minorHAnsi"/>
+                  <w:sz w:val="18"/>
+                  <w:szCs w:val="18"/>
+                </w:rPr>
+                <w:delText>Inf_chromoabn, chromoabn_rx</w:delText>
+              </w:r>
+            </w:del>
           </w:p>
           <w:p>
             <w:pPr>
               <w:pStyle w:val="CommentText"/>
               <w:rPr>
-                <w:rFonts w:asciiTheme="minorHAnsi" w:hAnsiTheme="minorHAnsi" w:cstheme="minorHAnsi"/>
-              </w:rPr>
-            </w:pPr>
-            <w:proofErr w:type="spellStart"/>
-            <w:r>
-              <w:rPr>
-                <w:rFonts w:asciiTheme="minorHAnsi" w:hAnsiTheme="minorHAnsi" w:cstheme="minorHAnsi"/>
-              </w:rPr>
-              <w:t>facongendisord_mat_bin</w:t>
-            </w:r>
-            <w:proofErr w:type="spellEnd"/>
-            <w:r>
-              <w:rPr>
-                <w:rFonts w:asciiTheme="minorHAnsi" w:hAnsiTheme="minorHAnsi" w:cstheme="minorHAnsi"/>
-              </w:rPr>
-              <w:sym w:font="Wingdings" w:char="F0E0"/>
-            </w:r>
-            <w:r>
-              <w:rPr>
-                <w:rFonts w:asciiTheme="minorHAnsi" w:hAnsiTheme="minorHAnsi" w:cstheme="minorHAnsi"/>
-              </w:rPr>
-              <w:t xml:space="preserve"> familial antecedents of congenital malformations</w:t>
-            </w:r>
+                <w:del w:id="36" w:author="Damen, J.A.A. (Anneke) [2]" w:date="2022-07-15T11:56:00Z"/>
+                <w:rFonts w:asciiTheme="minorHAnsi" w:hAnsiTheme="minorHAnsi" w:cstheme="minorHAnsi"/>
+              </w:rPr>
+            </w:pPr>
+            <w:del w:id="37" w:author="Damen, J.A.A. (Anneke) [2]" w:date="2022-07-15T11:56:00Z">
+              <w:r>
+                <w:rPr>
+                  <w:rFonts w:asciiTheme="minorHAnsi" w:hAnsiTheme="minorHAnsi" w:cstheme="minorHAnsi"/>
+                </w:rPr>
+                <w:delText>facongendisord_mat_bin</w:delText>
+              </w:r>
+              <w:r>
+                <w:rPr>
+                  <w:rFonts w:asciiTheme="minorHAnsi" w:hAnsiTheme="minorHAnsi" w:cstheme="minorHAnsi"/>
+                </w:rPr>
+                <w:sym w:font="Wingdings" w:char="F0E0"/>
+              </w:r>
+              <w:r>
+                <w:rPr>
+                  <w:rFonts w:asciiTheme="minorHAnsi" w:hAnsiTheme="minorHAnsi" w:cstheme="minorHAnsi"/>
+                </w:rPr>
+                <w:delText xml:space="preserve"> familial antecedents of congenital malformations</w:delText>
+              </w:r>
+            </w:del>
           </w:p>
           <w:p>
             <w:pPr>
               <w:pStyle w:val="CommentText"/>
               <w:rPr>
-                <w:rFonts w:asciiTheme="minorHAnsi" w:hAnsiTheme="minorHAnsi" w:cstheme="minorHAnsi"/>
-              </w:rPr>
-            </w:pPr>
-            <w:proofErr w:type="spellStart"/>
-            <w:r>
-              <w:rPr>
-                <w:rFonts w:asciiTheme="minorHAnsi" w:hAnsiTheme="minorHAnsi" w:cstheme="minorHAnsi"/>
-              </w:rPr>
-              <w:t>med_bin</w:t>
-            </w:r>
-            <w:proofErr w:type="spellEnd"/>
-            <w:r>
-              <w:rPr>
-                <w:rFonts w:asciiTheme="minorHAnsi" w:hAnsiTheme="minorHAnsi" w:cstheme="minorHAnsi"/>
-              </w:rPr>
-              <w:sym w:font="Wingdings" w:char="F0E0"/>
-            </w:r>
-            <w:r>
-              <w:rPr>
-                <w:rFonts w:asciiTheme="minorHAnsi" w:hAnsiTheme="minorHAnsi" w:cstheme="minorHAnsi"/>
-              </w:rPr>
-              <w:t xml:space="preserve"> medications chronic</w:t>
-            </w:r>
+                <w:del w:id="38" w:author="Damen, J.A.A. (Anneke) [2]" w:date="2022-07-15T11:56:00Z"/>
+                <w:rFonts w:asciiTheme="minorHAnsi" w:hAnsiTheme="minorHAnsi" w:cstheme="minorHAnsi"/>
+              </w:rPr>
+            </w:pPr>
+            <w:del w:id="39" w:author="Damen, J.A.A. (Anneke) [2]" w:date="2022-07-15T11:56:00Z">
+              <w:r>
+                <w:rPr>
+                  <w:rFonts w:asciiTheme="minorHAnsi" w:hAnsiTheme="minorHAnsi" w:cstheme="minorHAnsi"/>
+                </w:rPr>
+                <w:delText>med_bin</w:delText>
+              </w:r>
+              <w:r>
+                <w:rPr>
+                  <w:rFonts w:asciiTheme="minorHAnsi" w:hAnsiTheme="minorHAnsi" w:cstheme="minorHAnsi"/>
+                </w:rPr>
+                <w:sym w:font="Wingdings" w:char="F0E0"/>
+              </w:r>
+              <w:r>
+                <w:rPr>
+                  <w:rFonts w:asciiTheme="minorHAnsi" w:hAnsiTheme="minorHAnsi" w:cstheme="minorHAnsi"/>
+                </w:rPr>
+                <w:delText xml:space="preserve"> medications chronic</w:delText>
+              </w:r>
+            </w:del>
           </w:p>
           <w:p>
             <w:pPr>
               <w:pStyle w:val="CommentText"/>
               <w:rPr>
-                <w:rFonts w:asciiTheme="minorHAnsi" w:hAnsiTheme="minorHAnsi" w:cstheme="minorHAnsi"/>
-              </w:rPr>
-            </w:pPr>
-            <w:proofErr w:type="spellStart"/>
-            <w:r>
-              <w:rPr>
-                <w:rFonts w:asciiTheme="minorHAnsi" w:hAnsiTheme="minorHAnsi" w:cstheme="minorHAnsi"/>
-              </w:rPr>
-              <w:t>med_anticonvuls_bin</w:t>
-            </w:r>
-            <w:proofErr w:type="spellEnd"/>
-            <w:r>
-              <w:rPr>
-                <w:rFonts w:asciiTheme="minorHAnsi" w:hAnsiTheme="minorHAnsi" w:cstheme="minorHAnsi"/>
-              </w:rPr>
-              <w:sym w:font="Wingdings" w:char="F0E0"/>
-            </w:r>
-            <w:r>
-              <w:rPr>
-                <w:rFonts w:asciiTheme="minorHAnsi" w:hAnsiTheme="minorHAnsi" w:cstheme="minorHAnsi"/>
-              </w:rPr>
-              <w:t xml:space="preserve"> anticonvulsants y/n</w:t>
-            </w:r>
+                <w:del w:id="40" w:author="Damen, J.A.A. (Anneke) [2]" w:date="2022-07-15T11:56:00Z"/>
+                <w:rFonts w:asciiTheme="minorHAnsi" w:hAnsiTheme="minorHAnsi" w:cstheme="minorHAnsi"/>
+              </w:rPr>
+            </w:pPr>
+            <w:del w:id="41" w:author="Damen, J.A.A. (Anneke) [2]" w:date="2022-07-15T11:56:00Z">
+              <w:r>
+                <w:rPr>
+                  <w:rFonts w:asciiTheme="minorHAnsi" w:hAnsiTheme="minorHAnsi" w:cstheme="minorHAnsi"/>
+                </w:rPr>
+                <w:delText>med_anticonvuls_bin</w:delText>
+              </w:r>
+              <w:r>
+                <w:rPr>
+                  <w:rFonts w:asciiTheme="minorHAnsi" w:hAnsiTheme="minorHAnsi" w:cstheme="minorHAnsi"/>
+                </w:rPr>
+                <w:sym w:font="Wingdings" w:char="F0E0"/>
+              </w:r>
+              <w:r>
+                <w:rPr>
+                  <w:rFonts w:asciiTheme="minorHAnsi" w:hAnsiTheme="minorHAnsi" w:cstheme="minorHAnsi"/>
+                </w:rPr>
+                <w:delText xml:space="preserve"> anticonvulsants y/n</w:delText>
+              </w:r>
+            </w:del>
           </w:p>
           <w:p>
             <w:pPr>
               <w:pStyle w:val="CommentText"/>
               <w:rPr>
-                <w:rFonts w:asciiTheme="minorHAnsi" w:hAnsiTheme="minorHAnsi" w:cstheme="minorHAnsi"/>
-              </w:rPr>
-            </w:pPr>
-            <w:proofErr w:type="spellStart"/>
-            <w:r>
-              <w:rPr>
-                <w:rFonts w:asciiTheme="minorHAnsi" w:hAnsiTheme="minorHAnsi" w:cstheme="minorHAnsi"/>
-              </w:rPr>
-              <w:t>med_anticonvuls</w:t>
-            </w:r>
-            <w:proofErr w:type="spellEnd"/>
-            <w:r>
-              <w:rPr>
-                <w:rFonts w:asciiTheme="minorHAnsi" w:hAnsiTheme="minorHAnsi" w:cstheme="minorHAnsi"/>
-              </w:rPr>
-              <w:sym w:font="Wingdings" w:char="F0E0"/>
-            </w:r>
-            <w:r>
-              <w:rPr>
-                <w:rFonts w:asciiTheme="minorHAnsi" w:hAnsiTheme="minorHAnsi" w:cstheme="minorHAnsi"/>
-              </w:rPr>
-              <w:t xml:space="preserve"> anticonvulsants(which)</w:t>
-            </w:r>
+                <w:del w:id="42" w:author="Damen, J.A.A. (Anneke) [2]" w:date="2022-07-15T11:56:00Z"/>
+                <w:rFonts w:asciiTheme="minorHAnsi" w:hAnsiTheme="minorHAnsi" w:cstheme="minorHAnsi"/>
+              </w:rPr>
+            </w:pPr>
+            <w:del w:id="43" w:author="Damen, J.A.A. (Anneke) [2]" w:date="2022-07-15T11:56:00Z">
+              <w:r>
+                <w:rPr>
+                  <w:rFonts w:asciiTheme="minorHAnsi" w:hAnsiTheme="minorHAnsi" w:cstheme="minorHAnsi"/>
+                </w:rPr>
+                <w:delText>med_anticonvuls</w:delText>
+              </w:r>
+              <w:r>
+                <w:rPr>
+                  <w:rFonts w:asciiTheme="minorHAnsi" w:hAnsiTheme="minorHAnsi" w:cstheme="minorHAnsi"/>
+                </w:rPr>
+                <w:sym w:font="Wingdings" w:char="F0E0"/>
+              </w:r>
+              <w:r>
+                <w:rPr>
+                  <w:rFonts w:asciiTheme="minorHAnsi" w:hAnsiTheme="minorHAnsi" w:cstheme="minorHAnsi"/>
+                </w:rPr>
+                <w:delText xml:space="preserve"> anticonvulsants(which)</w:delText>
+              </w:r>
+            </w:del>
           </w:p>
           <w:p>
             <w:pPr>
               <w:pStyle w:val="CommentText"/>
               <w:rPr>
-                <w:rFonts w:asciiTheme="minorHAnsi" w:hAnsiTheme="minorHAnsi" w:cstheme="minorHAnsi"/>
-              </w:rPr>
-            </w:pPr>
-            <w:proofErr w:type="spellStart"/>
-            <w:r>
-              <w:rPr>
-                <w:rFonts w:asciiTheme="minorHAnsi" w:hAnsiTheme="minorHAnsi" w:cstheme="minorHAnsi"/>
-              </w:rPr>
-              <w:t>med_preg_bin</w:t>
-            </w:r>
-            <w:proofErr w:type="spellEnd"/>
-            <w:r>
-              <w:rPr>
-                <w:rFonts w:asciiTheme="minorHAnsi" w:hAnsiTheme="minorHAnsi" w:cstheme="minorHAnsi"/>
-              </w:rPr>
-              <w:sym w:font="Wingdings" w:char="F0E0"/>
-            </w:r>
-            <w:r>
-              <w:rPr>
-                <w:rFonts w:asciiTheme="minorHAnsi" w:hAnsiTheme="minorHAnsi" w:cstheme="minorHAnsi"/>
-              </w:rPr>
-              <w:t xml:space="preserve"> medications pregnancy y/n</w:t>
-            </w:r>
+                <w:del w:id="44" w:author="Damen, J.A.A. (Anneke) [2]" w:date="2022-07-15T11:56:00Z"/>
+                <w:rFonts w:asciiTheme="minorHAnsi" w:hAnsiTheme="minorHAnsi" w:cstheme="minorHAnsi"/>
+              </w:rPr>
+            </w:pPr>
+            <w:del w:id="45" w:author="Damen, J.A.A. (Anneke) [2]" w:date="2022-07-15T11:56:00Z">
+              <w:r>
+                <w:rPr>
+                  <w:rFonts w:asciiTheme="minorHAnsi" w:hAnsiTheme="minorHAnsi" w:cstheme="minorHAnsi"/>
+                </w:rPr>
+                <w:delText>med_preg_bin</w:delText>
+              </w:r>
+              <w:r>
+                <w:rPr>
+                  <w:rFonts w:asciiTheme="minorHAnsi" w:hAnsiTheme="minorHAnsi" w:cstheme="minorHAnsi"/>
+                </w:rPr>
+                <w:sym w:font="Wingdings" w:char="F0E0"/>
+              </w:r>
+              <w:r>
+                <w:rPr>
+                  <w:rFonts w:asciiTheme="minorHAnsi" w:hAnsiTheme="minorHAnsi" w:cstheme="minorHAnsi"/>
+                </w:rPr>
+                <w:delText xml:space="preserve"> medications pregnancy y/n</w:delText>
+              </w:r>
+            </w:del>
           </w:p>
           <w:p>
             <w:pPr>
               <w:pStyle w:val="CommentText"/>
               <w:rPr>
-                <w:rFonts w:asciiTheme="minorHAnsi" w:hAnsiTheme="minorHAnsi" w:cstheme="minorHAnsi"/>
-              </w:rPr>
-            </w:pPr>
-            <w:proofErr w:type="spellStart"/>
-            <w:r>
-              <w:rPr>
-                <w:rFonts w:asciiTheme="minorHAnsi" w:hAnsiTheme="minorHAnsi" w:cstheme="minorHAnsi"/>
-              </w:rPr>
-              <w:t>med_preg</w:t>
-            </w:r>
-            <w:proofErr w:type="spellEnd"/>
-            <w:r>
-              <w:rPr>
-                <w:rFonts w:asciiTheme="minorHAnsi" w:hAnsiTheme="minorHAnsi" w:cstheme="minorHAnsi"/>
-              </w:rPr>
-              <w:t xml:space="preserve"> </w:t>
-            </w:r>
-            <w:r>
-              <w:rPr>
-                <w:rFonts w:asciiTheme="minorHAnsi" w:hAnsiTheme="minorHAnsi" w:cstheme="minorHAnsi"/>
-              </w:rPr>
-              <w:sym w:font="Wingdings" w:char="F0E0"/>
-            </w:r>
-            <w:r>
-              <w:rPr>
-                <w:rFonts w:asciiTheme="minorHAnsi" w:hAnsiTheme="minorHAnsi" w:cstheme="minorHAnsi"/>
-              </w:rPr>
-              <w:t xml:space="preserve"> medications pregnancy (which)</w:t>
-            </w:r>
+                <w:del w:id="46" w:author="Damen, J.A.A. (Anneke) [2]" w:date="2022-07-15T11:56:00Z"/>
+                <w:rFonts w:asciiTheme="minorHAnsi" w:hAnsiTheme="minorHAnsi" w:cstheme="minorHAnsi"/>
+              </w:rPr>
+            </w:pPr>
+            <w:del w:id="47" w:author="Damen, J.A.A. (Anneke) [2]" w:date="2022-07-15T11:56:00Z">
+              <w:r>
+                <w:rPr>
+                  <w:rFonts w:asciiTheme="minorHAnsi" w:hAnsiTheme="minorHAnsi" w:cstheme="minorHAnsi"/>
+                </w:rPr>
+                <w:delText xml:space="preserve">med_preg </w:delText>
+              </w:r>
+              <w:r>
+                <w:rPr>
+                  <w:rFonts w:asciiTheme="minorHAnsi" w:hAnsiTheme="minorHAnsi" w:cstheme="minorHAnsi"/>
+                </w:rPr>
+                <w:sym w:font="Wingdings" w:char="F0E0"/>
+              </w:r>
+              <w:r>
+                <w:rPr>
+                  <w:rFonts w:asciiTheme="minorHAnsi" w:hAnsiTheme="minorHAnsi" w:cstheme="minorHAnsi"/>
+                </w:rPr>
+                <w:delText xml:space="preserve"> medications pregnancy (which)</w:delText>
+              </w:r>
+            </w:del>
           </w:p>
           <w:p>
             <w:pPr>
               <w:pStyle w:val="CommentText"/>
               <w:rPr>
-                <w:rFonts w:asciiTheme="minorHAnsi" w:hAnsiTheme="minorHAnsi" w:cstheme="minorHAnsi"/>
-              </w:rPr>
-            </w:pPr>
-            <w:proofErr w:type="spellStart"/>
-            <w:r>
-              <w:rPr>
-                <w:rFonts w:asciiTheme="minorHAnsi" w:hAnsiTheme="minorHAnsi" w:cstheme="minorHAnsi"/>
-              </w:rPr>
-              <w:lastRenderedPageBreak/>
-              <w:t>med_fertil_bin</w:t>
-            </w:r>
-            <w:proofErr w:type="spellEnd"/>
-            <w:r>
-              <w:rPr>
-                <w:rFonts w:asciiTheme="minorHAnsi" w:hAnsiTheme="minorHAnsi" w:cstheme="minorHAnsi"/>
-              </w:rPr>
-              <w:sym w:font="Wingdings" w:char="F0E0"/>
-            </w:r>
-            <w:r>
-              <w:rPr>
-                <w:rFonts w:asciiTheme="minorHAnsi" w:hAnsiTheme="minorHAnsi" w:cstheme="minorHAnsi"/>
-              </w:rPr>
-              <w:t xml:space="preserve"> require assisted fertility treatments y/n</w:t>
-            </w:r>
+                <w:del w:id="48" w:author="Damen, J.A.A. (Anneke) [2]" w:date="2022-07-15T11:56:00Z"/>
+                <w:rFonts w:asciiTheme="minorHAnsi" w:hAnsiTheme="minorHAnsi" w:cstheme="minorHAnsi"/>
+              </w:rPr>
+            </w:pPr>
+            <w:del w:id="49" w:author="Damen, J.A.A. (Anneke) [2]" w:date="2022-07-15T11:56:00Z">
+              <w:r>
+                <w:rPr>
+                  <w:rFonts w:asciiTheme="minorHAnsi" w:hAnsiTheme="minorHAnsi" w:cstheme="minorHAnsi"/>
+                </w:rPr>
+                <w:delText>med_fertil_bin</w:delText>
+              </w:r>
+              <w:r>
+                <w:rPr>
+                  <w:rFonts w:asciiTheme="minorHAnsi" w:hAnsiTheme="minorHAnsi" w:cstheme="minorHAnsi"/>
+                </w:rPr>
+                <w:sym w:font="Wingdings" w:char="F0E0"/>
+              </w:r>
+              <w:r>
+                <w:rPr>
+                  <w:rFonts w:asciiTheme="minorHAnsi" w:hAnsiTheme="minorHAnsi" w:cstheme="minorHAnsi"/>
+                </w:rPr>
+                <w:delText xml:space="preserve"> require assisted fertility treatments y/n</w:delText>
+              </w:r>
+            </w:del>
           </w:p>
           <w:p>
             <w:pPr>
               <w:pStyle w:val="CommentText"/>
               <w:rPr>
-                <w:rFonts w:asciiTheme="minorHAnsi" w:hAnsiTheme="minorHAnsi" w:cstheme="minorHAnsi"/>
-              </w:rPr>
-            </w:pPr>
-            <w:proofErr w:type="spellStart"/>
-            <w:r>
-              <w:rPr>
-                <w:rFonts w:asciiTheme="minorHAnsi" w:hAnsiTheme="minorHAnsi" w:cstheme="minorHAnsi"/>
-              </w:rPr>
-              <w:t>med_fertil</w:t>
-            </w:r>
-            <w:proofErr w:type="spellEnd"/>
-            <w:r>
-              <w:rPr>
-                <w:rFonts w:asciiTheme="minorHAnsi" w:hAnsiTheme="minorHAnsi" w:cstheme="minorHAnsi"/>
-              </w:rPr>
-              <w:t xml:space="preserve"> </w:t>
-            </w:r>
-            <w:r>
-              <w:rPr>
-                <w:rFonts w:asciiTheme="minorHAnsi" w:hAnsiTheme="minorHAnsi" w:cstheme="minorHAnsi"/>
-              </w:rPr>
-              <w:sym w:font="Wingdings" w:char="F0E0"/>
-            </w:r>
-            <w:r>
-              <w:rPr>
-                <w:rFonts w:asciiTheme="minorHAnsi" w:hAnsiTheme="minorHAnsi" w:cstheme="minorHAnsi"/>
-              </w:rPr>
-              <w:t>require assisted fertility (which)</w:t>
-            </w:r>
+                <w:del w:id="50" w:author="Damen, J.A.A. (Anneke) [2]" w:date="2022-07-15T11:56:00Z"/>
+                <w:rFonts w:asciiTheme="minorHAnsi" w:hAnsiTheme="minorHAnsi" w:cstheme="minorHAnsi"/>
+              </w:rPr>
+            </w:pPr>
+            <w:del w:id="51" w:author="Damen, J.A.A. (Anneke) [2]" w:date="2022-07-15T11:56:00Z">
+              <w:r>
+                <w:rPr>
+                  <w:rFonts w:asciiTheme="minorHAnsi" w:hAnsiTheme="minorHAnsi" w:cstheme="minorHAnsi"/>
+                </w:rPr>
+                <w:delText xml:space="preserve">med_fertil </w:delText>
+              </w:r>
+              <w:r>
+                <w:rPr>
+                  <w:rFonts w:asciiTheme="minorHAnsi" w:hAnsiTheme="minorHAnsi" w:cstheme="minorHAnsi"/>
+                </w:rPr>
+                <w:sym w:font="Wingdings" w:char="F0E0"/>
+              </w:r>
+              <w:r>
+                <w:rPr>
+                  <w:rFonts w:asciiTheme="minorHAnsi" w:hAnsiTheme="minorHAnsi" w:cstheme="minorHAnsi"/>
+                </w:rPr>
+                <w:delText>require assisted fertility (which)</w:delText>
+              </w:r>
+            </w:del>
           </w:p>
           <w:p>
             <w:pPr>
               <w:pStyle w:val="CommentText"/>
               <w:rPr>
+                <w:del w:id="52" w:author="Damen, J.A.A. (Anneke) [2]" w:date="2022-07-15T11:56:00Z"/>
                 <w:rFonts w:asciiTheme="minorHAnsi" w:hAnsiTheme="minorHAnsi" w:cstheme="minorHAnsi"/>
                 <w:u w:val="single"/>
               </w:rPr>
             </w:pPr>
-            <w:r>
-              <w:rPr>
-                <w:rFonts w:asciiTheme="minorHAnsi" w:hAnsiTheme="minorHAnsi" w:cstheme="minorHAnsi"/>
-                <w:u w:val="single"/>
-              </w:rPr>
-              <w:t>Genetic testing:</w:t>
-            </w:r>
+            <w:del w:id="53" w:author="Damen, J.A.A. (Anneke) [2]" w:date="2022-07-15T11:56:00Z">
+              <w:r>
+                <w:rPr>
+                  <w:rFonts w:asciiTheme="minorHAnsi" w:hAnsiTheme="minorHAnsi" w:cstheme="minorHAnsi"/>
+                  <w:u w:val="single"/>
+                </w:rPr>
+                <w:delText>Genetic testing:</w:delText>
+              </w:r>
+            </w:del>
           </w:p>
           <w:p>
             <w:pPr>
               <w:pStyle w:val="CommentText"/>
               <w:rPr>
-                <w:rFonts w:asciiTheme="minorHAnsi" w:hAnsiTheme="minorHAnsi" w:cstheme="minorHAnsi"/>
-              </w:rPr>
-            </w:pPr>
-            <w:proofErr w:type="spellStart"/>
-            <w:r>
-              <w:rPr>
-                <w:rFonts w:asciiTheme="minorHAnsi" w:hAnsiTheme="minorHAnsi" w:cstheme="minorHAnsi"/>
-              </w:rPr>
-              <w:t>chromoabn_screen</w:t>
-            </w:r>
-            <w:proofErr w:type="spellEnd"/>
+                <w:del w:id="54" w:author="Damen, J.A.A. (Anneke) [2]" w:date="2022-07-15T11:56:00Z"/>
+                <w:rFonts w:asciiTheme="minorHAnsi" w:hAnsiTheme="minorHAnsi" w:cstheme="minorHAnsi"/>
+              </w:rPr>
+            </w:pPr>
+            <w:del w:id="55" w:author="Damen, J.A.A. (Anneke) [2]" w:date="2022-07-15T11:56:00Z">
+              <w:r>
+                <w:rPr>
+                  <w:rFonts w:asciiTheme="minorHAnsi" w:hAnsiTheme="minorHAnsi" w:cstheme="minorHAnsi"/>
+                </w:rPr>
+                <w:delText>chromoabn_screen</w:delText>
+              </w:r>
+            </w:del>
           </w:p>
           <w:p>
             <w:pPr>
               <w:pStyle w:val="CommentText"/>
               <w:rPr>
-                <w:rFonts w:asciiTheme="minorHAnsi" w:hAnsiTheme="minorHAnsi" w:cstheme="minorHAnsi"/>
-              </w:rPr>
-            </w:pPr>
-            <w:proofErr w:type="spellStart"/>
-            <w:r>
-              <w:rPr>
-                <w:rFonts w:asciiTheme="minorHAnsi" w:hAnsiTheme="minorHAnsi" w:cstheme="minorHAnsi"/>
-              </w:rPr>
-              <w:t>chromoabn_test</w:t>
-            </w:r>
-            <w:proofErr w:type="spellEnd"/>
+                <w:del w:id="56" w:author="Damen, J.A.A. (Anneke) [2]" w:date="2022-07-15T11:56:00Z"/>
+                <w:rFonts w:asciiTheme="minorHAnsi" w:hAnsiTheme="minorHAnsi" w:cstheme="minorHAnsi"/>
+              </w:rPr>
+            </w:pPr>
+            <w:del w:id="57" w:author="Damen, J.A.A. (Anneke) [2]" w:date="2022-07-15T11:56:00Z">
+              <w:r>
+                <w:rPr>
+                  <w:rFonts w:asciiTheme="minorHAnsi" w:hAnsiTheme="minorHAnsi" w:cstheme="minorHAnsi"/>
+                </w:rPr>
+                <w:delText>chromoabn_test</w:delText>
+              </w:r>
+            </w:del>
           </w:p>
           <w:p>
             <w:pPr>
               <w:pStyle w:val="CommentText"/>
               <w:rPr>
-                <w:rFonts w:asciiTheme="minorHAnsi" w:hAnsiTheme="minorHAnsi" w:cstheme="minorHAnsi"/>
-              </w:rPr>
-            </w:pPr>
-            <w:proofErr w:type="spellStart"/>
-            <w:r>
-              <w:rPr>
-                <w:rFonts w:asciiTheme="minorHAnsi" w:hAnsiTheme="minorHAnsi" w:cstheme="minorHAnsi"/>
-              </w:rPr>
-              <w:t>chromoabn_risk</w:t>
-            </w:r>
-            <w:proofErr w:type="spellEnd"/>
+                <w:del w:id="58" w:author="Damen, J.A.A. (Anneke) [2]" w:date="2022-07-15T11:56:00Z"/>
+                <w:rFonts w:asciiTheme="minorHAnsi" w:hAnsiTheme="minorHAnsi" w:cstheme="minorHAnsi"/>
+              </w:rPr>
+            </w:pPr>
+            <w:del w:id="59" w:author="Damen, J.A.A. (Anneke) [2]" w:date="2022-07-15T11:56:00Z">
+              <w:r>
+                <w:rPr>
+                  <w:rFonts w:asciiTheme="minorHAnsi" w:hAnsiTheme="minorHAnsi" w:cstheme="minorHAnsi"/>
+                </w:rPr>
+                <w:delText>chromoabn_risk</w:delText>
+              </w:r>
+            </w:del>
           </w:p>
           <w:p>
             <w:pPr>
               <w:pStyle w:val="CommentText"/>
               <w:rPr>
-                <w:rFonts w:asciiTheme="minorHAnsi" w:hAnsiTheme="minorHAnsi" w:cstheme="minorHAnsi"/>
-              </w:rPr>
-            </w:pPr>
-            <w:proofErr w:type="spellStart"/>
-            <w:r>
-              <w:rPr>
-                <w:rFonts w:asciiTheme="minorHAnsi" w:hAnsiTheme="minorHAnsi" w:cstheme="minorHAnsi"/>
-              </w:rPr>
-              <w:t>chromoabn_rx</w:t>
-            </w:r>
-            <w:proofErr w:type="spellEnd"/>
+                <w:del w:id="60" w:author="Damen, J.A.A. (Anneke) [2]" w:date="2022-07-15T11:56:00Z"/>
+                <w:rFonts w:asciiTheme="minorHAnsi" w:hAnsiTheme="minorHAnsi" w:cstheme="minorHAnsi"/>
+              </w:rPr>
+            </w:pPr>
+            <w:del w:id="61" w:author="Damen, J.A.A. (Anneke) [2]" w:date="2022-07-15T11:56:00Z">
+              <w:r>
+                <w:rPr>
+                  <w:rFonts w:asciiTheme="minorHAnsi" w:hAnsiTheme="minorHAnsi" w:cstheme="minorHAnsi"/>
+                </w:rPr>
+                <w:delText>chromoabn_rx</w:delText>
+              </w:r>
+            </w:del>
           </w:p>
           <w:p>
             <w:pPr>
               <w:pStyle w:val="CommentText"/>
               <w:rPr>
-                <w:rFonts w:asciiTheme="minorHAnsi" w:hAnsiTheme="minorHAnsi" w:cstheme="minorHAnsi"/>
-              </w:rPr>
-            </w:pPr>
-            <w:proofErr w:type="spellStart"/>
-            <w:r>
-              <w:rPr>
-                <w:rFonts w:asciiTheme="minorHAnsi" w:hAnsiTheme="minorHAnsi" w:cstheme="minorHAnsi"/>
-              </w:rPr>
-              <w:t>chromoabn_test_oth</w:t>
-            </w:r>
-            <w:proofErr w:type="spellEnd"/>
+                <w:del w:id="62" w:author="Damen, J.A.A. (Anneke) [2]" w:date="2022-07-15T11:56:00Z"/>
+                <w:rFonts w:asciiTheme="minorHAnsi" w:hAnsiTheme="minorHAnsi" w:cstheme="minorHAnsi"/>
+              </w:rPr>
+            </w:pPr>
+            <w:del w:id="63" w:author="Damen, J.A.A. (Anneke) [2]" w:date="2022-07-15T11:56:00Z">
+              <w:r>
+                <w:rPr>
+                  <w:rFonts w:asciiTheme="minorHAnsi" w:hAnsiTheme="minorHAnsi" w:cstheme="minorHAnsi"/>
+                </w:rPr>
+                <w:delText>chromoabn_test_oth</w:delText>
+              </w:r>
+            </w:del>
           </w:p>
           <w:p>
             <w:pPr>
               <w:pStyle w:val="CommentText"/>
               <w:rPr>
-                <w:rFonts w:asciiTheme="minorHAnsi" w:hAnsiTheme="minorHAnsi" w:cstheme="minorHAnsi"/>
-              </w:rPr>
-            </w:pPr>
-            <w:proofErr w:type="spellStart"/>
-            <w:r>
-              <w:rPr>
-                <w:rFonts w:asciiTheme="minorHAnsi" w:hAnsiTheme="minorHAnsi" w:cstheme="minorHAnsi"/>
-              </w:rPr>
-              <w:t>inf_chromoabn</w:t>
-            </w:r>
-            <w:proofErr w:type="spellEnd"/>
+                <w:del w:id="64" w:author="Damen, J.A.A. (Anneke) [2]" w:date="2022-07-15T11:56:00Z"/>
+                <w:rFonts w:asciiTheme="minorHAnsi" w:hAnsiTheme="minorHAnsi" w:cstheme="minorHAnsi"/>
+              </w:rPr>
+            </w:pPr>
+            <w:del w:id="65" w:author="Damen, J.A.A. (Anneke) [2]" w:date="2022-07-15T11:56:00Z">
+              <w:r>
+                <w:rPr>
+                  <w:rFonts w:asciiTheme="minorHAnsi" w:hAnsiTheme="minorHAnsi" w:cstheme="minorHAnsi"/>
+                </w:rPr>
+                <w:delText>inf_chromoabn</w:delText>
+              </w:r>
+            </w:del>
           </w:p>
           <w:p>
             <w:pPr>
               <w:pStyle w:val="CommentText"/>
               <w:rPr>
-                <w:rFonts w:asciiTheme="minorHAnsi" w:hAnsiTheme="minorHAnsi" w:cstheme="minorHAnsi"/>
-              </w:rPr>
-            </w:pPr>
-            <w:proofErr w:type="spellStart"/>
-            <w:r>
-              <w:rPr>
-                <w:rFonts w:asciiTheme="minorHAnsi" w:hAnsiTheme="minorHAnsi" w:cstheme="minorHAnsi"/>
-              </w:rPr>
-              <w:t>inf_chromoabn_test</w:t>
-            </w:r>
-            <w:proofErr w:type="spellEnd"/>
+                <w:del w:id="66" w:author="Damen, J.A.A. (Anneke) [2]" w:date="2022-07-15T11:56:00Z"/>
+                <w:rFonts w:asciiTheme="minorHAnsi" w:hAnsiTheme="minorHAnsi" w:cstheme="minorHAnsi"/>
+              </w:rPr>
+            </w:pPr>
+            <w:del w:id="67" w:author="Damen, J.A.A. (Anneke) [2]" w:date="2022-07-15T11:56:00Z">
+              <w:r>
+                <w:rPr>
+                  <w:rFonts w:asciiTheme="minorHAnsi" w:hAnsiTheme="minorHAnsi" w:cstheme="minorHAnsi"/>
+                </w:rPr>
+                <w:delText>inf_chromoabn_test</w:delText>
+              </w:r>
+            </w:del>
           </w:p>
           <w:p>
             <w:pPr>
               <w:pStyle w:val="CommentText"/>
               <w:rPr>
-                <w:rFonts w:asciiTheme="minorHAnsi" w:hAnsiTheme="minorHAnsi" w:cstheme="minorHAnsi"/>
-              </w:rPr>
-            </w:pPr>
-            <w:proofErr w:type="spellStart"/>
-            <w:r>
-              <w:rPr>
-                <w:rFonts w:asciiTheme="minorHAnsi" w:hAnsiTheme="minorHAnsi" w:cstheme="minorHAnsi"/>
-              </w:rPr>
-              <w:t>inf_chromoabn_test_oth</w:t>
-            </w:r>
-            <w:proofErr w:type="spellEnd"/>
+                <w:del w:id="68" w:author="Damen, J.A.A. (Anneke) [2]" w:date="2022-07-15T11:56:00Z"/>
+                <w:rFonts w:asciiTheme="minorHAnsi" w:hAnsiTheme="minorHAnsi" w:cstheme="minorHAnsi"/>
+              </w:rPr>
+            </w:pPr>
+            <w:del w:id="69" w:author="Damen, J.A.A. (Anneke) [2]" w:date="2022-07-15T11:56:00Z">
+              <w:r>
+                <w:rPr>
+                  <w:rFonts w:asciiTheme="minorHAnsi" w:hAnsiTheme="minorHAnsi" w:cstheme="minorHAnsi"/>
+                </w:rPr>
+                <w:delText>inf_chromoabn_test_oth</w:delText>
+              </w:r>
+            </w:del>
           </w:p>
           <w:p>
             <w:pPr>
@@ -11290,6 +11378,7 @@
                 <w:szCs w:val="18"/>
               </w:rPr>
             </w:pPr>
+            <w:commentRangeStart w:id="70"/>
             <w:r>
               <w:rPr>
                 <w:rFonts w:asciiTheme="minorHAnsi" w:hAnsiTheme="minorHAnsi" w:cstheme="minorHAnsi"/>
@@ -11297,6 +11386,16 @@
                 <w:szCs w:val="18"/>
               </w:rPr>
               <w:t>Gestational age, term at birth</w:t>
+            </w:r>
+            <w:commentRangeEnd w:id="70"/>
+            <w:r>
+              <w:rPr>
+                <w:rStyle w:val="CommentReference"/>
+                <w:rFonts w:ascii="Calibri" w:eastAsia="Calibri" w:hAnsi="Calibri" w:cs="Calibri"/>
+                <w:color w:val="000000"/>
+                <w:lang w:eastAsia="en-CA"/>
+              </w:rPr>
+              <w:commentReference w:id="70"/>
             </w:r>
           </w:p>
         </w:tc>
@@ -11730,6 +11829,7 @@
                 <w:szCs w:val="18"/>
               </w:rPr>
             </w:pPr>
+            <w:commentRangeStart w:id="71"/>
             <w:r>
               <w:rPr>
                 <w:rFonts w:asciiTheme="minorHAnsi" w:hAnsiTheme="minorHAnsi" w:cstheme="minorHAnsi"/>
@@ -11737,6 +11837,16 @@
                 <w:szCs w:val="18"/>
               </w:rPr>
               <w:t>Clinical/subclinical illness</w:t>
+            </w:r>
+            <w:commentRangeEnd w:id="71"/>
+            <w:r>
+              <w:rPr>
+                <w:rStyle w:val="CommentReference"/>
+                <w:rFonts w:ascii="Calibri" w:eastAsia="Calibri" w:hAnsi="Calibri" w:cs="Calibri"/>
+                <w:color w:val="000000"/>
+                <w:lang w:eastAsia="en-CA"/>
+              </w:rPr>
+              <w:commentReference w:id="71"/>
             </w:r>
           </w:p>
         </w:tc>
@@ -11810,6 +11920,7 @@
               <w:rPr>
                 <w:rFonts w:asciiTheme="minorHAnsi" w:hAnsiTheme="minorHAnsi" w:cstheme="minorHAnsi"/>
               </w:rPr>
+              <w:lastRenderedPageBreak/>
               <w:t xml:space="preserve">Also, could see the answers from </w:t>
             </w:r>
             <w:proofErr w:type="spellStart"/>
@@ -11878,6 +11989,7 @@
                 <w:szCs w:val="18"/>
                 <w:highlight w:val="magenta"/>
               </w:rPr>
+              <w:lastRenderedPageBreak/>
               <w:t>No, needs recoding first</w:t>
             </w:r>
           </w:p>
@@ -11969,7 +12081,27 @@
                 <w:szCs w:val="18"/>
                 <w:lang w:val="en-GB"/>
               </w:rPr>
-              <w:t xml:space="preserve">Genotype </w:t>
+              <w:t>Genotype</w:t>
+            </w:r>
+            <w:ins w:id="72" w:author="Damen, J.A.A. (Anneke) [2]" w:date="2022-07-15T13:44:00Z">
+              <w:r>
+                <w:rPr>
+                  <w:rFonts w:asciiTheme="minorHAnsi" w:hAnsiTheme="minorHAnsi" w:cstheme="minorHAnsi"/>
+                  <w:sz w:val="18"/>
+                  <w:szCs w:val="18"/>
+                  <w:lang w:val="en-GB"/>
+                </w:rPr>
+                <w:t>:</w:t>
+              </w:r>
+            </w:ins>
+            <w:r>
+              <w:rPr>
+                <w:rFonts w:asciiTheme="minorHAnsi" w:hAnsiTheme="minorHAnsi" w:cstheme="minorHAnsi"/>
+                <w:sz w:val="18"/>
+                <w:szCs w:val="18"/>
+                <w:lang w:val="en-GB"/>
+              </w:rPr>
+              <w:t xml:space="preserve"> </w:t>
             </w:r>
             <w:r>
               <w:rPr>
@@ -11985,7 +12117,25 @@
                 <w:sz w:val="18"/>
                 <w:szCs w:val="18"/>
               </w:rPr>
-              <w:t xml:space="preserve"> (in pilot data)</w:t>
+              <w:t xml:space="preserve"> (in pilot data</w:t>
+            </w:r>
+            <w:ins w:id="73" w:author="Damen, J.A.A. (Anneke) [2]" w:date="2022-07-15T13:44:00Z">
+              <w:r>
+                <w:rPr>
+                  <w:rFonts w:asciiTheme="minorHAnsi" w:hAnsiTheme="minorHAnsi" w:cstheme="minorHAnsi"/>
+                  <w:sz w:val="18"/>
+                  <w:szCs w:val="18"/>
+                </w:rPr>
+                <w:t xml:space="preserve"> – also not in new dataset?</w:t>
+              </w:r>
+            </w:ins>
+            <w:r>
+              <w:rPr>
+                <w:rFonts w:asciiTheme="minorHAnsi" w:hAnsiTheme="minorHAnsi" w:cstheme="minorHAnsi"/>
+                <w:sz w:val="18"/>
+                <w:szCs w:val="18"/>
+              </w:rPr>
+              <w:t>)</w:t>
             </w:r>
           </w:p>
           <w:p>
@@ -12332,7 +12482,6 @@
                 <w:sz w:val="18"/>
                 <w:szCs w:val="18"/>
               </w:rPr>
-              <w:lastRenderedPageBreak/>
               <w:t>Created based on the following:</w:t>
             </w:r>
           </w:p>
@@ -12478,7 +12627,6 @@
                 <w:sz w:val="18"/>
                 <w:szCs w:val="18"/>
               </w:rPr>
-              <w:lastRenderedPageBreak/>
               <w:t>Concurrent or prior arbovirus?</w:t>
             </w:r>
           </w:p>
@@ -12525,7 +12673,6 @@
                 <w:sz w:val="18"/>
                 <w:szCs w:val="18"/>
               </w:rPr>
-              <w:lastRenderedPageBreak/>
               <w:t>Yes</w:t>
             </w:r>
           </w:p>
@@ -12587,6 +12734,7 @@
                 <w:szCs w:val="18"/>
               </w:rPr>
             </w:pPr>
+            <w:commentRangeStart w:id="74"/>
             <w:r>
               <w:rPr>
                 <w:rFonts w:asciiTheme="minorHAnsi" w:hAnsiTheme="minorHAnsi" w:cstheme="minorHAnsi"/>
@@ -12625,7 +12773,25 @@
                 <w:sz w:val="18"/>
                 <w:szCs w:val="18"/>
               </w:rPr>
-              <w:t xml:space="preserve"> or </w:t>
+              <w:t xml:space="preserve"> </w:t>
+            </w:r>
+            <w:commentRangeEnd w:id="74"/>
+            <w:r>
+              <w:rPr>
+                <w:rStyle w:val="CommentReference"/>
+                <w:rFonts w:ascii="Calibri" w:eastAsia="Calibri" w:hAnsi="Calibri" w:cs="Calibri"/>
+                <w:color w:val="000000"/>
+                <w:lang w:eastAsia="en-CA"/>
+              </w:rPr>
+              <w:commentReference w:id="74"/>
+            </w:r>
+            <w:r>
+              <w:rPr>
+                <w:rFonts w:asciiTheme="minorHAnsi" w:hAnsiTheme="minorHAnsi" w:cstheme="minorHAnsi"/>
+                <w:sz w:val="18"/>
+                <w:szCs w:val="18"/>
+              </w:rPr>
+              <w:t xml:space="preserve">or </w:t>
             </w:r>
             <w:r>
               <w:rPr>
@@ -13031,6 +13197,7 @@
                 <w:szCs w:val="18"/>
               </w:rPr>
             </w:pPr>
+            <w:commentRangeStart w:id="75"/>
             <w:r>
               <w:rPr>
                 <w:rFonts w:asciiTheme="minorHAnsi" w:hAnsiTheme="minorHAnsi" w:cstheme="minorHAnsi"/>
@@ -13055,7 +13222,25 @@
                 <w:sz w:val="18"/>
                 <w:szCs w:val="18"/>
               </w:rPr>
-              <w:t xml:space="preserve"> chronic hypertension, diabetes), or pregnancy-related conditions (e.g. pre-eclampsia, gestational diabetes)</w:t>
+              <w:t xml:space="preserve"> chronic hypertension, diabetes), or pregnancy-related conditions </w:t>
+            </w:r>
+            <w:commentRangeEnd w:id="75"/>
+            <w:r>
+              <w:rPr>
+                <w:rStyle w:val="CommentReference"/>
+                <w:rFonts w:ascii="Calibri" w:eastAsia="Calibri" w:hAnsi="Calibri" w:cs="Calibri"/>
+                <w:color w:val="000000"/>
+                <w:lang w:eastAsia="en-CA"/>
+              </w:rPr>
+              <w:commentReference w:id="75"/>
+            </w:r>
+            <w:r>
+              <w:rPr>
+                <w:rFonts w:asciiTheme="minorHAnsi" w:hAnsiTheme="minorHAnsi" w:cstheme="minorHAnsi"/>
+                <w:sz w:val="18"/>
+                <w:szCs w:val="18"/>
+              </w:rPr>
+              <w:t>(e.g. pre-eclampsia, gestational diabetes)</w:t>
             </w:r>
           </w:p>
         </w:tc>
@@ -13709,6 +13894,7 @@
                 <w:sz w:val="18"/>
                 <w:szCs w:val="18"/>
               </w:rPr>
+              <w:lastRenderedPageBreak/>
               <w:t>storch_bin</w:t>
             </w:r>
             <w:proofErr w:type="spellEnd"/>
@@ -13738,7 +13924,7 @@
               </w:rPr>
               <w:t xml:space="preserve">, </w:t>
             </w:r>
-            <w:commentRangeStart w:id="20"/>
+            <w:commentRangeStart w:id="76"/>
             <w:proofErr w:type="spellStart"/>
             <w:r>
               <w:rPr>
@@ -13748,7 +13934,7 @@
               </w:rPr>
               <w:t>toxo</w:t>
             </w:r>
-            <w:commentRangeEnd w:id="20"/>
+            <w:commentRangeEnd w:id="76"/>
             <w:proofErr w:type="spellEnd"/>
             <w:r>
               <w:rPr>
@@ -13757,7 +13943,7 @@
                 <w:color w:val="000000"/>
                 <w:lang w:eastAsia="en-CA"/>
               </w:rPr>
-              <w:commentReference w:id="20"/>
+              <w:commentReference w:id="76"/>
             </w:r>
             <w:r>
               <w:rPr>
@@ -14052,6 +14238,7 @@
                 <w:sz w:val="18"/>
                 <w:szCs w:val="18"/>
               </w:rPr>
+              <w:lastRenderedPageBreak/>
               <w:t>Evidence of any (overall) STORCH pathogen infection during the current pregnancy?</w:t>
             </w:r>
           </w:p>
@@ -14143,6 +14330,7 @@
                 <w:sz w:val="18"/>
                 <w:szCs w:val="18"/>
               </w:rPr>
+              <w:lastRenderedPageBreak/>
               <w:t>Yes</w:t>
             </w:r>
           </w:p>
@@ -14276,6 +14464,7 @@
               <w:spacing w:line="276" w:lineRule="auto"/>
               <w:contextualSpacing/>
               <w:rPr>
+                <w:ins w:id="77" w:author="Damen, J.A.A. (Anneke) [2]" w:date="2022-07-15T15:57:00Z"/>
                 <w:rFonts w:asciiTheme="minorHAnsi" w:hAnsiTheme="minorHAnsi" w:cstheme="minorHAnsi"/>
                 <w:sz w:val="18"/>
                 <w:szCs w:val="18"/>
@@ -14289,6 +14478,39 @@
               </w:rPr>
               <w:t>Likely not match for this variable.</w:t>
             </w:r>
+          </w:p>
+          <w:p>
+            <w:pPr>
+              <w:spacing w:line="276" w:lineRule="auto"/>
+              <w:contextualSpacing/>
+              <w:rPr>
+                <w:ins w:id="78" w:author="Damen, J.A.A. (Anneke) [2]" w:date="2022-07-15T15:57:00Z"/>
+                <w:rFonts w:asciiTheme="minorHAnsi" w:hAnsiTheme="minorHAnsi" w:cstheme="minorHAnsi"/>
+                <w:sz w:val="18"/>
+                <w:szCs w:val="18"/>
+              </w:rPr>
+            </w:pPr>
+          </w:p>
+          <w:p>
+            <w:pPr>
+              <w:spacing w:line="276" w:lineRule="auto"/>
+              <w:contextualSpacing/>
+              <w:rPr>
+                <w:rFonts w:asciiTheme="minorHAnsi" w:hAnsiTheme="minorHAnsi" w:cstheme="minorHAnsi"/>
+                <w:sz w:val="18"/>
+                <w:szCs w:val="18"/>
+              </w:rPr>
+            </w:pPr>
+            <w:ins w:id="79" w:author="Damen, J.A.A. (Anneke) [2]" w:date="2022-07-15T15:57:00Z">
+              <w:r>
+                <w:rPr>
+                  <w:rFonts w:asciiTheme="minorHAnsi" w:hAnsiTheme="minorHAnsi" w:cstheme="minorHAnsi"/>
+                  <w:sz w:val="18"/>
+                  <w:szCs w:val="18"/>
+                </w:rPr>
+                <w:t>No match</w:t>
+              </w:r>
+            </w:ins>
           </w:p>
         </w:tc>
         <w:tc>
@@ -14389,6 +14611,7 @@
                 <w:szCs w:val="18"/>
               </w:rPr>
             </w:pPr>
+            <w:commentRangeStart w:id="80"/>
             <w:r>
               <w:rPr>
                 <w:rFonts w:asciiTheme="minorHAnsi" w:hAnsiTheme="minorHAnsi" w:cstheme="minorHAnsi"/>
@@ -14396,6 +14619,16 @@
                 <w:szCs w:val="18"/>
               </w:rPr>
               <w:t>Presence and severity of maternal and infant clinical symptoms</w:t>
+            </w:r>
+            <w:commentRangeEnd w:id="80"/>
+            <w:r>
+              <w:rPr>
+                <w:rStyle w:val="CommentReference"/>
+                <w:rFonts w:ascii="Calibri" w:eastAsia="Calibri" w:hAnsi="Calibri" w:cs="Calibri"/>
+                <w:color w:val="000000"/>
+                <w:lang w:eastAsia="en-CA"/>
+              </w:rPr>
+              <w:commentReference w:id="80"/>
             </w:r>
           </w:p>
         </w:tc>
@@ -15373,7 +15606,27 @@
       </w:r>
     </w:p>
   </w:comment>
-  <w:comment w:id="5" w:author="Damen, J.A.A. (Anneke)" w:date="2021-03-12T15:58:00Z" w:initials="DJ(">
+  <w:comment w:id="9" w:author="Damen, J.A.A. (Anneke) [2]" w:date="2022-07-15T10:50:00Z" w:initials="DJ(">
+    <w:p>
+      <w:r>
+        <w:rPr>
+          <w:rStyle w:val="CommentReference"/>
+        </w:rPr>
+        <w:annotationRef/>
+      </w:r>
+      <w:r>
+        <w:rPr>
+          <w:rFonts w:ascii="Calibri" w:eastAsia="Calibri" w:hAnsi="Calibri" w:cs="Calibri"/>
+          <w:color w:val="000000"/>
+          <w:sz w:val="20"/>
+          <w:szCs w:val="20"/>
+          <w:lang w:eastAsia="en-CA"/>
+        </w:rPr>
+        <w:t>TO DO</w:t>
+      </w:r>
+    </w:p>
+  </w:comment>
+  <w:comment w:id="10" w:author="Damen, J.A.A. (Anneke)" w:date="2021-03-12T15:58:00Z" w:initials="DJ(">
     <w:p>
       <w:pPr>
         <w:pStyle w:val="CommentText"/>
@@ -15392,7 +15645,7 @@
       </w:r>
     </w:p>
   </w:comment>
-  <w:comment w:id="6" w:author="MC" w:date="2021-01-21T20:21:00Z" w:initials="MCM">
+  <w:comment w:id="12" w:author="MC" w:date="2021-01-21T20:21:00Z" w:initials="MCM">
     <w:p>
       <w:pPr>
         <w:pStyle w:val="CommentText"/>
@@ -15470,7 +15723,7 @@
       </w:r>
     </w:p>
   </w:comment>
-  <w:comment w:id="7" w:author="Damen, J.A.A. (Anneke)" w:date="2021-07-23T10:18:00Z" w:initials="DJ(">
+  <w:comment w:id="13" w:author="Damen, J.A.A. (Anneke)" w:date="2021-07-23T10:18:00Z" w:initials="DJ(">
     <w:p>
       <w:pPr>
         <w:pStyle w:val="CommentText"/>
@@ -15486,7 +15739,107 @@
       </w:r>
     </w:p>
   </w:comment>
-  <w:comment w:id="20" w:author="Damen, J.A.A. (Anneke)" w:date="2021-07-08T15:26:00Z" w:initials="DJ(">
+  <w:comment w:id="33" w:author="Damen, J.A.A. (Anneke) [2]" w:date="2022-07-15T11:56:00Z" w:initials="DJ(">
+    <w:p>
+      <w:r>
+        <w:rPr>
+          <w:rStyle w:val="CommentReference"/>
+        </w:rPr>
+        <w:annotationRef/>
+      </w:r>
+      <w:r>
+        <w:rPr>
+          <w:rFonts w:ascii="Calibri" w:eastAsia="Calibri" w:hAnsi="Calibri" w:cs="Calibri"/>
+          <w:color w:val="000000"/>
+          <w:sz w:val="20"/>
+          <w:szCs w:val="20"/>
+          <w:lang w:eastAsia="en-CA"/>
+        </w:rPr>
+        <w:t>Help needed with this variable…!</w:t>
+      </w:r>
+    </w:p>
+  </w:comment>
+  <w:comment w:id="70" w:author="Damen, J.A.A. (Anneke) [2]" w:date="2022-07-15T11:57:00Z" w:initials="DJ(">
+    <w:p>
+      <w:r>
+        <w:rPr>
+          <w:rStyle w:val="CommentReference"/>
+        </w:rPr>
+        <w:annotationRef/>
+      </w:r>
+      <w:r>
+        <w:rPr>
+          <w:rFonts w:ascii="Calibri" w:eastAsia="Calibri" w:hAnsi="Calibri" w:cs="Calibri"/>
+          <w:color w:val="000000"/>
+          <w:sz w:val="20"/>
+          <w:szCs w:val="20"/>
+          <w:lang w:eastAsia="en-CA"/>
+        </w:rPr>
+        <w:t>To discuss: do we see this as outcome or as effect modifier?</w:t>
+      </w:r>
+    </w:p>
+  </w:comment>
+  <w:comment w:id="71" w:author="Damen, J.A.A. (Anneke) [2]" w:date="2022-07-15T12:08:00Z" w:initials="DJ(">
+    <w:p>
+      <w:r>
+        <w:rPr>
+          <w:rStyle w:val="CommentReference"/>
+        </w:rPr>
+        <w:annotationRef/>
+      </w:r>
+      <w:r>
+        <w:rPr>
+          <w:rFonts w:ascii="Calibri" w:eastAsia="Calibri" w:hAnsi="Calibri" w:cs="Calibri"/>
+          <w:color w:val="000000"/>
+          <w:sz w:val="20"/>
+          <w:szCs w:val="20"/>
+          <w:lang w:eastAsia="en-CA"/>
+        </w:rPr>
+        <w:t>Help needed.</w:t>
+      </w:r>
+    </w:p>
+  </w:comment>
+  <w:comment w:id="74" w:author="Damen, J.A.A. (Anneke) [2]" w:date="2022-07-15T13:49:00Z" w:initials="DJ(">
+    <w:p>
+      <w:r>
+        <w:rPr>
+          <w:rStyle w:val="CommentReference"/>
+        </w:rPr>
+        <w:annotationRef/>
+      </w:r>
+      <w:r>
+        <w:rPr>
+          <w:rFonts w:ascii="Calibri" w:eastAsia="Calibri" w:hAnsi="Calibri" w:cs="Calibri"/>
+          <w:color w:val="000000"/>
+          <w:sz w:val="20"/>
+          <w:szCs w:val="20"/>
+          <w:lang w:eastAsia="en-CA"/>
+        </w:rPr>
+        <w:t>Do we have this?</w:t>
+      </w:r>
+    </w:p>
+  </w:comment>
+  <w:comment w:id="75" w:author="Damen, J.A.A. (Anneke) [2]" w:date="2022-07-15T15:50:00Z" w:initials="DJ(">
+    <w:p>
+      <w:r>
+        <w:rPr>
+          <w:rStyle w:val="CommentReference"/>
+        </w:rPr>
+        <w:annotationRef/>
+      </w:r>
+      <w:r>
+        <w:rPr>
+          <w:rFonts w:ascii="Calibri" w:eastAsia="Calibri" w:hAnsi="Calibri" w:cs="Calibri"/>
+          <w:color w:val="000000"/>
+          <w:sz w:val="20"/>
+          <w:szCs w:val="20"/>
+          <w:lang w:eastAsia="en-CA"/>
+        </w:rPr>
+        <w:t>Also include history of these pregnancy-related conditions or only during current pregnancy?</w:t>
+      </w:r>
+    </w:p>
+  </w:comment>
+  <w:comment w:id="76" w:author="Damen, J.A.A. (Anneke)" w:date="2021-07-08T15:26:00Z" w:initials="DJ(">
     <w:p>
       <w:pPr>
         <w:pStyle w:val="CommentText"/>
@@ -15515,6 +15868,26 @@
       </w:r>
     </w:p>
   </w:comment>
+  <w:comment w:id="80" w:author="Damen, J.A.A. (Anneke) [2]" w:date="2022-07-15T15:57:00Z" w:initials="DJ(">
+    <w:p>
+      <w:r>
+        <w:rPr>
+          <w:rStyle w:val="CommentReference"/>
+        </w:rPr>
+        <w:annotationRef/>
+      </w:r>
+      <w:r>
+        <w:rPr>
+          <w:rFonts w:ascii="Calibri" w:eastAsia="Calibri" w:hAnsi="Calibri" w:cs="Calibri"/>
+          <w:color w:val="000000"/>
+          <w:sz w:val="20"/>
+          <w:szCs w:val="20"/>
+          <w:lang w:eastAsia="en-CA"/>
+        </w:rPr>
+        <w:t>How can we code this?</w:t>
+      </w:r>
+    </w:p>
+  </w:comment>
 </w:comments>
 </file>
 
@@ -15522,10 +15895,17 @@
 <w15:commentsEx xmlns:wpc="http://schemas.microsoft.com/office/word/2010/wordprocessingCanvas" xmlns:cx="http://schemas.microsoft.com/office/drawing/2014/chartex" xmlns:cx1="http://schemas.microsoft.com/office/drawing/2015/9/8/chartex" xmlns:cx2="http://schemas.microsoft.com/office/drawing/2015/10/21/chartex" xmlns:cx3="http://schemas.microsoft.com/office/drawing/2016/5/9/chartex" xmlns:cx4="http://schemas.microsoft.com/office/drawing/2016/5/10/chartex" xmlns:cx5="http://schemas.microsoft.com/office/drawing/2016/5/11/chartex" xmlns:cx6="http://schemas.microsoft.com/office/drawing/2016/5/12/chartex" xmlns:cx7="http://schemas.microsoft.com/office/drawing/2016/5/13/chartex" xmlns:cx8="http://schemas.microsoft.com/office/drawing/2016/5/14/chartex" xmlns:mc="http://schemas.openxmlformats.org/markup-compatibility/2006" xmlns:aink="http://schemas.microsoft.com/office/drawing/2016/ink" xmlns:am3d="http://schemas.microsoft.com/office/drawing/2017/model3d" xmlns:o="urn:schemas-microsoft-com:office:office" xmlns:oel="http://schemas.microsoft.com/office/2019/extlst" xmlns:r="http://schemas.openxmlformats.org/officeDocument/2006/relationships" xmlns:m="http://schemas.openxmlformats.org/officeDocument/2006/math" xmlns:v="urn:schemas-microsoft-com:vml" xmlns:wp14="http://schemas.microsoft.com/office/word/2010/wordprocessingDrawing" xmlns:wp="http://schemas.openxmlformats.org/drawingml/2006/wordprocessingDrawing" xmlns:w10="urn:schemas-microsoft-com:office:word" xmlns:w="http://schemas.openxmlformats.org/wordprocessingml/2006/main" xmlns:w14="http://schemas.microsoft.com/office/word/2010/wordml" xmlns:w15="http://schemas.microsoft.com/office/word/2012/wordml" xmlns:w16cex="http://schemas.microsoft.com/office/word/2018/wordml/cex" xmlns:w16cid="http://schemas.microsoft.com/office/word/2016/wordml/cid" xmlns:w16="http://schemas.microsoft.com/office/word/2018/wordml" xmlns:w16sdtdh="http://schemas.microsoft.com/office/word/2020/wordml/sdtdatahash" xmlns:w16se="http://schemas.microsoft.com/office/word/2015/wordml/symex" xmlns:wpg="http://schemas.microsoft.com/office/word/2010/wordprocessingGroup" xmlns:wpi="http://schemas.microsoft.com/office/word/2010/wordprocessingInk" xmlns:wne="http://schemas.microsoft.com/office/word/2006/wordml" xmlns:wps="http://schemas.microsoft.com/office/word/2010/wordprocessingShape" mc:Ignorable="w14 w15 w16se w16cid w16 w16cex w16sdtdh wp14">
   <w15:commentEx w15:paraId="296D3DC7" w15:done="0"/>
   <w15:commentEx w15:paraId="1B4953C1" w15:done="0"/>
+  <w15:commentEx w15:paraId="7902A9AA" w15:done="0"/>
   <w15:commentEx w15:paraId="7AADFDD1" w15:done="0"/>
   <w15:commentEx w15:paraId="1EBB6C6A" w15:done="0"/>
   <w15:commentEx w15:paraId="6DCB7A5E" w15:paraIdParent="1EBB6C6A" w15:done="0"/>
+  <w15:commentEx w15:paraId="1B6CF03E" w15:done="0"/>
+  <w15:commentEx w15:paraId="1CC11E45" w15:done="0"/>
+  <w15:commentEx w15:paraId="06BA3C1B" w15:done="0"/>
+  <w15:commentEx w15:paraId="00808E25" w15:done="0"/>
+  <w15:commentEx w15:paraId="388F1431" w15:done="0"/>
   <w15:commentEx w15:paraId="617DF1B9" w15:done="0"/>
+  <w15:commentEx w15:paraId="79EC2ED2" w15:done="0"/>
 </w15:commentsEx>
 </file>
 
@@ -15533,10 +15913,17 @@
 <w16cex:commentsExtensible xmlns:wpc="http://schemas.microsoft.com/office/word/2010/wordprocessingCanvas" xmlns:cx="http://schemas.microsoft.com/office/drawing/2014/chartex" xmlns:cx1="http://schemas.microsoft.com/office/drawing/2015/9/8/chartex" xmlns:cx2="http://schemas.microsoft.com/office/drawing/2015/10/21/chartex" xmlns:cx3="http://schemas.microsoft.com/office/drawing/2016/5/9/chartex" xmlns:cx4="http://schemas.microsoft.com/office/drawing/2016/5/10/chartex" xmlns:cx5="http://schemas.microsoft.com/office/drawing/2016/5/11/chartex" xmlns:cx6="http://schemas.microsoft.com/office/drawing/2016/5/12/chartex" xmlns:cx7="http://schemas.microsoft.com/office/drawing/2016/5/13/chartex" xmlns:cx8="http://schemas.microsoft.com/office/drawing/2016/5/14/chartex" xmlns:mc="http://schemas.openxmlformats.org/markup-compatibility/2006" xmlns:aink="http://schemas.microsoft.com/office/drawing/2016/ink" xmlns:am3d="http://schemas.microsoft.com/office/drawing/2017/model3d" xmlns:o="urn:schemas-microsoft-com:office:office" xmlns:oel="http://schemas.microsoft.com/office/2019/extlst" xmlns:r="http://schemas.openxmlformats.org/officeDocument/2006/relationships" xmlns:m="http://schemas.openxmlformats.org/officeDocument/2006/math" xmlns:v="urn:schemas-microsoft-com:vml" xmlns:wp14="http://schemas.microsoft.com/office/word/2010/wordprocessingDrawing" xmlns:wp="http://schemas.openxmlformats.org/drawingml/2006/wordprocessingDrawing" xmlns:w10="urn:schemas-microsoft-com:office:word" xmlns:w="http://schemas.openxmlformats.org/wordprocessingml/2006/main" xmlns:w14="http://schemas.microsoft.com/office/word/2010/wordml" xmlns:w15="http://schemas.microsoft.com/office/word/2012/wordml" xmlns:w16cex="http://schemas.microsoft.com/office/word/2018/wordml/cex" xmlns:w16cid="http://schemas.microsoft.com/office/word/2016/wordml/cid" xmlns:w16="http://schemas.microsoft.com/office/word/2018/wordml" xmlns:w16sdtdh="http://schemas.microsoft.com/office/word/2020/wordml/sdtdatahash" xmlns:w16se="http://schemas.microsoft.com/office/word/2015/wordml/symex" xmlns:wpg="http://schemas.microsoft.com/office/word/2010/wordprocessingGroup" xmlns:wpi="http://schemas.microsoft.com/office/word/2010/wordprocessingInk" xmlns:wne="http://schemas.microsoft.com/office/word/2006/wordml" xmlns:wps="http://schemas.microsoft.com/office/word/2010/wordprocessingShape" mc:Ignorable="w14 w15 w16se w16cid w16 w16cex w16sdtdh wp14">
   <w16cex:commentExtensible w16cex:durableId="24A03B05" w16cex:dateUtc="2021-07-19T15:55:00Z"/>
   <w16cex:commentExtensible w16cex:durableId="23F607FC" w16cex:dateUtc="2021-03-12T14:32:00Z"/>
+  <w16cex:commentExtensible w16cex:durableId="267BC500" w16cex:dateUtc="2022-07-15T08:50:00Z"/>
   <w16cex:commentExtensible w16cex:durableId="23F60E39" w16cex:dateUtc="2021-03-12T14:58:00Z"/>
   <w16cex:commentExtensible w16cex:durableId="23B40C5E" w16cex:dateUtc="2021-01-21T19:21:00Z"/>
   <w16cex:commentExtensible w16cex:durableId="24A515D9" w16cex:dateUtc="2021-07-23T08:18:00Z"/>
+  <w16cex:commentExtensible w16cex:durableId="267BD454" w16cex:dateUtc="2022-07-15T09:56:00Z"/>
+  <w16cex:commentExtensible w16cex:durableId="267BD4A0" w16cex:dateUtc="2022-07-15T09:57:00Z"/>
+  <w16cex:commentExtensible w16cex:durableId="267BD73D" w16cex:dateUtc="2022-07-15T10:08:00Z"/>
+  <w16cex:commentExtensible w16cex:durableId="267BEEEB" w16cex:dateUtc="2022-07-15T11:49:00Z"/>
+  <w16cex:commentExtensible w16cex:durableId="267C0B52" w16cex:dateUtc="2022-07-15T13:50:00Z"/>
   <w16cex:commentExtensible w16cex:durableId="24919788" w16cex:dateUtc="2021-07-08T13:26:00Z"/>
+  <w16cex:commentExtensible w16cex:durableId="267C0D05" w16cex:dateUtc="2022-07-15T13:57:00Z"/>
 </w16cex:commentsExtensible>
 </file>
 
@@ -15544,10 +15931,17 @@
 <w16cid:commentsIds xmlns:wpc="http://schemas.microsoft.com/office/word/2010/wordprocessingCanvas" xmlns:cx="http://schemas.microsoft.com/office/drawing/2014/chartex" xmlns:cx1="http://schemas.microsoft.com/office/drawing/2015/9/8/chartex" xmlns:cx2="http://schemas.microsoft.com/office/drawing/2015/10/21/chartex" xmlns:cx3="http://schemas.microsoft.com/office/drawing/2016/5/9/chartex" xmlns:cx4="http://schemas.microsoft.com/office/drawing/2016/5/10/chartex" xmlns:cx5="http://schemas.microsoft.com/office/drawing/2016/5/11/chartex" xmlns:cx6="http://schemas.microsoft.com/office/drawing/2016/5/12/chartex" xmlns:cx7="http://schemas.microsoft.com/office/drawing/2016/5/13/chartex" xmlns:cx8="http://schemas.microsoft.com/office/drawing/2016/5/14/chartex" xmlns:mc="http://schemas.openxmlformats.org/markup-compatibility/2006" xmlns:aink="http://schemas.microsoft.com/office/drawing/2016/ink" xmlns:am3d="http://schemas.microsoft.com/office/drawing/2017/model3d" xmlns:o="urn:schemas-microsoft-com:office:office" xmlns:oel="http://schemas.microsoft.com/office/2019/extlst" xmlns:r="http://schemas.openxmlformats.org/officeDocument/2006/relationships" xmlns:m="http://schemas.openxmlformats.org/officeDocument/2006/math" xmlns:v="urn:schemas-microsoft-com:vml" xmlns:wp14="http://schemas.microsoft.com/office/word/2010/wordprocessingDrawing" xmlns:wp="http://schemas.openxmlformats.org/drawingml/2006/wordprocessingDrawing" xmlns:w10="urn:schemas-microsoft-com:office:word" xmlns:w="http://schemas.openxmlformats.org/wordprocessingml/2006/main" xmlns:w14="http://schemas.microsoft.com/office/word/2010/wordml" xmlns:w15="http://schemas.microsoft.com/office/word/2012/wordml" xmlns:w16cex="http://schemas.microsoft.com/office/word/2018/wordml/cex" xmlns:w16cid="http://schemas.microsoft.com/office/word/2016/wordml/cid" xmlns:w16="http://schemas.microsoft.com/office/word/2018/wordml" xmlns:w16sdtdh="http://schemas.microsoft.com/office/word/2020/wordml/sdtdatahash" xmlns:w16se="http://schemas.microsoft.com/office/word/2015/wordml/symex" xmlns:wpg="http://schemas.microsoft.com/office/word/2010/wordprocessingGroup" xmlns:wpi="http://schemas.microsoft.com/office/word/2010/wordprocessingInk" xmlns:wne="http://schemas.microsoft.com/office/word/2006/wordml" xmlns:wps="http://schemas.microsoft.com/office/word/2010/wordprocessingShape" mc:Ignorable="w14 w15 w16se w16cid w16 w16cex w16sdtdh wp14">
   <w16cid:commentId w16cid:paraId="296D3DC7" w16cid:durableId="24A03B05"/>
   <w16cid:commentId w16cid:paraId="1B4953C1" w16cid:durableId="23F607FC"/>
+  <w16cid:commentId w16cid:paraId="7902A9AA" w16cid:durableId="267BC500"/>
   <w16cid:commentId w16cid:paraId="7AADFDD1" w16cid:durableId="23F60E39"/>
   <w16cid:commentId w16cid:paraId="1EBB6C6A" w16cid:durableId="23B40C5E"/>
   <w16cid:commentId w16cid:paraId="6DCB7A5E" w16cid:durableId="24A515D9"/>
+  <w16cid:commentId w16cid:paraId="1B6CF03E" w16cid:durableId="267BD454"/>
+  <w16cid:commentId w16cid:paraId="1CC11E45" w16cid:durableId="267BD4A0"/>
+  <w16cid:commentId w16cid:paraId="06BA3C1B" w16cid:durableId="267BD73D"/>
+  <w16cid:commentId w16cid:paraId="00808E25" w16cid:durableId="267BEEEB"/>
+  <w16cid:commentId w16cid:paraId="388F1431" w16cid:durableId="267C0B52"/>
   <w16cid:commentId w16cid:paraId="617DF1B9" w16cid:durableId="24919788"/>
+  <w16cid:commentId w16cid:paraId="79EC2ED2" w16cid:durableId="267C0D05"/>
 </w16cid:commentsIds>
 </file>
 
